--- a/Clayton_Plasticity_Fluc_Meta/Stocker et al_acclimation meta_140425_EL.docx
+++ b/Clayton_Plasticity_Fluc_Meta/Stocker et al_acclimation meta_140425_EL.docx
@@ -1,6 +1,6 @@
 
 <file path=word/document.xml><?xml version="1.0" encoding="utf-8"?>
-<w:document xmlns:wpc="http://schemas.microsoft.com/office/word/2010/wordprocessingCanvas" xmlns:cx="http://schemas.microsoft.com/office/drawing/2014/chartex" xmlns:cx1="http://schemas.microsoft.com/office/drawing/2015/9/8/chartex" xmlns:cx2="http://schemas.microsoft.com/office/drawing/2015/10/21/chartex" xmlns:cx3="http://schemas.microsoft.com/office/drawing/2016/5/9/chartex" xmlns:cx4="http://schemas.microsoft.com/office/drawing/2016/5/10/chartex" xmlns:cx5="http://schemas.microsoft.com/office/drawing/2016/5/11/chartex" xmlns:cx6="http://schemas.microsoft.com/office/drawing/2016/5/12/chartex" xmlns:cx7="http://schemas.microsoft.com/office/drawing/2016/5/13/chartex" xmlns:cx8="http://schemas.microsoft.com/office/drawing/2016/5/14/chartex" xmlns:mc="http://schemas.openxmlformats.org/markup-compatibility/2006" xmlns:aink="http://schemas.microsoft.com/office/drawing/2016/ink" xmlns:am3d="http://schemas.microsoft.com/office/drawing/2017/model3d" xmlns:o="urn:schemas-microsoft-com:office:office" xmlns:oel="http://schemas.microsoft.com/office/2019/extlst" xmlns:r="http://schemas.openxmlformats.org/officeDocument/2006/relationships" xmlns:m="http://schemas.openxmlformats.org/officeDocument/2006/math" xmlns:v="urn:schemas-microsoft-com:vml" xmlns:wp14="http://schemas.microsoft.com/office/word/2010/wordprocessingDrawing" xmlns:wp="http://schemas.openxmlformats.org/drawingml/2006/wordprocessingDrawing" xmlns:w10="urn:schemas-microsoft-com:office:word" xmlns:w="http://schemas.openxmlformats.org/wordprocessingml/2006/main" xmlns:w14="http://schemas.microsoft.com/office/word/2010/wordml" xmlns:w15="http://schemas.microsoft.com/office/word/2012/wordml" xmlns:w16cex="http://schemas.microsoft.com/office/word/2018/wordml/cex" xmlns:w16cid="http://schemas.microsoft.com/office/word/2016/wordml/cid" xmlns:w16="http://schemas.microsoft.com/office/word/2018/wordml" xmlns:w16sdtdh="http://schemas.microsoft.com/office/word/2020/wordml/sdtdatahash" xmlns:w16se="http://schemas.microsoft.com/office/word/2015/wordml/symex" xmlns:wpg="http://schemas.microsoft.com/office/word/2010/wordprocessingGroup" xmlns:wpi="http://schemas.microsoft.com/office/word/2010/wordprocessingInk" xmlns:wne="http://schemas.microsoft.com/office/word/2006/wordml" xmlns:wps="http://schemas.microsoft.com/office/word/2010/wordprocessingShape" mc:Ignorable="w14 w15 w16se w16cid w16 w16cex w16sdtdh wp14">
+<w:document xmlns:wpc="http://schemas.microsoft.com/office/word/2010/wordprocessingCanvas" xmlns:cx="http://schemas.microsoft.com/office/drawing/2014/chartex" xmlns:cx1="http://schemas.microsoft.com/office/drawing/2015/9/8/chartex" xmlns:cx2="http://schemas.microsoft.com/office/drawing/2015/10/21/chartex" xmlns:cx3="http://schemas.microsoft.com/office/drawing/2016/5/9/chartex" xmlns:cx4="http://schemas.microsoft.com/office/drawing/2016/5/10/chartex" xmlns:cx5="http://schemas.microsoft.com/office/drawing/2016/5/11/chartex" xmlns:cx6="http://schemas.microsoft.com/office/drawing/2016/5/12/chartex" xmlns:cx7="http://schemas.microsoft.com/office/drawing/2016/5/13/chartex" xmlns:cx8="http://schemas.microsoft.com/office/drawing/2016/5/14/chartex" xmlns:mc="http://schemas.openxmlformats.org/markup-compatibility/2006" xmlns:aink="http://schemas.microsoft.com/office/drawing/2016/ink" xmlns:am3d="http://schemas.microsoft.com/office/drawing/2017/model3d" xmlns:o="urn:schemas-microsoft-com:office:office" xmlns:oel="http://schemas.microsoft.com/office/2019/extlst" xmlns:r="http://schemas.openxmlformats.org/officeDocument/2006/relationships" xmlns:m="http://schemas.openxmlformats.org/officeDocument/2006/math" xmlns:v="urn:schemas-microsoft-com:vml" xmlns:wp14="http://schemas.microsoft.com/office/word/2010/wordprocessingDrawing" xmlns:wp="http://schemas.openxmlformats.org/drawingml/2006/wordprocessingDrawing" xmlns:w10="urn:schemas-microsoft-com:office:word" xmlns:w="http://schemas.openxmlformats.org/wordprocessingml/2006/main" xmlns:w14="http://schemas.microsoft.com/office/word/2010/wordml" xmlns:w15="http://schemas.microsoft.com/office/word/2012/wordml" xmlns:w16cex="http://schemas.microsoft.com/office/word/2018/wordml/cex" xmlns:w16cid="http://schemas.microsoft.com/office/word/2016/wordml/cid" xmlns:w16="http://schemas.microsoft.com/office/word/2018/wordml" xmlns:w16du="http://schemas.microsoft.com/office/word/2023/wordml/word16du" xmlns:w16sdtdh="http://schemas.microsoft.com/office/word/2020/wordml/sdtdatahash" xmlns:w16sdtfl="http://schemas.microsoft.com/office/word/2024/wordml/sdtformatlock" xmlns:w16se="http://schemas.microsoft.com/office/word/2015/wordml/symex" xmlns:wpg="http://schemas.microsoft.com/office/word/2010/wordprocessingGroup" xmlns:wpi="http://schemas.microsoft.com/office/word/2010/wordprocessingInk" xmlns:wne="http://schemas.microsoft.com/office/word/2006/wordml" xmlns:wps="http://schemas.microsoft.com/office/word/2010/wordprocessingShape" mc:Ignorable="w14 w15 w16se w16cid w16 w16cex w16sdtdh w16sdtfl w16du wp14">
   <w:body>
     <w:p>
       <w:pPr>
@@ -66,20 +66,8 @@
           <w:sz w:val="28"/>
           <w:szCs w:val="28"/>
         </w:rPr>
-        <w:t xml:space="preserve"> in ectotherms – a meta-</w:t>
-      </w:r>
-      <w:proofErr w:type="gramStart"/>
-      <w:r>
-        <w:rPr>
-          <w:rFonts w:ascii="Times New Roman" w:hAnsi="Times New Roman" w:cs="Times New Roman"/>
-          <w:b/>
-          <w:bCs/>
-          <w:sz w:val="28"/>
-          <w:szCs w:val="28"/>
-        </w:rPr>
-        <w:t>analysis</w:t>
-      </w:r>
-      <w:proofErr w:type="gramEnd"/>
+        <w:t xml:space="preserve"> in ectotherms – a meta-analysis</w:t>
+      </w:r>
     </w:p>
     <w:p>
       <w:pPr>
@@ -468,22 +456,8 @@
           <w:szCs w:val="24"/>
           <w:lang w:val="en-GB"/>
         </w:rPr>
-        <w:t xml:space="preserve">these authors contributed </w:t>
-      </w:r>
-      <w:proofErr w:type="gramStart"/>
-      <w:r>
-        <w:rPr>
-          <w:rFonts w:ascii="Times New Roman" w:hAnsi="Times New Roman" w:cs="Times New Roman"/>
-          <w:i/>
-          <w:iCs/>
-          <w:kern w:val="0"/>
-          <w:sz w:val="24"/>
-          <w:szCs w:val="24"/>
-          <w:lang w:val="en-GB"/>
-        </w:rPr>
-        <w:t>equally</w:t>
-      </w:r>
-      <w:proofErr w:type="gramEnd"/>
+        <w:t>these authors contributed equally</w:t>
+      </w:r>
     </w:p>
     <w:p>
       <w:pPr>
@@ -676,11 +650,10 @@
         </w:tabs>
         <w:spacing w:line="240" w:lineRule="auto"/>
         <w:rPr>
-          <w:rFonts w:ascii="Times New Roman" w:hAnsi="Times New Roman" w:cs="Times New Roman"/>
-          <w:kern w:val="0"/>
-          <w:sz w:val="24"/>
-          <w:szCs w:val="24"/>
-          <w:lang w:val="en-GB"/>
+          <w:del w:id="0" w:author="Daniel Noble" w:date="2025-05-07T14:21:00Z" w16du:dateUtc="2025-05-07T04:21:00Z"/>
+          <w:rFonts w:ascii="Times New Roman" w:eastAsiaTheme="minorEastAsia" w:hAnsi="Times New Roman" w:cs="Times New Roman"/>
+          <w:sz w:val="24"/>
+          <w:szCs w:val="24"/>
         </w:rPr>
       </w:pPr>
       <w:r>
@@ -705,15 +678,44 @@
         </w:rPr>
         <w:t xml:space="preserve"> data and code associated with this study have been deposited at: </w:t>
       </w:r>
-      <w:r>
-        <w:rPr>
-          <w:rFonts w:ascii="Times New Roman" w:eastAsiaTheme="minorEastAsia" w:hAnsi="Times New Roman" w:cs="Times New Roman"/>
-          <w:sz w:val="24"/>
-          <w:szCs w:val="24"/>
-        </w:rPr>
-        <w:t xml:space="preserve"> </w:t>
-      </w:r>
-      <w:hyperlink r:id="rId8" w:history="1">
+      <w:ins w:id="1" w:author="Daniel Noble" w:date="2025-05-07T14:21:00Z" w16du:dateUtc="2025-05-07T04:21:00Z">
+        <w:r>
+          <w:rPr>
+            <w:rFonts w:ascii="Times New Roman" w:eastAsiaTheme="minorEastAsia" w:hAnsi="Times New Roman" w:cs="Times New Roman"/>
+            <w:sz w:val="24"/>
+            <w:szCs w:val="24"/>
+          </w:rPr>
+          <w:t>https://github.com/daniel1noble/plasticity_fluc_meta</w:t>
+        </w:r>
+        <w:r>
+          <w:rPr>
+            <w:rFonts w:ascii="Times New Roman" w:eastAsiaTheme="minorEastAsia" w:hAnsi="Times New Roman" w:cs="Times New Roman"/>
+            <w:sz w:val="24"/>
+            <w:szCs w:val="24"/>
+          </w:rPr>
+          <w:t xml:space="preserve"> </w:t>
+        </w:r>
+      </w:ins>
+      <w:del w:id="2" w:author="Daniel Noble" w:date="2025-05-07T14:21:00Z" w16du:dateUtc="2025-05-07T04:21:00Z">
+        <w:r>
+          <w:rPr>
+            <w:rFonts w:ascii="Times New Roman" w:eastAsiaTheme="minorEastAsia" w:hAnsi="Times New Roman" w:cs="Times New Roman"/>
+            <w:sz w:val="24"/>
+            <w:szCs w:val="24"/>
+          </w:rPr>
+          <w:delText xml:space="preserve"> </w:delText>
+        </w:r>
+      </w:del>
+      <w:del w:id="3" w:author="Daniel Noble" w:date="2025-05-07T14:20:00Z" w16du:dateUtc="2025-05-07T04:20:00Z">
+        <w:r>
+          <w:fldChar w:fldCharType="begin"/>
+        </w:r>
+        <w:r>
+          <w:delInstrText>HYPERLINK "https://github.com/ClaytonStocker/Plasticity_Fluctuation_Meta"</w:delInstrText>
+        </w:r>
+        <w:r>
+          <w:fldChar w:fldCharType="separate"/>
+        </w:r>
         <w:r>
           <w:rPr>
             <w:rStyle w:val="Hyperlink"/>
@@ -721,225 +723,12 @@
             <w:sz w:val="24"/>
             <w:szCs w:val="24"/>
           </w:rPr>
-          <w:t>https://github.com/ClaytonStocker/Plasticity_Fluctuation_Meta</w:t>
-        </w:r>
-      </w:hyperlink>
-    </w:p>
-    <w:p>
-      <w:pPr>
-        <w:spacing w:line="240" w:lineRule="auto"/>
-        <w:rPr>
-          <w:rFonts w:ascii="Times New Roman" w:hAnsi="Times New Roman" w:cs="Times New Roman"/>
-          <w:sz w:val="24"/>
-          <w:szCs w:val="24"/>
-        </w:rPr>
-      </w:pPr>
-      <w:r>
-        <w:rPr>
-          <w:rFonts w:ascii="Times New Roman" w:hAnsi="Times New Roman" w:cs="Times New Roman"/>
-          <w:i/>
-          <w:iCs/>
-          <w:sz w:val="24"/>
-          <w:szCs w:val="24"/>
-        </w:rPr>
-        <w:t>Short title:</w:t>
-      </w:r>
-      <w:r>
-        <w:rPr>
-          <w:rFonts w:ascii="Times New Roman" w:hAnsi="Times New Roman" w:cs="Times New Roman"/>
-          <w:sz w:val="24"/>
-          <w:szCs w:val="24"/>
-        </w:rPr>
-        <w:t xml:space="preserve"> Variability does not influence </w:t>
-      </w:r>
-      <w:proofErr w:type="gramStart"/>
-      <w:r>
-        <w:rPr>
-          <w:rFonts w:ascii="Times New Roman" w:hAnsi="Times New Roman" w:cs="Times New Roman"/>
-          <w:sz w:val="24"/>
-          <w:szCs w:val="24"/>
-        </w:rPr>
-        <w:t>plasticity</w:t>
-      </w:r>
-      <w:proofErr w:type="gramEnd"/>
-    </w:p>
-    <w:p>
-      <w:pPr>
-        <w:spacing w:line="240" w:lineRule="auto"/>
-        <w:rPr>
-          <w:rFonts w:ascii="Times New Roman" w:hAnsi="Times New Roman" w:cs="Times New Roman"/>
-          <w:sz w:val="24"/>
-          <w:szCs w:val="24"/>
-        </w:rPr>
-      </w:pPr>
-      <w:r>
-        <w:rPr>
-          <w:rFonts w:ascii="Times New Roman" w:hAnsi="Times New Roman" w:cs="Times New Roman"/>
-          <w:i/>
-          <w:iCs/>
-          <w:sz w:val="24"/>
-          <w:szCs w:val="24"/>
-        </w:rPr>
-        <w:t>Keywords</w:t>
-      </w:r>
-      <w:r>
-        <w:rPr>
-          <w:rFonts w:ascii="Times New Roman" w:hAnsi="Times New Roman" w:cs="Times New Roman"/>
-          <w:sz w:val="24"/>
-          <w:szCs w:val="24"/>
-        </w:rPr>
-        <w:t>: developmental plasticity, acclimation, temperature variability, climate change, resilience, ectotherm, animal</w:t>
-      </w:r>
-    </w:p>
-    <w:p>
-      <w:pPr>
-        <w:spacing w:line="240" w:lineRule="auto"/>
-        <w:rPr>
-          <w:rFonts w:ascii="Times New Roman" w:hAnsi="Times New Roman" w:cs="Times New Roman"/>
-          <w:sz w:val="24"/>
-          <w:szCs w:val="24"/>
-        </w:rPr>
-      </w:pPr>
-      <w:r>
-        <w:rPr>
-          <w:rFonts w:ascii="Times New Roman" w:hAnsi="Times New Roman" w:cs="Times New Roman"/>
-          <w:i/>
-          <w:iCs/>
-          <w:sz w:val="24"/>
-          <w:szCs w:val="24"/>
-        </w:rPr>
-        <w:t>Type of article</w:t>
-      </w:r>
-      <w:r>
-        <w:rPr>
-          <w:rFonts w:ascii="Times New Roman" w:hAnsi="Times New Roman" w:cs="Times New Roman"/>
-          <w:sz w:val="24"/>
-          <w:szCs w:val="24"/>
-        </w:rPr>
-        <w:t>: Letter</w:t>
-      </w:r>
-    </w:p>
-    <w:p>
-      <w:pPr>
-        <w:spacing w:line="240" w:lineRule="auto"/>
-        <w:rPr>
-          <w:rFonts w:ascii="Times New Roman" w:hAnsi="Times New Roman" w:cs="Times New Roman"/>
-          <w:sz w:val="24"/>
-          <w:szCs w:val="24"/>
-        </w:rPr>
-      </w:pPr>
-      <w:r>
-        <w:rPr>
-          <w:rFonts w:ascii="Times New Roman" w:hAnsi="Times New Roman" w:cs="Times New Roman"/>
-          <w:i/>
-          <w:iCs/>
-          <w:sz w:val="24"/>
-          <w:szCs w:val="24"/>
-        </w:rPr>
-        <w:t>Word count</w:t>
-      </w:r>
-      <w:r>
-        <w:rPr>
-          <w:rFonts w:ascii="Times New Roman" w:hAnsi="Times New Roman" w:cs="Times New Roman"/>
-          <w:sz w:val="24"/>
-          <w:szCs w:val="24"/>
-        </w:rPr>
-        <w:t xml:space="preserve">: abstract = </w:t>
-      </w:r>
-      <w:r>
-        <w:rPr>
-          <w:rFonts w:ascii="Times New Roman" w:hAnsi="Times New Roman" w:cs="Times New Roman"/>
-          <w:sz w:val="24"/>
-          <w:szCs w:val="24"/>
-        </w:rPr>
-        <w:t>148</w:t>
-      </w:r>
-      <w:r>
-        <w:rPr>
-          <w:rFonts w:ascii="Times New Roman" w:hAnsi="Times New Roman" w:cs="Times New Roman"/>
-          <w:sz w:val="24"/>
-          <w:szCs w:val="24"/>
-        </w:rPr>
-        <w:t>; main text = 3</w:t>
-      </w:r>
-      <w:r>
-        <w:rPr>
-          <w:rFonts w:ascii="Times New Roman" w:hAnsi="Times New Roman" w:cs="Times New Roman"/>
-          <w:sz w:val="24"/>
-          <w:szCs w:val="24"/>
-        </w:rPr>
-        <w:t>369</w:t>
-      </w:r>
-    </w:p>
-    <w:p>
-      <w:pPr>
-        <w:spacing w:line="240" w:lineRule="auto"/>
-        <w:rPr>
-          <w:rFonts w:ascii="Times New Roman" w:hAnsi="Times New Roman" w:cs="Times New Roman"/>
-          <w:sz w:val="24"/>
-          <w:szCs w:val="24"/>
-        </w:rPr>
-      </w:pPr>
-      <w:r>
-        <w:rPr>
-          <w:rFonts w:ascii="Times New Roman" w:hAnsi="Times New Roman" w:cs="Times New Roman"/>
-          <w:i/>
-          <w:iCs/>
-          <w:sz w:val="24"/>
-          <w:szCs w:val="24"/>
-        </w:rPr>
-        <w:t>Number of references</w:t>
-      </w:r>
-      <w:r>
-        <w:rPr>
-          <w:rFonts w:ascii="Times New Roman" w:hAnsi="Times New Roman" w:cs="Times New Roman"/>
-          <w:sz w:val="24"/>
-          <w:szCs w:val="24"/>
-        </w:rPr>
-        <w:t>: 5</w:t>
-      </w:r>
-      <w:r>
-        <w:rPr>
-          <w:rFonts w:ascii="Times New Roman" w:hAnsi="Times New Roman" w:cs="Times New Roman"/>
-          <w:sz w:val="24"/>
-          <w:szCs w:val="24"/>
-        </w:rPr>
-        <w:t>6</w:t>
-      </w:r>
-    </w:p>
-    <w:p>
-      <w:pPr>
-        <w:spacing w:line="240" w:lineRule="auto"/>
-        <w:rPr>
-          <w:rFonts w:ascii="Times New Roman" w:hAnsi="Times New Roman" w:cs="Times New Roman"/>
-          <w:sz w:val="24"/>
-          <w:szCs w:val="24"/>
-        </w:rPr>
-      </w:pPr>
-      <w:r>
-        <w:rPr>
-          <w:rFonts w:ascii="Times New Roman" w:hAnsi="Times New Roman" w:cs="Times New Roman"/>
-          <w:sz w:val="24"/>
-          <w:szCs w:val="24"/>
-        </w:rPr>
-        <w:t xml:space="preserve">Number of Figures: </w:t>
-      </w:r>
-      <w:r>
-        <w:rPr>
-          <w:rFonts w:ascii="Times New Roman" w:hAnsi="Times New Roman" w:cs="Times New Roman"/>
-          <w:sz w:val="24"/>
-          <w:szCs w:val="24"/>
-        </w:rPr>
-        <w:t>7</w:t>
-      </w:r>
-      <w:r>
-        <w:rPr>
-          <w:rFonts w:ascii="Times New Roman" w:hAnsi="Times New Roman" w:cs="Times New Roman"/>
-          <w:sz w:val="24"/>
-          <w:szCs w:val="24"/>
-        </w:rPr>
-        <w:t>, Tables = 0, Text boxes = 0</w:t>
-      </w:r>
+          <w:delText>https://github.com/ClaytonStocker/Plasticity_Fluctuation_Meta</w:delText>
+        </w:r>
+        <w:r>
+          <w:fldChar w:fldCharType="end"/>
+        </w:r>
+      </w:del>
     </w:p>
     <w:p>
       <w:pPr>
@@ -948,6 +737,231 @@
         </w:tabs>
         <w:spacing w:line="240" w:lineRule="auto"/>
         <w:rPr>
+          <w:ins w:id="4" w:author="Daniel Noble" w:date="2025-05-07T14:21:00Z" w16du:dateUtc="2025-05-07T04:21:00Z"/>
+          <w:rFonts w:ascii="Times New Roman" w:hAnsi="Times New Roman" w:cs="Times New Roman"/>
+          <w:kern w:val="0"/>
+          <w:sz w:val="24"/>
+          <w:szCs w:val="24"/>
+          <w:lang w:val="en-GB"/>
+        </w:rPr>
+      </w:pPr>
+    </w:p>
+    <w:p>
+      <w:pPr>
+        <w:tabs>
+          <w:tab w:val="left" w:pos="2655"/>
+        </w:tabs>
+        <w:spacing w:line="240" w:lineRule="auto"/>
+        <w:rPr>
+          <w:rFonts w:ascii="Times New Roman" w:hAnsi="Times New Roman" w:cs="Times New Roman"/>
+          <w:sz w:val="24"/>
+          <w:szCs w:val="24"/>
+        </w:rPr>
+      </w:pPr>
+      <w:r>
+        <w:rPr>
+          <w:rFonts w:ascii="Times New Roman" w:hAnsi="Times New Roman" w:cs="Times New Roman"/>
+          <w:i/>
+          <w:iCs/>
+          <w:sz w:val="24"/>
+          <w:szCs w:val="24"/>
+        </w:rPr>
+        <w:t>Short title:</w:t>
+      </w:r>
+      <w:r>
+        <w:rPr>
+          <w:rFonts w:ascii="Times New Roman" w:hAnsi="Times New Roman" w:cs="Times New Roman"/>
+          <w:sz w:val="24"/>
+          <w:szCs w:val="24"/>
+        </w:rPr>
+        <w:t xml:space="preserve"> Variability does not influence plasticity</w:t>
+      </w:r>
+    </w:p>
+    <w:p>
+      <w:pPr>
+        <w:spacing w:line="240" w:lineRule="auto"/>
+        <w:rPr>
+          <w:rFonts w:ascii="Times New Roman" w:hAnsi="Times New Roman" w:cs="Times New Roman"/>
+          <w:sz w:val="24"/>
+          <w:szCs w:val="24"/>
+        </w:rPr>
+      </w:pPr>
+      <w:r>
+        <w:rPr>
+          <w:rFonts w:ascii="Times New Roman" w:hAnsi="Times New Roman" w:cs="Times New Roman"/>
+          <w:i/>
+          <w:iCs/>
+          <w:sz w:val="24"/>
+          <w:szCs w:val="24"/>
+        </w:rPr>
+        <w:t>Keywords</w:t>
+      </w:r>
+      <w:r>
+        <w:rPr>
+          <w:rFonts w:ascii="Times New Roman" w:hAnsi="Times New Roman" w:cs="Times New Roman"/>
+          <w:sz w:val="24"/>
+          <w:szCs w:val="24"/>
+        </w:rPr>
+        <w:t>: developmental plasticity, acclimation, temperature variability, climate change, resilience, ectotherm, animal</w:t>
+      </w:r>
+    </w:p>
+    <w:p>
+      <w:pPr>
+        <w:spacing w:line="240" w:lineRule="auto"/>
+        <w:rPr>
+          <w:rFonts w:ascii="Times New Roman" w:hAnsi="Times New Roman" w:cs="Times New Roman"/>
+          <w:sz w:val="24"/>
+          <w:szCs w:val="24"/>
+        </w:rPr>
+      </w:pPr>
+      <w:r>
+        <w:rPr>
+          <w:rFonts w:ascii="Times New Roman" w:hAnsi="Times New Roman" w:cs="Times New Roman"/>
+          <w:i/>
+          <w:iCs/>
+          <w:sz w:val="24"/>
+          <w:szCs w:val="24"/>
+        </w:rPr>
+        <w:t>Type of article</w:t>
+      </w:r>
+      <w:r>
+        <w:rPr>
+          <w:rFonts w:ascii="Times New Roman" w:hAnsi="Times New Roman" w:cs="Times New Roman"/>
+          <w:sz w:val="24"/>
+          <w:szCs w:val="24"/>
+        </w:rPr>
+        <w:t>: Letter</w:t>
+      </w:r>
+    </w:p>
+    <w:p>
+      <w:pPr>
+        <w:spacing w:line="240" w:lineRule="auto"/>
+        <w:rPr>
+          <w:rFonts w:ascii="Times New Roman" w:hAnsi="Times New Roman" w:cs="Times New Roman"/>
+          <w:sz w:val="24"/>
+          <w:szCs w:val="24"/>
+        </w:rPr>
+      </w:pPr>
+      <w:r>
+        <w:rPr>
+          <w:rFonts w:ascii="Times New Roman" w:hAnsi="Times New Roman" w:cs="Times New Roman"/>
+          <w:i/>
+          <w:iCs/>
+          <w:sz w:val="24"/>
+          <w:szCs w:val="24"/>
+        </w:rPr>
+        <w:t>Word count</w:t>
+      </w:r>
+      <w:r>
+        <w:rPr>
+          <w:rFonts w:ascii="Times New Roman" w:hAnsi="Times New Roman" w:cs="Times New Roman"/>
+          <w:sz w:val="24"/>
+          <w:szCs w:val="24"/>
+        </w:rPr>
+        <w:t xml:space="preserve">: abstract = </w:t>
+      </w:r>
+      <w:r>
+        <w:rPr>
+          <w:rFonts w:ascii="Times New Roman" w:hAnsi="Times New Roman" w:cs="Times New Roman"/>
+          <w:sz w:val="24"/>
+          <w:szCs w:val="24"/>
+        </w:rPr>
+        <w:t>148</w:t>
+      </w:r>
+      <w:r>
+        <w:rPr>
+          <w:rFonts w:ascii="Times New Roman" w:hAnsi="Times New Roman" w:cs="Times New Roman"/>
+          <w:sz w:val="24"/>
+          <w:szCs w:val="24"/>
+        </w:rPr>
+        <w:t>; main text = 3</w:t>
+      </w:r>
+      <w:r>
+        <w:rPr>
+          <w:rFonts w:ascii="Times New Roman" w:hAnsi="Times New Roman" w:cs="Times New Roman"/>
+          <w:sz w:val="24"/>
+          <w:szCs w:val="24"/>
+        </w:rPr>
+        <w:t>369</w:t>
+      </w:r>
+    </w:p>
+    <w:p>
+      <w:pPr>
+        <w:spacing w:line="240" w:lineRule="auto"/>
+        <w:rPr>
+          <w:rFonts w:ascii="Times New Roman" w:hAnsi="Times New Roman" w:cs="Times New Roman"/>
+          <w:sz w:val="24"/>
+          <w:szCs w:val="24"/>
+        </w:rPr>
+      </w:pPr>
+      <w:r>
+        <w:rPr>
+          <w:rFonts w:ascii="Times New Roman" w:hAnsi="Times New Roman" w:cs="Times New Roman"/>
+          <w:i/>
+          <w:iCs/>
+          <w:sz w:val="24"/>
+          <w:szCs w:val="24"/>
+        </w:rPr>
+        <w:t>Number of references</w:t>
+      </w:r>
+      <w:r>
+        <w:rPr>
+          <w:rFonts w:ascii="Times New Roman" w:hAnsi="Times New Roman" w:cs="Times New Roman"/>
+          <w:sz w:val="24"/>
+          <w:szCs w:val="24"/>
+        </w:rPr>
+        <w:t>: 5</w:t>
+      </w:r>
+      <w:r>
+        <w:rPr>
+          <w:rFonts w:ascii="Times New Roman" w:hAnsi="Times New Roman" w:cs="Times New Roman"/>
+          <w:sz w:val="24"/>
+          <w:szCs w:val="24"/>
+        </w:rPr>
+        <w:t>6</w:t>
+      </w:r>
+    </w:p>
+    <w:p>
+      <w:pPr>
+        <w:spacing w:line="240" w:lineRule="auto"/>
+        <w:rPr>
+          <w:rFonts w:ascii="Times New Roman" w:hAnsi="Times New Roman" w:cs="Times New Roman"/>
+          <w:sz w:val="24"/>
+          <w:szCs w:val="24"/>
+        </w:rPr>
+      </w:pPr>
+      <w:r>
+        <w:rPr>
+          <w:rFonts w:ascii="Times New Roman" w:hAnsi="Times New Roman" w:cs="Times New Roman"/>
+          <w:sz w:val="24"/>
+          <w:szCs w:val="24"/>
+        </w:rPr>
+        <w:t xml:space="preserve">Number of Figures: </w:t>
+      </w:r>
+      <w:r>
+        <w:rPr>
+          <w:rFonts w:ascii="Times New Roman" w:hAnsi="Times New Roman" w:cs="Times New Roman"/>
+          <w:sz w:val="24"/>
+          <w:szCs w:val="24"/>
+        </w:rPr>
+        <w:t>7</w:t>
+      </w:r>
+      <w:r>
+        <w:rPr>
+          <w:rFonts w:ascii="Times New Roman" w:hAnsi="Times New Roman" w:cs="Times New Roman"/>
+          <w:sz w:val="24"/>
+          <w:szCs w:val="24"/>
+        </w:rPr>
+        <w:t>, Tables = 0, Text boxes = 0</w:t>
+      </w:r>
+    </w:p>
+    <w:p>
+      <w:pPr>
+        <w:tabs>
+          <w:tab w:val="left" w:pos="2655"/>
+        </w:tabs>
+        <w:spacing w:line="240" w:lineRule="auto"/>
+        <w:rPr>
           <w:rFonts w:ascii="Times New Roman" w:hAnsi="Times New Roman" w:cs="Times New Roman"/>
           <w:sz w:val="24"/>
           <w:szCs w:val="24"/>
@@ -985,29 +999,7 @@
           <w:szCs w:val="24"/>
           <w:lang w:val="en-GB"/>
         </w:rPr>
-        <w:t xml:space="preserve">Frank </w:t>
-      </w:r>
-      <w:proofErr w:type="spellStart"/>
-      <w:r>
-        <w:rPr>
-          <w:rFonts w:ascii="Times New Roman" w:hAnsi="Times New Roman" w:cs="Times New Roman"/>
-          <w:kern w:val="0"/>
-          <w:sz w:val="24"/>
-          <w:szCs w:val="24"/>
-          <w:lang w:val="en-GB"/>
-        </w:rPr>
-        <w:t>Seebacher</w:t>
-      </w:r>
-      <w:proofErr w:type="spellEnd"/>
-      <w:r>
-        <w:rPr>
-          <w:rFonts w:ascii="Times New Roman" w:hAnsi="Times New Roman" w:cs="Times New Roman"/>
-          <w:kern w:val="0"/>
-          <w:sz w:val="24"/>
-          <w:szCs w:val="24"/>
-          <w:lang w:val="en-GB"/>
-        </w:rPr>
-        <w:t>, School of Life and Environmental Sciences A08, University of Sydney NSW 2006, +61 2 93512779, frank.seebacher@sydney.edu.au</w:t>
+        <w:t>Frank Seebacher, School of Life and Environmental Sciences A08, University of Sydney NSW 2006, +61 2 93512779, frank.seebacher@sydney.edu.au</w:t>
       </w:r>
     </w:p>
     <w:p>
@@ -1630,23 +1622,7 @@
               <w:rFonts w:ascii="Times New Roman" w:eastAsia="Times New Roman" w:hAnsi="Times New Roman" w:cs="Times New Roman"/>
               <w:sz w:val="24"/>
             </w:rPr>
-            <w:t>(</w:t>
-          </w:r>
-          <w:proofErr w:type="spellStart"/>
-          <w:r>
-            <w:rPr>
-              <w:rFonts w:ascii="Times New Roman" w:eastAsia="Times New Roman" w:hAnsi="Times New Roman" w:cs="Times New Roman"/>
-              <w:sz w:val="24"/>
-            </w:rPr>
-            <w:t>Angilletta</w:t>
-          </w:r>
-          <w:proofErr w:type="spellEnd"/>
-          <w:r>
-            <w:rPr>
-              <w:rFonts w:ascii="Times New Roman" w:eastAsia="Times New Roman" w:hAnsi="Times New Roman" w:cs="Times New Roman"/>
-              <w:sz w:val="24"/>
-            </w:rPr>
-            <w:t xml:space="preserve"> 2009; Huey </w:t>
+            <w:t xml:space="preserve">(Angilletta 2009; Huey </w:t>
           </w:r>
           <w:r>
             <w:rPr>
@@ -1758,23 +1734,7 @@
               <w:rFonts w:ascii="Times New Roman" w:eastAsia="Times New Roman" w:hAnsi="Times New Roman" w:cs="Times New Roman"/>
               <w:sz w:val="24"/>
             </w:rPr>
-            <w:t>(</w:t>
-          </w:r>
-          <w:proofErr w:type="spellStart"/>
-          <w:r>
-            <w:rPr>
-              <w:rFonts w:ascii="Times New Roman" w:eastAsia="Times New Roman" w:hAnsi="Times New Roman" w:cs="Times New Roman"/>
-              <w:sz w:val="24"/>
-            </w:rPr>
-            <w:t>Bozinovic</w:t>
-          </w:r>
-          <w:proofErr w:type="spellEnd"/>
-          <w:r>
-            <w:rPr>
-              <w:rFonts w:ascii="Times New Roman" w:eastAsia="Times New Roman" w:hAnsi="Times New Roman" w:cs="Times New Roman"/>
-              <w:sz w:val="24"/>
-            </w:rPr>
-            <w:t xml:space="preserve"> </w:t>
+            <w:t xml:space="preserve">(Bozinovic </w:t>
           </w:r>
           <w:r>
             <w:rPr>
@@ -1973,25 +1933,7 @@
           <w:sz w:val="24"/>
           <w:szCs w:val="24"/>
         </w:rPr>
-        <w:t xml:space="preserve">allow individuals to </w:t>
-      </w:r>
-      <w:proofErr w:type="gramStart"/>
-      <w:r>
-        <w:rPr>
-          <w:rFonts w:ascii="Times New Roman" w:hAnsi="Times New Roman" w:cs="Times New Roman"/>
-          <w:sz w:val="24"/>
-          <w:szCs w:val="24"/>
-        </w:rPr>
-        <w:t>at least partially compensate for changes</w:t>
-      </w:r>
-      <w:proofErr w:type="gramEnd"/>
-      <w:r>
-        <w:rPr>
-          <w:rFonts w:ascii="Times New Roman" w:hAnsi="Times New Roman" w:cs="Times New Roman"/>
-          <w:sz w:val="24"/>
-          <w:szCs w:val="24"/>
-        </w:rPr>
-        <w:t xml:space="preserve"> in their environment</w:t>
+        <w:t>allow individuals to at least partially compensate for changes in their environment</w:t>
       </w:r>
       <w:r>
         <w:rPr>
@@ -4484,23 +4426,7 @@
               <w:rFonts w:ascii="Times New Roman" w:eastAsia="Times New Roman" w:hAnsi="Times New Roman" w:cs="Times New Roman"/>
               <w:sz w:val="24"/>
             </w:rPr>
-            <w:t>(</w:t>
-          </w:r>
-          <w:proofErr w:type="spellStart"/>
-          <w:r>
-            <w:rPr>
-              <w:rFonts w:ascii="Times New Roman" w:eastAsia="Times New Roman" w:hAnsi="Times New Roman" w:cs="Times New Roman"/>
-              <w:sz w:val="24"/>
-            </w:rPr>
-            <w:t>Seebacher</w:t>
-          </w:r>
-          <w:proofErr w:type="spellEnd"/>
-          <w:r>
-            <w:rPr>
-              <w:rFonts w:ascii="Times New Roman" w:eastAsia="Times New Roman" w:hAnsi="Times New Roman" w:cs="Times New Roman"/>
-              <w:sz w:val="24"/>
-            </w:rPr>
-            <w:t xml:space="preserve"> </w:t>
+            <w:t xml:space="preserve">(Seebacher </w:t>
           </w:r>
           <w:r>
             <w:rPr>
@@ -4572,23 +4498,7 @@
               <w:rFonts w:ascii="Times New Roman" w:eastAsia="Times New Roman" w:hAnsi="Times New Roman" w:cs="Times New Roman"/>
               <w:sz w:val="24"/>
             </w:rPr>
-            <w:t>(</w:t>
-          </w:r>
-          <w:proofErr w:type="spellStart"/>
-          <w:r>
-            <w:rPr>
-              <w:rFonts w:ascii="Times New Roman" w:eastAsia="Times New Roman" w:hAnsi="Times New Roman" w:cs="Times New Roman"/>
-              <w:sz w:val="24"/>
-            </w:rPr>
-            <w:t>Seebacher</w:t>
-          </w:r>
-          <w:proofErr w:type="spellEnd"/>
-          <w:r>
-            <w:rPr>
-              <w:rFonts w:ascii="Times New Roman" w:eastAsia="Times New Roman" w:hAnsi="Times New Roman" w:cs="Times New Roman"/>
-              <w:sz w:val="24"/>
-            </w:rPr>
-            <w:t xml:space="preserve"> </w:t>
+            <w:t xml:space="preserve">(Seebacher </w:t>
           </w:r>
           <w:r>
             <w:rPr>
@@ -4931,23 +4841,7 @@
               <w:rFonts w:ascii="Times New Roman" w:eastAsia="Times New Roman" w:hAnsi="Times New Roman" w:cs="Times New Roman"/>
               <w:sz w:val="24"/>
             </w:rPr>
-            <w:t>(</w:t>
-          </w:r>
-          <w:proofErr w:type="spellStart"/>
-          <w:r>
-            <w:rPr>
-              <w:rFonts w:ascii="Times New Roman" w:eastAsia="Times New Roman" w:hAnsi="Times New Roman" w:cs="Times New Roman"/>
-              <w:sz w:val="24"/>
-            </w:rPr>
-            <w:t>Raynal</w:t>
-          </w:r>
-          <w:proofErr w:type="spellEnd"/>
-          <w:r>
-            <w:rPr>
-              <w:rFonts w:ascii="Times New Roman" w:eastAsia="Times New Roman" w:hAnsi="Times New Roman" w:cs="Times New Roman"/>
-              <w:sz w:val="24"/>
-            </w:rPr>
-            <w:t xml:space="preserve"> </w:t>
+            <w:t xml:space="preserve">(Raynal </w:t>
           </w:r>
           <w:r>
             <w:rPr>
@@ -9818,7 +9712,34 @@
         </w:rPr>
         <w:t xml:space="preserve">. All data and code are available at </w:t>
       </w:r>
-      <w:hyperlink r:id="rId9" w:history="1">
+      <w:ins w:id="5" w:author="Daniel Noble" w:date="2025-05-07T14:22:00Z" w16du:dateUtc="2025-05-07T04:22:00Z">
+        <w:r>
+          <w:rPr>
+            <w:rFonts w:ascii="Times New Roman" w:eastAsiaTheme="minorEastAsia" w:hAnsi="Times New Roman" w:cs="Times New Roman"/>
+            <w:sz w:val="24"/>
+            <w:szCs w:val="24"/>
+          </w:rPr>
+          <w:t>https://github.com/daniel1noble/plasticity_fluc_meta</w:t>
+        </w:r>
+        <w:r>
+          <w:rPr>
+            <w:rFonts w:ascii="Times New Roman" w:eastAsiaTheme="minorEastAsia" w:hAnsi="Times New Roman" w:cs="Times New Roman"/>
+            <w:sz w:val="24"/>
+            <w:szCs w:val="24"/>
+          </w:rPr>
+          <w:t xml:space="preserve"> </w:t>
+        </w:r>
+      </w:ins>
+      <w:del w:id="6" w:author="Daniel Noble" w:date="2025-05-07T14:22:00Z" w16du:dateUtc="2025-05-07T04:22:00Z">
+        <w:r>
+          <w:fldChar w:fldCharType="begin"/>
+        </w:r>
+        <w:r>
+          <w:delInstrText>HYPERLINK "https://github.com/ClaytonStocker/Plasticity_Fluctuation_Meta"</w:delInstrText>
+        </w:r>
+        <w:r>
+          <w:fldChar w:fldCharType="separate"/>
+        </w:r>
         <w:r>
           <w:rPr>
             <w:rStyle w:val="Hyperlink"/>
@@ -9826,9 +9747,12 @@
             <w:sz w:val="24"/>
             <w:szCs w:val="24"/>
           </w:rPr>
-          <w:t>https://github.com/ClaytonStocker/Plasticity_Fluctuation_Meta</w:t>
-        </w:r>
-      </w:hyperlink>
+          <w:delText>https://github.com/ClaytonStocker/Plasticity_Fluctuation_Meta</w:delText>
+        </w:r>
+        <w:r>
+          <w:fldChar w:fldCharType="end"/>
+        </w:r>
+      </w:del>
       <w:r>
         <w:rPr>
           <w:rFonts w:ascii="Times New Roman" w:eastAsiaTheme="minorEastAsia" w:hAnsi="Times New Roman" w:cs="Times New Roman"/>
@@ -10742,23 +10666,7 @@
               <w:rFonts w:ascii="Times New Roman" w:eastAsia="Times New Roman" w:hAnsi="Times New Roman" w:cs="Times New Roman"/>
               <w:sz w:val="24"/>
             </w:rPr>
-            <w:t xml:space="preserve">(Paradis &amp; </w:t>
-          </w:r>
-          <w:proofErr w:type="spellStart"/>
-          <w:r>
-            <w:rPr>
-              <w:rFonts w:ascii="Times New Roman" w:eastAsia="Times New Roman" w:hAnsi="Times New Roman" w:cs="Times New Roman"/>
-              <w:sz w:val="24"/>
-            </w:rPr>
-            <w:t>Schliep</w:t>
-          </w:r>
-          <w:proofErr w:type="spellEnd"/>
-          <w:r>
-            <w:rPr>
-              <w:rFonts w:ascii="Times New Roman" w:eastAsia="Times New Roman" w:hAnsi="Times New Roman" w:cs="Times New Roman"/>
-              <w:sz w:val="24"/>
-            </w:rPr>
-            <w:t xml:space="preserve"> 2018)</w:t>
+            <w:t>(Paradis &amp; Schliep 2018)</w:t>
           </w:r>
         </w:sdtContent>
       </w:sdt>
@@ -10928,23 +10836,7 @@
               <w:rFonts w:ascii="Times New Roman" w:eastAsia="Times New Roman" w:hAnsi="Times New Roman" w:cs="Times New Roman"/>
               <w:sz w:val="24"/>
             </w:rPr>
-            <w:t>(</w:t>
-          </w:r>
-          <w:proofErr w:type="spellStart"/>
-          <w:r>
-            <w:rPr>
-              <w:rFonts w:ascii="Times New Roman" w:eastAsia="Times New Roman" w:hAnsi="Times New Roman" w:cs="Times New Roman"/>
-              <w:sz w:val="24"/>
-            </w:rPr>
-            <w:t>Cinar</w:t>
-          </w:r>
-          <w:proofErr w:type="spellEnd"/>
-          <w:r>
-            <w:rPr>
-              <w:rFonts w:ascii="Times New Roman" w:eastAsia="Times New Roman" w:hAnsi="Times New Roman" w:cs="Times New Roman"/>
-              <w:sz w:val="24"/>
-            </w:rPr>
-            <w:t xml:space="preserve"> </w:t>
+            <w:t xml:space="preserve">(Cinar </w:t>
           </w:r>
           <w:r>
             <w:rPr>
@@ -11205,224 +11097,1452 @@
           <w:sz w:val="24"/>
           <w:szCs w:val="24"/>
         </w:rPr>
-        <w:t xml:space="preserve"> (Figure 2). The total heterogeneity statistic (</w:t>
-      </w:r>
-      <w:r>
-        <w:rPr>
-          <w:rFonts w:ascii="Times New Roman" w:eastAsiaTheme="minorEastAsia" w:hAnsi="Times New Roman" w:cs="Times New Roman"/>
-          <w:i/>
-          <w:iCs/>
-          <w:sz w:val="24"/>
-          <w:szCs w:val="24"/>
-        </w:rPr>
-        <w:t>I</w:t>
-      </w:r>
-      <w:r>
-        <w:rPr>
-          <w:rFonts w:ascii="Times New Roman" w:eastAsiaTheme="minorEastAsia" w:hAnsi="Times New Roman" w:cs="Times New Roman"/>
-          <w:i/>
-          <w:iCs/>
-          <w:sz w:val="24"/>
-          <w:szCs w:val="24"/>
-          <w:vertAlign w:val="superscript"/>
-        </w:rPr>
-        <w:t>2</w:t>
-      </w:r>
-      <w:r>
-        <w:rPr>
-          <w:rFonts w:ascii="Times New Roman" w:eastAsiaTheme="minorEastAsia" w:hAnsi="Times New Roman" w:cs="Times New Roman"/>
-          <w:i/>
-          <w:iCs/>
-          <w:sz w:val="24"/>
-          <w:szCs w:val="24"/>
-          <w:vertAlign w:val="subscript"/>
-        </w:rPr>
-        <w:t>Total</w:t>
-      </w:r>
-      <w:r>
-        <w:rPr>
-          <w:rFonts w:ascii="Times New Roman" w:eastAsiaTheme="minorEastAsia" w:hAnsi="Times New Roman" w:cs="Times New Roman"/>
-          <w:sz w:val="24"/>
-          <w:szCs w:val="24"/>
-        </w:rPr>
-        <w:t xml:space="preserve">) and partitions corresponding to </w:t>
-      </w:r>
-      <w:r>
-        <w:rPr>
-          <w:rFonts w:ascii="Times New Roman" w:eastAsiaTheme="minorEastAsia" w:hAnsi="Times New Roman" w:cs="Times New Roman"/>
-          <w:sz w:val="24"/>
-          <w:szCs w:val="24"/>
-        </w:rPr>
-        <w:t xml:space="preserve">each of </w:t>
-      </w:r>
-      <w:r>
-        <w:rPr>
-          <w:rFonts w:ascii="Times New Roman" w:eastAsiaTheme="minorEastAsia" w:hAnsi="Times New Roman" w:cs="Times New Roman"/>
-          <w:sz w:val="24"/>
-          <w:szCs w:val="24"/>
-        </w:rPr>
-        <w:t>the random effects (</w:t>
-      </w:r>
-      <w:r>
-        <w:rPr>
-          <w:rFonts w:ascii="Times New Roman" w:eastAsiaTheme="minorEastAsia" w:hAnsi="Times New Roman" w:cs="Times New Roman"/>
-          <w:i/>
-          <w:iCs/>
-          <w:sz w:val="24"/>
-          <w:szCs w:val="24"/>
-        </w:rPr>
-        <w:t>I</w:t>
-      </w:r>
-      <w:r>
-        <w:rPr>
-          <w:rFonts w:ascii="Times New Roman" w:eastAsiaTheme="minorEastAsia" w:hAnsi="Times New Roman" w:cs="Times New Roman"/>
-          <w:i/>
-          <w:iCs/>
-          <w:sz w:val="24"/>
-          <w:szCs w:val="24"/>
-          <w:vertAlign w:val="superscript"/>
-        </w:rPr>
-        <w:t>2</w:t>
-      </w:r>
-      <w:r>
-        <w:rPr>
-          <w:rFonts w:ascii="Times New Roman" w:eastAsiaTheme="minorEastAsia" w:hAnsi="Times New Roman" w:cs="Times New Roman"/>
-          <w:i/>
-          <w:iCs/>
-          <w:sz w:val="24"/>
-          <w:szCs w:val="24"/>
-          <w:vertAlign w:val="subscript"/>
-        </w:rPr>
-        <w:t>Animal</w:t>
-      </w:r>
-      <w:r>
-        <w:rPr>
-          <w:rFonts w:ascii="Times New Roman" w:eastAsiaTheme="minorEastAsia" w:hAnsi="Times New Roman" w:cs="Times New Roman"/>
-          <w:sz w:val="24"/>
-          <w:szCs w:val="24"/>
-        </w:rPr>
-        <w:t xml:space="preserve">, </w:t>
-      </w:r>
-      <w:r>
-        <w:rPr>
-          <w:rFonts w:ascii="Times New Roman" w:eastAsiaTheme="minorEastAsia" w:hAnsi="Times New Roman" w:cs="Times New Roman"/>
-          <w:i/>
-          <w:iCs/>
-          <w:sz w:val="24"/>
-          <w:szCs w:val="24"/>
-        </w:rPr>
-        <w:t>I</w:t>
-      </w:r>
-      <w:r>
-        <w:rPr>
-          <w:rFonts w:ascii="Times New Roman" w:eastAsiaTheme="minorEastAsia" w:hAnsi="Times New Roman" w:cs="Times New Roman"/>
-          <w:i/>
-          <w:iCs/>
-          <w:sz w:val="24"/>
-          <w:szCs w:val="24"/>
-          <w:vertAlign w:val="superscript"/>
-        </w:rPr>
-        <w:t>2</w:t>
-      </w:r>
-      <w:r>
-        <w:rPr>
-          <w:rFonts w:ascii="Times New Roman" w:eastAsiaTheme="minorEastAsia" w:hAnsi="Times New Roman" w:cs="Times New Roman"/>
-          <w:i/>
-          <w:iCs/>
-          <w:sz w:val="24"/>
-          <w:szCs w:val="24"/>
-          <w:vertAlign w:val="subscript"/>
-        </w:rPr>
-        <w:t>Obs</w:t>
-      </w:r>
-      <w:r>
-        <w:rPr>
-          <w:rFonts w:ascii="Times New Roman" w:eastAsiaTheme="minorEastAsia" w:hAnsi="Times New Roman" w:cs="Times New Roman"/>
-          <w:sz w:val="24"/>
-          <w:szCs w:val="24"/>
-        </w:rPr>
-        <w:t xml:space="preserve">, </w:t>
-      </w:r>
-      <w:r>
-        <w:rPr>
-          <w:rFonts w:ascii="Times New Roman" w:eastAsiaTheme="minorEastAsia" w:hAnsi="Times New Roman" w:cs="Times New Roman"/>
-          <w:i/>
-          <w:iCs/>
-          <w:sz w:val="24"/>
-          <w:szCs w:val="24"/>
-        </w:rPr>
-        <w:t>I</w:t>
-      </w:r>
-      <w:r>
-        <w:rPr>
-          <w:rFonts w:ascii="Times New Roman" w:eastAsiaTheme="minorEastAsia" w:hAnsi="Times New Roman" w:cs="Times New Roman"/>
-          <w:i/>
-          <w:iCs/>
-          <w:sz w:val="24"/>
-          <w:szCs w:val="24"/>
-          <w:vertAlign w:val="superscript"/>
-        </w:rPr>
-        <w:t>2</w:t>
-      </w:r>
-      <w:r>
-        <w:rPr>
-          <w:rFonts w:ascii="Times New Roman" w:eastAsiaTheme="minorEastAsia" w:hAnsi="Times New Roman" w:cs="Times New Roman"/>
-          <w:i/>
-          <w:iCs/>
-          <w:sz w:val="24"/>
-          <w:szCs w:val="24"/>
-          <w:vertAlign w:val="subscript"/>
-        </w:rPr>
-        <w:t>Phylo</w:t>
-      </w:r>
-      <w:r>
-        <w:rPr>
-          <w:rFonts w:ascii="Times New Roman" w:eastAsiaTheme="minorEastAsia" w:hAnsi="Times New Roman" w:cs="Times New Roman"/>
-          <w:sz w:val="24"/>
-          <w:szCs w:val="24"/>
-        </w:rPr>
-        <w:t xml:space="preserve">, </w:t>
-      </w:r>
-      <w:r>
-        <w:rPr>
-          <w:rFonts w:ascii="Times New Roman" w:eastAsiaTheme="minorEastAsia" w:hAnsi="Times New Roman" w:cs="Times New Roman"/>
-          <w:i/>
-          <w:iCs/>
-          <w:sz w:val="24"/>
-          <w:szCs w:val="24"/>
-        </w:rPr>
-        <w:t>I</w:t>
-      </w:r>
-      <w:r>
-        <w:rPr>
-          <w:rFonts w:ascii="Times New Roman" w:eastAsiaTheme="minorEastAsia" w:hAnsi="Times New Roman" w:cs="Times New Roman"/>
-          <w:i/>
-          <w:iCs/>
-          <w:sz w:val="24"/>
-          <w:szCs w:val="24"/>
-          <w:vertAlign w:val="superscript"/>
-        </w:rPr>
-        <w:t>2</w:t>
-      </w:r>
-      <w:r>
-        <w:rPr>
-          <w:rFonts w:ascii="Times New Roman" w:eastAsiaTheme="minorEastAsia" w:hAnsi="Times New Roman" w:cs="Times New Roman"/>
-          <w:i/>
-          <w:iCs/>
-          <w:sz w:val="24"/>
-          <w:szCs w:val="24"/>
-          <w:vertAlign w:val="subscript"/>
-        </w:rPr>
-        <w:t>Species</w:t>
-      </w:r>
-      <w:r>
-        <w:rPr>
-          <w:rFonts w:ascii="Times New Roman" w:eastAsiaTheme="minorEastAsia" w:hAnsi="Times New Roman" w:cs="Times New Roman"/>
-          <w:sz w:val="24"/>
-          <w:szCs w:val="24"/>
-          <w:vertAlign w:val="subscript"/>
-        </w:rPr>
-        <w:t>,</w:t>
+        <w:t xml:space="preserve"> (Figure 2). </w:t>
+      </w:r>
+      <w:ins w:id="7" w:author="Daniel Noble" w:date="2025-05-07T14:23:00Z" w16du:dateUtc="2025-05-07T04:23:00Z">
+        <w:r>
+          <w:rPr>
+            <w:rFonts w:ascii="Times New Roman" w:eastAsiaTheme="minorEastAsia" w:hAnsi="Times New Roman" w:cs="Times New Roman"/>
+            <w:sz w:val="24"/>
+            <w:szCs w:val="24"/>
+          </w:rPr>
+          <w:t xml:space="preserve">We took a holistic approach to calculating and presenting heterogeneity </w:t>
+        </w:r>
+      </w:ins>
+      <w:ins w:id="8" w:author="Daniel Noble" w:date="2025-05-07T14:25:00Z" w16du:dateUtc="2025-05-07T04:25:00Z">
+        <w:r>
+          <w:rPr>
+            <w:rFonts w:ascii="Times New Roman" w:eastAsiaTheme="minorEastAsia" w:hAnsi="Times New Roman" w:cs="Times New Roman"/>
+            <w:sz w:val="24"/>
+            <w:szCs w:val="24"/>
+          </w:rPr>
+          <w:t xml:space="preserve">statistics </w:t>
+        </w:r>
+      </w:ins>
+      <w:ins w:id="9" w:author="Daniel Noble" w:date="2025-05-07T14:23:00Z" w16du:dateUtc="2025-05-07T04:23:00Z">
+        <w:r>
+          <w:rPr>
+            <w:rFonts w:ascii="Times New Roman" w:eastAsiaTheme="minorEastAsia" w:hAnsi="Times New Roman" w:cs="Times New Roman"/>
+            <w:sz w:val="24"/>
+            <w:szCs w:val="24"/>
+          </w:rPr>
+          <w:t>follo</w:t>
+        </w:r>
+      </w:ins>
+      <w:ins w:id="10" w:author="Daniel Noble" w:date="2025-05-07T14:24:00Z" w16du:dateUtc="2025-05-07T04:24:00Z">
+        <w:r>
+          <w:rPr>
+            <w:rFonts w:ascii="Times New Roman" w:eastAsiaTheme="minorEastAsia" w:hAnsi="Times New Roman" w:cs="Times New Roman"/>
+            <w:sz w:val="24"/>
+            <w:szCs w:val="24"/>
+          </w:rPr>
+          <w:t>wing</w:t>
+        </w:r>
+      </w:ins>
+      <w:ins w:id="11" w:author="Daniel Noble" w:date="2025-05-07T14:25:00Z" w16du:dateUtc="2025-05-07T04:25:00Z">
+        <w:r>
+          <w:rPr>
+            <w:rFonts w:ascii="Times New Roman" w:eastAsiaTheme="minorEastAsia" w:hAnsi="Times New Roman" w:cs="Times New Roman"/>
+            <w:sz w:val="24"/>
+            <w:szCs w:val="24"/>
+          </w:rPr>
+          <w:t xml:space="preserve"> recommendations by</w:t>
+        </w:r>
+      </w:ins>
+      <w:ins w:id="12" w:author="Daniel Noble" w:date="2025-05-07T14:24:00Z" w16du:dateUtc="2025-05-07T04:24:00Z">
+        <w:r>
+          <w:rPr>
+            <w:rFonts w:ascii="Times New Roman" w:eastAsiaTheme="minorEastAsia" w:hAnsi="Times New Roman" w:cs="Times New Roman"/>
+            <w:sz w:val="24"/>
+            <w:szCs w:val="24"/>
+          </w:rPr>
+          <w:t xml:space="preserve"> </w:t>
+        </w:r>
+        <w:proofErr w:type="spellStart"/>
+        <w:r>
+          <w:rPr>
+            <w:rFonts w:ascii="Times New Roman" w:eastAsiaTheme="minorEastAsia" w:hAnsi="Times New Roman" w:cs="Times New Roman"/>
+            <w:sz w:val="24"/>
+            <w:szCs w:val="24"/>
+          </w:rPr>
+          <w:t>Yefeng</w:t>
+        </w:r>
+        <w:proofErr w:type="spellEnd"/>
+        <w:r>
+          <w:rPr>
+            <w:rFonts w:ascii="Times New Roman" w:eastAsiaTheme="minorEastAsia" w:hAnsi="Times New Roman" w:cs="Times New Roman"/>
+            <w:sz w:val="24"/>
+            <w:szCs w:val="24"/>
+          </w:rPr>
+          <w:t xml:space="preserve"> </w:t>
+        </w:r>
+        <w:r>
+          <w:rPr>
+            <w:rFonts w:ascii="Times New Roman" w:eastAsiaTheme="minorEastAsia" w:hAnsi="Times New Roman" w:cs="Times New Roman"/>
+            <w:i/>
+            <w:iCs/>
+            <w:sz w:val="24"/>
+            <w:szCs w:val="24"/>
+            <w:rPrChange w:id="13" w:author="Daniel Noble" w:date="2025-05-07T14:28:00Z" w16du:dateUtc="2025-05-07T04:28:00Z">
+              <w:rPr>
+                <w:rFonts w:ascii="Times New Roman" w:eastAsiaTheme="minorEastAsia" w:hAnsi="Times New Roman" w:cs="Times New Roman"/>
+                <w:sz w:val="24"/>
+                <w:szCs w:val="24"/>
+              </w:rPr>
+            </w:rPrChange>
+          </w:rPr>
+          <w:t>et al</w:t>
+        </w:r>
+        <w:r>
+          <w:rPr>
+            <w:rFonts w:ascii="Times New Roman" w:eastAsiaTheme="minorEastAsia" w:hAnsi="Times New Roman" w:cs="Times New Roman"/>
+            <w:sz w:val="24"/>
+            <w:szCs w:val="24"/>
+          </w:rPr>
+          <w:t xml:space="preserve">. 2023. </w:t>
+        </w:r>
+      </w:ins>
+      <w:ins w:id="14" w:author="Daniel Noble" w:date="2025-05-07T14:25:00Z" w16du:dateUtc="2025-05-07T04:25:00Z">
+        <w:r>
+          <w:rPr>
+            <w:rFonts w:ascii="Times New Roman" w:eastAsiaTheme="minorEastAsia" w:hAnsi="Times New Roman" w:cs="Times New Roman"/>
+            <w:sz w:val="24"/>
+            <w:szCs w:val="24"/>
+          </w:rPr>
+          <w:t>In addition to prediction intervals</w:t>
+        </w:r>
+      </w:ins>
+      <w:ins w:id="15" w:author="Daniel Noble" w:date="2025-05-07T14:26:00Z" w16du:dateUtc="2025-05-07T04:26:00Z">
+        <w:r>
+          <w:rPr>
+            <w:rFonts w:ascii="Times New Roman" w:eastAsiaTheme="minorEastAsia" w:hAnsi="Times New Roman" w:cs="Times New Roman"/>
+            <w:sz w:val="24"/>
+            <w:szCs w:val="24"/>
+          </w:rPr>
+          <w:t>,</w:t>
+        </w:r>
+      </w:ins>
+      <w:ins w:id="16" w:author="Daniel Noble" w:date="2025-05-07T14:25:00Z" w16du:dateUtc="2025-05-07T04:25:00Z">
+        <w:r>
+          <w:rPr>
+            <w:rFonts w:ascii="Times New Roman" w:eastAsiaTheme="minorEastAsia" w:hAnsi="Times New Roman" w:cs="Times New Roman"/>
+            <w:sz w:val="24"/>
+            <w:szCs w:val="24"/>
+          </w:rPr>
+          <w:t xml:space="preserve"> we report </w:t>
+        </w:r>
+      </w:ins>
+      <w:ins w:id="17" w:author="Daniel Noble" w:date="2025-05-08T12:57:00Z" w16du:dateUtc="2025-05-08T02:57:00Z">
+        <w:r>
+          <w:rPr>
+            <w:rFonts w:ascii="Times New Roman" w:eastAsiaTheme="minorEastAsia" w:hAnsi="Times New Roman" w:cs="Times New Roman"/>
+            <w:sz w:val="24"/>
+            <w:szCs w:val="24"/>
+          </w:rPr>
+          <w:t xml:space="preserve">relative heterogeneity </w:t>
+        </w:r>
+      </w:ins>
+      <w:ins w:id="18" w:author="Daniel Noble" w:date="2025-05-07T14:27:00Z" w16du:dateUtc="2025-05-07T04:27:00Z">
+        <w:r>
+          <w:rPr>
+            <w:rFonts w:ascii="Times New Roman" w:eastAsiaTheme="minorEastAsia" w:hAnsi="Times New Roman" w:cs="Times New Roman"/>
+            <w:sz w:val="24"/>
+            <w:szCs w:val="24"/>
+          </w:rPr>
+          <w:t>(</w:t>
+        </w:r>
+      </w:ins>
+      <w:ins w:id="19" w:author="Daniel Noble" w:date="2025-05-08T12:57:00Z" w16du:dateUtc="2025-05-08T02:57:00Z">
+        <w:r>
+          <w:rPr>
+            <w:rFonts w:ascii="Times New Roman" w:eastAsiaTheme="minorEastAsia" w:hAnsi="Times New Roman" w:cs="Times New Roman"/>
+            <w:sz w:val="24"/>
+            <w:szCs w:val="24"/>
+          </w:rPr>
+          <w:t>I</w:t>
+        </w:r>
+        <w:proofErr w:type="gramStart"/>
+        <w:r>
+          <w:rPr>
+            <w:rFonts w:ascii="Times New Roman" w:eastAsiaTheme="minorEastAsia" w:hAnsi="Times New Roman" w:cs="Times New Roman"/>
+            <w:sz w:val="24"/>
+            <w:szCs w:val="24"/>
+            <w:vertAlign w:val="superscript"/>
+          </w:rPr>
+          <w:t>2</w:t>
+        </w:r>
+        <w:r>
+          <w:rPr>
+            <w:rFonts w:ascii="Times New Roman" w:eastAsiaTheme="minorEastAsia" w:hAnsi="Times New Roman" w:cs="Times New Roman"/>
+            <w:sz w:val="24"/>
+            <w:szCs w:val="24"/>
+            <w:vertAlign w:val="superscript"/>
+          </w:rPr>
+          <w:t xml:space="preserve"> </w:t>
+        </w:r>
+        <w:r>
+          <w:rPr>
+            <w:rFonts w:ascii="Times New Roman" w:eastAsiaTheme="minorEastAsia" w:hAnsi="Times New Roman" w:cs="Times New Roman"/>
+            <w:sz w:val="24"/>
+            <w:szCs w:val="24"/>
+          </w:rPr>
+          <w:t>,</w:t>
+        </w:r>
+        <w:proofErr w:type="gramEnd"/>
+        <w:r>
+          <w:rPr>
+            <w:rFonts w:ascii="Times New Roman" w:eastAsiaTheme="minorEastAsia" w:hAnsi="Times New Roman" w:cs="Times New Roman"/>
+            <w:sz w:val="24"/>
+            <w:szCs w:val="24"/>
+          </w:rPr>
+          <w:t xml:space="preserve"> </w:t>
+        </w:r>
+      </w:ins>
+      <w:ins w:id="20" w:author="Daniel Noble" w:date="2025-05-07T14:27:00Z" w16du:dateUtc="2025-05-07T04:27:00Z">
+        <w:r>
+          <w:rPr>
+            <w:rFonts w:ascii="Times New Roman" w:eastAsiaTheme="minorEastAsia" w:hAnsi="Times New Roman" w:cs="Times New Roman"/>
+            <w:sz w:val="24"/>
+            <w:szCs w:val="24"/>
+          </w:rPr>
+          <w:t xml:space="preserve">i.e., </w:t>
+        </w:r>
+        <w:r>
+          <w:rPr>
+            <w:rFonts w:ascii="Times New Roman" w:eastAsiaTheme="minorEastAsia" w:hAnsi="Times New Roman" w:cs="Times New Roman"/>
+            <w:i/>
+            <w:iCs/>
+            <w:sz w:val="24"/>
+            <w:szCs w:val="24"/>
+          </w:rPr>
+          <w:t>I</w:t>
+        </w:r>
+        <w:r>
+          <w:rPr>
+            <w:rFonts w:ascii="Times New Roman" w:eastAsiaTheme="minorEastAsia" w:hAnsi="Times New Roman" w:cs="Times New Roman"/>
+            <w:i/>
+            <w:iCs/>
+            <w:sz w:val="24"/>
+            <w:szCs w:val="24"/>
+            <w:vertAlign w:val="superscript"/>
+          </w:rPr>
+          <w:t>2</w:t>
+        </w:r>
+        <w:r>
+          <w:rPr>
+            <w:rFonts w:ascii="Times New Roman" w:eastAsiaTheme="minorEastAsia" w:hAnsi="Times New Roman" w:cs="Times New Roman"/>
+            <w:i/>
+            <w:iCs/>
+            <w:sz w:val="24"/>
+            <w:szCs w:val="24"/>
+            <w:vertAlign w:val="subscript"/>
+          </w:rPr>
+          <w:t>Total</w:t>
+        </w:r>
+        <w:r>
+          <w:rPr>
+            <w:rFonts w:ascii="Times New Roman" w:eastAsiaTheme="minorEastAsia" w:hAnsi="Times New Roman" w:cs="Times New Roman"/>
+            <w:sz w:val="24"/>
+            <w:szCs w:val="24"/>
+          </w:rPr>
+          <w:t>)</w:t>
+        </w:r>
+      </w:ins>
+      <w:ins w:id="21" w:author="Daniel Noble" w:date="2025-05-08T12:57:00Z" w16du:dateUtc="2025-05-08T02:57:00Z">
+        <w:r>
+          <w:rPr>
+            <w:rFonts w:ascii="Times New Roman" w:eastAsiaTheme="minorEastAsia" w:hAnsi="Times New Roman" w:cs="Times New Roman"/>
+            <w:sz w:val="24"/>
+            <w:szCs w:val="24"/>
+          </w:rPr>
+          <w:t xml:space="preserve"> as </w:t>
+        </w:r>
+      </w:ins>
+      <w:ins w:id="22" w:author="Daniel Noble" w:date="2025-05-08T12:58:00Z" w16du:dateUtc="2025-05-08T02:58:00Z">
+        <w:r>
+          <w:rPr>
+            <w:rFonts w:ascii="Times New Roman" w:eastAsiaTheme="minorEastAsia" w:hAnsi="Times New Roman" w:cs="Times New Roman"/>
+            <w:sz w:val="24"/>
+            <w:szCs w:val="24"/>
+          </w:rPr>
+          <w:t xml:space="preserve">well as two magnitude measures of heterogeneity (i.e., </w:t>
+        </w:r>
+      </w:ins>
+      <w:ins w:id="23" w:author="Daniel Noble" w:date="2025-05-07T14:25:00Z" w16du:dateUtc="2025-05-07T04:25:00Z">
+        <w:r>
+          <w:rPr>
+            <w:rFonts w:ascii="Times New Roman" w:eastAsiaTheme="minorEastAsia" w:hAnsi="Times New Roman" w:cs="Times New Roman"/>
+            <w:sz w:val="24"/>
+            <w:szCs w:val="24"/>
+          </w:rPr>
+          <w:t>CV</w:t>
+        </w:r>
+      </w:ins>
+      <w:ins w:id="24" w:author="Daniel Noble" w:date="2025-05-08T12:59:00Z" w16du:dateUtc="2025-05-08T02:59:00Z">
+        <w:r>
+          <w:rPr>
+            <w:rFonts w:ascii="Times New Roman" w:eastAsiaTheme="minorEastAsia" w:hAnsi="Times New Roman" w:cs="Times New Roman"/>
+            <w:sz w:val="24"/>
+            <w:szCs w:val="24"/>
+          </w:rPr>
+          <w:t xml:space="preserve"> and </w:t>
+        </w:r>
+      </w:ins>
+      <w:ins w:id="25" w:author="Daniel Noble" w:date="2025-05-07T14:25:00Z" w16du:dateUtc="2025-05-07T04:25:00Z">
+        <w:r>
+          <w:rPr>
+            <w:rFonts w:ascii="Times New Roman" w:eastAsiaTheme="minorEastAsia" w:hAnsi="Times New Roman" w:cs="Times New Roman"/>
+            <w:sz w:val="24"/>
+            <w:szCs w:val="24"/>
+          </w:rPr>
+          <w:t>M</w:t>
+        </w:r>
+      </w:ins>
+      <w:ins w:id="26" w:author="Daniel Noble" w:date="2025-05-08T12:58:00Z" w16du:dateUtc="2025-05-08T02:58:00Z">
+        <w:r>
+          <w:rPr>
+            <w:rFonts w:ascii="Times New Roman" w:eastAsiaTheme="minorEastAsia" w:hAnsi="Times New Roman" w:cs="Times New Roman"/>
+            <w:sz w:val="24"/>
+            <w:szCs w:val="24"/>
+          </w:rPr>
+          <w:t xml:space="preserve">, following </w:t>
+        </w:r>
+      </w:ins>
+      <w:commentRangeStart w:id="27"/>
+      <w:proofErr w:type="spellStart"/>
+      <w:ins w:id="28" w:author="Daniel Noble" w:date="2025-05-07T14:26:00Z" w16du:dateUtc="2025-05-07T04:26:00Z">
+        <w:r>
+          <w:rPr>
+            <w:rFonts w:ascii="Times New Roman" w:eastAsiaTheme="minorEastAsia" w:hAnsi="Times New Roman" w:cs="Times New Roman"/>
+            <w:sz w:val="24"/>
+            <w:szCs w:val="24"/>
+          </w:rPr>
+          <w:t>Yefeng</w:t>
+        </w:r>
+        <w:proofErr w:type="spellEnd"/>
+        <w:r>
+          <w:rPr>
+            <w:rFonts w:ascii="Times New Roman" w:eastAsiaTheme="minorEastAsia" w:hAnsi="Times New Roman" w:cs="Times New Roman"/>
+            <w:sz w:val="24"/>
+            <w:szCs w:val="24"/>
+          </w:rPr>
+          <w:t xml:space="preserve"> </w:t>
+        </w:r>
+        <w:r>
+          <w:rPr>
+            <w:rFonts w:ascii="Times New Roman" w:eastAsiaTheme="minorEastAsia" w:hAnsi="Times New Roman" w:cs="Times New Roman"/>
+            <w:i/>
+            <w:iCs/>
+            <w:sz w:val="24"/>
+            <w:szCs w:val="24"/>
+            <w:rPrChange w:id="29" w:author="Daniel Noble" w:date="2025-05-07T14:29:00Z" w16du:dateUtc="2025-05-07T04:29:00Z">
+              <w:rPr>
+                <w:rFonts w:ascii="Times New Roman" w:eastAsiaTheme="minorEastAsia" w:hAnsi="Times New Roman" w:cs="Times New Roman"/>
+                <w:sz w:val="24"/>
+                <w:szCs w:val="24"/>
+              </w:rPr>
+            </w:rPrChange>
+          </w:rPr>
+          <w:t>e</w:t>
+        </w:r>
+      </w:ins>
+      <w:commentRangeEnd w:id="27"/>
+      <w:ins w:id="30" w:author="Daniel Noble" w:date="2025-05-08T12:56:00Z" w16du:dateUtc="2025-05-08T02:56:00Z">
+        <w:r>
+          <w:rPr>
+            <w:rStyle w:val="CommentReference"/>
+          </w:rPr>
+          <w:commentReference w:id="27"/>
+        </w:r>
+      </w:ins>
+      <w:ins w:id="31" w:author="Daniel Noble" w:date="2025-05-07T14:26:00Z" w16du:dateUtc="2025-05-07T04:26:00Z">
+        <w:r>
+          <w:rPr>
+            <w:rFonts w:ascii="Times New Roman" w:eastAsiaTheme="minorEastAsia" w:hAnsi="Times New Roman" w:cs="Times New Roman"/>
+            <w:i/>
+            <w:iCs/>
+            <w:sz w:val="24"/>
+            <w:szCs w:val="24"/>
+            <w:rPrChange w:id="32" w:author="Daniel Noble" w:date="2025-05-07T14:29:00Z" w16du:dateUtc="2025-05-07T04:29:00Z">
+              <w:rPr>
+                <w:rFonts w:ascii="Times New Roman" w:eastAsiaTheme="minorEastAsia" w:hAnsi="Times New Roman" w:cs="Times New Roman"/>
+                <w:sz w:val="24"/>
+                <w:szCs w:val="24"/>
+              </w:rPr>
+            </w:rPrChange>
+          </w:rPr>
+          <w:t>t al.</w:t>
+        </w:r>
+        <w:r>
+          <w:rPr>
+            <w:rFonts w:ascii="Times New Roman" w:eastAsiaTheme="minorEastAsia" w:hAnsi="Times New Roman" w:cs="Times New Roman"/>
+            <w:sz w:val="24"/>
+            <w:szCs w:val="24"/>
+          </w:rPr>
+          <w:t xml:space="preserve"> 2023)</w:t>
+        </w:r>
+      </w:ins>
+      <w:ins w:id="33" w:author="Daniel Noble" w:date="2025-05-08T12:58:00Z" w16du:dateUtc="2025-05-08T02:58:00Z">
+        <w:r>
+          <w:rPr>
+            <w:rFonts w:ascii="Times New Roman" w:eastAsiaTheme="minorEastAsia" w:hAnsi="Times New Roman" w:cs="Times New Roman"/>
+            <w:sz w:val="24"/>
+            <w:szCs w:val="24"/>
+          </w:rPr>
+          <w:t xml:space="preserve">. </w:t>
+        </w:r>
+      </w:ins>
+      <w:proofErr w:type="spellStart"/>
+      <w:ins w:id="34" w:author="Daniel Noble" w:date="2025-05-08T13:01:00Z" w16du:dateUtc="2025-05-08T03:01:00Z">
+        <w:r>
+          <w:rPr>
+            <w:rFonts w:ascii="Times New Roman" w:eastAsiaTheme="minorEastAsia" w:hAnsi="Times New Roman" w:cs="Times New Roman"/>
+            <w:sz w:val="24"/>
+            <w:szCs w:val="24"/>
+          </w:rPr>
+          <w:t>CV</w:t>
+        </w:r>
+        <w:r>
+          <w:rPr>
+            <w:rFonts w:ascii="Times New Roman" w:eastAsiaTheme="minorEastAsia" w:hAnsi="Times New Roman" w:cs="Times New Roman"/>
+            <w:sz w:val="24"/>
+            <w:szCs w:val="24"/>
+            <w:vertAlign w:val="subscript"/>
+          </w:rPr>
+          <w:t>Total</w:t>
+        </w:r>
+        <w:proofErr w:type="spellEnd"/>
+        <w:r>
+          <w:rPr>
+            <w:rFonts w:ascii="Times New Roman" w:eastAsiaTheme="minorEastAsia" w:hAnsi="Times New Roman" w:cs="Times New Roman"/>
+            <w:sz w:val="24"/>
+            <w:szCs w:val="24"/>
+          </w:rPr>
+          <w:t xml:space="preserve"> expresses the magnitude of heterogeneity relative to the overall meta-analytic mean</w:t>
+        </w:r>
+      </w:ins>
+      <w:ins w:id="35" w:author="Daniel Noble" w:date="2025-05-08T13:02:00Z" w16du:dateUtc="2025-05-08T03:02:00Z">
+        <w:r>
+          <w:rPr>
+            <w:rFonts w:ascii="Times New Roman" w:eastAsiaTheme="minorEastAsia" w:hAnsi="Times New Roman" w:cs="Times New Roman"/>
+            <w:sz w:val="24"/>
+            <w:szCs w:val="24"/>
+          </w:rPr>
+          <w:t xml:space="preserve">. While </w:t>
+        </w:r>
+        <w:proofErr w:type="spellStart"/>
+        <w:r>
+          <w:rPr>
+            <w:rFonts w:ascii="Times New Roman" w:eastAsiaTheme="minorEastAsia" w:hAnsi="Times New Roman" w:cs="Times New Roman"/>
+            <w:sz w:val="24"/>
+            <w:szCs w:val="24"/>
+          </w:rPr>
+          <w:t>CV</w:t>
+        </w:r>
+        <w:r>
+          <w:rPr>
+            <w:rFonts w:ascii="Times New Roman" w:eastAsiaTheme="minorEastAsia" w:hAnsi="Times New Roman" w:cs="Times New Roman"/>
+            <w:sz w:val="24"/>
+            <w:szCs w:val="24"/>
+            <w:vertAlign w:val="subscript"/>
+          </w:rPr>
+          <w:t>Total</w:t>
+        </w:r>
+        <w:proofErr w:type="spellEnd"/>
+        <w:r>
+          <w:rPr>
+            <w:rFonts w:ascii="Times New Roman" w:eastAsiaTheme="minorEastAsia" w:hAnsi="Times New Roman" w:cs="Times New Roman"/>
+            <w:sz w:val="24"/>
+            <w:szCs w:val="24"/>
+          </w:rPr>
+          <w:t xml:space="preserve"> is a useful metric</w:t>
+        </w:r>
+      </w:ins>
+      <w:ins w:id="36" w:author="Daniel Noble" w:date="2025-05-08T13:03:00Z" w16du:dateUtc="2025-05-08T03:03:00Z">
+        <w:r>
+          <w:rPr>
+            <w:rFonts w:ascii="Times New Roman" w:eastAsiaTheme="minorEastAsia" w:hAnsi="Times New Roman" w:cs="Times New Roman"/>
+            <w:sz w:val="24"/>
+            <w:szCs w:val="24"/>
+          </w:rPr>
+          <w:t>,</w:t>
+        </w:r>
+      </w:ins>
+      <w:ins w:id="37" w:author="Daniel Noble" w:date="2025-05-08T13:02:00Z" w16du:dateUtc="2025-05-08T03:02:00Z">
+        <w:r>
+          <w:rPr>
+            <w:rFonts w:ascii="Times New Roman" w:eastAsiaTheme="minorEastAsia" w:hAnsi="Times New Roman" w:cs="Times New Roman"/>
+            <w:sz w:val="24"/>
+            <w:szCs w:val="24"/>
+          </w:rPr>
+          <w:t xml:space="preserve"> it</w:t>
+        </w:r>
+      </w:ins>
+      <w:ins w:id="38" w:author="Daniel Noble" w:date="2025-05-08T13:03:00Z" w16du:dateUtc="2025-05-08T03:03:00Z">
+        <w:r>
+          <w:rPr>
+            <w:rFonts w:ascii="Times New Roman" w:eastAsiaTheme="minorEastAsia" w:hAnsi="Times New Roman" w:cs="Times New Roman"/>
+            <w:sz w:val="24"/>
+            <w:szCs w:val="24"/>
+          </w:rPr>
+          <w:t xml:space="preserve">s interpretation can become problematic when the meta-analytic mean approaches zero. A more robust measure of </w:t>
+        </w:r>
+      </w:ins>
+      <w:ins w:id="39" w:author="Daniel Noble" w:date="2025-05-08T13:04:00Z" w16du:dateUtc="2025-05-08T03:04:00Z">
+        <w:r>
+          <w:rPr>
+            <w:rFonts w:ascii="Times New Roman" w:eastAsiaTheme="minorEastAsia" w:hAnsi="Times New Roman" w:cs="Times New Roman"/>
+            <w:sz w:val="24"/>
+            <w:szCs w:val="24"/>
+          </w:rPr>
+          <w:t xml:space="preserve">the magnitude of heterogeneity is therefore </w:t>
+        </w:r>
+        <w:r>
+          <w:rPr>
+            <w:rFonts w:ascii="Times New Roman" w:eastAsiaTheme="minorEastAsia" w:hAnsi="Times New Roman" w:cs="Times New Roman"/>
+            <w:sz w:val="24"/>
+            <w:szCs w:val="24"/>
+          </w:rPr>
+          <w:lastRenderedPageBreak/>
+          <w:t xml:space="preserve">to use </w:t>
+        </w:r>
+        <w:proofErr w:type="spellStart"/>
+        <w:r>
+          <w:rPr>
+            <w:rFonts w:ascii="Times New Roman" w:eastAsiaTheme="minorEastAsia" w:hAnsi="Times New Roman" w:cs="Times New Roman"/>
+            <w:sz w:val="24"/>
+            <w:szCs w:val="24"/>
+          </w:rPr>
+          <w:t>M</w:t>
+        </w:r>
+        <w:r>
+          <w:rPr>
+            <w:rFonts w:ascii="Times New Roman" w:eastAsiaTheme="minorEastAsia" w:hAnsi="Times New Roman" w:cs="Times New Roman"/>
+            <w:sz w:val="24"/>
+            <w:szCs w:val="24"/>
+            <w:vertAlign w:val="subscript"/>
+          </w:rPr>
+          <w:t>Total</w:t>
+        </w:r>
+        <w:proofErr w:type="spellEnd"/>
+        <w:r>
+          <w:rPr>
+            <w:rFonts w:ascii="Times New Roman" w:eastAsiaTheme="minorEastAsia" w:hAnsi="Times New Roman" w:cs="Times New Roman"/>
+            <w:sz w:val="24"/>
+            <w:szCs w:val="24"/>
+          </w:rPr>
+          <w:t xml:space="preserve"> (</w:t>
+        </w:r>
+        <w:commentRangeStart w:id="40"/>
+        <w:proofErr w:type="spellStart"/>
+        <w:r>
+          <w:rPr>
+            <w:rFonts w:ascii="Times New Roman" w:eastAsiaTheme="minorEastAsia" w:hAnsi="Times New Roman" w:cs="Times New Roman"/>
+            <w:sz w:val="24"/>
+            <w:szCs w:val="24"/>
+          </w:rPr>
+          <w:t>Yefeng</w:t>
+        </w:r>
+        <w:proofErr w:type="spellEnd"/>
+        <w:r>
+          <w:rPr>
+            <w:rFonts w:ascii="Times New Roman" w:eastAsiaTheme="minorEastAsia" w:hAnsi="Times New Roman" w:cs="Times New Roman"/>
+            <w:sz w:val="24"/>
+            <w:szCs w:val="24"/>
+          </w:rPr>
+          <w:t xml:space="preserve"> </w:t>
+        </w:r>
+        <w:r>
+          <w:rPr>
+            <w:rFonts w:ascii="Times New Roman" w:eastAsiaTheme="minorEastAsia" w:hAnsi="Times New Roman" w:cs="Times New Roman"/>
+            <w:i/>
+            <w:iCs/>
+            <w:sz w:val="24"/>
+            <w:szCs w:val="24"/>
+          </w:rPr>
+          <w:t>e</w:t>
+        </w:r>
+        <w:commentRangeEnd w:id="40"/>
+        <w:r>
+          <w:rPr>
+            <w:rStyle w:val="CommentReference"/>
+          </w:rPr>
+          <w:commentReference w:id="40"/>
+        </w:r>
+        <w:r>
+          <w:rPr>
+            <w:rFonts w:ascii="Times New Roman" w:eastAsiaTheme="minorEastAsia" w:hAnsi="Times New Roman" w:cs="Times New Roman"/>
+            <w:i/>
+            <w:iCs/>
+            <w:sz w:val="24"/>
+            <w:szCs w:val="24"/>
+          </w:rPr>
+          <w:t>t al.</w:t>
+        </w:r>
+        <w:r>
+          <w:rPr>
+            <w:rFonts w:ascii="Times New Roman" w:eastAsiaTheme="minorEastAsia" w:hAnsi="Times New Roman" w:cs="Times New Roman"/>
+            <w:sz w:val="24"/>
+            <w:szCs w:val="24"/>
+          </w:rPr>
+          <w:t xml:space="preserve"> 2023</w:t>
+        </w:r>
+        <w:r>
+          <w:rPr>
+            <w:rFonts w:ascii="Times New Roman" w:eastAsiaTheme="minorEastAsia" w:hAnsi="Times New Roman" w:cs="Times New Roman"/>
+            <w:sz w:val="24"/>
+            <w:szCs w:val="24"/>
+          </w:rPr>
+          <w:t>).</w:t>
+        </w:r>
+      </w:ins>
+      <w:ins w:id="41" w:author="Daniel Noble" w:date="2025-05-08T13:01:00Z" w16du:dateUtc="2025-05-08T03:01:00Z">
+        <w:r>
+          <w:rPr>
+            <w:rFonts w:ascii="Times New Roman" w:eastAsiaTheme="minorEastAsia" w:hAnsi="Times New Roman" w:cs="Times New Roman"/>
+            <w:sz w:val="24"/>
+            <w:szCs w:val="24"/>
+          </w:rPr>
+          <w:t xml:space="preserve"> </w:t>
+        </w:r>
+      </w:ins>
+      <w:ins w:id="42" w:author="Daniel Noble" w:date="2025-05-08T12:58:00Z" w16du:dateUtc="2025-05-08T02:58:00Z">
+        <w:r>
+          <w:rPr>
+            <w:rFonts w:ascii="Times New Roman" w:eastAsiaTheme="minorEastAsia" w:hAnsi="Times New Roman" w:cs="Times New Roman"/>
+            <w:sz w:val="24"/>
+            <w:szCs w:val="24"/>
+          </w:rPr>
+          <w:t>We also decompose these total measures of heterogeneity into</w:t>
+        </w:r>
+      </w:ins>
+      <w:ins w:id="43" w:author="Daniel Noble" w:date="2025-05-08T12:59:00Z" w16du:dateUtc="2025-05-08T02:59:00Z">
+        <w:r>
+          <w:rPr>
+            <w:rFonts w:ascii="Times New Roman" w:eastAsiaTheme="minorEastAsia" w:hAnsi="Times New Roman" w:cs="Times New Roman"/>
+            <w:sz w:val="24"/>
+            <w:szCs w:val="24"/>
+          </w:rPr>
+          <w:t xml:space="preserve"> their </w:t>
+        </w:r>
+      </w:ins>
+      <w:ins w:id="44" w:author="Daniel Noble" w:date="2025-05-07T14:26:00Z" w16du:dateUtc="2025-05-07T04:26:00Z">
+        <w:r>
+          <w:rPr>
+            <w:rFonts w:ascii="Times New Roman" w:eastAsiaTheme="minorEastAsia" w:hAnsi="Times New Roman" w:cs="Times New Roman"/>
+            <w:sz w:val="24"/>
+            <w:szCs w:val="24"/>
+          </w:rPr>
+          <w:t>various partitions</w:t>
+        </w:r>
+      </w:ins>
+      <w:ins w:id="45" w:author="Daniel Noble" w:date="2025-05-08T14:55:00Z" w16du:dateUtc="2025-05-08T04:55:00Z">
+        <w:r>
+          <w:rPr>
+            <w:rFonts w:ascii="Times New Roman" w:eastAsiaTheme="minorEastAsia" w:hAnsi="Times New Roman" w:cs="Times New Roman"/>
+            <w:sz w:val="24"/>
+            <w:szCs w:val="24"/>
+          </w:rPr>
+          <w:t>/strata</w:t>
+        </w:r>
+      </w:ins>
+      <w:ins w:id="46" w:author="Daniel Noble" w:date="2025-05-07T14:27:00Z" w16du:dateUtc="2025-05-07T04:27:00Z">
+        <w:r>
+          <w:rPr>
+            <w:rFonts w:ascii="Times New Roman" w:eastAsiaTheme="minorEastAsia" w:hAnsi="Times New Roman" w:cs="Times New Roman"/>
+            <w:sz w:val="24"/>
+            <w:szCs w:val="24"/>
+          </w:rPr>
+          <w:t xml:space="preserve"> </w:t>
+        </w:r>
+        <w:r>
+          <w:rPr>
+            <w:rFonts w:ascii="Times New Roman" w:eastAsiaTheme="minorEastAsia" w:hAnsi="Times New Roman" w:cs="Times New Roman"/>
+            <w:sz w:val="24"/>
+            <w:szCs w:val="24"/>
+          </w:rPr>
+          <w:t xml:space="preserve">corresponding to </w:t>
+        </w:r>
+        <w:r>
+          <w:rPr>
+            <w:rFonts w:ascii="Times New Roman" w:eastAsiaTheme="minorEastAsia" w:hAnsi="Times New Roman" w:cs="Times New Roman"/>
+            <w:sz w:val="24"/>
+            <w:szCs w:val="24"/>
+          </w:rPr>
+          <w:t xml:space="preserve">each of </w:t>
+        </w:r>
+        <w:r>
+          <w:rPr>
+            <w:rFonts w:ascii="Times New Roman" w:eastAsiaTheme="minorEastAsia" w:hAnsi="Times New Roman" w:cs="Times New Roman"/>
+            <w:sz w:val="24"/>
+            <w:szCs w:val="24"/>
+          </w:rPr>
+          <w:t>the random effects (</w:t>
+        </w:r>
+        <w:r>
+          <w:rPr>
+            <w:rFonts w:ascii="Times New Roman" w:eastAsiaTheme="minorEastAsia" w:hAnsi="Times New Roman" w:cs="Times New Roman"/>
+            <w:sz w:val="24"/>
+            <w:szCs w:val="24"/>
+          </w:rPr>
+          <w:t xml:space="preserve">e.g., </w:t>
+        </w:r>
+        <w:r>
+          <w:rPr>
+            <w:rFonts w:ascii="Times New Roman" w:eastAsiaTheme="minorEastAsia" w:hAnsi="Times New Roman" w:cs="Times New Roman"/>
+            <w:i/>
+            <w:iCs/>
+            <w:sz w:val="24"/>
+            <w:szCs w:val="24"/>
+          </w:rPr>
+          <w:t>I</w:t>
+        </w:r>
+        <w:r>
+          <w:rPr>
+            <w:rFonts w:ascii="Times New Roman" w:eastAsiaTheme="minorEastAsia" w:hAnsi="Times New Roman" w:cs="Times New Roman"/>
+            <w:i/>
+            <w:iCs/>
+            <w:sz w:val="24"/>
+            <w:szCs w:val="24"/>
+            <w:vertAlign w:val="superscript"/>
+          </w:rPr>
+          <w:t>2</w:t>
+        </w:r>
+        <w:r>
+          <w:rPr>
+            <w:rFonts w:ascii="Times New Roman" w:eastAsiaTheme="minorEastAsia" w:hAnsi="Times New Roman" w:cs="Times New Roman"/>
+            <w:i/>
+            <w:iCs/>
+            <w:sz w:val="24"/>
+            <w:szCs w:val="24"/>
+            <w:vertAlign w:val="subscript"/>
+          </w:rPr>
+          <w:t>Animal</w:t>
+        </w:r>
+        <w:r>
+          <w:rPr>
+            <w:rFonts w:ascii="Times New Roman" w:eastAsiaTheme="minorEastAsia" w:hAnsi="Times New Roman" w:cs="Times New Roman"/>
+            <w:sz w:val="24"/>
+            <w:szCs w:val="24"/>
+          </w:rPr>
+          <w:t xml:space="preserve">, </w:t>
+        </w:r>
+        <w:r>
+          <w:rPr>
+            <w:rFonts w:ascii="Times New Roman" w:eastAsiaTheme="minorEastAsia" w:hAnsi="Times New Roman" w:cs="Times New Roman"/>
+            <w:i/>
+            <w:iCs/>
+            <w:sz w:val="24"/>
+            <w:szCs w:val="24"/>
+          </w:rPr>
+          <w:t>I</w:t>
+        </w:r>
+        <w:r>
+          <w:rPr>
+            <w:rFonts w:ascii="Times New Roman" w:eastAsiaTheme="minorEastAsia" w:hAnsi="Times New Roman" w:cs="Times New Roman"/>
+            <w:i/>
+            <w:iCs/>
+            <w:sz w:val="24"/>
+            <w:szCs w:val="24"/>
+            <w:vertAlign w:val="superscript"/>
+          </w:rPr>
+          <w:t>2</w:t>
+        </w:r>
+        <w:r>
+          <w:rPr>
+            <w:rFonts w:ascii="Times New Roman" w:eastAsiaTheme="minorEastAsia" w:hAnsi="Times New Roman" w:cs="Times New Roman"/>
+            <w:i/>
+            <w:iCs/>
+            <w:sz w:val="24"/>
+            <w:szCs w:val="24"/>
+            <w:vertAlign w:val="subscript"/>
+          </w:rPr>
+          <w:t>Obs</w:t>
+        </w:r>
+        <w:r>
+          <w:rPr>
+            <w:rFonts w:ascii="Times New Roman" w:eastAsiaTheme="minorEastAsia" w:hAnsi="Times New Roman" w:cs="Times New Roman"/>
+            <w:sz w:val="24"/>
+            <w:szCs w:val="24"/>
+          </w:rPr>
+          <w:t xml:space="preserve">, </w:t>
+        </w:r>
+        <w:r>
+          <w:rPr>
+            <w:rFonts w:ascii="Times New Roman" w:eastAsiaTheme="minorEastAsia" w:hAnsi="Times New Roman" w:cs="Times New Roman"/>
+            <w:i/>
+            <w:iCs/>
+            <w:sz w:val="24"/>
+            <w:szCs w:val="24"/>
+          </w:rPr>
+          <w:t>I</w:t>
+        </w:r>
+        <w:r>
+          <w:rPr>
+            <w:rFonts w:ascii="Times New Roman" w:eastAsiaTheme="minorEastAsia" w:hAnsi="Times New Roman" w:cs="Times New Roman"/>
+            <w:i/>
+            <w:iCs/>
+            <w:sz w:val="24"/>
+            <w:szCs w:val="24"/>
+            <w:vertAlign w:val="superscript"/>
+          </w:rPr>
+          <w:t>2</w:t>
+        </w:r>
+        <w:r>
+          <w:rPr>
+            <w:rFonts w:ascii="Times New Roman" w:eastAsiaTheme="minorEastAsia" w:hAnsi="Times New Roman" w:cs="Times New Roman"/>
+            <w:i/>
+            <w:iCs/>
+            <w:sz w:val="24"/>
+            <w:szCs w:val="24"/>
+            <w:vertAlign w:val="subscript"/>
+          </w:rPr>
+          <w:t>Phylo</w:t>
+        </w:r>
+        <w:r>
+          <w:rPr>
+            <w:rFonts w:ascii="Times New Roman" w:eastAsiaTheme="minorEastAsia" w:hAnsi="Times New Roman" w:cs="Times New Roman"/>
+            <w:sz w:val="24"/>
+            <w:szCs w:val="24"/>
+          </w:rPr>
+          <w:t xml:space="preserve">, </w:t>
+        </w:r>
+        <w:r>
+          <w:rPr>
+            <w:rFonts w:ascii="Times New Roman" w:eastAsiaTheme="minorEastAsia" w:hAnsi="Times New Roman" w:cs="Times New Roman"/>
+            <w:i/>
+            <w:iCs/>
+            <w:sz w:val="24"/>
+            <w:szCs w:val="24"/>
+          </w:rPr>
+          <w:t>I</w:t>
+        </w:r>
+        <w:r>
+          <w:rPr>
+            <w:rFonts w:ascii="Times New Roman" w:eastAsiaTheme="minorEastAsia" w:hAnsi="Times New Roman" w:cs="Times New Roman"/>
+            <w:i/>
+            <w:iCs/>
+            <w:sz w:val="24"/>
+            <w:szCs w:val="24"/>
+            <w:vertAlign w:val="superscript"/>
+          </w:rPr>
+          <w:t>2</w:t>
+        </w:r>
+        <w:r>
+          <w:rPr>
+            <w:rFonts w:ascii="Times New Roman" w:eastAsiaTheme="minorEastAsia" w:hAnsi="Times New Roman" w:cs="Times New Roman"/>
+            <w:i/>
+            <w:iCs/>
+            <w:sz w:val="24"/>
+            <w:szCs w:val="24"/>
+            <w:vertAlign w:val="subscript"/>
+          </w:rPr>
+          <w:t>Species</w:t>
+        </w:r>
+        <w:r>
+          <w:rPr>
+            <w:rFonts w:ascii="Times New Roman" w:eastAsiaTheme="minorEastAsia" w:hAnsi="Times New Roman" w:cs="Times New Roman"/>
+            <w:sz w:val="24"/>
+            <w:szCs w:val="24"/>
+            <w:vertAlign w:val="subscript"/>
+          </w:rPr>
+          <w:t>,</w:t>
+        </w:r>
+        <w:r>
+          <w:rPr>
+            <w:rFonts w:ascii="Times New Roman" w:eastAsiaTheme="minorEastAsia" w:hAnsi="Times New Roman" w:cs="Times New Roman"/>
+            <w:sz w:val="24"/>
+            <w:szCs w:val="24"/>
+          </w:rPr>
+          <w:t xml:space="preserve"> </w:t>
+        </w:r>
+        <w:r>
+          <w:rPr>
+            <w:rFonts w:ascii="Times New Roman" w:eastAsiaTheme="minorEastAsia" w:hAnsi="Times New Roman" w:cs="Times New Roman"/>
+            <w:i/>
+            <w:iCs/>
+            <w:sz w:val="24"/>
+            <w:szCs w:val="24"/>
+          </w:rPr>
+          <w:t>I</w:t>
+        </w:r>
+        <w:r>
+          <w:rPr>
+            <w:rFonts w:ascii="Times New Roman" w:eastAsiaTheme="minorEastAsia" w:hAnsi="Times New Roman" w:cs="Times New Roman"/>
+            <w:i/>
+            <w:iCs/>
+            <w:sz w:val="24"/>
+            <w:szCs w:val="24"/>
+            <w:vertAlign w:val="superscript"/>
+          </w:rPr>
+          <w:t>2</w:t>
+        </w:r>
+        <w:r>
+          <w:rPr>
+            <w:rFonts w:ascii="Times New Roman" w:eastAsiaTheme="minorEastAsia" w:hAnsi="Times New Roman" w:cs="Times New Roman"/>
+            <w:i/>
+            <w:iCs/>
+            <w:sz w:val="24"/>
+            <w:szCs w:val="24"/>
+            <w:vertAlign w:val="subscript"/>
+          </w:rPr>
+          <w:t>Study</w:t>
+        </w:r>
+        <w:r>
+          <w:rPr>
+            <w:rFonts w:ascii="Times New Roman" w:eastAsiaTheme="minorEastAsia" w:hAnsi="Times New Roman" w:cs="Times New Roman"/>
+            <w:sz w:val="24"/>
+            <w:szCs w:val="24"/>
+          </w:rPr>
+          <w:t>, and</w:t>
+        </w:r>
+        <w:r>
+          <w:rPr>
+            <w:rFonts w:ascii="Times New Roman" w:eastAsiaTheme="minorEastAsia" w:hAnsi="Times New Roman" w:cs="Times New Roman"/>
+            <w:i/>
+            <w:iCs/>
+            <w:sz w:val="24"/>
+            <w:szCs w:val="24"/>
+          </w:rPr>
+          <w:t xml:space="preserve"> I</w:t>
+        </w:r>
+        <w:r>
+          <w:rPr>
+            <w:rFonts w:ascii="Times New Roman" w:eastAsiaTheme="minorEastAsia" w:hAnsi="Times New Roman" w:cs="Times New Roman"/>
+            <w:i/>
+            <w:iCs/>
+            <w:sz w:val="24"/>
+            <w:szCs w:val="24"/>
+            <w:vertAlign w:val="superscript"/>
+          </w:rPr>
+          <w:t>2</w:t>
+        </w:r>
+        <w:r>
+          <w:rPr>
+            <w:rFonts w:ascii="Times New Roman" w:eastAsiaTheme="minorEastAsia" w:hAnsi="Times New Roman" w:cs="Times New Roman"/>
+            <w:i/>
+            <w:iCs/>
+            <w:sz w:val="24"/>
+            <w:szCs w:val="24"/>
+            <w:vertAlign w:val="subscript"/>
+          </w:rPr>
+          <w:t>Trait</w:t>
+        </w:r>
+        <w:r>
+          <w:rPr>
+            <w:rFonts w:ascii="Times New Roman" w:eastAsiaTheme="minorEastAsia" w:hAnsi="Times New Roman" w:cs="Times New Roman"/>
+            <w:sz w:val="24"/>
+            <w:szCs w:val="24"/>
+          </w:rPr>
+          <w:t>,)</w:t>
+        </w:r>
+      </w:ins>
+      <w:ins w:id="47" w:author="Daniel Noble" w:date="2025-05-08T12:59:00Z" w16du:dateUtc="2025-05-08T02:59:00Z">
+        <w:r>
+          <w:rPr>
+            <w:rFonts w:ascii="Times New Roman" w:eastAsiaTheme="minorEastAsia" w:hAnsi="Times New Roman" w:cs="Times New Roman"/>
+            <w:sz w:val="24"/>
+            <w:szCs w:val="24"/>
+          </w:rPr>
+          <w:t xml:space="preserve"> (</w:t>
+        </w:r>
+        <w:commentRangeStart w:id="48"/>
+        <w:proofErr w:type="spellStart"/>
+        <w:r>
+          <w:rPr>
+            <w:rFonts w:ascii="Times New Roman" w:eastAsiaTheme="minorEastAsia" w:hAnsi="Times New Roman" w:cs="Times New Roman"/>
+            <w:sz w:val="24"/>
+            <w:szCs w:val="24"/>
+          </w:rPr>
+          <w:t>Yefeng</w:t>
+        </w:r>
+        <w:proofErr w:type="spellEnd"/>
+        <w:r>
+          <w:rPr>
+            <w:rFonts w:ascii="Times New Roman" w:eastAsiaTheme="minorEastAsia" w:hAnsi="Times New Roman" w:cs="Times New Roman"/>
+            <w:sz w:val="24"/>
+            <w:szCs w:val="24"/>
+          </w:rPr>
+          <w:t xml:space="preserve"> </w:t>
+        </w:r>
+        <w:r>
+          <w:rPr>
+            <w:rFonts w:ascii="Times New Roman" w:eastAsiaTheme="minorEastAsia" w:hAnsi="Times New Roman" w:cs="Times New Roman"/>
+            <w:i/>
+            <w:iCs/>
+            <w:sz w:val="24"/>
+            <w:szCs w:val="24"/>
+          </w:rPr>
+          <w:t>e</w:t>
+        </w:r>
+        <w:commentRangeEnd w:id="48"/>
+        <w:r>
+          <w:rPr>
+            <w:rStyle w:val="CommentReference"/>
+          </w:rPr>
+          <w:commentReference w:id="48"/>
+        </w:r>
+        <w:r>
+          <w:rPr>
+            <w:rFonts w:ascii="Times New Roman" w:eastAsiaTheme="minorEastAsia" w:hAnsi="Times New Roman" w:cs="Times New Roman"/>
+            <w:i/>
+            <w:iCs/>
+            <w:sz w:val="24"/>
+            <w:szCs w:val="24"/>
+          </w:rPr>
+          <w:t>t al.</w:t>
+        </w:r>
+        <w:r>
+          <w:rPr>
+            <w:rFonts w:ascii="Times New Roman" w:eastAsiaTheme="minorEastAsia" w:hAnsi="Times New Roman" w:cs="Times New Roman"/>
+            <w:sz w:val="24"/>
+            <w:szCs w:val="24"/>
+          </w:rPr>
+          <w:t xml:space="preserve"> 2023</w:t>
+        </w:r>
+        <w:r>
+          <w:rPr>
+            <w:rFonts w:ascii="Times New Roman" w:eastAsiaTheme="minorEastAsia" w:hAnsi="Times New Roman" w:cs="Times New Roman"/>
+            <w:sz w:val="24"/>
+            <w:szCs w:val="24"/>
+          </w:rPr>
+          <w:t>)</w:t>
+        </w:r>
+      </w:ins>
+      <w:ins w:id="49" w:author="Daniel Noble" w:date="2025-05-07T14:26:00Z" w16du:dateUtc="2025-05-07T04:26:00Z">
+        <w:r>
+          <w:rPr>
+            <w:rFonts w:ascii="Times New Roman" w:eastAsiaTheme="minorEastAsia" w:hAnsi="Times New Roman" w:cs="Times New Roman"/>
+            <w:sz w:val="24"/>
+            <w:szCs w:val="24"/>
+          </w:rPr>
+          <w:t xml:space="preserve">. </w:t>
+        </w:r>
+      </w:ins>
+      <w:ins w:id="50" w:author="Daniel Noble" w:date="2025-05-07T14:28:00Z" w16du:dateUtc="2025-05-07T04:28:00Z">
+        <w:r>
+          <w:rPr>
+            <w:rFonts w:ascii="Times New Roman" w:eastAsiaTheme="minorEastAsia" w:hAnsi="Times New Roman" w:cs="Times New Roman"/>
+            <w:sz w:val="24"/>
+            <w:szCs w:val="24"/>
+          </w:rPr>
+          <w:t>Heterogeneity statistics</w:t>
+        </w:r>
+      </w:ins>
+      <w:del w:id="51" w:author="Daniel Noble" w:date="2025-05-07T14:24:00Z" w16du:dateUtc="2025-05-07T04:24:00Z">
+        <w:r>
+          <w:rPr>
+            <w:rFonts w:ascii="Times New Roman" w:eastAsiaTheme="minorEastAsia" w:hAnsi="Times New Roman" w:cs="Times New Roman"/>
+            <w:sz w:val="24"/>
+            <w:szCs w:val="24"/>
+          </w:rPr>
+          <w:delText xml:space="preserve">The </w:delText>
+        </w:r>
+      </w:del>
+      <w:del w:id="52" w:author="Daniel Noble" w:date="2025-05-07T14:28:00Z" w16du:dateUtc="2025-05-07T04:28:00Z">
+        <w:r>
+          <w:rPr>
+            <w:rFonts w:ascii="Times New Roman" w:eastAsiaTheme="minorEastAsia" w:hAnsi="Times New Roman" w:cs="Times New Roman"/>
+            <w:sz w:val="24"/>
+            <w:szCs w:val="24"/>
+          </w:rPr>
+          <w:delText xml:space="preserve">total heterogeneity statistic </w:delText>
+        </w:r>
+      </w:del>
+      <w:del w:id="53" w:author="Daniel Noble" w:date="2025-05-07T14:27:00Z" w16du:dateUtc="2025-05-07T04:27:00Z">
+        <w:r>
+          <w:rPr>
+            <w:rFonts w:ascii="Times New Roman" w:eastAsiaTheme="minorEastAsia" w:hAnsi="Times New Roman" w:cs="Times New Roman"/>
+            <w:sz w:val="24"/>
+            <w:szCs w:val="24"/>
+          </w:rPr>
+          <w:delText>(</w:delText>
+        </w:r>
+        <w:r>
+          <w:rPr>
+            <w:rFonts w:ascii="Times New Roman" w:eastAsiaTheme="minorEastAsia" w:hAnsi="Times New Roman" w:cs="Times New Roman"/>
+            <w:i/>
+            <w:iCs/>
+            <w:sz w:val="24"/>
+            <w:szCs w:val="24"/>
+          </w:rPr>
+          <w:delText>I</w:delText>
+        </w:r>
+        <w:r>
+          <w:rPr>
+            <w:rFonts w:ascii="Times New Roman" w:eastAsiaTheme="minorEastAsia" w:hAnsi="Times New Roman" w:cs="Times New Roman"/>
+            <w:i/>
+            <w:iCs/>
+            <w:sz w:val="24"/>
+            <w:szCs w:val="24"/>
+            <w:vertAlign w:val="superscript"/>
+          </w:rPr>
+          <w:delText>2</w:delText>
+        </w:r>
+        <w:r>
+          <w:rPr>
+            <w:rFonts w:ascii="Times New Roman" w:eastAsiaTheme="minorEastAsia" w:hAnsi="Times New Roman" w:cs="Times New Roman"/>
+            <w:i/>
+            <w:iCs/>
+            <w:sz w:val="24"/>
+            <w:szCs w:val="24"/>
+            <w:vertAlign w:val="subscript"/>
+          </w:rPr>
+          <w:delText>Total</w:delText>
+        </w:r>
+        <w:r>
+          <w:rPr>
+            <w:rFonts w:ascii="Times New Roman" w:eastAsiaTheme="minorEastAsia" w:hAnsi="Times New Roman" w:cs="Times New Roman"/>
+            <w:sz w:val="24"/>
+            <w:szCs w:val="24"/>
+          </w:rPr>
+          <w:delText xml:space="preserve">) </w:delText>
+        </w:r>
+      </w:del>
+      <w:del w:id="54" w:author="Daniel Noble" w:date="2025-05-07T14:28:00Z" w16du:dateUtc="2025-05-07T04:28:00Z">
+        <w:r>
+          <w:rPr>
+            <w:rFonts w:ascii="Times New Roman" w:eastAsiaTheme="minorEastAsia" w:hAnsi="Times New Roman" w:cs="Times New Roman"/>
+            <w:sz w:val="24"/>
+            <w:szCs w:val="24"/>
+          </w:rPr>
+          <w:delText>and partitions</w:delText>
+        </w:r>
+      </w:del>
+      <w:del w:id="55" w:author="Daniel Noble" w:date="2025-05-07T14:27:00Z" w16du:dateUtc="2025-05-07T04:27:00Z">
+        <w:r>
+          <w:rPr>
+            <w:rFonts w:ascii="Times New Roman" w:eastAsiaTheme="minorEastAsia" w:hAnsi="Times New Roman" w:cs="Times New Roman"/>
+            <w:sz w:val="24"/>
+            <w:szCs w:val="24"/>
+          </w:rPr>
+          <w:delText xml:space="preserve"> corresponding to </w:delText>
+        </w:r>
+        <w:r>
+          <w:rPr>
+            <w:rFonts w:ascii="Times New Roman" w:eastAsiaTheme="minorEastAsia" w:hAnsi="Times New Roman" w:cs="Times New Roman"/>
+            <w:sz w:val="24"/>
+            <w:szCs w:val="24"/>
+          </w:rPr>
+          <w:delText xml:space="preserve">each of </w:delText>
+        </w:r>
+        <w:r>
+          <w:rPr>
+            <w:rFonts w:ascii="Times New Roman" w:eastAsiaTheme="minorEastAsia" w:hAnsi="Times New Roman" w:cs="Times New Roman"/>
+            <w:sz w:val="24"/>
+            <w:szCs w:val="24"/>
+          </w:rPr>
+          <w:delText>the random effects (</w:delText>
+        </w:r>
+        <w:r>
+          <w:rPr>
+            <w:rFonts w:ascii="Times New Roman" w:eastAsiaTheme="minorEastAsia" w:hAnsi="Times New Roman" w:cs="Times New Roman"/>
+            <w:i/>
+            <w:iCs/>
+            <w:sz w:val="24"/>
+            <w:szCs w:val="24"/>
+          </w:rPr>
+          <w:delText>I</w:delText>
+        </w:r>
+        <w:r>
+          <w:rPr>
+            <w:rFonts w:ascii="Times New Roman" w:eastAsiaTheme="minorEastAsia" w:hAnsi="Times New Roman" w:cs="Times New Roman"/>
+            <w:i/>
+            <w:iCs/>
+            <w:sz w:val="24"/>
+            <w:szCs w:val="24"/>
+            <w:vertAlign w:val="superscript"/>
+          </w:rPr>
+          <w:delText>2</w:delText>
+        </w:r>
+        <w:r>
+          <w:rPr>
+            <w:rFonts w:ascii="Times New Roman" w:eastAsiaTheme="minorEastAsia" w:hAnsi="Times New Roman" w:cs="Times New Roman"/>
+            <w:i/>
+            <w:iCs/>
+            <w:sz w:val="24"/>
+            <w:szCs w:val="24"/>
+            <w:vertAlign w:val="subscript"/>
+          </w:rPr>
+          <w:delText>Animal</w:delText>
+        </w:r>
+        <w:r>
+          <w:rPr>
+            <w:rFonts w:ascii="Times New Roman" w:eastAsiaTheme="minorEastAsia" w:hAnsi="Times New Roman" w:cs="Times New Roman"/>
+            <w:sz w:val="24"/>
+            <w:szCs w:val="24"/>
+          </w:rPr>
+          <w:delText xml:space="preserve">, </w:delText>
+        </w:r>
+        <w:r>
+          <w:rPr>
+            <w:rFonts w:ascii="Times New Roman" w:eastAsiaTheme="minorEastAsia" w:hAnsi="Times New Roman" w:cs="Times New Roman"/>
+            <w:i/>
+            <w:iCs/>
+            <w:sz w:val="24"/>
+            <w:szCs w:val="24"/>
+          </w:rPr>
+          <w:delText>I</w:delText>
+        </w:r>
+        <w:r>
+          <w:rPr>
+            <w:rFonts w:ascii="Times New Roman" w:eastAsiaTheme="minorEastAsia" w:hAnsi="Times New Roman" w:cs="Times New Roman"/>
+            <w:i/>
+            <w:iCs/>
+            <w:sz w:val="24"/>
+            <w:szCs w:val="24"/>
+            <w:vertAlign w:val="superscript"/>
+          </w:rPr>
+          <w:delText>2</w:delText>
+        </w:r>
+        <w:r>
+          <w:rPr>
+            <w:rFonts w:ascii="Times New Roman" w:eastAsiaTheme="minorEastAsia" w:hAnsi="Times New Roman" w:cs="Times New Roman"/>
+            <w:i/>
+            <w:iCs/>
+            <w:sz w:val="24"/>
+            <w:szCs w:val="24"/>
+            <w:vertAlign w:val="subscript"/>
+          </w:rPr>
+          <w:delText>Obs</w:delText>
+        </w:r>
+        <w:r>
+          <w:rPr>
+            <w:rFonts w:ascii="Times New Roman" w:eastAsiaTheme="minorEastAsia" w:hAnsi="Times New Roman" w:cs="Times New Roman"/>
+            <w:sz w:val="24"/>
+            <w:szCs w:val="24"/>
+          </w:rPr>
+          <w:delText xml:space="preserve">, </w:delText>
+        </w:r>
+        <w:r>
+          <w:rPr>
+            <w:rFonts w:ascii="Times New Roman" w:eastAsiaTheme="minorEastAsia" w:hAnsi="Times New Roman" w:cs="Times New Roman"/>
+            <w:i/>
+            <w:iCs/>
+            <w:sz w:val="24"/>
+            <w:szCs w:val="24"/>
+          </w:rPr>
+          <w:delText>I</w:delText>
+        </w:r>
+        <w:r>
+          <w:rPr>
+            <w:rFonts w:ascii="Times New Roman" w:eastAsiaTheme="minorEastAsia" w:hAnsi="Times New Roman" w:cs="Times New Roman"/>
+            <w:i/>
+            <w:iCs/>
+            <w:sz w:val="24"/>
+            <w:szCs w:val="24"/>
+            <w:vertAlign w:val="superscript"/>
+          </w:rPr>
+          <w:delText>2</w:delText>
+        </w:r>
+        <w:r>
+          <w:rPr>
+            <w:rFonts w:ascii="Times New Roman" w:eastAsiaTheme="minorEastAsia" w:hAnsi="Times New Roman" w:cs="Times New Roman"/>
+            <w:i/>
+            <w:iCs/>
+            <w:sz w:val="24"/>
+            <w:szCs w:val="24"/>
+            <w:vertAlign w:val="subscript"/>
+          </w:rPr>
+          <w:delText>Phylo</w:delText>
+        </w:r>
+        <w:r>
+          <w:rPr>
+            <w:rFonts w:ascii="Times New Roman" w:eastAsiaTheme="minorEastAsia" w:hAnsi="Times New Roman" w:cs="Times New Roman"/>
+            <w:sz w:val="24"/>
+            <w:szCs w:val="24"/>
+          </w:rPr>
+          <w:delText xml:space="preserve">, </w:delText>
+        </w:r>
+        <w:r>
+          <w:rPr>
+            <w:rFonts w:ascii="Times New Roman" w:eastAsiaTheme="minorEastAsia" w:hAnsi="Times New Roman" w:cs="Times New Roman"/>
+            <w:i/>
+            <w:iCs/>
+            <w:sz w:val="24"/>
+            <w:szCs w:val="24"/>
+          </w:rPr>
+          <w:delText>I</w:delText>
+        </w:r>
+        <w:r>
+          <w:rPr>
+            <w:rFonts w:ascii="Times New Roman" w:eastAsiaTheme="minorEastAsia" w:hAnsi="Times New Roman" w:cs="Times New Roman"/>
+            <w:i/>
+            <w:iCs/>
+            <w:sz w:val="24"/>
+            <w:szCs w:val="24"/>
+            <w:vertAlign w:val="superscript"/>
+          </w:rPr>
+          <w:delText>2</w:delText>
+        </w:r>
+        <w:r>
+          <w:rPr>
+            <w:rFonts w:ascii="Times New Roman" w:eastAsiaTheme="minorEastAsia" w:hAnsi="Times New Roman" w:cs="Times New Roman"/>
+            <w:i/>
+            <w:iCs/>
+            <w:sz w:val="24"/>
+            <w:szCs w:val="24"/>
+            <w:vertAlign w:val="subscript"/>
+          </w:rPr>
+          <w:delText>Species</w:delText>
+        </w:r>
+        <w:r>
+          <w:rPr>
+            <w:rFonts w:ascii="Times New Roman" w:eastAsiaTheme="minorEastAsia" w:hAnsi="Times New Roman" w:cs="Times New Roman"/>
+            <w:sz w:val="24"/>
+            <w:szCs w:val="24"/>
+            <w:vertAlign w:val="subscript"/>
+          </w:rPr>
+          <w:delText>,</w:delText>
+        </w:r>
+        <w:r>
+          <w:rPr>
+            <w:rFonts w:ascii="Times New Roman" w:eastAsiaTheme="minorEastAsia" w:hAnsi="Times New Roman" w:cs="Times New Roman"/>
+            <w:sz w:val="24"/>
+            <w:szCs w:val="24"/>
+          </w:rPr>
+          <w:delText xml:space="preserve"> </w:delText>
+        </w:r>
+        <w:r>
+          <w:rPr>
+            <w:rFonts w:ascii="Times New Roman" w:eastAsiaTheme="minorEastAsia" w:hAnsi="Times New Roman" w:cs="Times New Roman"/>
+            <w:i/>
+            <w:iCs/>
+            <w:sz w:val="24"/>
+            <w:szCs w:val="24"/>
+          </w:rPr>
+          <w:delText>I</w:delText>
+        </w:r>
+        <w:r>
+          <w:rPr>
+            <w:rFonts w:ascii="Times New Roman" w:eastAsiaTheme="minorEastAsia" w:hAnsi="Times New Roman" w:cs="Times New Roman"/>
+            <w:i/>
+            <w:iCs/>
+            <w:sz w:val="24"/>
+            <w:szCs w:val="24"/>
+            <w:vertAlign w:val="superscript"/>
+          </w:rPr>
+          <w:delText>2</w:delText>
+        </w:r>
+        <w:r>
+          <w:rPr>
+            <w:rFonts w:ascii="Times New Roman" w:eastAsiaTheme="minorEastAsia" w:hAnsi="Times New Roman" w:cs="Times New Roman"/>
+            <w:i/>
+            <w:iCs/>
+            <w:sz w:val="24"/>
+            <w:szCs w:val="24"/>
+            <w:vertAlign w:val="subscript"/>
+          </w:rPr>
+          <w:delText>Study</w:delText>
+        </w:r>
+        <w:r>
+          <w:rPr>
+            <w:rFonts w:ascii="Times New Roman" w:eastAsiaTheme="minorEastAsia" w:hAnsi="Times New Roman" w:cs="Times New Roman"/>
+            <w:sz w:val="24"/>
+            <w:szCs w:val="24"/>
+          </w:rPr>
+          <w:delText>, and</w:delText>
+        </w:r>
+        <w:r>
+          <w:rPr>
+            <w:rFonts w:ascii="Times New Roman" w:eastAsiaTheme="minorEastAsia" w:hAnsi="Times New Roman" w:cs="Times New Roman"/>
+            <w:i/>
+            <w:iCs/>
+            <w:sz w:val="24"/>
+            <w:szCs w:val="24"/>
+          </w:rPr>
+          <w:delText xml:space="preserve"> I</w:delText>
+        </w:r>
+        <w:r>
+          <w:rPr>
+            <w:rFonts w:ascii="Times New Roman" w:eastAsiaTheme="minorEastAsia" w:hAnsi="Times New Roman" w:cs="Times New Roman"/>
+            <w:i/>
+            <w:iCs/>
+            <w:sz w:val="24"/>
+            <w:szCs w:val="24"/>
+            <w:vertAlign w:val="superscript"/>
+          </w:rPr>
+          <w:delText>2</w:delText>
+        </w:r>
+        <w:r>
+          <w:rPr>
+            <w:rFonts w:ascii="Times New Roman" w:eastAsiaTheme="minorEastAsia" w:hAnsi="Times New Roman" w:cs="Times New Roman"/>
+            <w:i/>
+            <w:iCs/>
+            <w:sz w:val="24"/>
+            <w:szCs w:val="24"/>
+            <w:vertAlign w:val="subscript"/>
+          </w:rPr>
+          <w:delText>Trait</w:delText>
+        </w:r>
+        <w:r>
+          <w:rPr>
+            <w:rFonts w:ascii="Times New Roman" w:eastAsiaTheme="minorEastAsia" w:hAnsi="Times New Roman" w:cs="Times New Roman"/>
+            <w:sz w:val="24"/>
+            <w:szCs w:val="24"/>
+          </w:rPr>
+          <w:delText>,)</w:delText>
+        </w:r>
+      </w:del>
+      <w:del w:id="56" w:author="Daniel Noble" w:date="2025-05-07T14:28:00Z" w16du:dateUtc="2025-05-07T04:28:00Z">
+        <w:r>
+          <w:rPr>
+            <w:rFonts w:ascii="Times New Roman" w:eastAsiaTheme="minorEastAsia" w:hAnsi="Times New Roman" w:cs="Times New Roman"/>
+            <w:sz w:val="24"/>
+            <w:szCs w:val="24"/>
+          </w:rPr>
+          <w:delText>,</w:delText>
+        </w:r>
+      </w:del>
+      <w:r>
+        <w:rPr>
+          <w:rFonts w:ascii="Times New Roman" w:eastAsiaTheme="minorEastAsia" w:hAnsi="Times New Roman" w:cs="Times New Roman"/>
+          <w:sz w:val="24"/>
+          <w:szCs w:val="24"/>
+        </w:rPr>
+        <w:t xml:space="preserve"> were calculated </w:t>
+      </w:r>
+      <w:r>
+        <w:rPr>
+          <w:rFonts w:ascii="Times New Roman" w:eastAsiaTheme="minorEastAsia" w:hAnsi="Times New Roman" w:cs="Times New Roman"/>
+          <w:sz w:val="24"/>
+          <w:szCs w:val="24"/>
+        </w:rPr>
+        <w:t>from our overall</w:t>
+      </w:r>
+      <w:r>
+        <w:rPr>
+          <w:rFonts w:ascii="Times New Roman" w:eastAsiaTheme="minorEastAsia" w:hAnsi="Times New Roman" w:cs="Times New Roman"/>
+          <w:sz w:val="24"/>
+          <w:szCs w:val="24"/>
+        </w:rPr>
+        <w:t xml:space="preserve"> MLMA model</w:t>
+      </w:r>
+      <w:del w:id="57" w:author="Daniel Noble" w:date="2025-05-07T14:28:00Z" w16du:dateUtc="2025-05-07T04:28:00Z">
+        <w:r>
+          <w:rPr>
+            <w:rFonts w:ascii="Times New Roman" w:eastAsiaTheme="minorEastAsia" w:hAnsi="Times New Roman" w:cs="Times New Roman"/>
+            <w:sz w:val="24"/>
+            <w:szCs w:val="24"/>
+          </w:rPr>
+          <w:delText xml:space="preserve"> to quantify unexplained variation after removing the known sampling variance</w:delText>
+        </w:r>
+        <w:r>
+          <w:rPr>
+            <w:rFonts w:ascii="Times New Roman" w:eastAsiaTheme="minorEastAsia" w:hAnsi="Times New Roman" w:cs="Times New Roman"/>
+            <w:sz w:val="24"/>
+            <w:szCs w:val="24"/>
+          </w:rPr>
+          <w:delText xml:space="preserve"> and proportional variance resulting from each level of stratification</w:delText>
+        </w:r>
+      </w:del>
+      <w:r>
+        <w:rPr>
+          <w:rFonts w:ascii="Times New Roman" w:eastAsiaTheme="minorEastAsia" w:hAnsi="Times New Roman" w:cs="Times New Roman"/>
+          <w:sz w:val="24"/>
+          <w:szCs w:val="24"/>
+        </w:rPr>
+        <w:t>.</w:t>
       </w:r>
       <w:r>
         <w:rPr>
@@ -11432,166 +12552,65 @@
         </w:rPr>
         <w:t xml:space="preserve"> </w:t>
       </w:r>
-      <w:r>
-        <w:rPr>
-          <w:rFonts w:ascii="Times New Roman" w:eastAsiaTheme="minorEastAsia" w:hAnsi="Times New Roman" w:cs="Times New Roman"/>
-          <w:i/>
-          <w:iCs/>
-          <w:sz w:val="24"/>
-          <w:szCs w:val="24"/>
-        </w:rPr>
-        <w:t>I</w:t>
-      </w:r>
-      <w:r>
-        <w:rPr>
-          <w:rFonts w:ascii="Times New Roman" w:eastAsiaTheme="minorEastAsia" w:hAnsi="Times New Roman" w:cs="Times New Roman"/>
-          <w:i/>
-          <w:iCs/>
-          <w:sz w:val="24"/>
-          <w:szCs w:val="24"/>
-          <w:vertAlign w:val="superscript"/>
-        </w:rPr>
-        <w:t>2</w:t>
-      </w:r>
-      <w:r>
-        <w:rPr>
-          <w:rFonts w:ascii="Times New Roman" w:eastAsiaTheme="minorEastAsia" w:hAnsi="Times New Roman" w:cs="Times New Roman"/>
-          <w:i/>
-          <w:iCs/>
-          <w:sz w:val="24"/>
-          <w:szCs w:val="24"/>
-          <w:vertAlign w:val="subscript"/>
-        </w:rPr>
-        <w:t>Study</w:t>
-      </w:r>
-      <w:r>
-        <w:rPr>
-          <w:rFonts w:ascii="Times New Roman" w:eastAsiaTheme="minorEastAsia" w:hAnsi="Times New Roman" w:cs="Times New Roman"/>
-          <w:sz w:val="24"/>
-          <w:szCs w:val="24"/>
-        </w:rPr>
-        <w:t>, and</w:t>
-      </w:r>
-      <w:r>
-        <w:rPr>
-          <w:rFonts w:ascii="Times New Roman" w:eastAsiaTheme="minorEastAsia" w:hAnsi="Times New Roman" w:cs="Times New Roman"/>
-          <w:i/>
-          <w:iCs/>
-          <w:sz w:val="24"/>
-          <w:szCs w:val="24"/>
-        </w:rPr>
-        <w:t xml:space="preserve"> I</w:t>
-      </w:r>
-      <w:r>
-        <w:rPr>
-          <w:rFonts w:ascii="Times New Roman" w:eastAsiaTheme="minorEastAsia" w:hAnsi="Times New Roman" w:cs="Times New Roman"/>
-          <w:i/>
-          <w:iCs/>
-          <w:sz w:val="24"/>
-          <w:szCs w:val="24"/>
-          <w:vertAlign w:val="superscript"/>
-        </w:rPr>
-        <w:t>2</w:t>
-      </w:r>
-      <w:r>
-        <w:rPr>
-          <w:rFonts w:ascii="Times New Roman" w:eastAsiaTheme="minorEastAsia" w:hAnsi="Times New Roman" w:cs="Times New Roman"/>
-          <w:i/>
-          <w:iCs/>
-          <w:sz w:val="24"/>
-          <w:szCs w:val="24"/>
-          <w:vertAlign w:val="subscript"/>
-        </w:rPr>
-        <w:t>Trait</w:t>
-      </w:r>
-      <w:r>
-        <w:rPr>
-          <w:rFonts w:ascii="Times New Roman" w:eastAsiaTheme="minorEastAsia" w:hAnsi="Times New Roman" w:cs="Times New Roman"/>
-          <w:sz w:val="24"/>
-          <w:szCs w:val="24"/>
-        </w:rPr>
-        <w:t xml:space="preserve">,), were calculated </w:t>
-      </w:r>
-      <w:r>
-        <w:rPr>
-          <w:rFonts w:ascii="Times New Roman" w:eastAsiaTheme="minorEastAsia" w:hAnsi="Times New Roman" w:cs="Times New Roman"/>
-          <w:sz w:val="24"/>
-          <w:szCs w:val="24"/>
-        </w:rPr>
-        <w:t>from our overall</w:t>
-      </w:r>
-      <w:r>
-        <w:rPr>
-          <w:rFonts w:ascii="Times New Roman" w:eastAsiaTheme="minorEastAsia" w:hAnsi="Times New Roman" w:cs="Times New Roman"/>
-          <w:sz w:val="24"/>
-          <w:szCs w:val="24"/>
-        </w:rPr>
-        <w:t xml:space="preserve"> MLMA model to quantify unexplained variation after removing the known sampling variance</w:t>
-      </w:r>
-      <w:r>
-        <w:rPr>
-          <w:rFonts w:ascii="Times New Roman" w:eastAsiaTheme="minorEastAsia" w:hAnsi="Times New Roman" w:cs="Times New Roman"/>
-          <w:sz w:val="24"/>
-          <w:szCs w:val="24"/>
-        </w:rPr>
-        <w:t xml:space="preserve"> and proportional variance resulting from each level of stratification.</w:t>
-      </w:r>
-      <w:r>
-        <w:rPr>
-          <w:rFonts w:ascii="Times New Roman" w:eastAsiaTheme="minorEastAsia" w:hAnsi="Times New Roman" w:cs="Times New Roman"/>
-          <w:sz w:val="24"/>
-          <w:szCs w:val="24"/>
-        </w:rPr>
-        <w:t xml:space="preserve"> It is common to achieve an </w:t>
-      </w:r>
-      <w:r>
-        <w:rPr>
-          <w:rFonts w:ascii="Times New Roman" w:eastAsiaTheme="minorEastAsia" w:hAnsi="Times New Roman" w:cs="Times New Roman"/>
-          <w:i/>
-          <w:iCs/>
-          <w:sz w:val="24"/>
-          <w:szCs w:val="24"/>
-        </w:rPr>
-        <w:t>I</w:t>
-      </w:r>
-      <w:r>
-        <w:rPr>
-          <w:rFonts w:ascii="Times New Roman" w:eastAsiaTheme="minorEastAsia" w:hAnsi="Times New Roman" w:cs="Times New Roman"/>
-          <w:i/>
-          <w:iCs/>
-          <w:sz w:val="24"/>
-          <w:szCs w:val="24"/>
-          <w:vertAlign w:val="superscript"/>
-        </w:rPr>
-        <w:t>2</w:t>
-      </w:r>
-      <w:r>
-        <w:rPr>
-          <w:rFonts w:ascii="Times New Roman" w:eastAsiaTheme="minorEastAsia" w:hAnsi="Times New Roman" w:cs="Times New Roman"/>
-          <w:i/>
-          <w:iCs/>
-          <w:sz w:val="24"/>
-          <w:szCs w:val="24"/>
-          <w:vertAlign w:val="subscript"/>
-        </w:rPr>
-        <w:t>Total</w:t>
-      </w:r>
-      <w:r>
-        <w:rPr>
-          <w:rFonts w:ascii="Times New Roman" w:eastAsiaTheme="minorEastAsia" w:hAnsi="Times New Roman" w:cs="Times New Roman"/>
-          <w:sz w:val="24"/>
-          <w:szCs w:val="24"/>
-        </w:rPr>
-        <w:t xml:space="preserve"> greater than 90% in multispecies meta-analyses</w:t>
-      </w:r>
-      <w:r>
-        <w:rPr>
-          <w:rFonts w:ascii="Times New Roman" w:eastAsiaTheme="minorEastAsia" w:hAnsi="Times New Roman" w:cs="Times New Roman"/>
-          <w:sz w:val="24"/>
-          <w:szCs w:val="24"/>
-        </w:rPr>
-        <w:t xml:space="preserve"> </w:t>
-      </w:r>
+      <w:del w:id="58" w:author="Daniel Noble" w:date="2025-05-08T14:55:00Z" w16du:dateUtc="2025-05-08T04:55:00Z">
+        <w:r>
+          <w:rPr>
+            <w:rFonts w:ascii="Times New Roman" w:eastAsiaTheme="minorEastAsia" w:hAnsi="Times New Roman" w:cs="Times New Roman"/>
+            <w:sz w:val="24"/>
+            <w:szCs w:val="24"/>
+          </w:rPr>
+          <w:delText xml:space="preserve">It is common to achieve an </w:delText>
+        </w:r>
+        <w:r>
+          <w:rPr>
+            <w:rFonts w:ascii="Times New Roman" w:eastAsiaTheme="minorEastAsia" w:hAnsi="Times New Roman" w:cs="Times New Roman"/>
+            <w:i/>
+            <w:iCs/>
+            <w:sz w:val="24"/>
+            <w:szCs w:val="24"/>
+          </w:rPr>
+          <w:delText>I</w:delText>
+        </w:r>
+        <w:r>
+          <w:rPr>
+            <w:rFonts w:ascii="Times New Roman" w:eastAsiaTheme="minorEastAsia" w:hAnsi="Times New Roman" w:cs="Times New Roman"/>
+            <w:i/>
+            <w:iCs/>
+            <w:sz w:val="24"/>
+            <w:szCs w:val="24"/>
+            <w:vertAlign w:val="superscript"/>
+          </w:rPr>
+          <w:delText>2</w:delText>
+        </w:r>
+        <w:r>
+          <w:rPr>
+            <w:rFonts w:ascii="Times New Roman" w:eastAsiaTheme="minorEastAsia" w:hAnsi="Times New Roman" w:cs="Times New Roman"/>
+            <w:i/>
+            <w:iCs/>
+            <w:sz w:val="24"/>
+            <w:szCs w:val="24"/>
+            <w:vertAlign w:val="subscript"/>
+          </w:rPr>
+          <w:delText>Total</w:delText>
+        </w:r>
+        <w:r>
+          <w:rPr>
+            <w:rFonts w:ascii="Times New Roman" w:eastAsiaTheme="minorEastAsia" w:hAnsi="Times New Roman" w:cs="Times New Roman"/>
+            <w:sz w:val="24"/>
+            <w:szCs w:val="24"/>
+          </w:rPr>
+          <w:delText xml:space="preserve"> greater than 90% in multispecies meta-analyses</w:delText>
+        </w:r>
+        <w:r>
+          <w:rPr>
+            <w:rFonts w:ascii="Times New Roman" w:eastAsiaTheme="minorEastAsia" w:hAnsi="Times New Roman" w:cs="Times New Roman"/>
+            <w:sz w:val="24"/>
+            <w:szCs w:val="24"/>
+          </w:rPr>
+          <w:delText xml:space="preserve"> </w:delText>
+        </w:r>
+      </w:del>
+      <w:customXmlDelRangeStart w:id="59" w:author="Daniel Noble" w:date="2025-05-08T14:55:00Z"/>
       <w:sdt>
         <w:sdtPr>
           <w:rPr>
@@ -11607,39 +12626,46 @@
           </w:placeholder>
         </w:sdtPr>
         <w:sdtContent>
-          <w:r>
-            <w:rPr>
-              <w:rFonts w:ascii="Times New Roman" w:eastAsia="Times New Roman" w:hAnsi="Times New Roman" w:cs="Times New Roman"/>
-              <w:sz w:val="24"/>
-            </w:rPr>
-            <w:t xml:space="preserve">(Senior </w:t>
-          </w:r>
-          <w:r>
-            <w:rPr>
-              <w:rFonts w:ascii="Times New Roman" w:eastAsia="Times New Roman" w:hAnsi="Times New Roman" w:cs="Times New Roman"/>
-              <w:i/>
-              <w:iCs/>
-              <w:sz w:val="24"/>
-            </w:rPr>
-            <w:t>et al.</w:t>
-          </w:r>
-          <w:r>
-            <w:rPr>
-              <w:rFonts w:ascii="Times New Roman" w:eastAsia="Times New Roman" w:hAnsi="Times New Roman" w:cs="Times New Roman"/>
-              <w:sz w:val="24"/>
-            </w:rPr>
-            <w:t xml:space="preserve"> 2016)</w:t>
-          </w:r>
+          <w:customXmlDelRangeEnd w:id="59"/>
+          <w:del w:id="60" w:author="Daniel Noble" w:date="2025-05-08T14:55:00Z" w16du:dateUtc="2025-05-08T04:55:00Z">
+            <w:r>
+              <w:rPr>
+                <w:rFonts w:ascii="Times New Roman" w:eastAsia="Times New Roman" w:hAnsi="Times New Roman" w:cs="Times New Roman"/>
+                <w:sz w:val="24"/>
+              </w:rPr>
+              <w:delText xml:space="preserve">(Senior </w:delText>
+            </w:r>
+            <w:r>
+              <w:rPr>
+                <w:rFonts w:ascii="Times New Roman" w:eastAsia="Times New Roman" w:hAnsi="Times New Roman" w:cs="Times New Roman"/>
+                <w:i/>
+                <w:iCs/>
+                <w:sz w:val="24"/>
+              </w:rPr>
+              <w:delText>et al.</w:delText>
+            </w:r>
+            <w:r>
+              <w:rPr>
+                <w:rFonts w:ascii="Times New Roman" w:eastAsia="Times New Roman" w:hAnsi="Times New Roman" w:cs="Times New Roman"/>
+                <w:sz w:val="24"/>
+              </w:rPr>
+              <w:delText xml:space="preserve"> 2016)</w:delText>
+            </w:r>
+          </w:del>
+          <w:customXmlDelRangeStart w:id="61" w:author="Daniel Noble" w:date="2025-05-08T14:55:00Z"/>
         </w:sdtContent>
       </w:sdt>
-      <w:r>
-        <w:rPr>
-          <w:rFonts w:ascii="Times New Roman" w:eastAsiaTheme="minorEastAsia" w:hAnsi="Times New Roman" w:cs="Times New Roman"/>
-          <w:sz w:val="24"/>
-          <w:szCs w:val="24"/>
-        </w:rPr>
-        <w:t xml:space="preserve">. </w:t>
-      </w:r>
+      <w:customXmlDelRangeEnd w:id="61"/>
+      <w:del w:id="62" w:author="Daniel Noble" w:date="2025-05-08T14:55:00Z" w16du:dateUtc="2025-05-08T04:55:00Z">
+        <w:r>
+          <w:rPr>
+            <w:rFonts w:ascii="Times New Roman" w:eastAsiaTheme="minorEastAsia" w:hAnsi="Times New Roman" w:cs="Times New Roman"/>
+            <w:sz w:val="24"/>
+            <w:szCs w:val="24"/>
+          </w:rPr>
+          <w:delText xml:space="preserve">. </w:delText>
+        </w:r>
+      </w:del>
     </w:p>
     <w:p>
       <w:pPr>
@@ -11670,7 +12696,6 @@
           <w:sz w:val="24"/>
           <w:szCs w:val="24"/>
         </w:rPr>
-        <w:lastRenderedPageBreak/>
         <w:t>Meta-regression Models</w:t>
       </w:r>
     </w:p>
@@ -12164,7 +13189,16 @@
           <w:sz w:val="24"/>
           <w:szCs w:val="24"/>
         </w:rPr>
-        <w:t xml:space="preserve"> (Supplementary Materials </w:t>
+        <w:t xml:space="preserve"> (Supplementary </w:t>
+      </w:r>
+      <w:r>
+        <w:rPr>
+          <w:rFonts w:ascii="Times New Roman" w:eastAsiaTheme="minorEastAsia" w:hAnsi="Times New Roman" w:cs="Times New Roman"/>
+          <w:sz w:val="24"/>
+          <w:szCs w:val="24"/>
+        </w:rPr>
+        <w:lastRenderedPageBreak/>
+        <w:t xml:space="preserve">Materials </w:t>
       </w:r>
       <w:r>
         <w:rPr>
@@ -12279,16 +13313,7 @@
           <w:sz w:val="24"/>
           <w:szCs w:val="24"/>
         </w:rPr>
-        <w:t xml:space="preserve"> Cook’s distance </w:t>
-      </w:r>
-      <w:r>
-        <w:rPr>
-          <w:rFonts w:ascii="Times New Roman" w:eastAsiaTheme="minorEastAsia" w:hAnsi="Times New Roman" w:cs="Times New Roman"/>
-          <w:sz w:val="24"/>
-          <w:szCs w:val="24"/>
-        </w:rPr>
-        <w:lastRenderedPageBreak/>
-        <w:t xml:space="preserve">sensitivity analysis (using the function </w:t>
+        <w:t xml:space="preserve"> Cook’s distance sensitivity analysis (using the function </w:t>
       </w:r>
       <w:proofErr w:type="spellStart"/>
       <w:r>
@@ -12903,7 +13928,93 @@
           <w:sz w:val="24"/>
           <w:szCs w:val="24"/>
         </w:rPr>
-        <w:t xml:space="preserve">%), </w:t>
+        <w:t>%</w:t>
+      </w:r>
+      <w:ins w:id="63" w:author="Daniel Noble" w:date="2025-05-08T14:13:00Z" w16du:dateUtc="2025-05-08T04:13:00Z">
+        <w:r>
+          <w:rPr>
+            <w:rFonts w:ascii="Times New Roman" w:eastAsiaTheme="minorEastAsia" w:hAnsi="Times New Roman" w:cs="Times New Roman"/>
+            <w:sz w:val="24"/>
+            <w:szCs w:val="24"/>
+          </w:rPr>
+          <w:t xml:space="preserve">, </w:t>
+        </w:r>
+        <w:proofErr w:type="spellStart"/>
+        <w:r>
+          <w:rPr>
+            <w:rFonts w:ascii="Times New Roman" w:eastAsiaTheme="minorEastAsia" w:hAnsi="Times New Roman" w:cs="Times New Roman"/>
+            <w:sz w:val="24"/>
+            <w:szCs w:val="24"/>
+          </w:rPr>
+          <w:t>CV</w:t>
+        </w:r>
+      </w:ins>
+      <w:ins w:id="64" w:author="Daniel Noble" w:date="2025-05-08T14:14:00Z" w16du:dateUtc="2025-05-08T04:14:00Z">
+        <w:r>
+          <w:rPr>
+            <w:rFonts w:ascii="Times New Roman" w:eastAsiaTheme="minorEastAsia" w:hAnsi="Times New Roman" w:cs="Times New Roman"/>
+            <w:sz w:val="24"/>
+            <w:szCs w:val="24"/>
+            <w:vertAlign w:val="subscript"/>
+          </w:rPr>
+          <w:t>Total</w:t>
+        </w:r>
+      </w:ins>
+      <w:proofErr w:type="spellEnd"/>
+      <w:ins w:id="65" w:author="Daniel Noble" w:date="2025-05-08T14:13:00Z" w16du:dateUtc="2025-05-08T04:13:00Z">
+        <w:r>
+          <w:rPr>
+            <w:rFonts w:ascii="Times New Roman" w:eastAsiaTheme="minorEastAsia" w:hAnsi="Times New Roman" w:cs="Times New Roman"/>
+            <w:sz w:val="24"/>
+            <w:szCs w:val="24"/>
+          </w:rPr>
+          <w:t xml:space="preserve"> = 18</w:t>
+        </w:r>
+      </w:ins>
+      <w:ins w:id="66" w:author="Daniel Noble" w:date="2025-05-08T14:14:00Z" w16du:dateUtc="2025-05-08T04:14:00Z">
+        <w:r>
+          <w:rPr>
+            <w:rFonts w:ascii="Times New Roman" w:eastAsiaTheme="minorEastAsia" w:hAnsi="Times New Roman" w:cs="Times New Roman"/>
+            <w:sz w:val="24"/>
+            <w:szCs w:val="24"/>
+          </w:rPr>
+          <w:t xml:space="preserve">.56 and </w:t>
+        </w:r>
+        <w:proofErr w:type="spellStart"/>
+        <w:r>
+          <w:rPr>
+            <w:rFonts w:ascii="Times New Roman" w:eastAsiaTheme="minorEastAsia" w:hAnsi="Times New Roman" w:cs="Times New Roman"/>
+            <w:sz w:val="24"/>
+            <w:szCs w:val="24"/>
+          </w:rPr>
+          <w:t>M</w:t>
+        </w:r>
+        <w:r>
+          <w:rPr>
+            <w:rFonts w:ascii="Times New Roman" w:eastAsiaTheme="minorEastAsia" w:hAnsi="Times New Roman" w:cs="Times New Roman"/>
+            <w:sz w:val="24"/>
+            <w:szCs w:val="24"/>
+            <w:vertAlign w:val="subscript"/>
+          </w:rPr>
+          <w:t>Total</w:t>
+        </w:r>
+        <w:proofErr w:type="spellEnd"/>
+        <w:r>
+          <w:rPr>
+            <w:rFonts w:ascii="Times New Roman" w:eastAsiaTheme="minorEastAsia" w:hAnsi="Times New Roman" w:cs="Times New Roman"/>
+            <w:sz w:val="24"/>
+            <w:szCs w:val="24"/>
+          </w:rPr>
+          <w:t xml:space="preserve"> = 0.95</w:t>
+        </w:r>
+      </w:ins>
+      <w:r>
+        <w:rPr>
+          <w:rFonts w:ascii="Times New Roman" w:eastAsiaTheme="minorEastAsia" w:hAnsi="Times New Roman" w:cs="Times New Roman"/>
+          <w:sz w:val="24"/>
+          <w:szCs w:val="24"/>
+        </w:rPr>
+        <w:t xml:space="preserve">), </w:t>
       </w:r>
       <w:r>
         <w:rPr>
@@ -12935,23 +14046,177 @@
           <w:sz w:val="24"/>
           <w:szCs w:val="24"/>
         </w:rPr>
-        <w:t>(~</w:t>
-      </w:r>
-      <w:r>
-        <w:rPr>
-          <w:rFonts w:ascii="Times New Roman" w:eastAsiaTheme="minorEastAsia" w:hAnsi="Times New Roman" w:cs="Times New Roman"/>
-          <w:sz w:val="24"/>
-          <w:szCs w:val="24"/>
-        </w:rPr>
-        <w:t>38</w:t>
-      </w:r>
-      <w:r>
-        <w:rPr>
-          <w:rFonts w:ascii="Times New Roman" w:eastAsiaTheme="minorEastAsia" w:hAnsi="Times New Roman" w:cs="Times New Roman"/>
-          <w:sz w:val="24"/>
-          <w:szCs w:val="24"/>
-        </w:rPr>
-        <w:t xml:space="preserve">%) </w:t>
+        <w:t>(</w:t>
+      </w:r>
+      <w:ins w:id="67" w:author="Daniel Noble" w:date="2025-05-08T14:14:00Z" w16du:dateUtc="2025-05-08T04:14:00Z">
+        <w:r>
+          <w:rPr>
+            <w:rFonts w:ascii="Times New Roman" w:eastAsiaTheme="minorEastAsia" w:hAnsi="Times New Roman" w:cs="Times New Roman"/>
+            <w:i/>
+            <w:iCs/>
+            <w:sz w:val="24"/>
+            <w:szCs w:val="24"/>
+          </w:rPr>
+          <w:t>I</w:t>
+        </w:r>
+        <w:r>
+          <w:rPr>
+            <w:rFonts w:ascii="Times New Roman" w:eastAsiaTheme="minorEastAsia" w:hAnsi="Times New Roman" w:cs="Times New Roman"/>
+            <w:i/>
+            <w:iCs/>
+            <w:sz w:val="24"/>
+            <w:szCs w:val="24"/>
+            <w:vertAlign w:val="superscript"/>
+          </w:rPr>
+          <w:t>2</w:t>
+        </w:r>
+      </w:ins>
+      <w:ins w:id="68" w:author="Daniel Noble" w:date="2025-05-08T14:15:00Z" w16du:dateUtc="2025-05-08T04:15:00Z">
+        <w:r>
+          <w:rPr>
+            <w:rFonts w:ascii="Times New Roman" w:eastAsiaTheme="minorEastAsia" w:hAnsi="Times New Roman" w:cs="Times New Roman"/>
+            <w:i/>
+            <w:iCs/>
+            <w:sz w:val="24"/>
+            <w:szCs w:val="24"/>
+            <w:vertAlign w:val="subscript"/>
+          </w:rPr>
+          <w:t>study</w:t>
+        </w:r>
+      </w:ins>
+      <w:ins w:id="69" w:author="Daniel Noble" w:date="2025-05-08T14:14:00Z" w16du:dateUtc="2025-05-08T04:14:00Z">
+        <w:r>
+          <w:rPr>
+            <w:rFonts w:ascii="Times New Roman" w:eastAsiaTheme="minorEastAsia" w:hAnsi="Times New Roman" w:cs="Times New Roman"/>
+            <w:sz w:val="24"/>
+            <w:szCs w:val="24"/>
+          </w:rPr>
+          <w:t xml:space="preserve"> </w:t>
+        </w:r>
+        <w:r>
+          <w:rPr>
+            <w:rFonts w:ascii="Times New Roman" w:eastAsiaTheme="minorEastAsia" w:hAnsi="Times New Roman" w:cs="Times New Roman"/>
+            <w:sz w:val="24"/>
+            <w:szCs w:val="24"/>
+          </w:rPr>
+          <w:t>=3</w:t>
+        </w:r>
+      </w:ins>
+      <w:del w:id="70" w:author="Daniel Noble" w:date="2025-05-08T14:14:00Z" w16du:dateUtc="2025-05-08T04:14:00Z">
+        <w:r>
+          <w:rPr>
+            <w:rFonts w:ascii="Times New Roman" w:eastAsiaTheme="minorEastAsia" w:hAnsi="Times New Roman" w:cs="Times New Roman"/>
+            <w:sz w:val="24"/>
+            <w:szCs w:val="24"/>
+          </w:rPr>
+          <w:delText>~</w:delText>
+        </w:r>
+        <w:r>
+          <w:rPr>
+            <w:rFonts w:ascii="Times New Roman" w:eastAsiaTheme="minorEastAsia" w:hAnsi="Times New Roman" w:cs="Times New Roman"/>
+            <w:sz w:val="24"/>
+            <w:szCs w:val="24"/>
+          </w:rPr>
+          <w:delText>3</w:delText>
+        </w:r>
+      </w:del>
+      <w:r>
+        <w:rPr>
+          <w:rFonts w:ascii="Times New Roman" w:eastAsiaTheme="minorEastAsia" w:hAnsi="Times New Roman" w:cs="Times New Roman"/>
+          <w:sz w:val="24"/>
+          <w:szCs w:val="24"/>
+        </w:rPr>
+        <w:t>8</w:t>
+      </w:r>
+      <w:r>
+        <w:rPr>
+          <w:rFonts w:ascii="Times New Roman" w:eastAsiaTheme="minorEastAsia" w:hAnsi="Times New Roman" w:cs="Times New Roman"/>
+          <w:sz w:val="24"/>
+          <w:szCs w:val="24"/>
+        </w:rPr>
+        <w:t>%</w:t>
+      </w:r>
+      <w:ins w:id="71" w:author="Daniel Noble" w:date="2025-05-08T14:14:00Z" w16du:dateUtc="2025-05-08T04:14:00Z">
+        <w:r>
+          <w:rPr>
+            <w:rFonts w:ascii="Times New Roman" w:eastAsiaTheme="minorEastAsia" w:hAnsi="Times New Roman" w:cs="Times New Roman"/>
+            <w:sz w:val="24"/>
+            <w:szCs w:val="24"/>
+          </w:rPr>
+          <w:t xml:space="preserve">, </w:t>
+        </w:r>
+        <w:proofErr w:type="spellStart"/>
+        <w:r>
+          <w:rPr>
+            <w:rFonts w:ascii="Times New Roman" w:eastAsiaTheme="minorEastAsia" w:hAnsi="Times New Roman" w:cs="Times New Roman"/>
+            <w:sz w:val="24"/>
+            <w:szCs w:val="24"/>
+          </w:rPr>
+          <w:t>CV</w:t>
+        </w:r>
+      </w:ins>
+      <w:ins w:id="72" w:author="Daniel Noble" w:date="2025-05-08T14:15:00Z" w16du:dateUtc="2025-05-08T04:15:00Z">
+        <w:r>
+          <w:rPr>
+            <w:rFonts w:ascii="Times New Roman" w:eastAsiaTheme="minorEastAsia" w:hAnsi="Times New Roman" w:cs="Times New Roman"/>
+            <w:sz w:val="24"/>
+            <w:szCs w:val="24"/>
+            <w:vertAlign w:val="subscript"/>
+          </w:rPr>
+          <w:t>study</w:t>
+        </w:r>
+        <w:proofErr w:type="spellEnd"/>
+        <w:r>
+          <w:rPr>
+            <w:rFonts w:ascii="Times New Roman" w:eastAsiaTheme="minorEastAsia" w:hAnsi="Times New Roman" w:cs="Times New Roman"/>
+            <w:sz w:val="24"/>
+            <w:szCs w:val="24"/>
+          </w:rPr>
+          <w:t xml:space="preserve"> = 11.49, </w:t>
+        </w:r>
+        <w:proofErr w:type="spellStart"/>
+        <w:r>
+          <w:rPr>
+            <w:rFonts w:ascii="Times New Roman" w:eastAsiaTheme="minorEastAsia" w:hAnsi="Times New Roman" w:cs="Times New Roman"/>
+            <w:sz w:val="24"/>
+            <w:szCs w:val="24"/>
+          </w:rPr>
+          <w:t>M</w:t>
+        </w:r>
+        <w:r>
+          <w:rPr>
+            <w:rFonts w:ascii="Times New Roman" w:eastAsiaTheme="minorEastAsia" w:hAnsi="Times New Roman" w:cs="Times New Roman"/>
+            <w:sz w:val="24"/>
+            <w:szCs w:val="24"/>
+            <w:vertAlign w:val="subscript"/>
+          </w:rPr>
+          <w:t>study</w:t>
+        </w:r>
+        <w:proofErr w:type="spellEnd"/>
+        <w:r>
+          <w:rPr>
+            <w:rFonts w:ascii="Times New Roman" w:eastAsiaTheme="minorEastAsia" w:hAnsi="Times New Roman" w:cs="Times New Roman"/>
+            <w:sz w:val="24"/>
+            <w:szCs w:val="24"/>
+          </w:rPr>
+          <w:t xml:space="preserve"> =</w:t>
+        </w:r>
+        <w:r>
+          <w:rPr>
+            <w:rFonts w:ascii="Times New Roman" w:eastAsiaTheme="minorEastAsia" w:hAnsi="Times New Roman" w:cs="Times New Roman"/>
+            <w:sz w:val="24"/>
+            <w:szCs w:val="24"/>
+          </w:rPr>
+          <w:t xml:space="preserve"> 0.59</w:t>
+        </w:r>
+      </w:ins>
+      <w:r>
+        <w:rPr>
+          <w:rFonts w:ascii="Times New Roman" w:eastAsiaTheme="minorEastAsia" w:hAnsi="Times New Roman" w:cs="Times New Roman"/>
+          <w:sz w:val="24"/>
+          <w:szCs w:val="24"/>
+        </w:rPr>
+        <w:t xml:space="preserve">) </w:t>
       </w:r>
       <w:r>
         <w:rPr>
@@ -12975,8 +14240,72 @@
           <w:sz w:val="24"/>
           <w:szCs w:val="24"/>
         </w:rPr>
-        <w:t xml:space="preserve"> (~</w:t>
-      </w:r>
+        <w:t xml:space="preserve"> (</w:t>
+      </w:r>
+      <w:ins w:id="73" w:author="Daniel Noble" w:date="2025-05-08T14:14:00Z" w16du:dateUtc="2025-05-08T04:14:00Z">
+        <w:r>
+          <w:rPr>
+            <w:rFonts w:ascii="Times New Roman" w:eastAsiaTheme="minorEastAsia" w:hAnsi="Times New Roman" w:cs="Times New Roman"/>
+            <w:i/>
+            <w:iCs/>
+            <w:sz w:val="24"/>
+            <w:szCs w:val="24"/>
+          </w:rPr>
+          <w:t>I</w:t>
+        </w:r>
+        <w:r>
+          <w:rPr>
+            <w:rFonts w:ascii="Times New Roman" w:eastAsiaTheme="minorEastAsia" w:hAnsi="Times New Roman" w:cs="Times New Roman"/>
+            <w:i/>
+            <w:iCs/>
+            <w:sz w:val="24"/>
+            <w:szCs w:val="24"/>
+            <w:vertAlign w:val="superscript"/>
+          </w:rPr>
+          <w:t>2</w:t>
+        </w:r>
+      </w:ins>
+      <w:ins w:id="74" w:author="Daniel Noble" w:date="2025-05-08T14:15:00Z" w16du:dateUtc="2025-05-08T04:15:00Z">
+        <w:r>
+          <w:rPr>
+            <w:rFonts w:ascii="Times New Roman" w:eastAsiaTheme="minorEastAsia" w:hAnsi="Times New Roman" w:cs="Times New Roman"/>
+            <w:i/>
+            <w:iCs/>
+            <w:sz w:val="24"/>
+            <w:szCs w:val="24"/>
+            <w:vertAlign w:val="subscript"/>
+          </w:rPr>
+          <w:t>obs</w:t>
+        </w:r>
+      </w:ins>
+      <w:ins w:id="75" w:author="Daniel Noble" w:date="2025-05-08T14:14:00Z" w16du:dateUtc="2025-05-08T04:14:00Z">
+        <w:r>
+          <w:rPr>
+            <w:rFonts w:ascii="Times New Roman" w:eastAsiaTheme="minorEastAsia" w:hAnsi="Times New Roman" w:cs="Times New Roman"/>
+            <w:sz w:val="24"/>
+            <w:szCs w:val="24"/>
+          </w:rPr>
+          <w:t xml:space="preserve"> </w:t>
+        </w:r>
+        <w:r>
+          <w:rPr>
+            <w:rFonts w:ascii="Times New Roman" w:eastAsiaTheme="minorEastAsia" w:hAnsi="Times New Roman" w:cs="Times New Roman"/>
+            <w:sz w:val="24"/>
+            <w:szCs w:val="24"/>
+          </w:rPr>
+          <w:t xml:space="preserve">= </w:t>
+        </w:r>
+      </w:ins>
+      <w:del w:id="76" w:author="Daniel Noble" w:date="2025-05-08T14:14:00Z" w16du:dateUtc="2025-05-08T04:14:00Z">
+        <w:r>
+          <w:rPr>
+            <w:rFonts w:ascii="Times New Roman" w:eastAsiaTheme="minorEastAsia" w:hAnsi="Times New Roman" w:cs="Times New Roman"/>
+            <w:sz w:val="24"/>
+            <w:szCs w:val="24"/>
+          </w:rPr>
+          <w:delText>~</w:delText>
+        </w:r>
+      </w:del>
       <w:r>
         <w:rPr>
           <w:rFonts w:ascii="Times New Roman" w:eastAsiaTheme="minorEastAsia" w:hAnsi="Times New Roman" w:cs="Times New Roman"/>
@@ -12991,7 +14320,120 @@
           <w:sz w:val="24"/>
           <w:szCs w:val="24"/>
         </w:rPr>
-        <w:t xml:space="preserve">%). </w:t>
+        <w:t>%</w:t>
+      </w:r>
+      <w:ins w:id="77" w:author="Daniel Noble" w:date="2025-05-08T14:15:00Z" w16du:dateUtc="2025-05-08T04:15:00Z">
+        <w:r>
+          <w:rPr>
+            <w:rFonts w:ascii="Times New Roman" w:eastAsiaTheme="minorEastAsia" w:hAnsi="Times New Roman" w:cs="Times New Roman"/>
+            <w:sz w:val="24"/>
+            <w:szCs w:val="24"/>
+          </w:rPr>
+          <w:t xml:space="preserve">, </w:t>
+        </w:r>
+        <w:proofErr w:type="spellStart"/>
+        <w:r>
+          <w:rPr>
+            <w:rFonts w:ascii="Times New Roman" w:eastAsiaTheme="minorEastAsia" w:hAnsi="Times New Roman" w:cs="Times New Roman"/>
+            <w:i/>
+            <w:iCs/>
+            <w:sz w:val="24"/>
+            <w:szCs w:val="24"/>
+          </w:rPr>
+          <w:t>CV</w:t>
+        </w:r>
+        <w:r>
+          <w:rPr>
+            <w:rFonts w:ascii="Times New Roman" w:eastAsiaTheme="minorEastAsia" w:hAnsi="Times New Roman" w:cs="Times New Roman"/>
+            <w:i/>
+            <w:iCs/>
+            <w:sz w:val="24"/>
+            <w:szCs w:val="24"/>
+            <w:vertAlign w:val="subscript"/>
+          </w:rPr>
+          <w:t>obs</w:t>
+        </w:r>
+        <w:proofErr w:type="spellEnd"/>
+        <w:r>
+          <w:rPr>
+            <w:rFonts w:ascii="Times New Roman" w:eastAsiaTheme="minorEastAsia" w:hAnsi="Times New Roman" w:cs="Times New Roman"/>
+            <w:sz w:val="24"/>
+            <w:szCs w:val="24"/>
+          </w:rPr>
+          <w:t xml:space="preserve"> </w:t>
+        </w:r>
+        <w:r>
+          <w:rPr>
+            <w:rFonts w:ascii="Times New Roman" w:eastAsiaTheme="minorEastAsia" w:hAnsi="Times New Roman" w:cs="Times New Roman"/>
+            <w:sz w:val="24"/>
+            <w:szCs w:val="24"/>
+          </w:rPr>
+          <w:t>=</w:t>
+        </w:r>
+      </w:ins>
+      <w:ins w:id="78" w:author="Daniel Noble" w:date="2025-05-08T14:16:00Z" w16du:dateUtc="2025-05-08T04:16:00Z">
+        <w:r>
+          <w:rPr>
+            <w:rFonts w:ascii="Times New Roman" w:eastAsiaTheme="minorEastAsia" w:hAnsi="Times New Roman" w:cs="Times New Roman"/>
+            <w:sz w:val="24"/>
+            <w:szCs w:val="24"/>
+          </w:rPr>
+          <w:t xml:space="preserve"> 13.37, </w:t>
+        </w:r>
+        <w:r>
+          <w:rPr>
+            <w:rFonts w:ascii="Times New Roman" w:eastAsiaTheme="minorEastAsia" w:hAnsi="Times New Roman" w:cs="Times New Roman"/>
+            <w:i/>
+            <w:iCs/>
+            <w:sz w:val="24"/>
+            <w:szCs w:val="24"/>
+          </w:rPr>
+          <w:lastRenderedPageBreak/>
+          <w:t>M</w:t>
+        </w:r>
+        <w:r>
+          <w:rPr>
+            <w:rFonts w:ascii="Times New Roman" w:eastAsiaTheme="minorEastAsia" w:hAnsi="Times New Roman" w:cs="Times New Roman"/>
+            <w:i/>
+            <w:iCs/>
+            <w:sz w:val="24"/>
+            <w:szCs w:val="24"/>
+            <w:vertAlign w:val="subscript"/>
+          </w:rPr>
+          <w:t>obs</w:t>
+        </w:r>
+        <w:r>
+          <w:rPr>
+            <w:rFonts w:ascii="Times New Roman" w:eastAsiaTheme="minorEastAsia" w:hAnsi="Times New Roman" w:cs="Times New Roman"/>
+            <w:sz w:val="24"/>
+            <w:szCs w:val="24"/>
+          </w:rPr>
+          <w:t xml:space="preserve"> </w:t>
+        </w:r>
+        <w:r>
+          <w:rPr>
+            <w:rFonts w:ascii="Times New Roman" w:eastAsiaTheme="minorEastAsia" w:hAnsi="Times New Roman" w:cs="Times New Roman"/>
+            <w:sz w:val="24"/>
+            <w:szCs w:val="24"/>
+          </w:rPr>
+          <w:t>=</w:t>
+        </w:r>
+        <w:r>
+          <w:rPr>
+            <w:rFonts w:ascii="Times New Roman" w:eastAsiaTheme="minorEastAsia" w:hAnsi="Times New Roman" w:cs="Times New Roman"/>
+            <w:sz w:val="24"/>
+            <w:szCs w:val="24"/>
+          </w:rPr>
+          <w:t xml:space="preserve"> 0.68</w:t>
+        </w:r>
+      </w:ins>
+      <w:r>
+        <w:rPr>
+          <w:rFonts w:ascii="Times New Roman" w:eastAsiaTheme="minorEastAsia" w:hAnsi="Times New Roman" w:cs="Times New Roman"/>
+          <w:sz w:val="24"/>
+          <w:szCs w:val="24"/>
+        </w:rPr>
+        <w:t xml:space="preserve">). </w:t>
       </w:r>
       <w:r>
         <w:rPr>
@@ -13009,13 +14451,23 @@
         </w:rPr>
         <w:t>(</w:t>
       </w:r>
-      <w:r>
-        <w:rPr>
-          <w:rFonts w:ascii="Times New Roman" w:eastAsiaTheme="minorEastAsia" w:hAnsi="Times New Roman" w:cs="Times New Roman"/>
-          <w:sz w:val="24"/>
-          <w:szCs w:val="24"/>
-        </w:rPr>
-        <w:t xml:space="preserve">phylogeny and species both 0% - see full </w:t>
+      <w:del w:id="79" w:author="Daniel Noble" w:date="2025-05-08T14:16:00Z" w16du:dateUtc="2025-05-08T04:16:00Z">
+        <w:r>
+          <w:rPr>
+            <w:rFonts w:ascii="Times New Roman" w:eastAsiaTheme="minorEastAsia" w:hAnsi="Times New Roman" w:cs="Times New Roman"/>
+            <w:sz w:val="24"/>
+            <w:szCs w:val="24"/>
+          </w:rPr>
+          <w:delText xml:space="preserve">phylogeny and species both 0% - </w:delText>
+        </w:r>
+      </w:del>
+      <w:r>
+        <w:rPr>
+          <w:rFonts w:ascii="Times New Roman" w:eastAsiaTheme="minorEastAsia" w:hAnsi="Times New Roman" w:cs="Times New Roman"/>
+          <w:sz w:val="24"/>
+          <w:szCs w:val="24"/>
+        </w:rPr>
+        <w:t xml:space="preserve">see full </w:t>
       </w:r>
       <w:r>
         <w:rPr>
@@ -13122,7 +14574,96 @@
           <w:sz w:val="24"/>
           <w:szCs w:val="24"/>
         </w:rPr>
-        <w:t>, but small effects were observed for specific trait categories where enough data existed (Figure 3b)</w:t>
+        <w:t xml:space="preserve">, but </w:t>
+      </w:r>
+      <w:del w:id="80" w:author="Daniel Noble" w:date="2025-05-08T14:42:00Z" w16du:dateUtc="2025-05-08T04:42:00Z">
+        <w:r>
+          <w:rPr>
+            <w:rFonts w:ascii="Times New Roman" w:hAnsi="Times New Roman" w:cs="Times New Roman"/>
+            <w:sz w:val="24"/>
+            <w:szCs w:val="24"/>
+          </w:rPr>
+          <w:delText xml:space="preserve">small </w:delText>
+        </w:r>
+      </w:del>
+      <w:del w:id="81" w:author="Daniel Noble" w:date="2025-05-08T14:44:00Z" w16du:dateUtc="2025-05-08T04:44:00Z">
+        <w:r>
+          <w:rPr>
+            <w:rFonts w:ascii="Times New Roman" w:hAnsi="Times New Roman" w:cs="Times New Roman"/>
+            <w:sz w:val="24"/>
+            <w:szCs w:val="24"/>
+          </w:rPr>
+          <w:delText xml:space="preserve">effects were observed for </w:delText>
+        </w:r>
+      </w:del>
+      <w:r>
+        <w:rPr>
+          <w:rFonts w:ascii="Times New Roman" w:hAnsi="Times New Roman" w:cs="Times New Roman"/>
+          <w:sz w:val="24"/>
+          <w:szCs w:val="24"/>
+        </w:rPr>
+        <w:t xml:space="preserve">specific trait categories where enough data existed </w:t>
+      </w:r>
+      <w:ins w:id="82" w:author="Daniel Noble" w:date="2025-05-08T14:44:00Z" w16du:dateUtc="2025-05-08T04:44:00Z">
+        <w:r>
+          <w:rPr>
+            <w:rFonts w:ascii="Times New Roman" w:hAnsi="Times New Roman" w:cs="Times New Roman"/>
+            <w:sz w:val="24"/>
+            <w:szCs w:val="24"/>
+          </w:rPr>
+          <w:t>did expla</w:t>
+        </w:r>
+      </w:ins>
+      <w:ins w:id="83" w:author="Daniel Noble" w:date="2025-05-08T14:45:00Z" w16du:dateUtc="2025-05-08T04:45:00Z">
+        <w:r>
+          <w:rPr>
+            <w:rFonts w:ascii="Times New Roman" w:hAnsi="Times New Roman" w:cs="Times New Roman"/>
+            <w:sz w:val="24"/>
+            <w:szCs w:val="24"/>
+          </w:rPr>
+          <w:t xml:space="preserve">in a substantial amount of variation </w:t>
+        </w:r>
+        <w:r>
+          <w:rPr>
+            <w:rFonts w:ascii="Times New Roman" w:hAnsi="Times New Roman" w:cs="Times New Roman"/>
+            <w:sz w:val="24"/>
+            <w:szCs w:val="24"/>
+          </w:rPr>
+          <w:t>(R</w:t>
+        </w:r>
+        <w:r>
+          <w:rPr>
+            <w:rFonts w:ascii="Times New Roman" w:hAnsi="Times New Roman" w:cs="Times New Roman"/>
+            <w:sz w:val="24"/>
+            <w:szCs w:val="24"/>
+            <w:vertAlign w:val="superscript"/>
+          </w:rPr>
+          <w:t>2</w:t>
+        </w:r>
+        <w:r>
+          <w:rPr>
+            <w:rFonts w:ascii="Times New Roman" w:hAnsi="Times New Roman" w:cs="Times New Roman"/>
+            <w:sz w:val="24"/>
+            <w:szCs w:val="24"/>
+          </w:rPr>
+          <w:t xml:space="preserve"> = 0.30)</w:t>
+        </w:r>
+        <w:r>
+          <w:rPr>
+            <w:rFonts w:ascii="Times New Roman" w:hAnsi="Times New Roman" w:cs="Times New Roman"/>
+            <w:sz w:val="24"/>
+            <w:szCs w:val="24"/>
+          </w:rPr>
+          <w:t xml:space="preserve"> </w:t>
+        </w:r>
+      </w:ins>
+      <w:r>
+        <w:rPr>
+          <w:rFonts w:ascii="Times New Roman" w:hAnsi="Times New Roman" w:cs="Times New Roman"/>
+          <w:sz w:val="24"/>
+          <w:szCs w:val="24"/>
+        </w:rPr>
+        <w:t>(Figure 3b)</w:t>
       </w:r>
       <w:r>
         <w:rPr>
@@ -13162,7 +14703,6 @@
           <w:sz w:val="24"/>
           <w:szCs w:val="24"/>
         </w:rPr>
-        <w:lastRenderedPageBreak/>
         <w:t xml:space="preserve">plasticity in body mass </w:t>
       </w:r>
       <w:r>
@@ -13195,7 +14735,99 @@
           <w:sz w:val="24"/>
           <w:szCs w:val="24"/>
         </w:rPr>
-        <w:t xml:space="preserve">). In each case, however, effect size magnitude was small despite being significant (0.97-1.57% change). Constant and fluctuating temperatures did not influence </w:t>
+        <w:t xml:space="preserve">). In each case, however, effect size magnitude was </w:t>
+      </w:r>
+      <w:ins w:id="84" w:author="Daniel Noble" w:date="2025-05-08T14:45:00Z" w16du:dateUtc="2025-05-08T04:45:00Z">
+        <w:r>
+          <w:rPr>
+            <w:rFonts w:ascii="Times New Roman" w:hAnsi="Times New Roman" w:cs="Times New Roman"/>
+            <w:sz w:val="24"/>
+            <w:szCs w:val="24"/>
+          </w:rPr>
+          <w:t xml:space="preserve">still </w:t>
+        </w:r>
+      </w:ins>
+      <w:r>
+        <w:rPr>
+          <w:rFonts w:ascii="Times New Roman" w:hAnsi="Times New Roman" w:cs="Times New Roman"/>
+          <w:sz w:val="24"/>
+          <w:szCs w:val="24"/>
+        </w:rPr>
+        <w:t>small despite being significant (0.97-1.57% change)</w:t>
+      </w:r>
+      <w:ins w:id="85" w:author="Daniel Noble" w:date="2025-05-08T14:46:00Z" w16du:dateUtc="2025-05-08T04:46:00Z">
+        <w:r>
+          <w:rPr>
+            <w:rFonts w:ascii="Times New Roman" w:hAnsi="Times New Roman" w:cs="Times New Roman"/>
+            <w:sz w:val="24"/>
+            <w:szCs w:val="24"/>
+          </w:rPr>
+          <w:t xml:space="preserve"> and the upp</w:t>
+        </w:r>
+      </w:ins>
+      <w:ins w:id="86" w:author="Daniel Noble" w:date="2025-05-08T14:47:00Z" w16du:dateUtc="2025-05-08T04:47:00Z">
+        <w:r>
+          <w:rPr>
+            <w:rFonts w:ascii="Times New Roman" w:hAnsi="Times New Roman" w:cs="Times New Roman"/>
+            <w:sz w:val="24"/>
+            <w:szCs w:val="24"/>
+          </w:rPr>
+          <w:t xml:space="preserve">er and lower bound of the 95% prediction intervals still </w:t>
+        </w:r>
+      </w:ins>
+      <w:ins w:id="87" w:author="Daniel Noble" w:date="2025-05-08T14:57:00Z" w16du:dateUtc="2025-05-08T04:57:00Z">
+        <w:r>
+          <w:rPr>
+            <w:rFonts w:ascii="Times New Roman" w:hAnsi="Times New Roman" w:cs="Times New Roman"/>
+            <w:sz w:val="24"/>
+            <w:szCs w:val="24"/>
+          </w:rPr>
+          <w:t>predict</w:t>
+        </w:r>
+      </w:ins>
+      <w:ins w:id="88" w:author="Daniel Noble" w:date="2025-05-08T14:47:00Z" w16du:dateUtc="2025-05-08T04:47:00Z">
+        <w:r>
+          <w:rPr>
+            <w:rFonts w:ascii="Times New Roman" w:hAnsi="Times New Roman" w:cs="Times New Roman"/>
+            <w:sz w:val="24"/>
+            <w:szCs w:val="24"/>
+          </w:rPr>
+          <w:t xml:space="preserve"> small effects</w:t>
+        </w:r>
+      </w:ins>
+      <w:ins w:id="89" w:author="Daniel Noble" w:date="2025-05-08T14:48:00Z" w16du:dateUtc="2025-05-08T04:48:00Z">
+        <w:r>
+          <w:rPr>
+            <w:rFonts w:ascii="Times New Roman" w:hAnsi="Times New Roman" w:cs="Times New Roman"/>
+            <w:sz w:val="24"/>
+            <w:szCs w:val="24"/>
+          </w:rPr>
+          <w:t xml:space="preserve"> (</w:t>
+        </w:r>
+        <w:r>
+          <w:rPr>
+            <w:rFonts w:ascii="Times New Roman" w:hAnsi="Times New Roman" w:cs="Times New Roman"/>
+            <w:sz w:val="24"/>
+            <w:szCs w:val="24"/>
+          </w:rPr>
+          <w:t>~</w:t>
+        </w:r>
+        <w:r>
+          <w:rPr>
+            <w:rFonts w:ascii="Times New Roman" w:hAnsi="Times New Roman" w:cs="Times New Roman"/>
+            <w:sz w:val="24"/>
+            <w:szCs w:val="24"/>
+          </w:rPr>
+          <w:t>9 – 10%)</w:t>
+        </w:r>
+      </w:ins>
+      <w:r>
+        <w:rPr>
+          <w:rFonts w:ascii="Times New Roman" w:hAnsi="Times New Roman" w:cs="Times New Roman"/>
+          <w:sz w:val="24"/>
+          <w:szCs w:val="24"/>
+        </w:rPr>
+        <w:t xml:space="preserve">. Constant and fluctuating temperatures did not influence </w:t>
       </w:r>
       <w:r>
         <w:rPr>
@@ -13439,7 +15071,362 @@
           <w:sz w:val="24"/>
           <w:szCs w:val="24"/>
         </w:rPr>
-        <w:t xml:space="preserve">. Our findings were remarkably consistent across species with low species-level heterogeneity in effects. </w:t>
+        <w:t xml:space="preserve">. </w:t>
+      </w:r>
+      <w:ins w:id="90" w:author="Daniel Noble" w:date="2025-05-08T14:23:00Z" w16du:dateUtc="2025-05-08T04:23:00Z">
+        <w:r>
+          <w:rPr>
+            <w:rFonts w:ascii="Times New Roman" w:hAnsi="Times New Roman" w:cs="Times New Roman"/>
+            <w:sz w:val="24"/>
+            <w:szCs w:val="24"/>
+          </w:rPr>
+          <w:t>It is important to note, however, that</w:t>
+        </w:r>
+      </w:ins>
+      <w:ins w:id="91" w:author="Daniel Noble" w:date="2025-05-08T14:19:00Z" w16du:dateUtc="2025-05-08T04:19:00Z">
+        <w:r>
+          <w:rPr>
+            <w:rFonts w:ascii="Times New Roman" w:hAnsi="Times New Roman" w:cs="Times New Roman"/>
+            <w:sz w:val="24"/>
+            <w:szCs w:val="24"/>
+          </w:rPr>
+          <w:t xml:space="preserve"> </w:t>
+        </w:r>
+      </w:ins>
+      <w:ins w:id="92" w:author="Daniel Noble" w:date="2025-05-08T14:20:00Z" w16du:dateUtc="2025-05-08T04:20:00Z">
+        <w:r>
+          <w:rPr>
+            <w:rFonts w:ascii="Times New Roman" w:hAnsi="Times New Roman" w:cs="Times New Roman"/>
+            <w:sz w:val="24"/>
+            <w:szCs w:val="24"/>
+          </w:rPr>
+          <w:t>there was substantial heterogeneity in effects overall</w:t>
+        </w:r>
+      </w:ins>
+      <w:ins w:id="93" w:author="Daniel Noble" w:date="2025-05-08T14:23:00Z" w16du:dateUtc="2025-05-08T04:23:00Z">
+        <w:r>
+          <w:rPr>
+            <w:rFonts w:ascii="Times New Roman" w:hAnsi="Times New Roman" w:cs="Times New Roman"/>
+            <w:sz w:val="24"/>
+            <w:szCs w:val="24"/>
+          </w:rPr>
+          <w:t xml:space="preserve">. Our estimates of </w:t>
+        </w:r>
+      </w:ins>
+      <w:ins w:id="94" w:author="Daniel Noble" w:date="2025-05-08T14:24:00Z" w16du:dateUtc="2025-05-08T04:24:00Z">
+        <w:r>
+          <w:rPr>
+            <w:rFonts w:ascii="Times New Roman" w:eastAsiaTheme="minorEastAsia" w:hAnsi="Times New Roman" w:cs="Times New Roman"/>
+            <w:i/>
+            <w:iCs/>
+            <w:sz w:val="24"/>
+            <w:szCs w:val="24"/>
+          </w:rPr>
+          <w:t>I</w:t>
+        </w:r>
+        <w:r>
+          <w:rPr>
+            <w:rFonts w:ascii="Times New Roman" w:eastAsiaTheme="minorEastAsia" w:hAnsi="Times New Roman" w:cs="Times New Roman"/>
+            <w:i/>
+            <w:iCs/>
+            <w:sz w:val="24"/>
+            <w:szCs w:val="24"/>
+            <w:vertAlign w:val="superscript"/>
+          </w:rPr>
+          <w:t>2</w:t>
+        </w:r>
+        <w:r>
+          <w:rPr>
+            <w:rFonts w:ascii="Times New Roman" w:eastAsiaTheme="minorEastAsia" w:hAnsi="Times New Roman" w:cs="Times New Roman"/>
+            <w:i/>
+            <w:iCs/>
+            <w:sz w:val="24"/>
+            <w:szCs w:val="24"/>
+            <w:vertAlign w:val="subscript"/>
+          </w:rPr>
+          <w:t>Total</w:t>
+        </w:r>
+      </w:ins>
+      <w:ins w:id="95" w:author="Daniel Noble" w:date="2025-05-08T14:23:00Z" w16du:dateUtc="2025-05-08T04:23:00Z">
+        <w:r>
+          <w:rPr>
+            <w:rFonts w:ascii="Times New Roman" w:hAnsi="Times New Roman" w:cs="Times New Roman"/>
+            <w:sz w:val="24"/>
+            <w:szCs w:val="24"/>
+          </w:rPr>
+          <w:t xml:space="preserve">, </w:t>
+        </w:r>
+      </w:ins>
+      <w:proofErr w:type="spellStart"/>
+      <w:ins w:id="96" w:author="Daniel Noble" w:date="2025-05-08T14:24:00Z" w16du:dateUtc="2025-05-08T04:24:00Z">
+        <w:r>
+          <w:rPr>
+            <w:rFonts w:ascii="Times New Roman" w:eastAsiaTheme="minorEastAsia" w:hAnsi="Times New Roman" w:cs="Times New Roman"/>
+            <w:i/>
+            <w:iCs/>
+            <w:sz w:val="24"/>
+            <w:szCs w:val="24"/>
+          </w:rPr>
+          <w:t>CV</w:t>
+        </w:r>
+        <w:r>
+          <w:rPr>
+            <w:rFonts w:ascii="Times New Roman" w:eastAsiaTheme="minorEastAsia" w:hAnsi="Times New Roman" w:cs="Times New Roman"/>
+            <w:i/>
+            <w:iCs/>
+            <w:sz w:val="24"/>
+            <w:szCs w:val="24"/>
+            <w:vertAlign w:val="subscript"/>
+          </w:rPr>
+          <w:t>Total</w:t>
+        </w:r>
+      </w:ins>
+      <w:proofErr w:type="spellEnd"/>
+      <w:ins w:id="97" w:author="Daniel Noble" w:date="2025-05-08T14:23:00Z" w16du:dateUtc="2025-05-08T04:23:00Z">
+        <w:r>
+          <w:rPr>
+            <w:rFonts w:ascii="Times New Roman" w:hAnsi="Times New Roman" w:cs="Times New Roman"/>
+            <w:sz w:val="24"/>
+            <w:szCs w:val="24"/>
+          </w:rPr>
+          <w:t xml:space="preserve"> and </w:t>
+        </w:r>
+      </w:ins>
+      <w:proofErr w:type="spellStart"/>
+      <w:ins w:id="98" w:author="Daniel Noble" w:date="2025-05-08T14:24:00Z" w16du:dateUtc="2025-05-08T04:24:00Z">
+        <w:r>
+          <w:rPr>
+            <w:rFonts w:ascii="Times New Roman" w:eastAsiaTheme="minorEastAsia" w:hAnsi="Times New Roman" w:cs="Times New Roman"/>
+            <w:i/>
+            <w:iCs/>
+            <w:sz w:val="24"/>
+            <w:szCs w:val="24"/>
+          </w:rPr>
+          <w:t>M</w:t>
+        </w:r>
+        <w:r>
+          <w:rPr>
+            <w:rFonts w:ascii="Times New Roman" w:eastAsiaTheme="minorEastAsia" w:hAnsi="Times New Roman" w:cs="Times New Roman"/>
+            <w:i/>
+            <w:iCs/>
+            <w:sz w:val="24"/>
+            <w:szCs w:val="24"/>
+            <w:vertAlign w:val="subscript"/>
+          </w:rPr>
+          <w:t>Total</w:t>
+        </w:r>
+        <w:proofErr w:type="spellEnd"/>
+        <w:r>
+          <w:rPr>
+            <w:rFonts w:ascii="Times New Roman" w:hAnsi="Times New Roman" w:cs="Times New Roman"/>
+            <w:sz w:val="24"/>
+            <w:szCs w:val="24"/>
+          </w:rPr>
+          <w:t xml:space="preserve"> all f</w:t>
+        </w:r>
+      </w:ins>
+      <w:ins w:id="99" w:author="Daniel Noble" w:date="2025-05-08T14:25:00Z" w16du:dateUtc="2025-05-08T04:25:00Z">
+        <w:r>
+          <w:rPr>
+            <w:rFonts w:ascii="Times New Roman" w:hAnsi="Times New Roman" w:cs="Times New Roman"/>
+            <w:sz w:val="24"/>
+            <w:szCs w:val="24"/>
+          </w:rPr>
+          <w:t>all well above the 75</w:t>
+        </w:r>
+        <w:r>
+          <w:rPr>
+            <w:rFonts w:ascii="Times New Roman" w:hAnsi="Times New Roman" w:cs="Times New Roman"/>
+            <w:sz w:val="24"/>
+            <w:szCs w:val="24"/>
+            <w:vertAlign w:val="superscript"/>
+            <w:rPrChange w:id="100" w:author="Daniel Noble" w:date="2025-05-08T14:25:00Z" w16du:dateUtc="2025-05-08T04:25:00Z">
+              <w:rPr>
+                <w:rFonts w:ascii="Times New Roman" w:hAnsi="Times New Roman" w:cs="Times New Roman"/>
+                <w:sz w:val="24"/>
+                <w:szCs w:val="24"/>
+              </w:rPr>
+            </w:rPrChange>
+          </w:rPr>
+          <w:t>th</w:t>
+        </w:r>
+        <w:r>
+          <w:rPr>
+            <w:rFonts w:ascii="Times New Roman" w:hAnsi="Times New Roman" w:cs="Times New Roman"/>
+            <w:sz w:val="24"/>
+            <w:szCs w:val="24"/>
+          </w:rPr>
+          <w:t xml:space="preserve"> percentile of empirically derived heterogeneity estimates (Yang et al. 2023), </w:t>
+        </w:r>
+      </w:ins>
+      <w:ins w:id="101" w:author="Daniel Noble" w:date="2025-05-08T14:26:00Z" w16du:dateUtc="2025-05-08T04:26:00Z">
+        <w:r>
+          <w:rPr>
+            <w:rFonts w:ascii="Times New Roman" w:hAnsi="Times New Roman" w:cs="Times New Roman"/>
+            <w:sz w:val="24"/>
+            <w:szCs w:val="24"/>
+          </w:rPr>
+          <w:t xml:space="preserve">with most variation being attributable to within and between study factors. However, </w:t>
+        </w:r>
+      </w:ins>
+      <w:del w:id="102" w:author="Daniel Noble" w:date="2025-05-08T14:26:00Z" w16du:dateUtc="2025-05-08T04:26:00Z">
+        <w:r>
+          <w:rPr>
+            <w:rFonts w:ascii="Times New Roman" w:hAnsi="Times New Roman" w:cs="Times New Roman"/>
+            <w:sz w:val="24"/>
+            <w:szCs w:val="24"/>
+          </w:rPr>
+          <w:delText xml:space="preserve">Our </w:delText>
+        </w:r>
+      </w:del>
+      <w:ins w:id="103" w:author="Daniel Noble" w:date="2025-05-08T14:26:00Z" w16du:dateUtc="2025-05-08T04:26:00Z">
+        <w:r>
+          <w:rPr>
+            <w:rFonts w:ascii="Times New Roman" w:hAnsi="Times New Roman" w:cs="Times New Roman"/>
+            <w:sz w:val="24"/>
+            <w:szCs w:val="24"/>
+          </w:rPr>
+          <w:t>o</w:t>
+        </w:r>
+        <w:r>
+          <w:rPr>
+            <w:rFonts w:ascii="Times New Roman" w:hAnsi="Times New Roman" w:cs="Times New Roman"/>
+            <w:sz w:val="24"/>
+            <w:szCs w:val="24"/>
+          </w:rPr>
+          <w:t xml:space="preserve">ur </w:t>
+        </w:r>
+      </w:ins>
+      <w:r>
+        <w:rPr>
+          <w:rFonts w:ascii="Times New Roman" w:hAnsi="Times New Roman" w:cs="Times New Roman"/>
+          <w:sz w:val="24"/>
+          <w:szCs w:val="24"/>
+        </w:rPr>
+        <w:t>findings were remarkably consistent across species with low species-level heterogeneity in effects</w:t>
+      </w:r>
+      <w:ins w:id="104" w:author="Daniel Noble" w:date="2025-05-08T14:27:00Z" w16du:dateUtc="2025-05-08T04:27:00Z">
+        <w:r>
+          <w:rPr>
+            <w:rFonts w:ascii="Times New Roman" w:hAnsi="Times New Roman" w:cs="Times New Roman"/>
+            <w:sz w:val="24"/>
+            <w:szCs w:val="24"/>
+          </w:rPr>
+          <w:t xml:space="preserve"> suggesting that </w:t>
+        </w:r>
+      </w:ins>
+      <w:ins w:id="105" w:author="Daniel Noble" w:date="2025-05-08T14:30:00Z" w16du:dateUtc="2025-05-08T04:30:00Z">
+        <w:r>
+          <w:rPr>
+            <w:rFonts w:ascii="Times New Roman" w:hAnsi="Times New Roman" w:cs="Times New Roman"/>
+            <w:sz w:val="24"/>
+            <w:szCs w:val="24"/>
+          </w:rPr>
+          <w:t>the</w:t>
+        </w:r>
+      </w:ins>
+      <w:ins w:id="106" w:author="Daniel Noble" w:date="2025-05-08T14:28:00Z" w16du:dateUtc="2025-05-08T04:28:00Z">
+        <w:r>
+          <w:rPr>
+            <w:rFonts w:ascii="Times New Roman" w:hAnsi="Times New Roman" w:cs="Times New Roman"/>
+            <w:sz w:val="24"/>
+            <w:szCs w:val="24"/>
+          </w:rPr>
+          <w:t xml:space="preserve"> </w:t>
+        </w:r>
+        <w:r>
+          <w:rPr>
+            <w:rFonts w:ascii="Times New Roman" w:hAnsi="Times New Roman" w:cs="Times New Roman"/>
+            <w:sz w:val="24"/>
+            <w:szCs w:val="24"/>
+          </w:rPr>
+          <w:lastRenderedPageBreak/>
+          <w:t>small overall effects</w:t>
+        </w:r>
+      </w:ins>
+      <w:ins w:id="107" w:author="Daniel Noble" w:date="2025-05-08T14:27:00Z" w16du:dateUtc="2025-05-08T04:27:00Z">
+        <w:r>
+          <w:rPr>
+            <w:rFonts w:ascii="Times New Roman" w:hAnsi="Times New Roman" w:cs="Times New Roman"/>
+            <w:sz w:val="24"/>
+            <w:szCs w:val="24"/>
+          </w:rPr>
+          <w:t xml:space="preserve"> </w:t>
+        </w:r>
+      </w:ins>
+      <w:ins w:id="108" w:author="Daniel Noble" w:date="2025-05-08T14:30:00Z" w16du:dateUtc="2025-05-08T04:30:00Z">
+        <w:r>
+          <w:rPr>
+            <w:rFonts w:ascii="Times New Roman" w:hAnsi="Times New Roman" w:cs="Times New Roman"/>
+            <w:sz w:val="24"/>
+            <w:szCs w:val="24"/>
+          </w:rPr>
+          <w:t xml:space="preserve">we observed </w:t>
+        </w:r>
+      </w:ins>
+      <w:ins w:id="109" w:author="Daniel Noble" w:date="2025-05-08T14:27:00Z" w16du:dateUtc="2025-05-08T04:27:00Z">
+        <w:r>
+          <w:rPr>
+            <w:rFonts w:ascii="Times New Roman" w:hAnsi="Times New Roman" w:cs="Times New Roman"/>
+            <w:sz w:val="24"/>
+            <w:szCs w:val="24"/>
+          </w:rPr>
+          <w:t>are likely generalisable across species</w:t>
+        </w:r>
+      </w:ins>
+      <w:ins w:id="110" w:author="Daniel Noble" w:date="2025-05-08T14:29:00Z" w16du:dateUtc="2025-05-08T04:29:00Z">
+        <w:r>
+          <w:rPr>
+            <w:rFonts w:ascii="Times New Roman" w:hAnsi="Times New Roman" w:cs="Times New Roman"/>
+            <w:sz w:val="24"/>
+            <w:szCs w:val="24"/>
+          </w:rPr>
+          <w:t xml:space="preserve"> when between and within study sources of variation </w:t>
+        </w:r>
+      </w:ins>
+      <w:ins w:id="111" w:author="Daniel Noble" w:date="2025-05-08T14:30:00Z" w16du:dateUtc="2025-05-08T04:30:00Z">
+        <w:r>
+          <w:rPr>
+            <w:rFonts w:ascii="Times New Roman" w:hAnsi="Times New Roman" w:cs="Times New Roman"/>
+            <w:sz w:val="24"/>
+            <w:szCs w:val="24"/>
+          </w:rPr>
+          <w:t>have been controlled</w:t>
+        </w:r>
+      </w:ins>
+      <w:ins w:id="112" w:author="Daniel Noble" w:date="2025-05-08T14:29:00Z" w16du:dateUtc="2025-05-08T04:29:00Z">
+        <w:r>
+          <w:rPr>
+            <w:rFonts w:ascii="Times New Roman" w:hAnsi="Times New Roman" w:cs="Times New Roman"/>
+            <w:sz w:val="24"/>
+            <w:szCs w:val="24"/>
+          </w:rPr>
+          <w:t xml:space="preserve"> (</w:t>
+        </w:r>
+        <w:r>
+          <w:rPr>
+            <w:rFonts w:ascii="Times New Roman" w:hAnsi="Times New Roman" w:cs="Times New Roman"/>
+            <w:sz w:val="24"/>
+            <w:szCs w:val="24"/>
+          </w:rPr>
+          <w:t>Yang et al. 2023</w:t>
+        </w:r>
+        <w:r>
+          <w:rPr>
+            <w:rFonts w:ascii="Times New Roman" w:hAnsi="Times New Roman" w:cs="Times New Roman"/>
+            <w:sz w:val="24"/>
+            <w:szCs w:val="24"/>
+          </w:rPr>
+          <w:t>)</w:t>
+        </w:r>
+      </w:ins>
+      <w:r>
+        <w:rPr>
+          <w:rFonts w:ascii="Times New Roman" w:hAnsi="Times New Roman" w:cs="Times New Roman"/>
+          <w:sz w:val="24"/>
+          <w:szCs w:val="24"/>
+        </w:rPr>
+        <w:t xml:space="preserve">. </w:t>
       </w:r>
       <w:r>
         <w:rPr>
@@ -13463,63 +15450,561 @@
           <w:sz w:val="24"/>
           <w:szCs w:val="24"/>
         </w:rPr>
-        <w:t xml:space="preserve"> were</w:t>
-      </w:r>
-      <w:r>
-        <w:rPr>
-          <w:rFonts w:ascii="Times New Roman" w:hAnsi="Times New Roman" w:cs="Times New Roman"/>
-          <w:sz w:val="24"/>
-          <w:szCs w:val="24"/>
-        </w:rPr>
-        <w:t xml:space="preserve"> also in strong</w:t>
-      </w:r>
-      <w:r>
-        <w:rPr>
-          <w:rFonts w:ascii="Times New Roman" w:hAnsi="Times New Roman" w:cs="Times New Roman"/>
-          <w:sz w:val="24"/>
-          <w:szCs w:val="24"/>
-        </w:rPr>
-        <w:t xml:space="preserve"> agreement that the capacity for phenotypic plasticity remains unaltered by thermal variability. </w:t>
-      </w:r>
-      <w:r>
-        <w:rPr>
-          <w:rFonts w:ascii="Times New Roman" w:hAnsi="Times New Roman" w:cs="Times New Roman"/>
-          <w:sz w:val="24"/>
-          <w:szCs w:val="24"/>
-        </w:rPr>
-        <w:t>We saw differences in plasticity between constant and fluctuating temperatures in o</w:t>
-      </w:r>
-      <w:r>
-        <w:rPr>
-          <w:rFonts w:ascii="Times New Roman" w:hAnsi="Times New Roman" w:cs="Times New Roman"/>
-          <w:sz w:val="24"/>
-          <w:szCs w:val="24"/>
-        </w:rPr>
-        <w:t xml:space="preserve">nly two specific trait categories, development time and body mass, </w:t>
-      </w:r>
-      <w:r>
-        <w:rPr>
-          <w:rFonts w:ascii="Times New Roman" w:hAnsi="Times New Roman" w:cs="Times New Roman"/>
-          <w:sz w:val="24"/>
-          <w:szCs w:val="24"/>
-        </w:rPr>
-        <w:t>and</w:t>
-      </w:r>
-      <w:r>
-        <w:rPr>
-          <w:rFonts w:ascii="Times New Roman" w:hAnsi="Times New Roman" w:cs="Times New Roman"/>
-          <w:sz w:val="24"/>
-          <w:szCs w:val="24"/>
-        </w:rPr>
-        <w:t xml:space="preserve"> these effects were small. </w:t>
-      </w:r>
-      <w:r>
-        <w:rPr>
-          <w:rFonts w:ascii="Times New Roman" w:hAnsi="Times New Roman" w:cs="Times New Roman"/>
-          <w:sz w:val="24"/>
-          <w:szCs w:val="24"/>
-        </w:rPr>
-        <w:t>The findings of our study suggest that the ability to maintain relatively constant phenotypes across environmental gradients is not influenced by regular, short-term fluctuations around the t</w:t>
+        <w:t xml:space="preserve"> </w:t>
+      </w:r>
+      <w:ins w:id="113" w:author="Daniel Noble" w:date="2025-05-08T14:49:00Z" w16du:dateUtc="2025-05-08T04:49:00Z">
+        <w:r>
+          <w:rPr>
+            <w:rFonts w:ascii="Times New Roman" w:hAnsi="Times New Roman" w:cs="Times New Roman"/>
+            <w:sz w:val="24"/>
+            <w:szCs w:val="24"/>
+          </w:rPr>
+          <w:t>predicted to</w:t>
+        </w:r>
+      </w:ins>
+      <w:ins w:id="114" w:author="Daniel Noble" w:date="2025-05-08T14:35:00Z" w16du:dateUtc="2025-05-08T04:35:00Z">
+        <w:r>
+          <w:rPr>
+            <w:rFonts w:ascii="Times New Roman" w:hAnsi="Times New Roman" w:cs="Times New Roman"/>
+            <w:sz w:val="24"/>
+            <w:szCs w:val="24"/>
+          </w:rPr>
+          <w:t xml:space="preserve"> driv</w:t>
+        </w:r>
+      </w:ins>
+      <w:ins w:id="115" w:author="Daniel Noble" w:date="2025-05-08T14:49:00Z" w16du:dateUtc="2025-05-08T04:49:00Z">
+        <w:r>
+          <w:rPr>
+            <w:rFonts w:ascii="Times New Roman" w:hAnsi="Times New Roman" w:cs="Times New Roman"/>
+            <w:sz w:val="24"/>
+            <w:szCs w:val="24"/>
+          </w:rPr>
+          <w:t>e</w:t>
+        </w:r>
+      </w:ins>
+      <w:ins w:id="116" w:author="Daniel Noble" w:date="2025-05-08T14:34:00Z" w16du:dateUtc="2025-05-08T04:34:00Z">
+        <w:r>
+          <w:rPr>
+            <w:rFonts w:ascii="Times New Roman" w:hAnsi="Times New Roman" w:cs="Times New Roman"/>
+            <w:sz w:val="24"/>
+            <w:szCs w:val="24"/>
+          </w:rPr>
+          <w:t xml:space="preserve"> between and within study level </w:t>
+        </w:r>
+      </w:ins>
+      <w:ins w:id="117" w:author="Daniel Noble" w:date="2025-05-08T14:35:00Z" w16du:dateUtc="2025-05-08T04:35:00Z">
+        <w:r>
+          <w:rPr>
+            <w:rFonts w:ascii="Times New Roman" w:hAnsi="Times New Roman" w:cs="Times New Roman"/>
+            <w:sz w:val="24"/>
+            <w:szCs w:val="24"/>
+          </w:rPr>
+          <w:t xml:space="preserve">variation </w:t>
+        </w:r>
+      </w:ins>
+      <w:ins w:id="118" w:author="Daniel Noble" w:date="2025-05-08T14:34:00Z" w16du:dateUtc="2025-05-08T04:34:00Z">
+        <w:r>
+          <w:rPr>
+            <w:rFonts w:ascii="Times New Roman" w:hAnsi="Times New Roman" w:cs="Times New Roman"/>
+            <w:sz w:val="24"/>
+            <w:szCs w:val="24"/>
+          </w:rPr>
+          <w:t>(</w:t>
+        </w:r>
+      </w:ins>
+      <w:ins w:id="119" w:author="Daniel Noble" w:date="2025-05-08T14:35:00Z" w16du:dateUtc="2025-05-08T04:35:00Z">
+        <w:r>
+          <w:rPr>
+            <w:rFonts w:ascii="Times New Roman" w:hAnsi="Times New Roman" w:cs="Times New Roman"/>
+            <w:sz w:val="24"/>
+            <w:szCs w:val="24"/>
+          </w:rPr>
+          <w:t xml:space="preserve">e.g., type of plasticity measured, </w:t>
+        </w:r>
+      </w:ins>
+      <w:ins w:id="120" w:author="Daniel Noble" w:date="2025-05-08T14:36:00Z" w16du:dateUtc="2025-05-08T04:36:00Z">
+        <w:r>
+          <w:rPr>
+            <w:rFonts w:ascii="Times New Roman" w:hAnsi="Times New Roman" w:cs="Times New Roman"/>
+            <w:sz w:val="24"/>
+            <w:szCs w:val="24"/>
+          </w:rPr>
+          <w:t xml:space="preserve">fluctuation type and amplitude) </w:t>
+        </w:r>
+      </w:ins>
+      <w:ins w:id="121" w:author="Daniel Noble" w:date="2025-05-08T14:49:00Z" w16du:dateUtc="2025-05-08T04:49:00Z">
+        <w:r>
+          <w:rPr>
+            <w:rFonts w:ascii="Times New Roman" w:hAnsi="Times New Roman" w:cs="Times New Roman"/>
+            <w:sz w:val="24"/>
+            <w:szCs w:val="24"/>
+          </w:rPr>
+          <w:t xml:space="preserve">mostly </w:t>
+        </w:r>
+      </w:ins>
+      <w:ins w:id="122" w:author="Daniel Noble" w:date="2025-05-08T14:36:00Z" w16du:dateUtc="2025-05-08T04:36:00Z">
+        <w:r>
+          <w:rPr>
+            <w:rFonts w:ascii="Times New Roman" w:hAnsi="Times New Roman" w:cs="Times New Roman"/>
+            <w:sz w:val="24"/>
+            <w:szCs w:val="24"/>
+          </w:rPr>
+          <w:t>failed to explain variability</w:t>
+        </w:r>
+      </w:ins>
+      <w:ins w:id="123" w:author="Daniel Noble" w:date="2025-05-08T14:50:00Z" w16du:dateUtc="2025-05-08T04:50:00Z">
+        <w:r>
+          <w:rPr>
+            <w:rFonts w:ascii="Times New Roman" w:hAnsi="Times New Roman" w:cs="Times New Roman"/>
+            <w:sz w:val="24"/>
+            <w:szCs w:val="24"/>
+          </w:rPr>
+          <w:t xml:space="preserve"> aside from the specific trait being measured (</w:t>
+        </w:r>
+      </w:ins>
+      <w:ins w:id="124" w:author="Daniel Noble" w:date="2025-05-08T15:02:00Z" w16du:dateUtc="2025-05-08T05:02:00Z">
+        <w:r>
+          <w:rPr>
+            <w:rFonts w:ascii="Times New Roman" w:hAnsi="Times New Roman" w:cs="Times New Roman"/>
+            <w:sz w:val="24"/>
+            <w:szCs w:val="24"/>
+          </w:rPr>
+          <w:t xml:space="preserve">marginal </w:t>
+        </w:r>
+      </w:ins>
+      <w:ins w:id="125" w:author="Daniel Noble" w:date="2025-05-08T14:50:00Z" w16du:dateUtc="2025-05-08T04:50:00Z">
+        <w:r>
+          <w:rPr>
+            <w:rFonts w:ascii="Times New Roman" w:hAnsi="Times New Roman" w:cs="Times New Roman"/>
+            <w:sz w:val="24"/>
+            <w:szCs w:val="24"/>
+          </w:rPr>
+          <w:t>R</w:t>
+        </w:r>
+        <w:r>
+          <w:rPr>
+            <w:rFonts w:ascii="Times New Roman" w:hAnsi="Times New Roman" w:cs="Times New Roman"/>
+            <w:sz w:val="24"/>
+            <w:szCs w:val="24"/>
+            <w:vertAlign w:val="superscript"/>
+            <w:rPrChange w:id="126" w:author="Daniel Noble" w:date="2025-05-08T14:50:00Z" w16du:dateUtc="2025-05-08T04:50:00Z">
+              <w:rPr>
+                <w:rFonts w:ascii="Times New Roman" w:hAnsi="Times New Roman" w:cs="Times New Roman"/>
+                <w:sz w:val="24"/>
+                <w:szCs w:val="24"/>
+              </w:rPr>
+            </w:rPrChange>
+          </w:rPr>
+          <w:t>2</w:t>
+        </w:r>
+        <w:r>
+          <w:rPr>
+            <w:rFonts w:ascii="Times New Roman" w:hAnsi="Times New Roman" w:cs="Times New Roman"/>
+            <w:sz w:val="24"/>
+            <w:szCs w:val="24"/>
+          </w:rPr>
+          <w:t xml:space="preserve"> = 30%)</w:t>
+        </w:r>
+      </w:ins>
+      <w:ins w:id="127" w:author="Daniel Noble" w:date="2025-05-08T14:36:00Z" w16du:dateUtc="2025-05-08T04:36:00Z">
+        <w:r>
+          <w:rPr>
+            <w:rFonts w:ascii="Times New Roman" w:hAnsi="Times New Roman" w:cs="Times New Roman"/>
+            <w:sz w:val="24"/>
+            <w:szCs w:val="24"/>
+          </w:rPr>
+          <w:t xml:space="preserve">. </w:t>
+        </w:r>
+      </w:ins>
+      <w:ins w:id="128" w:author="Daniel Noble" w:date="2025-05-08T15:02:00Z" w16du:dateUtc="2025-05-08T05:02:00Z">
+        <w:r>
+          <w:rPr>
+            <w:rFonts w:ascii="Times New Roman" w:hAnsi="Times New Roman" w:cs="Times New Roman"/>
+            <w:sz w:val="24"/>
+            <w:szCs w:val="24"/>
+          </w:rPr>
+          <w:t xml:space="preserve">Importantly, </w:t>
+        </w:r>
+      </w:ins>
+      <w:del w:id="129" w:author="Daniel Noble" w:date="2025-05-08T14:37:00Z" w16du:dateUtc="2025-05-08T04:37:00Z">
+        <w:r>
+          <w:rPr>
+            <w:rFonts w:ascii="Times New Roman" w:hAnsi="Times New Roman" w:cs="Times New Roman"/>
+            <w:sz w:val="24"/>
+            <w:szCs w:val="24"/>
+          </w:rPr>
+          <w:delText>were</w:delText>
+        </w:r>
+        <w:r>
+          <w:rPr>
+            <w:rFonts w:ascii="Times New Roman" w:hAnsi="Times New Roman" w:cs="Times New Roman"/>
+            <w:sz w:val="24"/>
+            <w:szCs w:val="24"/>
+          </w:rPr>
+          <w:delText xml:space="preserve"> also in strong</w:delText>
+        </w:r>
+        <w:r>
+          <w:rPr>
+            <w:rFonts w:ascii="Times New Roman" w:hAnsi="Times New Roman" w:cs="Times New Roman"/>
+            <w:sz w:val="24"/>
+            <w:szCs w:val="24"/>
+          </w:rPr>
+          <w:delText xml:space="preserve"> agreement that the capacity for</w:delText>
+        </w:r>
+      </w:del>
+      <w:del w:id="130" w:author="Daniel Noble" w:date="2025-05-08T14:53:00Z" w16du:dateUtc="2025-05-08T04:53:00Z">
+        <w:r>
+          <w:rPr>
+            <w:rFonts w:ascii="Times New Roman" w:hAnsi="Times New Roman" w:cs="Times New Roman"/>
+            <w:sz w:val="24"/>
+            <w:szCs w:val="24"/>
+          </w:rPr>
+          <w:delText xml:space="preserve"> phenotypic plasticity </w:delText>
+        </w:r>
+      </w:del>
+      <w:del w:id="131" w:author="Daniel Noble" w:date="2025-05-08T14:38:00Z" w16du:dateUtc="2025-05-08T04:38:00Z">
+        <w:r>
+          <w:rPr>
+            <w:rFonts w:ascii="Times New Roman" w:hAnsi="Times New Roman" w:cs="Times New Roman"/>
+            <w:sz w:val="24"/>
+            <w:szCs w:val="24"/>
+          </w:rPr>
+          <w:delText>remains unaltered by</w:delText>
+        </w:r>
+      </w:del>
+      <w:del w:id="132" w:author="Daniel Noble" w:date="2025-05-08T14:53:00Z" w16du:dateUtc="2025-05-08T04:53:00Z">
+        <w:r>
+          <w:rPr>
+            <w:rFonts w:ascii="Times New Roman" w:hAnsi="Times New Roman" w:cs="Times New Roman"/>
+            <w:sz w:val="24"/>
+            <w:szCs w:val="24"/>
+          </w:rPr>
+          <w:delText xml:space="preserve"> thermal variability. </w:delText>
+        </w:r>
+      </w:del>
+      <w:ins w:id="133" w:author="Daniel Noble" w:date="2025-05-08T15:02:00Z" w16du:dateUtc="2025-05-08T05:02:00Z">
+        <w:r>
+          <w:rPr>
+            <w:rFonts w:ascii="Times New Roman" w:hAnsi="Times New Roman" w:cs="Times New Roman"/>
+            <w:sz w:val="24"/>
+            <w:szCs w:val="24"/>
+          </w:rPr>
+          <w:t>w</w:t>
+        </w:r>
+      </w:ins>
+      <w:ins w:id="134" w:author="Daniel Noble" w:date="2025-05-08T14:52:00Z" w16du:dateUtc="2025-05-08T04:52:00Z">
+        <w:r>
+          <w:rPr>
+            <w:rFonts w:ascii="Times New Roman" w:hAnsi="Times New Roman" w:cs="Times New Roman"/>
+            <w:sz w:val="24"/>
+            <w:szCs w:val="24"/>
+          </w:rPr>
+          <w:t xml:space="preserve">hile </w:t>
+        </w:r>
+      </w:ins>
+      <w:del w:id="135" w:author="Daniel Noble" w:date="2025-05-08T14:52:00Z" w16du:dateUtc="2025-05-08T04:52:00Z">
+        <w:r>
+          <w:rPr>
+            <w:rFonts w:ascii="Times New Roman" w:hAnsi="Times New Roman" w:cs="Times New Roman"/>
+            <w:sz w:val="24"/>
+            <w:szCs w:val="24"/>
+          </w:rPr>
+          <w:delText xml:space="preserve">We </w:delText>
+        </w:r>
+      </w:del>
+      <w:ins w:id="136" w:author="Daniel Noble" w:date="2025-05-08T14:52:00Z" w16du:dateUtc="2025-05-08T04:52:00Z">
+        <w:r>
+          <w:rPr>
+            <w:rFonts w:ascii="Times New Roman" w:hAnsi="Times New Roman" w:cs="Times New Roman"/>
+            <w:sz w:val="24"/>
+            <w:szCs w:val="24"/>
+          </w:rPr>
+          <w:t>w</w:t>
+        </w:r>
+        <w:r>
+          <w:rPr>
+            <w:rFonts w:ascii="Times New Roman" w:hAnsi="Times New Roman" w:cs="Times New Roman"/>
+            <w:sz w:val="24"/>
+            <w:szCs w:val="24"/>
+          </w:rPr>
+          <w:t xml:space="preserve">e </w:t>
+        </w:r>
+      </w:ins>
+      <w:r>
+        <w:rPr>
+          <w:rFonts w:ascii="Times New Roman" w:hAnsi="Times New Roman" w:cs="Times New Roman"/>
+          <w:sz w:val="24"/>
+          <w:szCs w:val="24"/>
+        </w:rPr>
+        <w:t xml:space="preserve">saw differences in plasticity between constant and fluctuating temperatures </w:t>
+      </w:r>
+      <w:del w:id="137" w:author="Daniel Noble" w:date="2025-05-08T15:03:00Z" w16du:dateUtc="2025-05-08T05:03:00Z">
+        <w:r>
+          <w:rPr>
+            <w:rFonts w:ascii="Times New Roman" w:hAnsi="Times New Roman" w:cs="Times New Roman"/>
+            <w:sz w:val="24"/>
+            <w:szCs w:val="24"/>
+          </w:rPr>
+          <w:delText>in o</w:delText>
+        </w:r>
+        <w:r>
+          <w:rPr>
+            <w:rFonts w:ascii="Times New Roman" w:hAnsi="Times New Roman" w:cs="Times New Roman"/>
+            <w:sz w:val="24"/>
+            <w:szCs w:val="24"/>
+          </w:rPr>
+          <w:delText>nly</w:delText>
+        </w:r>
+      </w:del>
+      <w:ins w:id="138" w:author="Daniel Noble" w:date="2025-05-08T15:03:00Z" w16du:dateUtc="2025-05-08T05:03:00Z">
+        <w:r>
+          <w:rPr>
+            <w:rFonts w:ascii="Times New Roman" w:hAnsi="Times New Roman" w:cs="Times New Roman"/>
+            <w:sz w:val="24"/>
+            <w:szCs w:val="24"/>
+          </w:rPr>
+          <w:t>for</w:t>
+        </w:r>
+      </w:ins>
+      <w:r>
+        <w:rPr>
+          <w:rFonts w:ascii="Times New Roman" w:hAnsi="Times New Roman" w:cs="Times New Roman"/>
+          <w:sz w:val="24"/>
+          <w:szCs w:val="24"/>
+        </w:rPr>
+        <w:t xml:space="preserve"> two specific trait categories, development time and body mass</w:t>
+      </w:r>
+      <w:ins w:id="139" w:author="Daniel Noble" w:date="2025-05-08T14:58:00Z" w16du:dateUtc="2025-05-08T04:58:00Z">
+        <w:r>
+          <w:rPr>
+            <w:rFonts w:ascii="Times New Roman" w:hAnsi="Times New Roman" w:cs="Times New Roman"/>
+            <w:sz w:val="24"/>
+            <w:szCs w:val="24"/>
+          </w:rPr>
+          <w:t xml:space="preserve"> (in opposite directions)</w:t>
+        </w:r>
+      </w:ins>
+      <w:r>
+        <w:rPr>
+          <w:rFonts w:ascii="Times New Roman" w:hAnsi="Times New Roman" w:cs="Times New Roman"/>
+          <w:sz w:val="24"/>
+          <w:szCs w:val="24"/>
+        </w:rPr>
+        <w:t xml:space="preserve">, </w:t>
+      </w:r>
+      <w:del w:id="140" w:author="Daniel Noble" w:date="2025-05-08T14:53:00Z" w16du:dateUtc="2025-05-08T04:53:00Z">
+        <w:r>
+          <w:rPr>
+            <w:rFonts w:ascii="Times New Roman" w:hAnsi="Times New Roman" w:cs="Times New Roman"/>
+            <w:sz w:val="24"/>
+            <w:szCs w:val="24"/>
+          </w:rPr>
+          <w:delText>and</w:delText>
+        </w:r>
+        <w:r>
+          <w:rPr>
+            <w:rFonts w:ascii="Times New Roman" w:hAnsi="Times New Roman" w:cs="Times New Roman"/>
+            <w:sz w:val="24"/>
+            <w:szCs w:val="24"/>
+          </w:rPr>
+          <w:delText xml:space="preserve"> </w:delText>
+        </w:r>
+      </w:del>
+      <w:r>
+        <w:rPr>
+          <w:rFonts w:ascii="Times New Roman" w:hAnsi="Times New Roman" w:cs="Times New Roman"/>
+          <w:sz w:val="24"/>
+          <w:szCs w:val="24"/>
+        </w:rPr>
+        <w:t xml:space="preserve">these </w:t>
+      </w:r>
+      <w:ins w:id="141" w:author="Daniel Noble" w:date="2025-05-08T15:03:00Z" w16du:dateUtc="2025-05-08T05:03:00Z">
+        <w:r>
+          <w:rPr>
+            <w:rFonts w:ascii="Times New Roman" w:hAnsi="Times New Roman" w:cs="Times New Roman"/>
+            <w:sz w:val="24"/>
+            <w:szCs w:val="24"/>
+          </w:rPr>
+          <w:t xml:space="preserve">average </w:t>
+        </w:r>
+      </w:ins>
+      <w:r>
+        <w:rPr>
+          <w:rFonts w:ascii="Times New Roman" w:hAnsi="Times New Roman" w:cs="Times New Roman"/>
+          <w:sz w:val="24"/>
+          <w:szCs w:val="24"/>
+        </w:rPr>
+        <w:t xml:space="preserve">effects were </w:t>
+      </w:r>
+      <w:ins w:id="142" w:author="Daniel Noble" w:date="2025-05-08T14:53:00Z" w16du:dateUtc="2025-05-08T04:53:00Z">
+        <w:r>
+          <w:rPr>
+            <w:rFonts w:ascii="Times New Roman" w:hAnsi="Times New Roman" w:cs="Times New Roman"/>
+            <w:sz w:val="24"/>
+            <w:szCs w:val="24"/>
+          </w:rPr>
+          <w:t xml:space="preserve">still </w:t>
+        </w:r>
+      </w:ins>
+      <w:r>
+        <w:rPr>
+          <w:rFonts w:ascii="Times New Roman" w:hAnsi="Times New Roman" w:cs="Times New Roman"/>
+          <w:sz w:val="24"/>
+          <w:szCs w:val="24"/>
+        </w:rPr>
+        <w:t>small</w:t>
+      </w:r>
+      <w:ins w:id="143" w:author="Daniel Noble" w:date="2025-05-08T14:53:00Z" w16du:dateUtc="2025-05-08T04:53:00Z">
+        <w:r>
+          <w:rPr>
+            <w:rFonts w:ascii="Times New Roman" w:hAnsi="Times New Roman" w:cs="Times New Roman"/>
+            <w:sz w:val="24"/>
+            <w:szCs w:val="24"/>
+          </w:rPr>
+          <w:t xml:space="preserve"> overall</w:t>
+        </w:r>
+      </w:ins>
+      <w:r>
+        <w:rPr>
+          <w:rFonts w:ascii="Times New Roman" w:hAnsi="Times New Roman" w:cs="Times New Roman"/>
+          <w:sz w:val="24"/>
+          <w:szCs w:val="24"/>
+        </w:rPr>
+        <w:t xml:space="preserve">. </w:t>
+      </w:r>
+      <w:ins w:id="144" w:author="Daniel Noble" w:date="2025-05-08T15:03:00Z" w16du:dateUtc="2025-05-08T05:03:00Z">
+        <w:r>
+          <w:rPr>
+            <w:rFonts w:ascii="Times New Roman" w:hAnsi="Times New Roman" w:cs="Times New Roman"/>
+            <w:sz w:val="24"/>
+            <w:szCs w:val="24"/>
+          </w:rPr>
+          <w:t>Trait variation l</w:t>
+        </w:r>
+      </w:ins>
+      <w:ins w:id="145" w:author="Daniel Noble" w:date="2025-05-08T14:59:00Z" w16du:dateUtc="2025-05-08T04:59:00Z">
+        <w:r>
+          <w:rPr>
+            <w:rFonts w:ascii="Times New Roman" w:hAnsi="Times New Roman" w:cs="Times New Roman"/>
+            <w:sz w:val="24"/>
+            <w:szCs w:val="24"/>
+          </w:rPr>
+          <w:t xml:space="preserve">ikely reflects how thermal fluctuations </w:t>
+        </w:r>
+      </w:ins>
+      <w:ins w:id="146" w:author="Daniel Noble" w:date="2025-05-08T15:03:00Z" w16du:dateUtc="2025-05-08T05:03:00Z">
+        <w:r>
+          <w:rPr>
+            <w:rFonts w:ascii="Times New Roman" w:hAnsi="Times New Roman" w:cs="Times New Roman"/>
+            <w:sz w:val="24"/>
+            <w:szCs w:val="24"/>
+          </w:rPr>
+          <w:t>differently</w:t>
+        </w:r>
+        <w:r>
+          <w:rPr>
+            <w:rFonts w:ascii="Times New Roman" w:hAnsi="Times New Roman" w:cs="Times New Roman"/>
+            <w:sz w:val="24"/>
+            <w:szCs w:val="24"/>
+          </w:rPr>
+          <w:t xml:space="preserve"> </w:t>
+        </w:r>
+      </w:ins>
+      <w:ins w:id="147" w:author="Daniel Noble" w:date="2025-05-08T14:59:00Z" w16du:dateUtc="2025-05-08T04:59:00Z">
+        <w:r>
+          <w:rPr>
+            <w:rFonts w:ascii="Times New Roman" w:hAnsi="Times New Roman" w:cs="Times New Roman"/>
+            <w:sz w:val="24"/>
+            <w:szCs w:val="24"/>
+          </w:rPr>
+          <w:t xml:space="preserve">impact traits </w:t>
+        </w:r>
+      </w:ins>
+      <w:ins w:id="148" w:author="Daniel Noble" w:date="2025-05-08T15:03:00Z" w16du:dateUtc="2025-05-08T05:03:00Z">
+        <w:r>
+          <w:rPr>
+            <w:rFonts w:ascii="Times New Roman" w:hAnsi="Times New Roman" w:cs="Times New Roman"/>
+            <w:sz w:val="24"/>
+            <w:szCs w:val="24"/>
+          </w:rPr>
+          <w:t>with</w:t>
+        </w:r>
+      </w:ins>
+      <w:ins w:id="149" w:author="Daniel Noble" w:date="2025-05-08T14:59:00Z" w16du:dateUtc="2025-05-08T04:59:00Z">
+        <w:r>
+          <w:rPr>
+            <w:rFonts w:ascii="Times New Roman" w:hAnsi="Times New Roman" w:cs="Times New Roman"/>
+            <w:sz w:val="24"/>
+            <w:szCs w:val="24"/>
+          </w:rPr>
+          <w:t xml:space="preserve"> different thermal performance curves. For example, development time is known to exhibit a </w:t>
+        </w:r>
+      </w:ins>
+      <w:ins w:id="150" w:author="Daniel Noble" w:date="2025-05-08T15:00:00Z" w16du:dateUtc="2025-05-08T05:00:00Z">
+        <w:r>
+          <w:rPr>
+            <w:rFonts w:ascii="Times New Roman" w:hAnsi="Times New Roman" w:cs="Times New Roman"/>
+            <w:sz w:val="24"/>
+            <w:szCs w:val="24"/>
+          </w:rPr>
+          <w:t>non-linear exponential decline with temperature. Developing under fluctuating or constant temperatures will therefore impact the magnitude of responses</w:t>
+        </w:r>
+      </w:ins>
+      <w:ins w:id="151" w:author="Daniel Noble" w:date="2025-05-08T15:04:00Z" w16du:dateUtc="2025-05-08T05:04:00Z">
+        <w:r>
+          <w:rPr>
+            <w:rFonts w:ascii="Times New Roman" w:hAnsi="Times New Roman" w:cs="Times New Roman"/>
+            <w:sz w:val="24"/>
+            <w:szCs w:val="24"/>
+          </w:rPr>
+          <w:t xml:space="preserve"> of plastic responses</w:t>
+        </w:r>
+      </w:ins>
+      <w:ins w:id="152" w:author="Daniel Noble" w:date="2025-05-08T15:00:00Z" w16du:dateUtc="2025-05-08T05:00:00Z">
+        <w:r>
+          <w:rPr>
+            <w:rFonts w:ascii="Times New Roman" w:hAnsi="Times New Roman" w:cs="Times New Roman"/>
+            <w:sz w:val="24"/>
+            <w:szCs w:val="24"/>
+          </w:rPr>
+          <w:t xml:space="preserve">. Nonetheless, </w:t>
+        </w:r>
+      </w:ins>
+      <w:del w:id="153" w:author="Daniel Noble" w:date="2025-05-08T15:00:00Z" w16du:dateUtc="2025-05-08T05:00:00Z">
+        <w:r>
+          <w:rPr>
+            <w:rFonts w:ascii="Times New Roman" w:hAnsi="Times New Roman" w:cs="Times New Roman"/>
+            <w:sz w:val="24"/>
+            <w:szCs w:val="24"/>
+          </w:rPr>
+          <w:delText xml:space="preserve">The </w:delText>
+        </w:r>
+      </w:del>
+      <w:ins w:id="154" w:author="Daniel Noble" w:date="2025-05-08T15:00:00Z" w16du:dateUtc="2025-05-08T05:00:00Z">
+        <w:r>
+          <w:rPr>
+            <w:rFonts w:ascii="Times New Roman" w:hAnsi="Times New Roman" w:cs="Times New Roman"/>
+            <w:sz w:val="24"/>
+            <w:szCs w:val="24"/>
+          </w:rPr>
+          <w:t>t</w:t>
+        </w:r>
+        <w:r>
+          <w:rPr>
+            <w:rFonts w:ascii="Times New Roman" w:hAnsi="Times New Roman" w:cs="Times New Roman"/>
+            <w:sz w:val="24"/>
+            <w:szCs w:val="24"/>
+          </w:rPr>
+          <w:t xml:space="preserve">he </w:t>
+        </w:r>
+      </w:ins>
+      <w:r>
+        <w:rPr>
+          <w:rFonts w:ascii="Times New Roman" w:hAnsi="Times New Roman" w:cs="Times New Roman"/>
+          <w:sz w:val="24"/>
+          <w:szCs w:val="24"/>
+        </w:rPr>
+        <w:t>findings of our study suggest that the ability to maintain relatively constant phenotypes across environmental gradients is not influenced by regular, short-term fluctuations around the t</w:t>
       </w:r>
       <w:r>
         <w:rPr>
@@ -13535,7 +16020,65 @@
           <w:sz w:val="24"/>
           <w:szCs w:val="24"/>
         </w:rPr>
-        <w:t xml:space="preserve"> mean. </w:t>
+        <w:t xml:space="preserve"> mean</w:t>
+      </w:r>
+      <w:ins w:id="155" w:author="Daniel Noble" w:date="2025-05-08T14:53:00Z" w16du:dateUtc="2025-05-08T04:53:00Z">
+        <w:r>
+          <w:rPr>
+            <w:rFonts w:ascii="Times New Roman" w:hAnsi="Times New Roman" w:cs="Times New Roman"/>
+            <w:sz w:val="24"/>
+            <w:szCs w:val="24"/>
+          </w:rPr>
+          <w:t xml:space="preserve"> </w:t>
+        </w:r>
+      </w:ins>
+      <w:ins w:id="156" w:author="Daniel Noble" w:date="2025-05-08T15:01:00Z" w16du:dateUtc="2025-05-08T05:01:00Z">
+        <w:r>
+          <w:rPr>
+            <w:rFonts w:ascii="Times New Roman" w:hAnsi="Times New Roman" w:cs="Times New Roman"/>
+            <w:sz w:val="24"/>
+            <w:szCs w:val="24"/>
+          </w:rPr>
+          <w:t>with the impacts of</w:t>
+        </w:r>
+      </w:ins>
+      <w:ins w:id="157" w:author="Daniel Noble" w:date="2025-05-08T14:54:00Z" w16du:dateUtc="2025-05-08T04:54:00Z">
+        <w:r>
+          <w:rPr>
+            <w:rFonts w:ascii="Times New Roman" w:hAnsi="Times New Roman" w:cs="Times New Roman"/>
+            <w:sz w:val="24"/>
+            <w:szCs w:val="24"/>
+          </w:rPr>
+          <w:t xml:space="preserve"> fluctuations on plasticity mostly depend</w:t>
+        </w:r>
+      </w:ins>
+      <w:ins w:id="158" w:author="Daniel Noble" w:date="2025-05-08T15:01:00Z" w16du:dateUtc="2025-05-08T05:01:00Z">
+        <w:r>
+          <w:rPr>
+            <w:rFonts w:ascii="Times New Roman" w:hAnsi="Times New Roman" w:cs="Times New Roman"/>
+            <w:sz w:val="24"/>
+            <w:szCs w:val="24"/>
+          </w:rPr>
+          <w:t>ing</w:t>
+        </w:r>
+      </w:ins>
+      <w:ins w:id="159" w:author="Daniel Noble" w:date="2025-05-08T14:54:00Z" w16du:dateUtc="2025-05-08T04:54:00Z">
+        <w:r>
+          <w:rPr>
+            <w:rFonts w:ascii="Times New Roman" w:hAnsi="Times New Roman" w:cs="Times New Roman"/>
+            <w:sz w:val="24"/>
+            <w:szCs w:val="24"/>
+          </w:rPr>
+          <w:t xml:space="preserve"> on the type of trait measured</w:t>
+        </w:r>
+      </w:ins>
+      <w:r>
+        <w:rPr>
+          <w:rFonts w:ascii="Times New Roman" w:hAnsi="Times New Roman" w:cs="Times New Roman"/>
+          <w:sz w:val="24"/>
+          <w:szCs w:val="24"/>
+        </w:rPr>
+        <w:t xml:space="preserve">. </w:t>
       </w:r>
     </w:p>
     <w:p>
@@ -13706,16 +16249,7 @@
           <w:sz w:val="24"/>
           <w:szCs w:val="24"/>
         </w:rPr>
-        <w:t xml:space="preserve"> arise from a lag in the time to complete the compensatory response relative to the frequency of the variation in </w:t>
-      </w:r>
-      <w:r>
-        <w:rPr>
-          <w:rFonts w:ascii="Times New Roman" w:hAnsi="Times New Roman" w:cs="Times New Roman"/>
-          <w:sz w:val="24"/>
-          <w:szCs w:val="24"/>
-        </w:rPr>
-        <w:lastRenderedPageBreak/>
-        <w:t xml:space="preserve">temperature </w:t>
+        <w:t xml:space="preserve"> arise from a lag in the time to complete the compensatory response relative to the frequency of the variation in temperature </w:t>
       </w:r>
       <w:sdt>
         <w:sdtPr>
@@ -13737,23 +16271,7 @@
               <w:rFonts w:ascii="Times New Roman" w:eastAsia="Times New Roman" w:hAnsi="Times New Roman" w:cs="Times New Roman"/>
               <w:sz w:val="24"/>
             </w:rPr>
-            <w:t>(</w:t>
-          </w:r>
-          <w:proofErr w:type="spellStart"/>
-          <w:r>
-            <w:rPr>
-              <w:rFonts w:ascii="Times New Roman" w:eastAsia="Times New Roman" w:hAnsi="Times New Roman" w:cs="Times New Roman"/>
-              <w:sz w:val="24"/>
-            </w:rPr>
-            <w:t>Pfab</w:t>
-          </w:r>
-          <w:proofErr w:type="spellEnd"/>
-          <w:r>
-            <w:rPr>
-              <w:rFonts w:ascii="Times New Roman" w:eastAsia="Times New Roman" w:hAnsi="Times New Roman" w:cs="Times New Roman"/>
-              <w:sz w:val="24"/>
-            </w:rPr>
-            <w:t xml:space="preserve"> </w:t>
+            <w:t xml:space="preserve">(Pfab </w:t>
           </w:r>
           <w:r>
             <w:rPr>
@@ -13971,6 +16489,7 @@
           <w:sz w:val="24"/>
           <w:szCs w:val="24"/>
         </w:rPr>
+        <w:lastRenderedPageBreak/>
         <w:t>O</w:t>
       </w:r>
       <w:r>
@@ -14343,23 +16862,7 @@
               <w:rFonts w:ascii="Times New Roman" w:eastAsia="Times New Roman" w:hAnsi="Times New Roman" w:cs="Times New Roman"/>
               <w:sz w:val="24"/>
             </w:rPr>
-            <w:t>(</w:t>
-          </w:r>
-          <w:proofErr w:type="spellStart"/>
-          <w:r>
-            <w:rPr>
-              <w:rFonts w:ascii="Times New Roman" w:eastAsia="Times New Roman" w:hAnsi="Times New Roman" w:cs="Times New Roman"/>
-              <w:sz w:val="24"/>
-            </w:rPr>
-            <w:t>Raynal</w:t>
-          </w:r>
-          <w:proofErr w:type="spellEnd"/>
-          <w:r>
-            <w:rPr>
-              <w:rFonts w:ascii="Times New Roman" w:eastAsia="Times New Roman" w:hAnsi="Times New Roman" w:cs="Times New Roman"/>
-              <w:sz w:val="24"/>
-            </w:rPr>
-            <w:t xml:space="preserve"> </w:t>
+            <w:t xml:space="preserve">(Raynal </w:t>
           </w:r>
           <w:r>
             <w:rPr>
@@ -14391,23 +16894,7 @@
               <w:rFonts w:ascii="Times New Roman" w:eastAsia="Times New Roman" w:hAnsi="Times New Roman" w:cs="Times New Roman"/>
               <w:sz w:val="24"/>
             </w:rPr>
-            <w:t xml:space="preserve"> 2024; </w:t>
-          </w:r>
-          <w:proofErr w:type="spellStart"/>
-          <w:r>
-            <w:rPr>
-              <w:rFonts w:ascii="Times New Roman" w:eastAsia="Times New Roman" w:hAnsi="Times New Roman" w:cs="Times New Roman"/>
-              <w:sz w:val="24"/>
-            </w:rPr>
-            <w:t>Stoks</w:t>
-          </w:r>
-          <w:proofErr w:type="spellEnd"/>
-          <w:r>
-            <w:rPr>
-              <w:rFonts w:ascii="Times New Roman" w:eastAsia="Times New Roman" w:hAnsi="Times New Roman" w:cs="Times New Roman"/>
-              <w:sz w:val="24"/>
-            </w:rPr>
-            <w:t xml:space="preserve"> </w:t>
+            <w:t xml:space="preserve"> 2024; Stoks </w:t>
           </w:r>
           <w:r>
             <w:rPr>
@@ -14489,16 +16976,7 @@
           <w:sz w:val="24"/>
           <w:szCs w:val="24"/>
         </w:rPr>
-        <w:t xml:space="preserve">However, we do not know </w:t>
-      </w:r>
-      <w:r>
-        <w:rPr>
-          <w:rFonts w:ascii="Times New Roman" w:hAnsi="Times New Roman" w:cs="Times New Roman"/>
-          <w:sz w:val="24"/>
-          <w:szCs w:val="24"/>
-        </w:rPr>
-        <w:lastRenderedPageBreak/>
-        <w:t xml:space="preserve">whether the fluctuation reported </w:t>
+        <w:t xml:space="preserve">However, we do not know whether the fluctuation reported </w:t>
       </w:r>
       <w:r>
         <w:rPr>
@@ -14638,7 +17116,16 @@
           <w:sz w:val="24"/>
           <w:szCs w:val="24"/>
         </w:rPr>
-        <w:t>ur findings support the validity of  experiments</w:t>
+        <w:t xml:space="preserve">ur findings support the validity of  </w:t>
+      </w:r>
+      <w:r>
+        <w:rPr>
+          <w:rFonts w:ascii="Times New Roman" w:hAnsi="Times New Roman" w:cs="Times New Roman"/>
+          <w:sz w:val="24"/>
+          <w:szCs w:val="24"/>
+        </w:rPr>
+        <w:lastRenderedPageBreak/>
+        <w:t>experiments</w:t>
       </w:r>
       <w:r>
         <w:rPr>
@@ -14914,23 +17401,13 @@
               <w:szCs w:val="24"/>
             </w:rPr>
           </w:pPr>
-          <w:proofErr w:type="spellStart"/>
           <w:r>
             <w:rPr>
               <w:rFonts w:ascii="Times New Roman" w:hAnsi="Times New Roman" w:cs="Times New Roman"/>
               <w:sz w:val="24"/>
               <w:szCs w:val="24"/>
             </w:rPr>
-            <w:t>Angilletta</w:t>
-          </w:r>
-          <w:proofErr w:type="spellEnd"/>
-          <w:r>
-            <w:rPr>
-              <w:rFonts w:ascii="Times New Roman" w:hAnsi="Times New Roman" w:cs="Times New Roman"/>
-              <w:sz w:val="24"/>
-              <w:szCs w:val="24"/>
-            </w:rPr>
-            <w:t xml:space="preserve">, M.J. (2009). </w:t>
+            <w:t xml:space="preserve">Angilletta, M.J. (2009). </w:t>
           </w:r>
           <w:r>
             <w:rPr>
@@ -14959,15 +17436,7 @@
             <w:divId w:val="1295335171"/>
           </w:pPr>
           <w:r>
-            <w:t xml:space="preserve">Beaman, J.E., White, C.R. &amp; </w:t>
-          </w:r>
-          <w:proofErr w:type="spellStart"/>
-          <w:r>
-            <w:t>Seebacher</w:t>
-          </w:r>
-          <w:proofErr w:type="spellEnd"/>
-          <w:r>
-            <w:t xml:space="preserve">, F. (2016). Evolution of plasticity: Mechanistic link between development and reversible acclimation. </w:t>
+            <w:t xml:space="preserve">Beaman, J.E., White, C.R. &amp; Seebacher, F. (2016). Evolution of plasticity: Mechanistic link between development and reversible acclimation. </w:t>
           </w:r>
           <w:r>
             <w:rPr>
@@ -14994,6 +17463,103 @@
           </w:r>
           <w:r>
             <w:t>, 31, 237–249.</w:t>
+          </w:r>
+        </w:p>
+        <w:p>
+          <w:pPr>
+            <w:pStyle w:val="Bibliography5"/>
+            <w:spacing w:before="0" w:beforeAutospacing="0" w:after="0" w:afterAutospacing="0" w:line="480" w:lineRule="auto"/>
+            <w:ind w:left="300" w:hanging="300"/>
+            <w:divId w:val="1295335171"/>
+          </w:pPr>
+          <w:r>
+            <w:t xml:space="preserve">Bozinovic, F., </w:t>
+          </w:r>
+          <w:proofErr w:type="spellStart"/>
+          <w:r>
+            <w:t>Cavieres</w:t>
+          </w:r>
+          <w:proofErr w:type="spellEnd"/>
+          <w:r>
+            <w:t xml:space="preserve">, G., Martel, S.I., </w:t>
+          </w:r>
+          <w:proofErr w:type="spellStart"/>
+          <w:r>
+            <w:t>Alruiz</w:t>
+          </w:r>
+          <w:proofErr w:type="spellEnd"/>
+          <w:r>
+            <w:t xml:space="preserve">, J.M., Molina, A.N., </w:t>
+          </w:r>
+          <w:proofErr w:type="spellStart"/>
+          <w:r>
+            <w:t>Roschzttardtz</w:t>
+          </w:r>
+          <w:proofErr w:type="spellEnd"/>
+          <w:r>
+            <w:t xml:space="preserve">, H., </w:t>
+          </w:r>
+          <w:r>
+            <w:rPr>
+              <w:i/>
+              <w:iCs/>
+            </w:rPr>
+            <w:t>et al.</w:t>
+          </w:r>
+          <w:r>
+            <w:t xml:space="preserve"> (2020). Thermal effects vary predictably across levels of organization: empirical results and theoretical basis. </w:t>
+          </w:r>
+          <w:r>
+            <w:rPr>
+              <w:i/>
+              <w:iCs/>
+            </w:rPr>
+            <w:t>Proc</w:t>
+          </w:r>
+          <w:r>
+            <w:rPr>
+              <w:i/>
+              <w:iCs/>
+            </w:rPr>
+            <w:t>.</w:t>
+          </w:r>
+          <w:r>
+            <w:rPr>
+              <w:i/>
+              <w:iCs/>
+            </w:rPr>
+            <w:t xml:space="preserve"> R</w:t>
+          </w:r>
+          <w:r>
+            <w:rPr>
+              <w:i/>
+              <w:iCs/>
+            </w:rPr>
+            <w:t>.</w:t>
+          </w:r>
+          <w:r>
+            <w:rPr>
+              <w:i/>
+              <w:iCs/>
+            </w:rPr>
+            <w:t xml:space="preserve"> Soc</w:t>
+          </w:r>
+          <w:r>
+            <w:rPr>
+              <w:i/>
+              <w:iCs/>
+            </w:rPr>
+            <w:t>.</w:t>
+          </w:r>
+          <w:r>
+            <w:rPr>
+              <w:i/>
+              <w:iCs/>
+            </w:rPr>
+            <w:t xml:space="preserve"> B</w:t>
+          </w:r>
+          <w:r>
+            <w:t>, 287, 20202508.</w:t>
           </w:r>
         </w:p>
         <w:p>
@@ -15005,98 +17571,21 @@
           </w:pPr>
           <w:proofErr w:type="spellStart"/>
           <w:r>
-            <w:lastRenderedPageBreak/>
-            <w:t>Bozinovic</w:t>
+            <w:t>Burggren</w:t>
           </w:r>
           <w:proofErr w:type="spellEnd"/>
           <w:r>
-            <w:t xml:space="preserve">, F., </w:t>
-          </w:r>
-          <w:proofErr w:type="spellStart"/>
-          <w:r>
-            <w:t>Cavieres</w:t>
-          </w:r>
-          <w:proofErr w:type="spellEnd"/>
-          <w:r>
-            <w:t xml:space="preserve">, G., Martel, S.I., </w:t>
-          </w:r>
-          <w:proofErr w:type="spellStart"/>
-          <w:r>
-            <w:t>Alruiz</w:t>
-          </w:r>
-          <w:proofErr w:type="spellEnd"/>
-          <w:r>
-            <w:t xml:space="preserve">, J.M., Molina, A.N., </w:t>
-          </w:r>
-          <w:proofErr w:type="spellStart"/>
-          <w:r>
-            <w:t>Roschzttardtz</w:t>
-          </w:r>
-          <w:proofErr w:type="spellEnd"/>
-          <w:r>
-            <w:t xml:space="preserve">, H., </w:t>
+            <w:t xml:space="preserve">, W. (2018). Developmental phenotypic plasticity helps bridge stochastic weather events associated with climate change. </w:t>
           </w:r>
           <w:r>
             <w:rPr>
               <w:i/>
               <w:iCs/>
             </w:rPr>
-            <w:t>et al.</w:t>
-          </w:r>
-          <w:r>
-            <w:t xml:space="preserve"> (2020). Thermal effects vary predictably across levels of organization: empirical results and theoretical basis. </w:t>
-          </w:r>
-          <w:r>
-            <w:rPr>
-              <w:i/>
-              <w:iCs/>
-            </w:rPr>
-            <w:t>Proc</w:t>
-          </w:r>
-          <w:r>
-            <w:rPr>
-              <w:i/>
-              <w:iCs/>
-            </w:rPr>
-            <w:t>.</w:t>
-          </w:r>
-          <w:r>
-            <w:rPr>
-              <w:i/>
-              <w:iCs/>
-            </w:rPr>
-            <w:t xml:space="preserve"> R</w:t>
-          </w:r>
-          <w:r>
-            <w:rPr>
-              <w:i/>
-              <w:iCs/>
-            </w:rPr>
-            <w:t>.</w:t>
-          </w:r>
-          <w:r>
-            <w:rPr>
-              <w:i/>
-              <w:iCs/>
-            </w:rPr>
-            <w:t xml:space="preserve"> Soc</w:t>
-          </w:r>
-          <w:r>
-            <w:rPr>
-              <w:i/>
-              <w:iCs/>
-            </w:rPr>
-            <w:t>.</w:t>
-          </w:r>
-          <w:r>
-            <w:rPr>
-              <w:i/>
-              <w:iCs/>
-            </w:rPr>
-            <w:t xml:space="preserve"> B</w:t>
-          </w:r>
-          <w:r>
-            <w:t>, 287, 20202508.</w:t>
+            <w:t>J. Exp. Biol.</w:t>
+          </w:r>
+          <w:r>
+            <w:t>, 221, jeb161984.</w:t>
           </w:r>
         </w:p>
         <w:p>
@@ -15112,17 +17601,325 @@
           </w:r>
           <w:proofErr w:type="spellEnd"/>
           <w:r>
-            <w:t xml:space="preserve">, W. (2018). Developmental phenotypic plasticity helps bridge stochastic weather events associated with climate change. </w:t>
+            <w:t xml:space="preserve">, W.W. (2020). Phenotypic switching resulting from developmental plasticity: fixed or reversible? </w:t>
           </w:r>
           <w:r>
             <w:rPr>
               <w:i/>
               <w:iCs/>
             </w:rPr>
+            <w:t>Front</w:t>
+          </w:r>
+          <w:r>
+            <w:rPr>
+              <w:i/>
+              <w:iCs/>
+            </w:rPr>
+            <w:t>.</w:t>
+          </w:r>
+          <w:r>
+            <w:rPr>
+              <w:i/>
+              <w:iCs/>
+            </w:rPr>
+            <w:t xml:space="preserve"> Physio</w:t>
+          </w:r>
+          <w:r>
+            <w:rPr>
+              <w:i/>
+              <w:iCs/>
+            </w:rPr>
+            <w:t>l.</w:t>
+          </w:r>
+          <w:r>
+            <w:t>, 10, 107–13.</w:t>
+          </w:r>
+        </w:p>
+        <w:p>
+          <w:pPr>
+            <w:pStyle w:val="Bibliography5"/>
+            <w:spacing w:before="0" w:beforeAutospacing="0" w:after="0" w:afterAutospacing="0" w:line="480" w:lineRule="auto"/>
+            <w:ind w:left="300" w:hanging="300"/>
+            <w:divId w:val="1295335171"/>
+          </w:pPr>
+          <w:r>
+            <w:lastRenderedPageBreak/>
+            <w:t xml:space="preserve">Cinar, O., Nakagawa, S. &amp; </w:t>
+          </w:r>
+          <w:proofErr w:type="spellStart"/>
+          <w:r>
+            <w:t>Viechtbauer</w:t>
+          </w:r>
+          <w:proofErr w:type="spellEnd"/>
+          <w:r>
+            <w:t xml:space="preserve">, W. (2022). Phylogenetic multilevel meta‐analysis: A simulation study on the importance of modelling the phylogeny. </w:t>
+          </w:r>
+          <w:r>
+            <w:rPr>
+              <w:i/>
+              <w:iCs/>
+            </w:rPr>
+            <w:t xml:space="preserve">Methods Ecol. </w:t>
+          </w:r>
+          <w:proofErr w:type="spellStart"/>
+          <w:r>
+            <w:rPr>
+              <w:i/>
+              <w:iCs/>
+            </w:rPr>
+            <w:t>Evol</w:t>
+          </w:r>
+          <w:proofErr w:type="spellEnd"/>
+          <w:r>
+            <w:rPr>
+              <w:i/>
+              <w:iCs/>
+            </w:rPr>
+            <w:t>.</w:t>
+          </w:r>
+          <w:r>
+            <w:t>, 13, 383–395.</w:t>
+          </w:r>
+        </w:p>
+        <w:p>
+          <w:pPr>
+            <w:pStyle w:val="Bibliography5"/>
+            <w:spacing w:before="0" w:beforeAutospacing="0" w:after="0" w:afterAutospacing="0" w:line="480" w:lineRule="auto"/>
+            <w:ind w:left="300" w:hanging="300"/>
+            <w:divId w:val="1295335171"/>
+          </w:pPr>
+          <w:r>
+            <w:t xml:space="preserve">Denny, M. (2019). Performance in a variable world: Using Jensen’s inequality to scale up from individuals to populations. </w:t>
+          </w:r>
+          <w:proofErr w:type="spellStart"/>
+          <w:r>
+            <w:rPr>
+              <w:i/>
+              <w:iCs/>
+            </w:rPr>
+            <w:t>Conserv</w:t>
+          </w:r>
+          <w:proofErr w:type="spellEnd"/>
+          <w:r>
+            <w:rPr>
+              <w:i/>
+              <w:iCs/>
+            </w:rPr>
+            <w:t>. Physiol.</w:t>
+          </w:r>
+          <w:r>
+            <w:t>, 7, coz053.</w:t>
+          </w:r>
+        </w:p>
+        <w:p>
+          <w:pPr>
+            <w:pStyle w:val="Bibliography5"/>
+            <w:spacing w:before="0" w:beforeAutospacing="0" w:after="0" w:afterAutospacing="0" w:line="480" w:lineRule="auto"/>
+            <w:ind w:left="300" w:hanging="300"/>
+            <w:divId w:val="1295335171"/>
+          </w:pPr>
+          <w:r>
+            <w:t xml:space="preserve">Dowd, W.W. &amp; Denny, M.W. (2020). A series of unfortunate events: characterizing the contingent nature of physiological extremes using long-term environmental records. </w:t>
+          </w:r>
+          <w:r>
+            <w:rPr>
+              <w:i/>
+              <w:iCs/>
+            </w:rPr>
+            <w:t>Proc</w:t>
+          </w:r>
+          <w:r>
+            <w:rPr>
+              <w:i/>
+              <w:iCs/>
+            </w:rPr>
+            <w:t>.</w:t>
+          </w:r>
+          <w:r>
+            <w:rPr>
+              <w:i/>
+              <w:iCs/>
+            </w:rPr>
+            <w:t xml:space="preserve"> R</w:t>
+          </w:r>
+          <w:r>
+            <w:rPr>
+              <w:i/>
+              <w:iCs/>
+            </w:rPr>
+            <w:t>.</w:t>
+          </w:r>
+          <w:r>
+            <w:rPr>
+              <w:i/>
+              <w:iCs/>
+            </w:rPr>
+            <w:t xml:space="preserve"> Soc</w:t>
+          </w:r>
+          <w:r>
+            <w:rPr>
+              <w:i/>
+              <w:iCs/>
+            </w:rPr>
+            <w:t>.</w:t>
+          </w:r>
+          <w:r>
+            <w:rPr>
+              <w:i/>
+              <w:iCs/>
+            </w:rPr>
+            <w:t xml:space="preserve"> B</w:t>
+          </w:r>
+          <w:r>
+            <w:t>, 287, 20192333.</w:t>
+          </w:r>
+        </w:p>
+        <w:p>
+          <w:pPr>
+            <w:pStyle w:val="Bibliography5"/>
+            <w:spacing w:before="0" w:beforeAutospacing="0" w:after="0" w:afterAutospacing="0" w:line="480" w:lineRule="auto"/>
+            <w:ind w:left="300" w:hanging="300"/>
+            <w:divId w:val="1295335171"/>
+          </w:pPr>
+          <w:r>
+            <w:t xml:space="preserve">Dowd, W.W., King, F.A. &amp; Denny, M.W. (2015). Thermal variation, thermal extremes and the physiological performance of individuals. </w:t>
+          </w:r>
+          <w:r>
+            <w:rPr>
+              <w:i/>
+              <w:iCs/>
+            </w:rPr>
             <w:t>J. Exp. Biol.</w:t>
           </w:r>
           <w:r>
-            <w:t>, 221, jeb161984.</w:t>
+            <w:t>, 218, 1956–1967.</w:t>
+          </w:r>
+        </w:p>
+        <w:p>
+          <w:pPr>
+            <w:pStyle w:val="Bibliography5"/>
+            <w:spacing w:before="0" w:beforeAutospacing="0" w:after="0" w:afterAutospacing="0" w:line="480" w:lineRule="auto"/>
+            <w:ind w:left="300" w:hanging="300"/>
+            <w:divId w:val="1295335171"/>
+          </w:pPr>
+          <w:r>
+            <w:t xml:space="preserve">Foo, Y.Z., O’Dea, R.E., </w:t>
+          </w:r>
+          <w:proofErr w:type="spellStart"/>
+          <w:r>
+            <w:t>Koricheva</w:t>
+          </w:r>
+          <w:proofErr w:type="spellEnd"/>
+          <w:r>
+            <w:t xml:space="preserve">, J., Nakagawa, S. &amp; </w:t>
+          </w:r>
+          <w:proofErr w:type="spellStart"/>
+          <w:r>
+            <w:t>Lagisz</w:t>
+          </w:r>
+          <w:proofErr w:type="spellEnd"/>
+          <w:r>
+            <w:t xml:space="preserve">, M. (2021). A practical guide to question formation, systematic searching and study screening for literature reviews in ecology and evolution. </w:t>
+          </w:r>
+          <w:r>
+            <w:rPr>
+              <w:i/>
+              <w:iCs/>
+            </w:rPr>
+            <w:t xml:space="preserve">Methods Ecol. </w:t>
+          </w:r>
+          <w:proofErr w:type="spellStart"/>
+          <w:r>
+            <w:rPr>
+              <w:i/>
+              <w:iCs/>
+            </w:rPr>
+            <w:t>Evol</w:t>
+          </w:r>
+          <w:proofErr w:type="spellEnd"/>
+          <w:r>
+            <w:rPr>
+              <w:i/>
+              <w:iCs/>
+            </w:rPr>
+            <w:t>.</w:t>
+          </w:r>
+          <w:r>
+            <w:t>, 12, 1705–1720.</w:t>
+          </w:r>
+        </w:p>
+        <w:p>
+          <w:pPr>
+            <w:pStyle w:val="Bibliography5"/>
+            <w:spacing w:before="0" w:beforeAutospacing="0" w:after="0" w:afterAutospacing="0" w:line="480" w:lineRule="auto"/>
+            <w:ind w:left="300" w:hanging="300"/>
+            <w:divId w:val="1295335171"/>
+          </w:pPr>
+          <w:r>
+            <w:t xml:space="preserve">Gabriel, W. (2005). How stress selects for reversible phenotypic plasticity. </w:t>
+          </w:r>
+          <w:r>
+            <w:rPr>
+              <w:i/>
+              <w:iCs/>
+            </w:rPr>
+            <w:t xml:space="preserve">J. </w:t>
+          </w:r>
+          <w:proofErr w:type="spellStart"/>
+          <w:r>
+            <w:rPr>
+              <w:i/>
+              <w:iCs/>
+            </w:rPr>
+            <w:t>Evol</w:t>
+          </w:r>
+          <w:proofErr w:type="spellEnd"/>
+          <w:r>
+            <w:rPr>
+              <w:i/>
+              <w:iCs/>
+            </w:rPr>
+            <w:t>. Biol.</w:t>
+          </w:r>
+          <w:r>
+            <w:t>, 18, 873–883.</w:t>
+          </w:r>
+        </w:p>
+        <w:p>
+          <w:pPr>
+            <w:pStyle w:val="Bibliography5"/>
+            <w:spacing w:before="0" w:beforeAutospacing="0" w:after="0" w:afterAutospacing="0" w:line="480" w:lineRule="auto"/>
+            <w:ind w:left="300" w:hanging="300"/>
+            <w:divId w:val="1295335171"/>
+          </w:pPr>
+          <w:r>
+            <w:t xml:space="preserve">Gabriel, W. (2006). Selective advantage of irreversible and reversible phenotypic plasticity. </w:t>
+          </w:r>
+          <w:r>
+            <w:rPr>
+              <w:i/>
+              <w:iCs/>
+            </w:rPr>
+            <w:t xml:space="preserve">Arch. </w:t>
+          </w:r>
+          <w:proofErr w:type="spellStart"/>
+          <w:r>
+            <w:rPr>
+              <w:i/>
+              <w:iCs/>
+            </w:rPr>
+            <w:t>Hydrobiol</w:t>
+          </w:r>
+          <w:proofErr w:type="spellEnd"/>
+          <w:r>
+            <w:rPr>
+              <w:i/>
+              <w:iCs/>
+            </w:rPr>
+            <w:t>.</w:t>
+          </w:r>
+          <w:r>
+            <w:t>, 167, 1–20.</w:t>
           </w:r>
         </w:p>
         <w:p>
@@ -15134,42 +17931,30 @@
           </w:pPr>
           <w:proofErr w:type="spellStart"/>
           <w:r>
-            <w:t>Burggren</w:t>
+            <w:t>Ghalambor</w:t>
           </w:r>
           <w:proofErr w:type="spellEnd"/>
           <w:r>
-            <w:t xml:space="preserve">, W.W. (2020). Phenotypic switching resulting from developmental plasticity: fixed or reversible? </w:t>
-          </w:r>
+            <w:t xml:space="preserve">, C.K., McKay, J.K., Carroll, S.P. &amp; Reznick, D.N. (2007). Adaptive versus non‐adaptive phenotypic plasticity and the potential for contemporary adaptation in new environments. </w:t>
+          </w:r>
+          <w:proofErr w:type="spellStart"/>
           <w:r>
             <w:rPr>
               <w:i/>
               <w:iCs/>
             </w:rPr>
-            <w:t>Front</w:t>
-          </w:r>
+            <w:t>Funct</w:t>
+          </w:r>
+          <w:proofErr w:type="spellEnd"/>
           <w:r>
             <w:rPr>
               <w:i/>
               <w:iCs/>
             </w:rPr>
-            <w:t>.</w:t>
-          </w:r>
-          <w:r>
-            <w:rPr>
-              <w:i/>
-              <w:iCs/>
-            </w:rPr>
-            <w:t xml:space="preserve"> Physio</w:t>
-          </w:r>
-          <w:r>
-            <w:rPr>
-              <w:i/>
-              <w:iCs/>
-            </w:rPr>
-            <w:t>l.</w:t>
-          </w:r>
-          <w:r>
-            <w:t>, 10, 107–13.</w:t>
+            <w:t>. Ecol.</w:t>
+          </w:r>
+          <w:r>
+            <w:t>, 21, 394–407.</w:t>
           </w:r>
         </w:p>
         <w:p>
@@ -15181,302 +17966,28 @@
           </w:pPr>
           <w:proofErr w:type="spellStart"/>
           <w:r>
-            <w:t>Cinar</w:t>
+            <w:t>Grafen</w:t>
           </w:r>
           <w:proofErr w:type="spellEnd"/>
           <w:r>
-            <w:t xml:space="preserve">, O., Nakagawa, S. &amp; </w:t>
-          </w:r>
-          <w:proofErr w:type="spellStart"/>
-          <w:r>
-            <w:t>Viechtbauer</w:t>
-          </w:r>
-          <w:proofErr w:type="spellEnd"/>
-          <w:r>
-            <w:t xml:space="preserve">, W. (2022). Phylogenetic multilevel meta‐analysis: A simulation study on the importance of modelling the phylogeny. </w:t>
+            <w:t xml:space="preserve">, A. (1989). The phylogenetic regression. </w:t>
           </w:r>
           <w:r>
             <w:rPr>
               <w:i/>
               <w:iCs/>
             </w:rPr>
-            <w:t xml:space="preserve">Methods Ecol. </w:t>
-          </w:r>
-          <w:proofErr w:type="spellStart"/>
+            <w:t xml:space="preserve">Phil. Trans. R. Soc. </w:t>
+          </w:r>
           <w:r>
             <w:rPr>
               <w:i/>
               <w:iCs/>
             </w:rPr>
-            <w:t>Evol</w:t>
-          </w:r>
-          <w:proofErr w:type="spellEnd"/>
-          <w:r>
-            <w:rPr>
-              <w:i/>
-              <w:iCs/>
-            </w:rPr>
-            <w:t>.</w:t>
-          </w:r>
-          <w:r>
-            <w:t>, 13, 383–395.</w:t>
-          </w:r>
-        </w:p>
-        <w:p>
-          <w:pPr>
-            <w:pStyle w:val="Bibliography5"/>
-            <w:spacing w:before="0" w:beforeAutospacing="0" w:after="0" w:afterAutospacing="0" w:line="480" w:lineRule="auto"/>
-            <w:ind w:left="300" w:hanging="300"/>
-            <w:divId w:val="1295335171"/>
-          </w:pPr>
-          <w:r>
-            <w:t xml:space="preserve">Denny, M. (2019). Performance in a variable world: Using Jensen’s inequality to scale up from individuals to populations. </w:t>
-          </w:r>
-          <w:proofErr w:type="spellStart"/>
-          <w:r>
-            <w:rPr>
-              <w:i/>
-              <w:iCs/>
-            </w:rPr>
-            <w:t>Conserv</w:t>
-          </w:r>
-          <w:proofErr w:type="spellEnd"/>
-          <w:r>
-            <w:rPr>
-              <w:i/>
-              <w:iCs/>
-            </w:rPr>
-            <w:t>. Physiol.</w:t>
-          </w:r>
-          <w:r>
-            <w:t>, 7, coz053.</w:t>
-          </w:r>
-        </w:p>
-        <w:p>
-          <w:pPr>
-            <w:pStyle w:val="Bibliography5"/>
-            <w:spacing w:before="0" w:beforeAutospacing="0" w:after="0" w:afterAutospacing="0" w:line="480" w:lineRule="auto"/>
-            <w:ind w:left="300" w:hanging="300"/>
-            <w:divId w:val="1295335171"/>
-          </w:pPr>
-          <w:r>
-            <w:t xml:space="preserve">Dowd, W.W. &amp; Denny, M.W. (2020). A series of unfortunate events: characterizing the contingent nature of physiological extremes using long-term environmental records. </w:t>
-          </w:r>
-          <w:r>
-            <w:rPr>
-              <w:i/>
-              <w:iCs/>
-            </w:rPr>
-            <w:t>Proc</w:t>
-          </w:r>
-          <w:r>
-            <w:rPr>
-              <w:i/>
-              <w:iCs/>
-            </w:rPr>
-            <w:t>.</w:t>
-          </w:r>
-          <w:r>
-            <w:rPr>
-              <w:i/>
-              <w:iCs/>
-            </w:rPr>
-            <w:t xml:space="preserve"> R</w:t>
-          </w:r>
-          <w:r>
-            <w:rPr>
-              <w:i/>
-              <w:iCs/>
-            </w:rPr>
-            <w:t>.</w:t>
-          </w:r>
-          <w:r>
-            <w:rPr>
-              <w:i/>
-              <w:iCs/>
-            </w:rPr>
-            <w:t xml:space="preserve"> Soc</w:t>
-          </w:r>
-          <w:r>
-            <w:rPr>
-              <w:i/>
-              <w:iCs/>
-            </w:rPr>
-            <w:t>.</w:t>
-          </w:r>
-          <w:r>
-            <w:rPr>
-              <w:i/>
-              <w:iCs/>
-            </w:rPr>
-            <w:t xml:space="preserve"> B</w:t>
-          </w:r>
-          <w:r>
-            <w:t>, 287, 20192333.</w:t>
-          </w:r>
-        </w:p>
-        <w:p>
-          <w:pPr>
-            <w:pStyle w:val="Bibliography5"/>
-            <w:spacing w:before="0" w:beforeAutospacing="0" w:after="0" w:afterAutospacing="0" w:line="480" w:lineRule="auto"/>
-            <w:ind w:left="300" w:hanging="300"/>
-            <w:divId w:val="1295335171"/>
-          </w:pPr>
-          <w:r>
-            <w:t xml:space="preserve">Dowd, W.W., King, F.A. &amp; Denny, M.W. (2015). Thermal variation, thermal </w:t>
-          </w:r>
-          <w:proofErr w:type="gramStart"/>
-          <w:r>
-            <w:t>extremes</w:t>
-          </w:r>
-          <w:proofErr w:type="gramEnd"/>
-          <w:r>
-            <w:t xml:space="preserve"> and the physiological performance of individuals. </w:t>
-          </w:r>
-          <w:r>
-            <w:rPr>
-              <w:i/>
-              <w:iCs/>
-            </w:rPr>
-            <w:t>J. Exp. Biol.</w:t>
-          </w:r>
-          <w:r>
-            <w:t>, 218, 1956–1967.</w:t>
-          </w:r>
-        </w:p>
-        <w:p>
-          <w:pPr>
-            <w:pStyle w:val="Bibliography5"/>
-            <w:spacing w:before="0" w:beforeAutospacing="0" w:after="0" w:afterAutospacing="0" w:line="480" w:lineRule="auto"/>
-            <w:ind w:left="300" w:hanging="300"/>
-            <w:divId w:val="1295335171"/>
-          </w:pPr>
-          <w:r>
-            <w:t xml:space="preserve">Foo, Y.Z., O’Dea, R.E., </w:t>
-          </w:r>
-          <w:proofErr w:type="spellStart"/>
-          <w:r>
-            <w:t>Koricheva</w:t>
-          </w:r>
-          <w:proofErr w:type="spellEnd"/>
-          <w:r>
-            <w:t xml:space="preserve">, J., Nakagawa, S. &amp; </w:t>
-          </w:r>
-          <w:proofErr w:type="spellStart"/>
-          <w:r>
-            <w:t>Lagisz</w:t>
-          </w:r>
-          <w:proofErr w:type="spellEnd"/>
-          <w:r>
-            <w:t xml:space="preserve">, M. (2021). A practical guide to question formation, systematic </w:t>
-          </w:r>
-          <w:proofErr w:type="gramStart"/>
-          <w:r>
-            <w:t>searching</w:t>
-          </w:r>
-          <w:proofErr w:type="gramEnd"/>
-          <w:r>
-            <w:t xml:space="preserve"> and study screening for literature reviews in ecology and evolution. </w:t>
-          </w:r>
-          <w:r>
-            <w:rPr>
-              <w:i/>
-              <w:iCs/>
-            </w:rPr>
-            <w:t xml:space="preserve">Methods Ecol. </w:t>
-          </w:r>
-          <w:proofErr w:type="spellStart"/>
-          <w:r>
-            <w:rPr>
-              <w:i/>
-              <w:iCs/>
-            </w:rPr>
-            <w:t>Evol</w:t>
-          </w:r>
-          <w:proofErr w:type="spellEnd"/>
-          <w:r>
-            <w:rPr>
-              <w:i/>
-              <w:iCs/>
-            </w:rPr>
-            <w:t>.</w:t>
-          </w:r>
-          <w:r>
-            <w:t>, 12, 1705–1720.</w:t>
-          </w:r>
-        </w:p>
-        <w:p>
-          <w:pPr>
-            <w:pStyle w:val="Bibliography5"/>
-            <w:spacing w:before="0" w:beforeAutospacing="0" w:after="0" w:afterAutospacing="0" w:line="480" w:lineRule="auto"/>
-            <w:ind w:left="300" w:hanging="300"/>
-            <w:divId w:val="1295335171"/>
-          </w:pPr>
-          <w:r>
-            <w:t xml:space="preserve">Gabriel, W. (2005). How stress selects for reversible phenotypic plasticity. </w:t>
-          </w:r>
-          <w:r>
-            <w:rPr>
-              <w:i/>
-              <w:iCs/>
-            </w:rPr>
-            <w:t xml:space="preserve">J. </w:t>
-          </w:r>
-          <w:proofErr w:type="spellStart"/>
-          <w:r>
-            <w:rPr>
-              <w:i/>
-              <w:iCs/>
-            </w:rPr>
-            <w:t>Evol</w:t>
-          </w:r>
-          <w:proofErr w:type="spellEnd"/>
-          <w:r>
-            <w:rPr>
-              <w:i/>
-              <w:iCs/>
-            </w:rPr>
-            <w:t>. Biol.</w:t>
-          </w:r>
-          <w:r>
-            <w:t>, 18, 873–883.</w:t>
-          </w:r>
-        </w:p>
-        <w:p>
-          <w:pPr>
-            <w:pStyle w:val="Bibliography5"/>
-            <w:spacing w:before="0" w:beforeAutospacing="0" w:after="0" w:afterAutospacing="0" w:line="480" w:lineRule="auto"/>
-            <w:ind w:left="300" w:hanging="300"/>
-            <w:divId w:val="1295335171"/>
-          </w:pPr>
-          <w:r>
-            <w:t xml:space="preserve">Gabriel, W. (2006). Selective advantage of irreversible and reversible phenotypic plasticity. </w:t>
-          </w:r>
-          <w:r>
-            <w:rPr>
-              <w:i/>
-              <w:iCs/>
-            </w:rPr>
-            <w:t xml:space="preserve">Arch. </w:t>
-          </w:r>
-          <w:proofErr w:type="spellStart"/>
-          <w:r>
-            <w:rPr>
-              <w:i/>
-              <w:iCs/>
-            </w:rPr>
-            <w:t>Hydrobiol</w:t>
-          </w:r>
-          <w:proofErr w:type="spellEnd"/>
-          <w:r>
-            <w:rPr>
-              <w:i/>
-              <w:iCs/>
-            </w:rPr>
-            <w:t>.</w:t>
-          </w:r>
-          <w:r>
-            <w:t>, 167, 1–20.</w:t>
+            <w:t>B</w:t>
+          </w:r>
+          <w:r>
+            <w:t>, 326, 119–157.</w:t>
           </w:r>
         </w:p>
         <w:p>
@@ -15488,31 +17999,254 @@
           </w:pPr>
           <w:proofErr w:type="spellStart"/>
           <w:r>
-            <w:lastRenderedPageBreak/>
-            <w:t>Ghalambor</w:t>
+            <w:t>Guderley</w:t>
           </w:r>
           <w:proofErr w:type="spellEnd"/>
           <w:r>
-            <w:t xml:space="preserve">, C.K., McKay, J.K., Carroll, S.P. &amp; Reznick, D.N. (2007). Adaptive versus non‐adaptive phenotypic plasticity and the potential for contemporary adaptation in new environments. </w:t>
-          </w:r>
-          <w:proofErr w:type="spellStart"/>
+            <w:t xml:space="preserve">, H. (2004). Metabolic responses to low temperature in fish muscle. </w:t>
+          </w:r>
           <w:r>
             <w:rPr>
               <w:i/>
               <w:iCs/>
             </w:rPr>
-            <w:t>Funct</w:t>
-          </w:r>
-          <w:proofErr w:type="spellEnd"/>
+            <w:t>Biol. Rev.</w:t>
+          </w:r>
+          <w:r>
+            <w:t>, 79, 409–427.</w:t>
+          </w:r>
+        </w:p>
+        <w:p>
+          <w:pPr>
+            <w:pStyle w:val="Bibliography5"/>
+            <w:spacing w:before="0" w:beforeAutospacing="0" w:after="0" w:afterAutospacing="0" w:line="480" w:lineRule="auto"/>
+            <w:ind w:left="300" w:hanging="300"/>
+            <w:divId w:val="1295335171"/>
+          </w:pPr>
+          <w:r>
+            <w:t xml:space="preserve">Higgins, J.P.T., White, I.R. &amp; Anzures‐Cabrera, J. (2008). Meta‐analysis of skewed data: Combining results reported on log‐transformed or raw scales. </w:t>
+          </w:r>
           <w:r>
             <w:rPr>
               <w:i/>
               <w:iCs/>
             </w:rPr>
-            <w:t>. Ecol.</w:t>
-          </w:r>
-          <w:r>
-            <w:t>, 21, 394–407.</w:t>
+            <w:t>Stat. Med.</w:t>
+          </w:r>
+          <w:r>
+            <w:t>, 27, 6072–6092.</w:t>
+          </w:r>
+        </w:p>
+        <w:p>
+          <w:pPr>
+            <w:pStyle w:val="Bibliography5"/>
+            <w:spacing w:before="0" w:beforeAutospacing="0" w:after="0" w:afterAutospacing="0" w:line="480" w:lineRule="auto"/>
+            <w:ind w:left="300" w:hanging="300"/>
+            <w:divId w:val="1295335171"/>
+          </w:pPr>
+          <w:r>
+            <w:lastRenderedPageBreak/>
+            <w:t xml:space="preserve">Huey, R.B., Kearney, M.R., </w:t>
+          </w:r>
+          <w:proofErr w:type="spellStart"/>
+          <w:r>
+            <w:t>Krockenberger</w:t>
+          </w:r>
+          <w:proofErr w:type="spellEnd"/>
+          <w:r>
+            <w:t xml:space="preserve">, A., Holtum, J.A.M., Jess, M. &amp; Williams, S.E. (2012). Predicting organismal vulnerability to climate warming: Roles of behaviour, physiology and adaptation. </w:t>
+          </w:r>
+          <w:r>
+            <w:rPr>
+              <w:i/>
+              <w:iCs/>
+            </w:rPr>
+            <w:t>Phil. Trans. R. Soc. B</w:t>
+          </w:r>
+          <w:r>
+            <w:t>, 367, 1665–1679.</w:t>
+          </w:r>
+        </w:p>
+        <w:p>
+          <w:pPr>
+            <w:pStyle w:val="Bibliography5"/>
+            <w:spacing w:before="0" w:beforeAutospacing="0" w:after="0" w:afterAutospacing="0" w:line="480" w:lineRule="auto"/>
+            <w:ind w:left="300" w:hanging="300"/>
+            <w:divId w:val="1295335171"/>
+          </w:pPr>
+          <w:r>
+            <w:t xml:space="preserve">Huey, R.B. &amp; Kingsolver, J.G. (1989). Evolution of thermal sensitivity of ectotherm performance. </w:t>
+          </w:r>
+          <w:r>
+            <w:rPr>
+              <w:i/>
+              <w:iCs/>
+            </w:rPr>
+            <w:t xml:space="preserve">Trends Ecol. </w:t>
+          </w:r>
+          <w:proofErr w:type="spellStart"/>
+          <w:r>
+            <w:rPr>
+              <w:i/>
+              <w:iCs/>
+            </w:rPr>
+            <w:t>Evol</w:t>
+          </w:r>
+          <w:proofErr w:type="spellEnd"/>
+          <w:r>
+            <w:rPr>
+              <w:i/>
+              <w:iCs/>
+            </w:rPr>
+            <w:t>.</w:t>
+          </w:r>
+          <w:r>
+            <w:t>, 4, 131–135.</w:t>
+          </w:r>
+        </w:p>
+        <w:p>
+          <w:pPr>
+            <w:pStyle w:val="Bibliography5"/>
+            <w:spacing w:before="0" w:beforeAutospacing="0" w:after="0" w:afterAutospacing="0" w:line="480" w:lineRule="auto"/>
+            <w:ind w:left="300" w:hanging="300"/>
+            <w:divId w:val="1295335171"/>
+          </w:pPr>
+          <w:r>
+            <w:t xml:space="preserve">IPCC. (2023). </w:t>
+          </w:r>
+          <w:r>
+            <w:rPr>
+              <w:i/>
+              <w:iCs/>
+            </w:rPr>
+            <w:t>Climate Change 2023: Synthesis Report. Contribution of Working Groups I, II and III to the Sixth Assessment Report of the Intergovernmental Panel on Climate Change</w:t>
+          </w:r>
+          <w:r>
+            <w:t>. IPCC, Geneva, Switzerland.</w:t>
+          </w:r>
+        </w:p>
+        <w:p>
+          <w:pPr>
+            <w:pStyle w:val="Bibliography5"/>
+            <w:spacing w:before="0" w:beforeAutospacing="0" w:after="0" w:afterAutospacing="0" w:line="480" w:lineRule="auto"/>
+            <w:ind w:left="300" w:hanging="300"/>
+            <w:divId w:val="1295335171"/>
+          </w:pPr>
+          <w:r>
+            <w:t xml:space="preserve">Jacob, S., Dupont, L., </w:t>
+          </w:r>
+          <w:proofErr w:type="spellStart"/>
+          <w:r>
+            <w:t>Haegeman</w:t>
+          </w:r>
+          <w:proofErr w:type="spellEnd"/>
+          <w:r>
+            <w:t xml:space="preserve">, B., Thierry, M., Campana, J.L.M., Legrand, D., </w:t>
+          </w:r>
+          <w:r>
+            <w:rPr>
+              <w:i/>
+              <w:iCs/>
+            </w:rPr>
+            <w:t>et al.</w:t>
+          </w:r>
+          <w:r>
+            <w:t xml:space="preserve"> (2024). Phenotypic plasticity and the effects of thermal fluctuations on specialists and generalists. </w:t>
+          </w:r>
+          <w:r>
+            <w:rPr>
+              <w:i/>
+              <w:iCs/>
+            </w:rPr>
+            <w:t>Proc</w:t>
+          </w:r>
+          <w:r>
+            <w:rPr>
+              <w:i/>
+              <w:iCs/>
+            </w:rPr>
+            <w:t>.</w:t>
+          </w:r>
+          <w:r>
+            <w:rPr>
+              <w:i/>
+              <w:iCs/>
+            </w:rPr>
+            <w:t xml:space="preserve"> R</w:t>
+          </w:r>
+          <w:r>
+            <w:rPr>
+              <w:i/>
+              <w:iCs/>
+            </w:rPr>
+            <w:t>.</w:t>
+          </w:r>
+          <w:r>
+            <w:rPr>
+              <w:i/>
+              <w:iCs/>
+            </w:rPr>
+            <w:t xml:space="preserve"> Soc</w:t>
+          </w:r>
+          <w:r>
+            <w:rPr>
+              <w:i/>
+              <w:iCs/>
+            </w:rPr>
+            <w:t>. B</w:t>
+          </w:r>
+          <w:r>
+            <w:t>, 291, 20240256.</w:t>
+          </w:r>
+        </w:p>
+        <w:p>
+          <w:pPr>
+            <w:pStyle w:val="Bibliography5"/>
+            <w:spacing w:before="0" w:beforeAutospacing="0" w:after="0" w:afterAutospacing="0" w:line="480" w:lineRule="auto"/>
+            <w:ind w:left="300" w:hanging="300"/>
+            <w:divId w:val="1295335171"/>
+          </w:pPr>
+          <w:r>
+            <w:t xml:space="preserve">Lattin, C.R. &amp; Kelly, T.R. (2020). Glucocorticoid negative feedback as a potential mediator of trade-offs between reproduction and survival. </w:t>
+          </w:r>
+          <w:r>
+            <w:rPr>
+              <w:i/>
+              <w:iCs/>
+            </w:rPr>
+            <w:t>Gen. Comp. Endocrinol.</w:t>
+          </w:r>
+          <w:r>
+            <w:t>, 286, 113301.</w:t>
+          </w:r>
+        </w:p>
+        <w:p>
+          <w:pPr>
+            <w:pStyle w:val="Bibliography5"/>
+            <w:spacing w:before="0" w:beforeAutospacing="0" w:after="0" w:afterAutospacing="0" w:line="480" w:lineRule="auto"/>
+            <w:ind w:left="300" w:hanging="300"/>
+            <w:divId w:val="1295335171"/>
+          </w:pPr>
+          <w:r>
+            <w:t xml:space="preserve">Leung, C., Rescan, M., </w:t>
+          </w:r>
+          <w:proofErr w:type="spellStart"/>
+          <w:r>
+            <w:t>Grulois</w:t>
+          </w:r>
+          <w:proofErr w:type="spellEnd"/>
+          <w:r>
+            <w:t xml:space="preserve">, D. &amp; Chevin, L.M. (2020). Reduced phenotypic plasticity evolves in less predictable environments. </w:t>
+          </w:r>
+          <w:r>
+            <w:rPr>
+              <w:i/>
+              <w:iCs/>
+            </w:rPr>
+            <w:t>Ecol. Lett.</w:t>
+          </w:r>
+          <w:r>
+            <w:t>, 23, 1664–1672.</w:t>
           </w:r>
         </w:p>
         <w:p>
@@ -15524,28 +18258,136 @@
           </w:pPr>
           <w:proofErr w:type="spellStart"/>
           <w:r>
-            <w:t>Grafen</w:t>
+            <w:t>Loughland</w:t>
           </w:r>
           <w:proofErr w:type="spellEnd"/>
           <w:r>
-            <w:t xml:space="preserve">, A. (1989). The phylogenetic regression. </w:t>
+            <w:t xml:space="preserve">, I., Little, A. &amp; Seebacher, F. (2021). DNA methyltransferase 3a mediates developmental thermal plasticity. </w:t>
           </w:r>
           <w:r>
             <w:rPr>
               <w:i/>
               <w:iCs/>
             </w:rPr>
-            <w:t xml:space="preserve">Phil. Trans. R. Soc. </w:t>
-          </w:r>
+            <w:t>BMC Biol.</w:t>
+          </w:r>
+          <w:r>
+            <w:t>, 19, 11.</w:t>
+          </w:r>
+        </w:p>
+        <w:p>
+          <w:pPr>
+            <w:pStyle w:val="Bibliography5"/>
+            <w:spacing w:before="0" w:beforeAutospacing="0" w:after="0" w:afterAutospacing="0" w:line="480" w:lineRule="auto"/>
+            <w:ind w:left="300" w:hanging="300"/>
+            <w:divId w:val="1295335171"/>
+          </w:pPr>
+          <w:r>
+            <w:t xml:space="preserve">Macartney, E.L., </w:t>
+          </w:r>
+          <w:proofErr w:type="spellStart"/>
+          <w:r>
+            <w:t>Lagisz</w:t>
+          </w:r>
+          <w:proofErr w:type="spellEnd"/>
+          <w:r>
+            <w:t xml:space="preserve">, M. &amp; Nakagawa, S. (2022). The relative benefits of environmental enrichment on learning and memory are greater when stressed: A meta-analysis of interactions in rodents. </w:t>
+          </w:r>
+          <w:proofErr w:type="spellStart"/>
           <w:r>
             <w:rPr>
               <w:i/>
               <w:iCs/>
             </w:rPr>
-            <w:t>B</w:t>
-          </w:r>
-          <w:r>
-            <w:t>, 326, 119–157.</w:t>
+            <w:t>Neurosci</w:t>
+          </w:r>
+          <w:proofErr w:type="spellEnd"/>
+          <w:r>
+            <w:rPr>
+              <w:i/>
+              <w:iCs/>
+            </w:rPr>
+            <w:t xml:space="preserve">. </w:t>
+          </w:r>
+          <w:proofErr w:type="spellStart"/>
+          <w:r>
+            <w:rPr>
+              <w:i/>
+              <w:iCs/>
+            </w:rPr>
+            <w:t>Biobehav</w:t>
+          </w:r>
+          <w:proofErr w:type="spellEnd"/>
+          <w:r>
+            <w:rPr>
+              <w:i/>
+              <w:iCs/>
+            </w:rPr>
+            <w:t>. Rev.</w:t>
+          </w:r>
+          <w:r>
+            <w:t>, 135, 104554.</w:t>
+          </w:r>
+        </w:p>
+        <w:p>
+          <w:pPr>
+            <w:pStyle w:val="Bibliography5"/>
+            <w:spacing w:before="0" w:beforeAutospacing="0" w:after="0" w:afterAutospacing="0" w:line="480" w:lineRule="auto"/>
+            <w:ind w:left="300" w:hanging="300"/>
+            <w:divId w:val="1295335171"/>
+          </w:pPr>
+          <w:r>
+            <w:t xml:space="preserve">Marshall, K.E., Anderson, K.M., Brown, N.E.M., </w:t>
+          </w:r>
+          <w:proofErr w:type="spellStart"/>
+          <w:r>
+            <w:t>Dytnerski</w:t>
+          </w:r>
+          <w:proofErr w:type="spellEnd"/>
+          <w:r>
+            <w:t xml:space="preserve">, J.K., Flynn, K.L., Bernhardt, J.R., </w:t>
+          </w:r>
+          <w:r>
+            <w:rPr>
+              <w:i/>
+              <w:iCs/>
+            </w:rPr>
+            <w:t>et al.</w:t>
+          </w:r>
+          <w:r>
+            <w:t xml:space="preserve"> (2021). Whole-organism responses to constant temperatures do not predict responses to variable temperatures in the ecosystem engineer,</w:t>
+          </w:r>
+          <w:r>
+            <w:t xml:space="preserve"> </w:t>
+          </w:r>
+          <w:r>
+            <w:rPr>
+              <w:i/>
+              <w:iCs/>
+            </w:rPr>
+            <w:t xml:space="preserve">Mytilus </w:t>
+          </w:r>
+          <w:proofErr w:type="spellStart"/>
+          <w:r>
+            <w:rPr>
+              <w:i/>
+              <w:iCs/>
+            </w:rPr>
+            <w:t>trossulus</w:t>
+          </w:r>
+          <w:proofErr w:type="spellEnd"/>
+          <w:r>
+            <w:t xml:space="preserve">. </w:t>
+          </w:r>
+          <w:r>
+            <w:rPr>
+              <w:i/>
+              <w:iCs/>
+            </w:rPr>
+            <w:t>Proc. R. Soc. B</w:t>
+          </w:r>
+          <w:r>
+            <w:t>, 288, 20202968.</w:t>
           </w:r>
         </w:p>
         <w:p>
@@ -15557,21 +18399,38 @@
           </w:pPr>
           <w:proofErr w:type="spellStart"/>
           <w:r>
-            <w:t>Guderley</w:t>
+            <w:lastRenderedPageBreak/>
+            <w:t>Michonneau</w:t>
           </w:r>
           <w:proofErr w:type="spellEnd"/>
           <w:r>
-            <w:t xml:space="preserve">, H. (2004). Metabolic responses to low temperature in fish muscle. </w:t>
+            <w:t xml:space="preserve">, F., Brown, J.W. &amp; Winter, D.J. (2016). rotl: an R package to interact with the Open Tree of Life data. </w:t>
           </w:r>
           <w:r>
             <w:rPr>
               <w:i/>
               <w:iCs/>
             </w:rPr>
-            <w:t>Biol. Rev.</w:t>
-          </w:r>
-          <w:r>
-            <w:t>, 79, 409–427.</w:t>
+            <w:t xml:space="preserve">Methods Ecol. </w:t>
+          </w:r>
+          <w:proofErr w:type="spellStart"/>
+          <w:r>
+            <w:rPr>
+              <w:i/>
+              <w:iCs/>
+            </w:rPr>
+            <w:t>Evol</w:t>
+          </w:r>
+          <w:proofErr w:type="spellEnd"/>
+          <w:r>
+            <w:rPr>
+              <w:i/>
+              <w:iCs/>
+            </w:rPr>
+            <w:t>.</w:t>
+          </w:r>
+          <w:r>
+            <w:t>, 7, 1476–1481.</w:t>
           </w:r>
         </w:p>
         <w:p>
@@ -15582,25 +18441,35 @@
             <w:divId w:val="1295335171"/>
           </w:pPr>
           <w:r>
-            <w:t xml:space="preserve">Higgins, J.P.T., White, I.R. &amp; </w:t>
+            <w:t xml:space="preserve">Moher, D., </w:t>
           </w:r>
           <w:proofErr w:type="spellStart"/>
           <w:r>
-            <w:t>Anzures</w:t>
+            <w:t>Shamseer</w:t>
           </w:r>
           <w:proofErr w:type="spellEnd"/>
           <w:r>
-            <w:t xml:space="preserve">‐Cabrera, J. (2008). Meta‐analysis of skewed data: Combining results reported on log‐transformed or raw scales. </w:t>
+            <w:t xml:space="preserve">, L., Clarke, M., Ghersi, D., Liberati, A., Petticrew, M., </w:t>
           </w:r>
           <w:r>
             <w:rPr>
               <w:i/>
               <w:iCs/>
             </w:rPr>
-            <w:t>Stat. Med.</w:t>
-          </w:r>
-          <w:r>
-            <w:t>, 27, 6072–6092.</w:t>
+            <w:t>et al.</w:t>
+          </w:r>
+          <w:r>
+            <w:t xml:space="preserve"> (2015). Preferred reporting items for systematic review and meta-analysis protocols (PRISMA-P) 2015 statement. </w:t>
+          </w:r>
+          <w:r>
+            <w:rPr>
+              <w:i/>
+              <w:iCs/>
+            </w:rPr>
+            <w:t>Syst. Rev.</w:t>
+          </w:r>
+          <w:r>
+            <w:t>, 4, 1–9.</w:t>
           </w:r>
         </w:p>
         <w:p>
@@ -15611,41 +18480,25 @@
             <w:divId w:val="1295335171"/>
           </w:pPr>
           <w:r>
-            <w:t xml:space="preserve">Huey, R.B., Kearney, M.R., </w:t>
+            <w:t xml:space="preserve">Morgan, R.L., Whaley, P., Thayer, K.A. &amp; </w:t>
           </w:r>
           <w:proofErr w:type="spellStart"/>
           <w:r>
-            <w:t>Krockenberger</w:t>
+            <w:t>Schünemann</w:t>
           </w:r>
           <w:proofErr w:type="spellEnd"/>
           <w:r>
-            <w:t xml:space="preserve">, A., </w:t>
-          </w:r>
-          <w:proofErr w:type="spellStart"/>
-          <w:r>
-            <w:t>Holtum</w:t>
-          </w:r>
-          <w:proofErr w:type="spellEnd"/>
-          <w:r>
-            <w:t xml:space="preserve">, J.A.M., Jess, M. &amp; Williams, S.E. (2012). Predicting organismal vulnerability to climate warming: Roles of behaviour, </w:t>
-          </w:r>
-          <w:proofErr w:type="gramStart"/>
-          <w:r>
-            <w:t>physiology</w:t>
-          </w:r>
-          <w:proofErr w:type="gramEnd"/>
-          <w:r>
-            <w:t xml:space="preserve"> and adaptation. </w:t>
+            <w:t xml:space="preserve">, H.J. (2018). Identifying the PECO: A framework for formulating good questions to explore the association of environmental and other exposures with health outcomes. </w:t>
           </w:r>
           <w:r>
             <w:rPr>
               <w:i/>
               <w:iCs/>
             </w:rPr>
-            <w:t>Phil. Trans. R. Soc. B</w:t>
-          </w:r>
-          <w:r>
-            <w:t>, 367, 1665–1679.</w:t>
+            <w:t>Environ. Int.</w:t>
+          </w:r>
+          <w:r>
+            <w:t>, 121, 1027–1031.</w:t>
           </w:r>
         </w:p>
         <w:p>
@@ -15656,14 +18509,14 @@
             <w:divId w:val="1295335171"/>
           </w:pPr>
           <w:r>
-            <w:t xml:space="preserve">Huey, R.B. &amp; Kingsolver, J.G. (1989). Evolution of thermal sensitivity of ectotherm performance. </w:t>
+            <w:t xml:space="preserve">Murray, K.O., Clanton, T.L. &amp; Horowitz, M. (2022). Epigenetic responses to heat: From adaptation to maladaptation. </w:t>
           </w:r>
           <w:r>
             <w:rPr>
               <w:i/>
               <w:iCs/>
             </w:rPr>
-            <w:t xml:space="preserve">Trends Ecol. </w:t>
+            <w:t xml:space="preserve">Exp </w:t>
           </w:r>
           <w:proofErr w:type="spellStart"/>
           <w:r>
@@ -15671,18 +18524,11 @@
               <w:i/>
               <w:iCs/>
             </w:rPr>
-            <w:t>Evol</w:t>
+            <w:t>Physiol</w:t>
           </w:r>
           <w:proofErr w:type="spellEnd"/>
           <w:r>
-            <w:rPr>
-              <w:i/>
-              <w:iCs/>
-            </w:rPr>
-            <w:t>.</w:t>
-          </w:r>
-          <w:r>
-            <w:t>, 4, 131–135.</w:t>
+            <w:t>, 107, 1144–1158.</w:t>
           </w:r>
         </w:p>
         <w:p>
@@ -15693,17 +18539,67 @@
             <w:divId w:val="1295335171"/>
           </w:pPr>
           <w:r>
-            <w:t xml:space="preserve">IPCC. (2023). </w:t>
+            <w:t xml:space="preserve">Nakagawa, S., </w:t>
+          </w:r>
+          <w:proofErr w:type="spellStart"/>
+          <w:r>
+            <w:t>Lagisz</w:t>
+          </w:r>
+          <w:proofErr w:type="spellEnd"/>
+          <w:r>
+            <w:t xml:space="preserve">, M., </w:t>
+          </w:r>
+          <w:proofErr w:type="spellStart"/>
+          <w:r>
+            <w:t>Jennions</w:t>
+          </w:r>
+          <w:proofErr w:type="spellEnd"/>
+          <w:r>
+            <w:t xml:space="preserve">, M.D., </w:t>
+          </w:r>
+          <w:proofErr w:type="spellStart"/>
+          <w:r>
+            <w:t>Koricheva</w:t>
+          </w:r>
+          <w:proofErr w:type="spellEnd"/>
+          <w:r>
+            <w:t xml:space="preserve">, J., Noble, D.W.A., Parker, T.H., </w:t>
           </w:r>
           <w:r>
             <w:rPr>
               <w:i/>
               <w:iCs/>
             </w:rPr>
-            <w:t>Climate Change 2023: Synthesis Report. Contribution of Working Groups I, II and III to the Sixth Assessment Report of the Intergovernmental Panel on Climate Change</w:t>
-          </w:r>
-          <w:r>
-            <w:t>. IPCC, Geneva, Switzerland.</w:t>
+            <w:t>et al.</w:t>
+          </w:r>
+          <w:r>
+            <w:t xml:space="preserve"> (2022a). Methods for testing publication bias in ecological and evolutionary meta‐analyses. </w:t>
+          </w:r>
+          <w:r>
+            <w:rPr>
+              <w:i/>
+              <w:iCs/>
+            </w:rPr>
+            <w:t xml:space="preserve">Methods Ecol. </w:t>
+          </w:r>
+          <w:proofErr w:type="spellStart"/>
+          <w:r>
+            <w:rPr>
+              <w:i/>
+              <w:iCs/>
+            </w:rPr>
+            <w:t>Evol</w:t>
+          </w:r>
+          <w:proofErr w:type="spellEnd"/>
+          <w:r>
+            <w:rPr>
+              <w:i/>
+              <w:iCs/>
+            </w:rPr>
+            <w:t>.</w:t>
+          </w:r>
+          <w:r>
+            <w:t>, 13, 4–21.</w:t>
           </w:r>
         </w:p>
         <w:p>
@@ -15714,15 +18610,15 @@
             <w:divId w:val="1295335171"/>
           </w:pPr>
           <w:r>
-            <w:t xml:space="preserve">Jacob, S., Dupont, L., </w:t>
+            <w:t xml:space="preserve">Nakagawa, S., </w:t>
           </w:r>
           <w:proofErr w:type="spellStart"/>
           <w:r>
-            <w:t>Haegeman</w:t>
+            <w:t>Lagisz</w:t>
           </w:r>
           <w:proofErr w:type="spellEnd"/>
           <w:r>
-            <w:t xml:space="preserve">, B., Thierry, M., Campana, J.L.M., Legrand, D., </w:t>
+            <w:t xml:space="preserve">, M., O’Dea, R.E., Pottier, P., Rutkowska, J., Senior, A.M., </w:t>
           </w:r>
           <w:r>
             <w:rPr>
@@ -15732,52 +18628,41 @@
             <w:t>et al.</w:t>
           </w:r>
           <w:r>
-            <w:t xml:space="preserve"> (2024). Phenotypic plasticity and the effects of thermal fluctuations on specialists and generalists. </w:t>
+            <w:t xml:space="preserve"> (2023). </w:t>
+          </w:r>
+          <w:proofErr w:type="spellStart"/>
+          <w:r>
+            <w:t>orchaRd</w:t>
+          </w:r>
+          <w:proofErr w:type="spellEnd"/>
+          <w:r>
+            <w:t xml:space="preserve"> 2.0: An R package for visualising meta‐analyses with orchard plots. </w:t>
           </w:r>
           <w:r>
             <w:rPr>
               <w:i/>
               <w:iCs/>
             </w:rPr>
-            <w:t>Proc</w:t>
-          </w:r>
+            <w:t xml:space="preserve">Methods Ecol. </w:t>
+          </w:r>
+          <w:proofErr w:type="spellStart"/>
           <w:r>
             <w:rPr>
               <w:i/>
               <w:iCs/>
             </w:rPr>
-            <w:t>.</w:t>
-          </w:r>
+            <w:t>Evol</w:t>
+          </w:r>
+          <w:proofErr w:type="spellEnd"/>
           <w:r>
             <w:rPr>
               <w:i/>
               <w:iCs/>
             </w:rPr>
-            <w:t xml:space="preserve"> R</w:t>
-          </w:r>
-          <w:r>
-            <w:rPr>
-              <w:i/>
-              <w:iCs/>
-            </w:rPr>
             <w:t>.</w:t>
           </w:r>
           <w:r>
-            <w:rPr>
-              <w:i/>
-              <w:iCs/>
-            </w:rPr>
-            <w:t xml:space="preserve"> Soc</w:t>
-          </w:r>
-          <w:r>
-            <w:rPr>
-              <w:i/>
-              <w:iCs/>
-            </w:rPr>
-            <w:t>. B</w:t>
-          </w:r>
-          <w:r>
-            <w:t>, 291, 20240256.</w:t>
+            <w:t>, 14, 2003–2010.</w:t>
           </w:r>
         </w:p>
         <w:p>
@@ -15788,17 +18673,25 @@
             <w:divId w:val="1295335171"/>
           </w:pPr>
           <w:r>
-            <w:t xml:space="preserve">Lattin, C.R. &amp; Kelly, T.R. (2020). Glucocorticoid negative feedback as a potential mediator of trade-offs between reproduction and survival. </w:t>
+            <w:t xml:space="preserve">Nakagawa, S., Noble, D.W.A., Senior, A.M. &amp; </w:t>
+          </w:r>
+          <w:proofErr w:type="spellStart"/>
+          <w:r>
+            <w:t>Lagisz</w:t>
+          </w:r>
+          <w:proofErr w:type="spellEnd"/>
+          <w:r>
+            <w:t xml:space="preserve">, M. (2017). Meta-evaluation of meta-analysis: Ten appraisal questions for biologists. </w:t>
           </w:r>
           <w:r>
             <w:rPr>
               <w:i/>
               <w:iCs/>
             </w:rPr>
-            <w:t>Gen. Comp. Endocrinol.</w:t>
-          </w:r>
-          <w:r>
-            <w:t>, 286, 113301.</w:t>
+            <w:t>BMC Biol.</w:t>
+          </w:r>
+          <w:r>
+            <w:t>, 15, 18.</w:t>
           </w:r>
         </w:p>
         <w:p>
@@ -15809,25 +18702,271 @@
             <w:divId w:val="1295335171"/>
           </w:pPr>
           <w:r>
-            <w:t xml:space="preserve">Leung, C., Rescan, M., </w:t>
+            <w:t xml:space="preserve">Nakagawa, S. &amp; Santos, E.S.A. (2012). Methodological issues and advances in biological meta-analysis. </w:t>
           </w:r>
           <w:proofErr w:type="spellStart"/>
-          <w:r>
-            <w:t>Grulois</w:t>
-          </w:r>
-          <w:proofErr w:type="spellEnd"/>
-          <w:r>
-            <w:t xml:space="preserve">, D. &amp; Chevin, L.M. (2020). Reduced phenotypic plasticity evolves in less predictable environments. </w:t>
-          </w:r>
           <w:r>
             <w:rPr>
               <w:i/>
               <w:iCs/>
             </w:rPr>
-            <w:t>Ecol. Lett.</w:t>
-          </w:r>
-          <w:r>
-            <w:t>, 23, 1664–1672.</w:t>
+            <w:t>Evol</w:t>
+          </w:r>
+          <w:proofErr w:type="spellEnd"/>
+          <w:r>
+            <w:rPr>
+              <w:i/>
+              <w:iCs/>
+            </w:rPr>
+            <w:t>. Ecol.</w:t>
+          </w:r>
+          <w:r>
+            <w:t>, 26, 1253–1274.</w:t>
+          </w:r>
+        </w:p>
+        <w:p>
+          <w:pPr>
+            <w:pStyle w:val="Bibliography5"/>
+            <w:spacing w:before="0" w:beforeAutospacing="0" w:after="0" w:afterAutospacing="0" w:line="480" w:lineRule="auto"/>
+            <w:ind w:left="300" w:hanging="300"/>
+            <w:divId w:val="1295335171"/>
+          </w:pPr>
+          <w:r>
+            <w:t xml:space="preserve">Nakagawa, S., Senior, A.M., </w:t>
+          </w:r>
+          <w:proofErr w:type="spellStart"/>
+          <w:r>
+            <w:t>Viechtbauer</w:t>
+          </w:r>
+          <w:proofErr w:type="spellEnd"/>
+          <w:r>
+            <w:t xml:space="preserve">, W. &amp; Noble, D.W.A. (2022b). An assessment of statistical methods for non-independent data in ecological meta-analyses: Comment. </w:t>
+          </w:r>
+          <w:r>
+            <w:rPr>
+              <w:i/>
+              <w:iCs/>
+            </w:rPr>
+            <w:t>Ecology</w:t>
+          </w:r>
+          <w:r>
+            <w:t>, 103, e03490.</w:t>
+          </w:r>
+        </w:p>
+        <w:p>
+          <w:pPr>
+            <w:pStyle w:val="Bibliography5"/>
+            <w:spacing w:before="0" w:beforeAutospacing="0" w:after="0" w:afterAutospacing="0" w:line="480" w:lineRule="auto"/>
+            <w:ind w:left="300" w:hanging="300"/>
+            <w:divId w:val="1295335171"/>
+          </w:pPr>
+          <w:r>
+            <w:lastRenderedPageBreak/>
+            <w:t xml:space="preserve">Noble, D.W.A., </w:t>
+          </w:r>
+          <w:proofErr w:type="spellStart"/>
+          <w:r>
+            <w:t>Lagisz</w:t>
+          </w:r>
+          <w:proofErr w:type="spellEnd"/>
+          <w:r>
+            <w:t>, M., O’</w:t>
+          </w:r>
+          <w:r>
+            <w:t>D</w:t>
+          </w:r>
+          <w:r>
+            <w:t xml:space="preserve">ea, R.E. &amp; Nakagawa, S. (2017). Non-independence and sensitivity analyses in ecological and evolutionary meta‐analyses. </w:t>
+          </w:r>
+          <w:r>
+            <w:rPr>
+              <w:i/>
+              <w:iCs/>
+            </w:rPr>
+            <w:t>Mol. Ecol.</w:t>
+          </w:r>
+          <w:r>
+            <w:t>, 26, 2410–2425.</w:t>
+          </w:r>
+        </w:p>
+        <w:p>
+          <w:pPr>
+            <w:pStyle w:val="Bibliography5"/>
+            <w:spacing w:before="0" w:beforeAutospacing="0" w:after="0" w:afterAutospacing="0" w:line="480" w:lineRule="auto"/>
+            <w:ind w:left="300" w:hanging="300"/>
+            <w:divId w:val="1295335171"/>
+          </w:pPr>
+          <w:r>
+            <w:t xml:space="preserve">Noble, D.W.A., Pottier, P., </w:t>
+          </w:r>
+          <w:proofErr w:type="spellStart"/>
+          <w:r>
+            <w:t>Lagisz</w:t>
+          </w:r>
+          <w:proofErr w:type="spellEnd"/>
+          <w:r>
+            <w:t xml:space="preserve">, M., Burke, S., </w:t>
+          </w:r>
+          <w:proofErr w:type="spellStart"/>
+          <w:r>
+            <w:t>Drobniak</w:t>
+          </w:r>
+          <w:proofErr w:type="spellEnd"/>
+          <w:r>
+            <w:t xml:space="preserve">, S.M., O’Dea, R.E., </w:t>
+          </w:r>
+          <w:r>
+            <w:rPr>
+              <w:i/>
+              <w:iCs/>
+            </w:rPr>
+            <w:t>et al.</w:t>
+          </w:r>
+          <w:r>
+            <w:t xml:space="preserve"> (2022). Meta-analytic approaches and effect sizes to account for ‘nuisance heterogeneity’</w:t>
+          </w:r>
+          <w:r>
+            <w:t xml:space="preserve"> </w:t>
+          </w:r>
+          <w:r>
+            <w:t xml:space="preserve">in comparative physiology. </w:t>
+          </w:r>
+          <w:r>
+            <w:rPr>
+              <w:i/>
+              <w:iCs/>
+            </w:rPr>
+            <w:t>J. Exp. Biol.</w:t>
+          </w:r>
+          <w:r>
+            <w:t>, 225, jeb243225.</w:t>
+          </w:r>
+        </w:p>
+        <w:p>
+          <w:pPr>
+            <w:pStyle w:val="Bibliography5"/>
+            <w:spacing w:before="0" w:beforeAutospacing="0" w:after="0" w:afterAutospacing="0" w:line="480" w:lineRule="auto"/>
+            <w:ind w:left="300" w:hanging="300"/>
+            <w:divId w:val="1295335171"/>
+          </w:pPr>
+          <w:r>
+            <w:t xml:space="preserve">Noble, D.W.A., Stenhouse, V. &amp; Schwanz, L.E. (2018). Developmental temperatures and phenotypic plasticity in reptiles: A systematic review and meta‐analysis. </w:t>
+          </w:r>
+          <w:r>
+            <w:rPr>
+              <w:i/>
+              <w:iCs/>
+            </w:rPr>
+            <w:t>Biol. Rev.</w:t>
+          </w:r>
+          <w:r>
+            <w:t>, 93, 72–97.</w:t>
+          </w:r>
+        </w:p>
+        <w:p>
+          <w:pPr>
+            <w:pStyle w:val="Bibliography5"/>
+            <w:spacing w:before="0" w:beforeAutospacing="0" w:after="0" w:afterAutospacing="0" w:line="480" w:lineRule="auto"/>
+            <w:ind w:left="300" w:hanging="300"/>
+            <w:divId w:val="1295335171"/>
+          </w:pPr>
+          <w:r>
+            <w:t xml:space="preserve">O’Connor, M.I., Pennell, M.W., Altermatt, F., Matthews, B., </w:t>
+          </w:r>
+          <w:proofErr w:type="spellStart"/>
+          <w:r>
+            <w:t>Melián</w:t>
+          </w:r>
+          <w:proofErr w:type="spellEnd"/>
+          <w:r>
+            <w:t>, C.J. &amp; Gonzalez, A. (2019). Principl</w:t>
+          </w:r>
+          <w:r>
+            <w:t>es of ecology revisited: integrating information and ecological theories for a more unified sc</w:t>
+          </w:r>
+          <w:r>
+            <w:t xml:space="preserve">ience. </w:t>
+          </w:r>
+          <w:r>
+            <w:rPr>
+              <w:i/>
+              <w:iCs/>
+            </w:rPr>
+            <w:t xml:space="preserve">Front. Ecol. </w:t>
+          </w:r>
+          <w:proofErr w:type="spellStart"/>
+          <w:r>
+            <w:rPr>
+              <w:i/>
+              <w:iCs/>
+            </w:rPr>
+            <w:t>Evol</w:t>
+          </w:r>
+          <w:proofErr w:type="spellEnd"/>
+          <w:r>
+            <w:rPr>
+              <w:i/>
+              <w:iCs/>
+            </w:rPr>
+            <w:t>.</w:t>
+          </w:r>
+          <w:r>
+            <w:t>, 7, 219.</w:t>
+          </w:r>
+        </w:p>
+        <w:p>
+          <w:pPr>
+            <w:pStyle w:val="Bibliography5"/>
+            <w:spacing w:before="0" w:beforeAutospacing="0" w:after="0" w:afterAutospacing="0" w:line="480" w:lineRule="auto"/>
+            <w:ind w:left="300" w:hanging="300"/>
+            <w:divId w:val="1295335171"/>
+          </w:pPr>
+          <w:r>
+            <w:t xml:space="preserve">O’Dea, R.E., </w:t>
+          </w:r>
+          <w:proofErr w:type="spellStart"/>
+          <w:r>
+            <w:t>Lagisz</w:t>
+          </w:r>
+          <w:proofErr w:type="spellEnd"/>
+          <w:r>
+            <w:t xml:space="preserve">, M., </w:t>
+          </w:r>
+          <w:proofErr w:type="spellStart"/>
+          <w:r>
+            <w:t>Jennions</w:t>
+          </w:r>
+          <w:proofErr w:type="spellEnd"/>
+          <w:r>
+            <w:t xml:space="preserve">, M.D., </w:t>
+          </w:r>
+          <w:proofErr w:type="spellStart"/>
+          <w:r>
+            <w:t>Koricheva</w:t>
+          </w:r>
+          <w:proofErr w:type="spellEnd"/>
+          <w:r>
+            <w:t xml:space="preserve">, J., Noble, D.W.A., Parker, T.H., </w:t>
+          </w:r>
+          <w:r>
+            <w:rPr>
+              <w:i/>
+              <w:iCs/>
+            </w:rPr>
+            <w:t>et al.</w:t>
+          </w:r>
+          <w:r>
+            <w:t xml:space="preserve"> (2021). Preferred reporting items for systematic reviews and meta‐analyses in ecology and evolutionary biology: A PRISMA extension. </w:t>
+          </w:r>
+          <w:r>
+            <w:rPr>
+              <w:i/>
+              <w:iCs/>
+            </w:rPr>
+            <w:t>Biol. Rev.</w:t>
+          </w:r>
+          <w:r>
+            <w:t>, 96, 1695–1722.</w:t>
           </w:r>
         </w:p>
         <w:p>
@@ -15839,29 +18978,29 @@
           </w:pPr>
           <w:proofErr w:type="spellStart"/>
           <w:r>
-            <w:t>Loughland</w:t>
+            <w:t>Ouzzani</w:t>
           </w:r>
           <w:proofErr w:type="spellEnd"/>
           <w:r>
-            <w:t xml:space="preserve">, I., Little, A. &amp; </w:t>
+            <w:t xml:space="preserve">, M., Hammady, H., Fedorowicz, Z. &amp; </w:t>
           </w:r>
           <w:proofErr w:type="spellStart"/>
           <w:r>
-            <w:t>Seebacher</w:t>
+            <w:t>Elmagarmid</w:t>
           </w:r>
           <w:proofErr w:type="spellEnd"/>
           <w:r>
-            <w:t xml:space="preserve">, F. (2021). DNA methyltransferase 3a mediates developmental thermal plasticity. </w:t>
+            <w:t xml:space="preserve">, A. (2016). Rayyan - A web and mobile app for systematic reviews. </w:t>
           </w:r>
           <w:r>
             <w:rPr>
               <w:i/>
               <w:iCs/>
             </w:rPr>
-            <w:t>BMC Biol.</w:t>
-          </w:r>
-          <w:r>
-            <w:t>, 19, 11.</w:t>
+            <w:t>Syst. Rev.</w:t>
+          </w:r>
+          <w:r>
+            <w:t>, 5, 210.</w:t>
           </w:r>
         </w:p>
         <w:p>
@@ -15872,51 +19011,17 @@
             <w:divId w:val="1295335171"/>
           </w:pPr>
           <w:r>
-            <w:lastRenderedPageBreak/>
-            <w:t xml:space="preserve">Macartney, E.L., </w:t>
-          </w:r>
-          <w:proofErr w:type="spellStart"/>
-          <w:r>
-            <w:t>Lagisz</w:t>
-          </w:r>
-          <w:proofErr w:type="spellEnd"/>
-          <w:r>
-            <w:t xml:space="preserve">, M. &amp; Nakagawa, S. (2022). The relative benefits of environmental enrichment on learning and memory are greater when stressed: A meta-analysis of interactions in rodents. </w:t>
-          </w:r>
-          <w:proofErr w:type="spellStart"/>
+            <w:t xml:space="preserve">Paradis, E. &amp; Schliep, K. (2018). ape 5.0: an environment for modern phylogenetics and evolutionary analyses in R. </w:t>
+          </w:r>
           <w:r>
             <w:rPr>
               <w:i/>
               <w:iCs/>
             </w:rPr>
-            <w:t>Neurosci</w:t>
-          </w:r>
-          <w:proofErr w:type="spellEnd"/>
-          <w:r>
-            <w:rPr>
-              <w:i/>
-              <w:iCs/>
-            </w:rPr>
-            <w:t xml:space="preserve">. </w:t>
-          </w:r>
-          <w:proofErr w:type="spellStart"/>
-          <w:r>
-            <w:rPr>
-              <w:i/>
-              <w:iCs/>
-            </w:rPr>
-            <w:t>Biobehav</w:t>
-          </w:r>
-          <w:proofErr w:type="spellEnd"/>
-          <w:r>
-            <w:rPr>
-              <w:i/>
-              <w:iCs/>
-            </w:rPr>
-            <w:t>. Rev.</w:t>
-          </w:r>
-          <w:r>
-            <w:t>, 135, 104554.</w:t>
+            <w:t>Bioinformatics</w:t>
+          </w:r>
+          <w:r>
+            <w:t>, 35, 526–528.</w:t>
           </w:r>
         </w:p>
         <w:p>
@@ -15927,35 +19032,49 @@
             <w:divId w:val="1295335171"/>
           </w:pPr>
           <w:r>
-            <w:t xml:space="preserve">Marshall, K.E., Anderson, K.M., Brown, N.E.M., </w:t>
-          </w:r>
-          <w:proofErr w:type="spellStart"/>
-          <w:r>
-            <w:t>Dytnerski</w:t>
-          </w:r>
-          <w:proofErr w:type="spellEnd"/>
-          <w:r>
-            <w:t xml:space="preserve">, J.K., Flynn, K.L., Bernhardt, J.R., </w:t>
+            <w:t xml:space="preserve">Pfab, F., Gabriel, W. &amp; Utz, M. (2016). Reversible phenotypic plasticity with continuous adaptation. </w:t>
           </w:r>
           <w:r>
             <w:rPr>
               <w:i/>
               <w:iCs/>
             </w:rPr>
-            <w:t>et al.</w:t>
-          </w:r>
-          <w:r>
-            <w:t xml:space="preserve"> (2021). Whole-organism responses to constant temperatures do not predict responses to variable temperatures in the ecosystem engineer,</w:t>
-          </w:r>
+            <w:t>J. Math. Biol.</w:t>
+          </w:r>
+          <w:r>
+            <w:t>, 72, 435–466.</w:t>
+          </w:r>
+        </w:p>
+        <w:p>
+          <w:pPr>
+            <w:pStyle w:val="Bibliography5"/>
+            <w:spacing w:before="0" w:beforeAutospacing="0" w:after="0" w:afterAutospacing="0" w:line="480" w:lineRule="auto"/>
+            <w:ind w:left="300" w:hanging="300"/>
+            <w:divId w:val="1295335171"/>
+          </w:pPr>
+          <w:r>
+            <w:t xml:space="preserve">Pick, J.L., Nakagawa, S. &amp; Noble, D.W.A. (2019). Reproducible, flexible and high‐throughput data extraction from primary literature: The </w:t>
+          </w:r>
+          <w:proofErr w:type="spellStart"/>
+          <w:r>
+            <w:t>metaDigitise</w:t>
+          </w:r>
+          <w:proofErr w:type="spellEnd"/>
           <w:r>
             <w:t xml:space="preserve"> </w:t>
+          </w:r>
+          <w:r>
+            <w:t>R</w:t>
+          </w:r>
+          <w:r>
+            <w:t xml:space="preserve"> package. </w:t>
           </w:r>
           <w:r>
             <w:rPr>
               <w:i/>
               <w:iCs/>
             </w:rPr>
-            <w:t xml:space="preserve">Mytilus </w:t>
+            <w:t xml:space="preserve">Methods Ecol. </w:t>
           </w:r>
           <w:proofErr w:type="spellStart"/>
           <w:r>
@@ -15963,21 +19082,405 @@
               <w:i/>
               <w:iCs/>
             </w:rPr>
-            <w:t>trossulus</w:t>
+            <w:t>Evol</w:t>
           </w:r>
           <w:proofErr w:type="spellEnd"/>
-          <w:r>
-            <w:t xml:space="preserve">. </w:t>
-          </w:r>
           <w:r>
             <w:rPr>
               <w:i/>
               <w:iCs/>
             </w:rPr>
-            <w:t>Proc. R. Soc. B</w:t>
-          </w:r>
-          <w:r>
-            <w:t>, 288, 20202968.</w:t>
+            <w:t>.</w:t>
+          </w:r>
+          <w:r>
+            <w:t>, 10, 426–431.</w:t>
+          </w:r>
+        </w:p>
+        <w:p>
+          <w:pPr>
+            <w:pStyle w:val="Bibliography5"/>
+            <w:spacing w:before="0" w:beforeAutospacing="0" w:after="0" w:afterAutospacing="0" w:line="480" w:lineRule="auto"/>
+            <w:ind w:left="300" w:hanging="300"/>
+            <w:divId w:val="1295335171"/>
+          </w:pPr>
+          <w:r>
+            <w:lastRenderedPageBreak/>
+            <w:t xml:space="preserve">Pottier, P., Burke, S., </w:t>
+          </w:r>
+          <w:proofErr w:type="spellStart"/>
+          <w:r>
+            <w:t>Drobniak</w:t>
+          </w:r>
+          <w:proofErr w:type="spellEnd"/>
+          <w:r>
+            <w:t xml:space="preserve">, S.M., </w:t>
+          </w:r>
+          <w:proofErr w:type="spellStart"/>
+          <w:r>
+            <w:t>Lagisz</w:t>
+          </w:r>
+          <w:proofErr w:type="spellEnd"/>
+          <w:r>
+            <w:t xml:space="preserve">, M. &amp; Nakagawa, S. (2021). Sexual (in) equality? A meta‐analysis of sex differences in thermal acclimation capacity across ectotherms. </w:t>
+          </w:r>
+          <w:proofErr w:type="spellStart"/>
+          <w:r>
+            <w:rPr>
+              <w:i/>
+              <w:iCs/>
+            </w:rPr>
+            <w:t>Funct</w:t>
+          </w:r>
+          <w:proofErr w:type="spellEnd"/>
+          <w:r>
+            <w:rPr>
+              <w:i/>
+              <w:iCs/>
+            </w:rPr>
+            <w:t>. Ecol.</w:t>
+          </w:r>
+          <w:r>
+            <w:t>, 35, 2663–2678.</w:t>
+          </w:r>
+        </w:p>
+        <w:p>
+          <w:pPr>
+            <w:pStyle w:val="Bibliography5"/>
+            <w:spacing w:before="0" w:beforeAutospacing="0" w:after="0" w:afterAutospacing="0" w:line="480" w:lineRule="auto"/>
+            <w:ind w:left="300" w:hanging="300"/>
+            <w:divId w:val="1295335171"/>
+          </w:pPr>
+          <w:r>
+            <w:t>Pustejovsky, J.E. (2018). Using response ratios for meta-</w:t>
+          </w:r>
+          <w:proofErr w:type="spellStart"/>
+          <w:r>
+            <w:t>analyzing</w:t>
+          </w:r>
+          <w:proofErr w:type="spellEnd"/>
+          <w:r>
+            <w:t xml:space="preserve"> single-case designs with </w:t>
+          </w:r>
+          <w:proofErr w:type="spellStart"/>
+          <w:r>
+            <w:t>behavioral</w:t>
+          </w:r>
+          <w:proofErr w:type="spellEnd"/>
+          <w:r>
+            <w:t xml:space="preserve"> outcomes. </w:t>
+          </w:r>
+          <w:r>
+            <w:rPr>
+              <w:i/>
+              <w:iCs/>
+            </w:rPr>
+            <w:t>J. Sch. Psychol.</w:t>
+          </w:r>
+          <w:r>
+            <w:t>, 68, 99–112.</w:t>
+          </w:r>
+        </w:p>
+        <w:p>
+          <w:pPr>
+            <w:pStyle w:val="Bibliography5"/>
+            <w:spacing w:before="0" w:beforeAutospacing="0" w:after="0" w:afterAutospacing="0" w:line="480" w:lineRule="auto"/>
+            <w:ind w:left="300" w:hanging="300"/>
+            <w:divId w:val="1295335171"/>
+          </w:pPr>
+          <w:r>
+            <w:t xml:space="preserve">Quinn, G.P. &amp; Keough, M.J. (2002). </w:t>
+          </w:r>
+          <w:r>
+            <w:rPr>
+              <w:i/>
+              <w:iCs/>
+            </w:rPr>
+            <w:t>Experimental design and data analysis for biologists</w:t>
+          </w:r>
+          <w:r>
+            <w:t>. Cambridge University Press, Cambridge, UK.</w:t>
+          </w:r>
+        </w:p>
+        <w:p>
+          <w:pPr>
+            <w:pStyle w:val="Bibliography5"/>
+            <w:spacing w:before="0" w:beforeAutospacing="0" w:after="0" w:afterAutospacing="0" w:line="480" w:lineRule="auto"/>
+            <w:ind w:left="300" w:hanging="300"/>
+            <w:divId w:val="1295335171"/>
+          </w:pPr>
+          <w:r>
+            <w:t xml:space="preserve">Raynal, R.S., Noble, D.W.A., Riley, J.L., Senior, A.M., Warner, D.A., </w:t>
+          </w:r>
+          <w:proofErr w:type="gramStart"/>
+          <w:r>
+            <w:t>While,</w:t>
+          </w:r>
+          <w:proofErr w:type="gramEnd"/>
+          <w:r>
+            <w:t xml:space="preserve"> G.M., </w:t>
+          </w:r>
+          <w:r>
+            <w:rPr>
+              <w:i/>
+              <w:iCs/>
+            </w:rPr>
+            <w:t>et al.</w:t>
+          </w:r>
+          <w:r>
+            <w:t xml:space="preserve"> (2022). Impact of fluctuating developmental temperatures on phenotypic traits in reptiles: A meta-analysis. </w:t>
+          </w:r>
+          <w:r>
+            <w:rPr>
+              <w:i/>
+              <w:iCs/>
+            </w:rPr>
+            <w:t>J. Exp. Biol.</w:t>
+          </w:r>
+          <w:r>
+            <w:t>, 225.</w:t>
+          </w:r>
+        </w:p>
+        <w:p>
+          <w:pPr>
+            <w:pStyle w:val="Bibliography5"/>
+            <w:spacing w:before="0" w:beforeAutospacing="0" w:after="0" w:afterAutospacing="0" w:line="480" w:lineRule="auto"/>
+            <w:ind w:left="300" w:hanging="300"/>
+            <w:divId w:val="1295335171"/>
+          </w:pPr>
+          <w:r>
+            <w:t xml:space="preserve">Schulte, P.M. (2014). What is environmental stress? Insights from fish living in a variable environment. </w:t>
+          </w:r>
+          <w:r>
+            <w:rPr>
+              <w:i/>
+              <w:iCs/>
+            </w:rPr>
+            <w:t>J. Exp. Biol.</w:t>
+          </w:r>
+          <w:r>
+            <w:t>, 217, 23–34.</w:t>
+          </w:r>
+        </w:p>
+        <w:p>
+          <w:pPr>
+            <w:pStyle w:val="Bibliography5"/>
+            <w:spacing w:before="0" w:beforeAutospacing="0" w:after="0" w:afterAutospacing="0" w:line="480" w:lineRule="auto"/>
+            <w:ind w:left="300" w:hanging="300"/>
+            <w:divId w:val="1295335171"/>
+          </w:pPr>
+          <w:r>
+            <w:t xml:space="preserve">Seebacher, F., White, C.R. &amp; Franklin, C.E. (2015). Physiological plasticity increases resilience of ectothermic animals to climate change. </w:t>
+          </w:r>
+          <w:r>
+            <w:rPr>
+              <w:i/>
+              <w:iCs/>
+            </w:rPr>
+            <w:t>Nat. Clim. Chang.</w:t>
+          </w:r>
+          <w:r>
+            <w:t>, 5, 61–66.</w:t>
+          </w:r>
+        </w:p>
+        <w:p>
+          <w:pPr>
+            <w:pStyle w:val="Bibliography5"/>
+            <w:spacing w:before="0" w:beforeAutospacing="0" w:after="0" w:afterAutospacing="0" w:line="480" w:lineRule="auto"/>
+            <w:ind w:left="300" w:hanging="300"/>
+            <w:divId w:val="1295335171"/>
+          </w:pPr>
+          <w:r>
+            <w:t xml:space="preserve">Senior, A.M., Grueber, C.E., Kamiya, T., </w:t>
+          </w:r>
+          <w:proofErr w:type="spellStart"/>
+          <w:r>
+            <w:t>Lagisz</w:t>
+          </w:r>
+          <w:proofErr w:type="spellEnd"/>
+          <w:r>
+            <w:t>, M., O’</w:t>
+          </w:r>
+          <w:r>
+            <w:t>D</w:t>
+          </w:r>
+          <w:r>
+            <w:t xml:space="preserve">wyer, K., Santos, E.S.A., </w:t>
+          </w:r>
+          <w:r>
+            <w:rPr>
+              <w:i/>
+              <w:iCs/>
+            </w:rPr>
+            <w:t>et al.</w:t>
+          </w:r>
+          <w:r>
+            <w:t xml:space="preserve"> (2016). Heterogeneity in ecological and evolutionary meta‐analyses: Its magnitude and implications. </w:t>
+          </w:r>
+          <w:r>
+            <w:rPr>
+              <w:i/>
+              <w:iCs/>
+            </w:rPr>
+            <w:t>Ecology</w:t>
+          </w:r>
+          <w:r>
+            <w:t>, 97, 3293–3299.</w:t>
+          </w:r>
+        </w:p>
+        <w:p>
+          <w:pPr>
+            <w:pStyle w:val="Bibliography5"/>
+            <w:spacing w:before="0" w:beforeAutospacing="0" w:after="0" w:afterAutospacing="0" w:line="480" w:lineRule="auto"/>
+            <w:ind w:left="300" w:hanging="300"/>
+            <w:divId w:val="1295335171"/>
+          </w:pPr>
+          <w:r>
+            <w:t xml:space="preserve">Sterne, J.A.C., Becker, B.J. &amp; Egger, M. (2005). The funnel plot. </w:t>
+          </w:r>
+          <w:r>
+            <w:t xml:space="preserve">In </w:t>
+          </w:r>
+          <w:r>
+            <w:rPr>
+              <w:i/>
+              <w:iCs/>
+            </w:rPr>
+            <w:t>Publication Bias in Meta‐Analysis: Prevention, Assessment and Adjustments</w:t>
+          </w:r>
+          <w:r>
+            <w:t xml:space="preserve"> (H.R. Rothstein, A.J. </w:t>
+          </w:r>
+          <w:proofErr w:type="spellStart"/>
+          <w:r>
+            <w:t>Sutto</w:t>
+          </w:r>
+          <w:proofErr w:type="spellEnd"/>
+          <w:r>
+            <w:t>, M. Egger eds.), pp. 73-98. John Wiley &amp; Sons, New York</w:t>
+          </w:r>
+          <w:r>
+            <w:t>.</w:t>
+          </w:r>
+          <w:r>
+            <w:t xml:space="preserve"> </w:t>
+          </w:r>
+        </w:p>
+        <w:p>
+          <w:pPr>
+            <w:pStyle w:val="Bibliography5"/>
+            <w:spacing w:before="0" w:beforeAutospacing="0" w:after="0" w:afterAutospacing="0" w:line="480" w:lineRule="auto"/>
+            <w:ind w:left="300" w:hanging="300"/>
+            <w:divId w:val="1295335171"/>
+          </w:pPr>
+          <w:r>
+            <w:t xml:space="preserve">Stocker, C.W., Bamford, S.M., Jahn, M., </w:t>
+          </w:r>
+          <w:proofErr w:type="spellStart"/>
+          <w:r>
+            <w:t>Mazué</w:t>
+          </w:r>
+          <w:proofErr w:type="spellEnd"/>
+          <w:r>
+            <w:t xml:space="preserve">, G.P.F., Pettersen, A.K., Ritchie, D., </w:t>
+          </w:r>
+          <w:r>
+            <w:rPr>
+              <w:i/>
+              <w:iCs/>
+            </w:rPr>
+            <w:t>et al.</w:t>
+          </w:r>
+          <w:r>
+            <w:t xml:space="preserve"> (2024). The Ef</w:t>
+          </w:r>
+          <w:r>
+            <w:t>fect of temperature variability on biological responses of ectothermic animals—</w:t>
+          </w:r>
+          <w:r>
+            <w:t>A</w:t>
+          </w:r>
+          <w:r>
+            <w:t xml:space="preserve"> meta‐an</w:t>
+          </w:r>
+          <w:r>
+            <w:t xml:space="preserve">alysis. </w:t>
+          </w:r>
+          <w:r>
+            <w:rPr>
+              <w:i/>
+              <w:iCs/>
+            </w:rPr>
+            <w:t>Ecol. Lett.</w:t>
+          </w:r>
+          <w:r>
+            <w:t>, 27, e14511.</w:t>
+          </w:r>
+        </w:p>
+        <w:p>
+          <w:pPr>
+            <w:pStyle w:val="Bibliography5"/>
+            <w:spacing w:before="0" w:beforeAutospacing="0" w:after="0" w:afterAutospacing="0" w:line="480" w:lineRule="auto"/>
+            <w:ind w:left="300" w:hanging="300"/>
+            <w:divId w:val="1295335171"/>
+          </w:pPr>
+          <w:r>
+            <w:lastRenderedPageBreak/>
+            <w:t xml:space="preserve">Stoks, R., Verheyen, J., </w:t>
+          </w:r>
+          <w:proofErr w:type="spellStart"/>
+          <w:r>
+            <w:t>Dievel</w:t>
+          </w:r>
+          <w:proofErr w:type="spellEnd"/>
+          <w:r>
+            <w:t xml:space="preserve">, M.V. &amp; Tüzün, N. (2017). Daily temperature variation and extreme high temperatures drive performance and biotic interactions in a warming world. </w:t>
+          </w:r>
+          <w:r>
+            <w:rPr>
+              <w:i/>
+              <w:iCs/>
+            </w:rPr>
+            <w:t xml:space="preserve">Curr. </w:t>
+          </w:r>
+          <w:proofErr w:type="spellStart"/>
+          <w:r>
+            <w:rPr>
+              <w:i/>
+              <w:iCs/>
+            </w:rPr>
+            <w:t>Opin</w:t>
+          </w:r>
+          <w:proofErr w:type="spellEnd"/>
+          <w:r>
+            <w:rPr>
+              <w:i/>
+              <w:iCs/>
+            </w:rPr>
+            <w:t>. Insect Sci.</w:t>
+          </w:r>
+          <w:r>
+            <w:t>, 23, 35–42.</w:t>
+          </w:r>
+        </w:p>
+        <w:p>
+          <w:pPr>
+            <w:pStyle w:val="Bibliography5"/>
+            <w:spacing w:before="0" w:beforeAutospacing="0" w:after="0" w:afterAutospacing="0" w:line="480" w:lineRule="auto"/>
+            <w:ind w:left="300" w:hanging="300"/>
+            <w:divId w:val="1295335171"/>
+          </w:pPr>
+          <w:r>
+            <w:t xml:space="preserve">Vázquez, D.P., Gianoli, E., Morris, W.F. &amp; Bozinovic, F. (2017). Ecological and evolutionary impacts of changing climatic variability. </w:t>
+          </w:r>
+          <w:r>
+            <w:rPr>
+              <w:i/>
+              <w:iCs/>
+            </w:rPr>
+            <w:t>Biol. Rev.</w:t>
+          </w:r>
+          <w:r>
+            <w:t>, 92, 22–42.</w:t>
           </w:r>
         </w:p>
         <w:p>
@@ -15989,18 +19492,26 @@
           </w:pPr>
           <w:proofErr w:type="spellStart"/>
           <w:r>
-            <w:t>Michonneau</w:t>
+            <w:t>Viechtbauer</w:t>
           </w:r>
           <w:proofErr w:type="spellEnd"/>
           <w:r>
-            <w:t xml:space="preserve">, F., Brown, J.W. &amp; Winter, D.J. (2016). rotl: an R package to interact with the Open Tree of Life data. </w:t>
+            <w:t xml:space="preserve">, W. (2010). Conducting meta-analyses in R with the </w:t>
+          </w:r>
+          <w:proofErr w:type="spellStart"/>
+          <w:r>
+            <w:t>metafor</w:t>
+          </w:r>
+          <w:proofErr w:type="spellEnd"/>
+          <w:r>
+            <w:t xml:space="preserve"> package. </w:t>
           </w:r>
           <w:r>
             <w:rPr>
               <w:i/>
               <w:iCs/>
             </w:rPr>
-            <w:t xml:space="preserve">Methods Ecol. </w:t>
+            <w:t xml:space="preserve">J. Stat. </w:t>
           </w:r>
           <w:proofErr w:type="spellStart"/>
           <w:r>
@@ -16008,7 +19519,7 @@
               <w:i/>
               <w:iCs/>
             </w:rPr>
-            <w:t>Evol</w:t>
+            <w:t>Softw</w:t>
           </w:r>
           <w:proofErr w:type="spellEnd"/>
           <w:r>
@@ -16019,7 +19530,7 @@
             <w:t>.</w:t>
           </w:r>
           <w:r>
-            <w:t>, 7, 1476–1481.</w:t>
+            <w:t>, 36, 1–48.</w:t>
           </w:r>
         </w:p>
         <w:p>
@@ -16030,59 +19541,49 @@
             <w:divId w:val="1295335171"/>
           </w:pPr>
           <w:r>
-            <w:t xml:space="preserve">Moher, D., </w:t>
-          </w:r>
-          <w:proofErr w:type="spellStart"/>
-          <w:r>
-            <w:t>Shamseer</w:t>
-          </w:r>
-          <w:proofErr w:type="spellEnd"/>
-          <w:r>
-            <w:t xml:space="preserve">, L., Clarke, M., </w:t>
-          </w:r>
-          <w:proofErr w:type="spellStart"/>
-          <w:r>
-            <w:t>Ghersi</w:t>
-          </w:r>
-          <w:proofErr w:type="spellEnd"/>
-          <w:r>
-            <w:t xml:space="preserve">, D., </w:t>
-          </w:r>
-          <w:proofErr w:type="spellStart"/>
-          <w:r>
-            <w:t>Liberati</w:t>
-          </w:r>
-          <w:proofErr w:type="spellEnd"/>
-          <w:r>
-            <w:t xml:space="preserve">, A., </w:t>
-          </w:r>
-          <w:proofErr w:type="spellStart"/>
-          <w:r>
-            <w:t>Petticrew</w:t>
-          </w:r>
-          <w:proofErr w:type="spellEnd"/>
-          <w:r>
-            <w:t xml:space="preserve">, M., </w:t>
+            <w:t xml:space="preserve">Wickham, H. (2011). ggplot2. </w:t>
           </w:r>
           <w:r>
             <w:rPr>
               <w:i/>
               <w:iCs/>
             </w:rPr>
-            <w:t>et al.</w:t>
-          </w:r>
-          <w:r>
-            <w:t xml:space="preserve"> (2015). Preferred reporting items for systematic review and meta-analysis protocols (PRISMA-P) 2015 statement. </w:t>
-          </w:r>
+            <w:t xml:space="preserve">Wiley </w:t>
+          </w:r>
+          <w:proofErr w:type="spellStart"/>
           <w:r>
             <w:rPr>
               <w:i/>
               <w:iCs/>
             </w:rPr>
-            <w:t>Syst. Rev.</w:t>
-          </w:r>
-          <w:r>
-            <w:t>, 4, 1–9.</w:t>
+            <w:t>Interdiscip</w:t>
+          </w:r>
+          <w:proofErr w:type="spellEnd"/>
+          <w:r>
+            <w:rPr>
+              <w:i/>
+              <w:iCs/>
+            </w:rPr>
+            <w:t>. Rev.-</w:t>
+          </w:r>
+          <w:proofErr w:type="spellStart"/>
+          <w:r>
+            <w:rPr>
+              <w:i/>
+              <w:iCs/>
+            </w:rPr>
+            <w:t>Comput</w:t>
+          </w:r>
+          <w:proofErr w:type="spellEnd"/>
+          <w:r>
+            <w:rPr>
+              <w:i/>
+              <w:iCs/>
+            </w:rPr>
+            <w:t>. Stat.</w:t>
+          </w:r>
+          <w:r>
+            <w:t>, 3, 180–185.</w:t>
           </w:r>
         </w:p>
         <w:p>
@@ -16093,1285 +19594,6 @@
             <w:divId w:val="1295335171"/>
           </w:pPr>
           <w:r>
-            <w:t xml:space="preserve">Morgan, R.L., Whaley, P., Thayer, K.A. &amp; </w:t>
-          </w:r>
-          <w:proofErr w:type="spellStart"/>
-          <w:r>
-            <w:t>Schünemann</w:t>
-          </w:r>
-          <w:proofErr w:type="spellEnd"/>
-          <w:r>
-            <w:t xml:space="preserve">, H.J. (2018). Identifying the PECO: A framework for formulating good questions to explore the association of environmental and other exposures with health outcomes. </w:t>
-          </w:r>
-          <w:r>
-            <w:rPr>
-              <w:i/>
-              <w:iCs/>
-            </w:rPr>
-            <w:t>Environ. Int.</w:t>
-          </w:r>
-          <w:r>
-            <w:t>, 121, 1027–1031.</w:t>
-          </w:r>
-        </w:p>
-        <w:p>
-          <w:pPr>
-            <w:pStyle w:val="Bibliography5"/>
-            <w:spacing w:before="0" w:beforeAutospacing="0" w:after="0" w:afterAutospacing="0" w:line="480" w:lineRule="auto"/>
-            <w:ind w:left="300" w:hanging="300"/>
-            <w:divId w:val="1295335171"/>
-          </w:pPr>
-          <w:r>
-            <w:t xml:space="preserve">Murray, K.O., Clanton, T.L. &amp; Horowitz, M. (2022). Epigenetic responses to heat: From adaptation to maladaptation. </w:t>
-          </w:r>
-          <w:r>
-            <w:rPr>
-              <w:i/>
-              <w:iCs/>
-            </w:rPr>
-            <w:t xml:space="preserve">Exp </w:t>
-          </w:r>
-          <w:proofErr w:type="spellStart"/>
-          <w:r>
-            <w:rPr>
-              <w:i/>
-              <w:iCs/>
-            </w:rPr>
-            <w:t>Physiol</w:t>
-          </w:r>
-          <w:proofErr w:type="spellEnd"/>
-          <w:r>
-            <w:t>, 107, 1144–1158.</w:t>
-          </w:r>
-        </w:p>
-        <w:p>
-          <w:pPr>
-            <w:pStyle w:val="Bibliography5"/>
-            <w:spacing w:before="0" w:beforeAutospacing="0" w:after="0" w:afterAutospacing="0" w:line="480" w:lineRule="auto"/>
-            <w:ind w:left="300" w:hanging="300"/>
-            <w:divId w:val="1295335171"/>
-          </w:pPr>
-          <w:r>
-            <w:t xml:space="preserve">Nakagawa, S., </w:t>
-          </w:r>
-          <w:proofErr w:type="spellStart"/>
-          <w:r>
-            <w:t>Lagisz</w:t>
-          </w:r>
-          <w:proofErr w:type="spellEnd"/>
-          <w:r>
-            <w:t xml:space="preserve">, M., </w:t>
-          </w:r>
-          <w:proofErr w:type="spellStart"/>
-          <w:r>
-            <w:t>Jennions</w:t>
-          </w:r>
-          <w:proofErr w:type="spellEnd"/>
-          <w:r>
-            <w:t xml:space="preserve">, M.D., </w:t>
-          </w:r>
-          <w:proofErr w:type="spellStart"/>
-          <w:r>
-            <w:t>Koricheva</w:t>
-          </w:r>
-          <w:proofErr w:type="spellEnd"/>
-          <w:r>
-            <w:t xml:space="preserve">, J., Noble, D.W.A., Parker, T.H., </w:t>
-          </w:r>
-          <w:r>
-            <w:rPr>
-              <w:i/>
-              <w:iCs/>
-            </w:rPr>
-            <w:t>et al.</w:t>
-          </w:r>
-          <w:r>
-            <w:t xml:space="preserve"> (2022a). Methods for testing publication bias in ecological and evolutionary meta‐analyses. </w:t>
-          </w:r>
-          <w:r>
-            <w:rPr>
-              <w:i/>
-              <w:iCs/>
-            </w:rPr>
-            <w:t xml:space="preserve">Methods Ecol. </w:t>
-          </w:r>
-          <w:proofErr w:type="spellStart"/>
-          <w:r>
-            <w:rPr>
-              <w:i/>
-              <w:iCs/>
-            </w:rPr>
-            <w:t>Evol</w:t>
-          </w:r>
-          <w:proofErr w:type="spellEnd"/>
-          <w:r>
-            <w:rPr>
-              <w:i/>
-              <w:iCs/>
-            </w:rPr>
-            <w:t>.</w:t>
-          </w:r>
-          <w:r>
-            <w:t>, 13, 4–21.</w:t>
-          </w:r>
-        </w:p>
-        <w:p>
-          <w:pPr>
-            <w:pStyle w:val="Bibliography5"/>
-            <w:spacing w:before="0" w:beforeAutospacing="0" w:after="0" w:afterAutospacing="0" w:line="480" w:lineRule="auto"/>
-            <w:ind w:left="300" w:hanging="300"/>
-            <w:divId w:val="1295335171"/>
-          </w:pPr>
-          <w:r>
-            <w:t xml:space="preserve">Nakagawa, S., </w:t>
-          </w:r>
-          <w:proofErr w:type="spellStart"/>
-          <w:r>
-            <w:t>Lagisz</w:t>
-          </w:r>
-          <w:proofErr w:type="spellEnd"/>
-          <w:r>
-            <w:t xml:space="preserve">, M., O’Dea, R.E., Pottier, P., </w:t>
-          </w:r>
-          <w:proofErr w:type="spellStart"/>
-          <w:r>
-            <w:t>Rutkowska</w:t>
-          </w:r>
-          <w:proofErr w:type="spellEnd"/>
-          <w:r>
-            <w:t xml:space="preserve">, J., Senior, A.M., </w:t>
-          </w:r>
-          <w:r>
-            <w:rPr>
-              <w:i/>
-              <w:iCs/>
-            </w:rPr>
-            <w:t>et al.</w:t>
-          </w:r>
-          <w:r>
-            <w:t xml:space="preserve"> (2023). </w:t>
-          </w:r>
-          <w:proofErr w:type="spellStart"/>
-          <w:r>
-            <w:t>orchaRd</w:t>
-          </w:r>
-          <w:proofErr w:type="spellEnd"/>
-          <w:r>
-            <w:t xml:space="preserve"> 2.0: An R package for visualising meta‐analyses with orchard plots. </w:t>
-          </w:r>
-          <w:r>
-            <w:rPr>
-              <w:i/>
-              <w:iCs/>
-            </w:rPr>
-            <w:t xml:space="preserve">Methods Ecol. </w:t>
-          </w:r>
-          <w:proofErr w:type="spellStart"/>
-          <w:r>
-            <w:rPr>
-              <w:i/>
-              <w:iCs/>
-            </w:rPr>
-            <w:t>Evol</w:t>
-          </w:r>
-          <w:proofErr w:type="spellEnd"/>
-          <w:r>
-            <w:rPr>
-              <w:i/>
-              <w:iCs/>
-            </w:rPr>
-            <w:t>.</w:t>
-          </w:r>
-          <w:r>
-            <w:t>, 14, 2003–2010.</w:t>
-          </w:r>
-        </w:p>
-        <w:p>
-          <w:pPr>
-            <w:pStyle w:val="Bibliography5"/>
-            <w:spacing w:before="0" w:beforeAutospacing="0" w:after="0" w:afterAutospacing="0" w:line="480" w:lineRule="auto"/>
-            <w:ind w:left="300" w:hanging="300"/>
-            <w:divId w:val="1295335171"/>
-          </w:pPr>
-          <w:r>
-            <w:t xml:space="preserve">Nakagawa, S., Noble, D.W.A., Senior, A.M. &amp; </w:t>
-          </w:r>
-          <w:proofErr w:type="spellStart"/>
-          <w:r>
-            <w:t>Lagisz</w:t>
-          </w:r>
-          <w:proofErr w:type="spellEnd"/>
-          <w:r>
-            <w:t xml:space="preserve">, M. (2017). Meta-evaluation of meta-analysis: Ten appraisal questions for biologists. </w:t>
-          </w:r>
-          <w:r>
-            <w:rPr>
-              <w:i/>
-              <w:iCs/>
-            </w:rPr>
-            <w:t>BMC Biol.</w:t>
-          </w:r>
-          <w:r>
-            <w:t>, 15, 18.</w:t>
-          </w:r>
-        </w:p>
-        <w:p>
-          <w:pPr>
-            <w:pStyle w:val="Bibliography5"/>
-            <w:spacing w:before="0" w:beforeAutospacing="0" w:after="0" w:afterAutospacing="0" w:line="480" w:lineRule="auto"/>
-            <w:ind w:left="300" w:hanging="300"/>
-            <w:divId w:val="1295335171"/>
-          </w:pPr>
-          <w:r>
-            <w:lastRenderedPageBreak/>
-            <w:t xml:space="preserve">Nakagawa, S. &amp; Santos, E.S.A. (2012). Methodological issues and advances in biological meta-analysis. </w:t>
-          </w:r>
-          <w:proofErr w:type="spellStart"/>
-          <w:r>
-            <w:rPr>
-              <w:i/>
-              <w:iCs/>
-            </w:rPr>
-            <w:t>Evol</w:t>
-          </w:r>
-          <w:proofErr w:type="spellEnd"/>
-          <w:r>
-            <w:rPr>
-              <w:i/>
-              <w:iCs/>
-            </w:rPr>
-            <w:t>. Ecol.</w:t>
-          </w:r>
-          <w:r>
-            <w:t>, 26, 1253–1274.</w:t>
-          </w:r>
-        </w:p>
-        <w:p>
-          <w:pPr>
-            <w:pStyle w:val="Bibliography5"/>
-            <w:spacing w:before="0" w:beforeAutospacing="0" w:after="0" w:afterAutospacing="0" w:line="480" w:lineRule="auto"/>
-            <w:ind w:left="300" w:hanging="300"/>
-            <w:divId w:val="1295335171"/>
-          </w:pPr>
-          <w:r>
-            <w:t xml:space="preserve">Nakagawa, S., Senior, A.M., </w:t>
-          </w:r>
-          <w:proofErr w:type="spellStart"/>
-          <w:r>
-            <w:t>Viechtbauer</w:t>
-          </w:r>
-          <w:proofErr w:type="spellEnd"/>
-          <w:r>
-            <w:t xml:space="preserve">, W. &amp; Noble, D.W.A. (2022b). An assessment of statistical methods for non-independent data in ecological meta-analyses: Comment. </w:t>
-          </w:r>
-          <w:r>
-            <w:rPr>
-              <w:i/>
-              <w:iCs/>
-            </w:rPr>
-            <w:t>Ecology</w:t>
-          </w:r>
-          <w:r>
-            <w:t>, 103, e03490.</w:t>
-          </w:r>
-        </w:p>
-        <w:p>
-          <w:pPr>
-            <w:pStyle w:val="Bibliography5"/>
-            <w:spacing w:before="0" w:beforeAutospacing="0" w:after="0" w:afterAutospacing="0" w:line="480" w:lineRule="auto"/>
-            <w:ind w:left="300" w:hanging="300"/>
-            <w:divId w:val="1295335171"/>
-          </w:pPr>
-          <w:r>
-            <w:t xml:space="preserve">Noble, D.W.A., </w:t>
-          </w:r>
-          <w:proofErr w:type="spellStart"/>
-          <w:r>
-            <w:t>Lagisz</w:t>
-          </w:r>
-          <w:proofErr w:type="spellEnd"/>
-          <w:r>
-            <w:t>, M., O’</w:t>
-          </w:r>
-          <w:r>
-            <w:t>D</w:t>
-          </w:r>
-          <w:r>
-            <w:t xml:space="preserve">ea, R.E. &amp; Nakagawa, S. (2017). Non-independence and sensitivity analyses in ecological and evolutionary meta‐analyses. </w:t>
-          </w:r>
-          <w:r>
-            <w:rPr>
-              <w:i/>
-              <w:iCs/>
-            </w:rPr>
-            <w:t>Mol. Ecol.</w:t>
-          </w:r>
-          <w:r>
-            <w:t>, 26, 2410–2425.</w:t>
-          </w:r>
-        </w:p>
-        <w:p>
-          <w:pPr>
-            <w:pStyle w:val="Bibliography5"/>
-            <w:spacing w:before="0" w:beforeAutospacing="0" w:after="0" w:afterAutospacing="0" w:line="480" w:lineRule="auto"/>
-            <w:ind w:left="300" w:hanging="300"/>
-            <w:divId w:val="1295335171"/>
-          </w:pPr>
-          <w:r>
-            <w:t xml:space="preserve">Noble, D.W.A., Pottier, P., </w:t>
-          </w:r>
-          <w:proofErr w:type="spellStart"/>
-          <w:r>
-            <w:t>Lagisz</w:t>
-          </w:r>
-          <w:proofErr w:type="spellEnd"/>
-          <w:r>
-            <w:t xml:space="preserve">, M., Burke, S., </w:t>
-          </w:r>
-          <w:proofErr w:type="spellStart"/>
-          <w:r>
-            <w:t>Drobniak</w:t>
-          </w:r>
-          <w:proofErr w:type="spellEnd"/>
-          <w:r>
-            <w:t xml:space="preserve">, S.M., O’Dea, R.E., </w:t>
-          </w:r>
-          <w:r>
-            <w:rPr>
-              <w:i/>
-              <w:iCs/>
-            </w:rPr>
-            <w:t>et al.</w:t>
-          </w:r>
-          <w:r>
-            <w:t xml:space="preserve"> (2022). Meta-analytic approaches and effect sizes to account for ‘nuisance heterogeneity’</w:t>
-          </w:r>
-          <w:r>
-            <w:t xml:space="preserve"> </w:t>
-          </w:r>
-          <w:r>
-            <w:t xml:space="preserve">in comparative physiology. </w:t>
-          </w:r>
-          <w:r>
-            <w:rPr>
-              <w:i/>
-              <w:iCs/>
-            </w:rPr>
-            <w:t>J. Exp. Biol.</w:t>
-          </w:r>
-          <w:r>
-            <w:t>, 225, jeb243225.</w:t>
-          </w:r>
-        </w:p>
-        <w:p>
-          <w:pPr>
-            <w:pStyle w:val="Bibliography5"/>
-            <w:spacing w:before="0" w:beforeAutospacing="0" w:after="0" w:afterAutospacing="0" w:line="480" w:lineRule="auto"/>
-            <w:ind w:left="300" w:hanging="300"/>
-            <w:divId w:val="1295335171"/>
-          </w:pPr>
-          <w:r>
-            <w:t xml:space="preserve">Noble, D.W.A., Stenhouse, V. &amp; </w:t>
-          </w:r>
-          <w:proofErr w:type="spellStart"/>
-          <w:r>
-            <w:t>Schwanz</w:t>
-          </w:r>
-          <w:proofErr w:type="spellEnd"/>
-          <w:r>
-            <w:t xml:space="preserve">, L.E. (2018). Developmental temperatures and phenotypic plasticity in reptiles: A systematic review and meta‐analysis. </w:t>
-          </w:r>
-          <w:r>
-            <w:rPr>
-              <w:i/>
-              <w:iCs/>
-            </w:rPr>
-            <w:t>Biol. Rev.</w:t>
-          </w:r>
-          <w:r>
-            <w:t>, 93, 72–97.</w:t>
-          </w:r>
-        </w:p>
-        <w:p>
-          <w:pPr>
-            <w:pStyle w:val="Bibliography5"/>
-            <w:spacing w:before="0" w:beforeAutospacing="0" w:after="0" w:afterAutospacing="0" w:line="480" w:lineRule="auto"/>
-            <w:ind w:left="300" w:hanging="300"/>
-            <w:divId w:val="1295335171"/>
-          </w:pPr>
-          <w:r>
-            <w:t xml:space="preserve">O’Connor, M.I., Pennell, M.W., </w:t>
-          </w:r>
-          <w:proofErr w:type="spellStart"/>
-          <w:r>
-            <w:t>Altermatt</w:t>
-          </w:r>
-          <w:proofErr w:type="spellEnd"/>
-          <w:r>
-            <w:t xml:space="preserve">, F., Matthews, B., </w:t>
-          </w:r>
-          <w:proofErr w:type="spellStart"/>
-          <w:r>
-            <w:t>Melián</w:t>
-          </w:r>
-          <w:proofErr w:type="spellEnd"/>
-          <w:r>
-            <w:t>, C.J. &amp; Gonzalez, A. (2019). Principl</w:t>
-          </w:r>
-          <w:r>
-            <w:t>es of ecology revisited: integrating information and ecological theories for a more unified sc</w:t>
-          </w:r>
-          <w:r>
-            <w:t xml:space="preserve">ience. </w:t>
-          </w:r>
-          <w:r>
-            <w:rPr>
-              <w:i/>
-              <w:iCs/>
-            </w:rPr>
-            <w:t xml:space="preserve">Front. Ecol. </w:t>
-          </w:r>
-          <w:proofErr w:type="spellStart"/>
-          <w:r>
-            <w:rPr>
-              <w:i/>
-              <w:iCs/>
-            </w:rPr>
-            <w:t>Evol</w:t>
-          </w:r>
-          <w:proofErr w:type="spellEnd"/>
-          <w:r>
-            <w:rPr>
-              <w:i/>
-              <w:iCs/>
-            </w:rPr>
-            <w:t>.</w:t>
-          </w:r>
-          <w:r>
-            <w:t>, 7, 219.</w:t>
-          </w:r>
-        </w:p>
-        <w:p>
-          <w:pPr>
-            <w:pStyle w:val="Bibliography5"/>
-            <w:spacing w:before="0" w:beforeAutospacing="0" w:after="0" w:afterAutospacing="0" w:line="480" w:lineRule="auto"/>
-            <w:ind w:left="300" w:hanging="300"/>
-            <w:divId w:val="1295335171"/>
-          </w:pPr>
-          <w:r>
-            <w:t xml:space="preserve">O’Dea, R.E., </w:t>
-          </w:r>
-          <w:proofErr w:type="spellStart"/>
-          <w:r>
-            <w:t>Lagisz</w:t>
-          </w:r>
-          <w:proofErr w:type="spellEnd"/>
-          <w:r>
-            <w:t xml:space="preserve">, M., </w:t>
-          </w:r>
-          <w:proofErr w:type="spellStart"/>
-          <w:r>
-            <w:t>Jennions</w:t>
-          </w:r>
-          <w:proofErr w:type="spellEnd"/>
-          <w:r>
-            <w:t xml:space="preserve">, M.D., </w:t>
-          </w:r>
-          <w:proofErr w:type="spellStart"/>
-          <w:r>
-            <w:t>Koricheva</w:t>
-          </w:r>
-          <w:proofErr w:type="spellEnd"/>
-          <w:r>
-            <w:t xml:space="preserve">, J., Noble, D.W.A., Parker, T.H., </w:t>
-          </w:r>
-          <w:r>
-            <w:rPr>
-              <w:i/>
-              <w:iCs/>
-            </w:rPr>
-            <w:t>et al.</w:t>
-          </w:r>
-          <w:r>
-            <w:t xml:space="preserve"> (2021). Preferred reporting items for systematic reviews and meta‐analyses in ecology and evolutionary biology: A PRISMA extension. </w:t>
-          </w:r>
-          <w:r>
-            <w:rPr>
-              <w:i/>
-              <w:iCs/>
-            </w:rPr>
-            <w:t>Biol. Rev.</w:t>
-          </w:r>
-          <w:r>
-            <w:t>, 96, 1695–1722.</w:t>
-          </w:r>
-        </w:p>
-        <w:p>
-          <w:pPr>
-            <w:pStyle w:val="Bibliography5"/>
-            <w:spacing w:before="0" w:beforeAutospacing="0" w:after="0" w:afterAutospacing="0" w:line="480" w:lineRule="auto"/>
-            <w:ind w:left="300" w:hanging="300"/>
-            <w:divId w:val="1295335171"/>
-          </w:pPr>
-          <w:proofErr w:type="spellStart"/>
-          <w:r>
-            <w:t>Ouzzani</w:t>
-          </w:r>
-          <w:proofErr w:type="spellEnd"/>
-          <w:r>
-            <w:t xml:space="preserve">, M., </w:t>
-          </w:r>
-          <w:proofErr w:type="spellStart"/>
-          <w:r>
-            <w:t>Hammady</w:t>
-          </w:r>
-          <w:proofErr w:type="spellEnd"/>
-          <w:r>
-            <w:t xml:space="preserve">, H., </w:t>
-          </w:r>
-          <w:proofErr w:type="spellStart"/>
-          <w:r>
-            <w:t>Fedorowicz</w:t>
-          </w:r>
-          <w:proofErr w:type="spellEnd"/>
-          <w:r>
-            <w:t xml:space="preserve">, Z. &amp; </w:t>
-          </w:r>
-          <w:proofErr w:type="spellStart"/>
-          <w:r>
-            <w:t>Elmagarmid</w:t>
-          </w:r>
-          <w:proofErr w:type="spellEnd"/>
-          <w:r>
-            <w:t xml:space="preserve">, A. (2016). Rayyan - A web and mobile app for systematic reviews. </w:t>
-          </w:r>
-          <w:r>
-            <w:rPr>
-              <w:i/>
-              <w:iCs/>
-            </w:rPr>
-            <w:t>Syst. Rev.</w:t>
-          </w:r>
-          <w:r>
-            <w:t>, 5, 210.</w:t>
-          </w:r>
-        </w:p>
-        <w:p>
-          <w:pPr>
-            <w:pStyle w:val="Bibliography5"/>
-            <w:spacing w:before="0" w:beforeAutospacing="0" w:after="0" w:afterAutospacing="0" w:line="480" w:lineRule="auto"/>
-            <w:ind w:left="300" w:hanging="300"/>
-            <w:divId w:val="1295335171"/>
-          </w:pPr>
-          <w:r>
-            <w:t xml:space="preserve">Paradis, E. &amp; </w:t>
-          </w:r>
-          <w:proofErr w:type="spellStart"/>
-          <w:r>
-            <w:t>Schliep</w:t>
-          </w:r>
-          <w:proofErr w:type="spellEnd"/>
-          <w:r>
-            <w:t xml:space="preserve">, K. (2018). ape 5.0: an environment for modern phylogenetics and evolutionary analyses in R. </w:t>
-          </w:r>
-          <w:r>
-            <w:rPr>
-              <w:i/>
-              <w:iCs/>
-            </w:rPr>
-            <w:t>Bioinformatics</w:t>
-          </w:r>
-          <w:r>
-            <w:t>, 35, 526–528.</w:t>
-          </w:r>
-        </w:p>
-        <w:p>
-          <w:pPr>
-            <w:pStyle w:val="Bibliography5"/>
-            <w:spacing w:before="0" w:beforeAutospacing="0" w:after="0" w:afterAutospacing="0" w:line="480" w:lineRule="auto"/>
-            <w:ind w:left="300" w:hanging="300"/>
-            <w:divId w:val="1295335171"/>
-          </w:pPr>
-          <w:proofErr w:type="spellStart"/>
-          <w:r>
-            <w:lastRenderedPageBreak/>
-            <w:t>Pfab</w:t>
-          </w:r>
-          <w:proofErr w:type="spellEnd"/>
-          <w:r>
-            <w:t xml:space="preserve">, F., Gabriel, W. &amp; Utz, M. (2016). Reversible phenotypic plasticity with continuous adaptation. </w:t>
-          </w:r>
-          <w:r>
-            <w:rPr>
-              <w:i/>
-              <w:iCs/>
-            </w:rPr>
-            <w:t>J. Math. Biol.</w:t>
-          </w:r>
-          <w:r>
-            <w:t>, 72, 435–466.</w:t>
-          </w:r>
-        </w:p>
-        <w:p>
-          <w:pPr>
-            <w:pStyle w:val="Bibliography5"/>
-            <w:spacing w:before="0" w:beforeAutospacing="0" w:after="0" w:afterAutospacing="0" w:line="480" w:lineRule="auto"/>
-            <w:ind w:left="300" w:hanging="300"/>
-            <w:divId w:val="1295335171"/>
-          </w:pPr>
-          <w:r>
-            <w:t xml:space="preserve">Pick, J.L., Nakagawa, S. &amp; Noble, D.W.A. (2019). Reproducible, </w:t>
-          </w:r>
-          <w:proofErr w:type="gramStart"/>
-          <w:r>
-            <w:t>flexible</w:t>
-          </w:r>
-          <w:proofErr w:type="gramEnd"/>
-          <w:r>
-            <w:t xml:space="preserve"> and high‐throughput data extraction from primary literature: The </w:t>
-          </w:r>
-          <w:proofErr w:type="spellStart"/>
-          <w:r>
-            <w:t>metaDigitise</w:t>
-          </w:r>
-          <w:proofErr w:type="spellEnd"/>
-          <w:r>
-            <w:t xml:space="preserve"> </w:t>
-          </w:r>
-          <w:r>
-            <w:t>R</w:t>
-          </w:r>
-          <w:r>
-            <w:t xml:space="preserve"> package. </w:t>
-          </w:r>
-          <w:r>
-            <w:rPr>
-              <w:i/>
-              <w:iCs/>
-            </w:rPr>
-            <w:t xml:space="preserve">Methods Ecol. </w:t>
-          </w:r>
-          <w:proofErr w:type="spellStart"/>
-          <w:r>
-            <w:rPr>
-              <w:i/>
-              <w:iCs/>
-            </w:rPr>
-            <w:t>Evol</w:t>
-          </w:r>
-          <w:proofErr w:type="spellEnd"/>
-          <w:r>
-            <w:rPr>
-              <w:i/>
-              <w:iCs/>
-            </w:rPr>
-            <w:t>.</w:t>
-          </w:r>
-          <w:r>
-            <w:t>, 10, 426–431.</w:t>
-          </w:r>
-        </w:p>
-        <w:p>
-          <w:pPr>
-            <w:pStyle w:val="Bibliography5"/>
-            <w:spacing w:before="0" w:beforeAutospacing="0" w:after="0" w:afterAutospacing="0" w:line="480" w:lineRule="auto"/>
-            <w:ind w:left="300" w:hanging="300"/>
-            <w:divId w:val="1295335171"/>
-          </w:pPr>
-          <w:r>
-            <w:t xml:space="preserve">Pottier, P., Burke, S., </w:t>
-          </w:r>
-          <w:proofErr w:type="spellStart"/>
-          <w:r>
-            <w:t>Drobniak</w:t>
-          </w:r>
-          <w:proofErr w:type="spellEnd"/>
-          <w:r>
-            <w:t xml:space="preserve">, S.M., </w:t>
-          </w:r>
-          <w:proofErr w:type="spellStart"/>
-          <w:r>
-            <w:t>Lagisz</w:t>
-          </w:r>
-          <w:proofErr w:type="spellEnd"/>
-          <w:r>
-            <w:t xml:space="preserve">, M. &amp; Nakagawa, S. (2021). Sexual (in) equality? A meta‐analysis of sex differences in thermal acclimation capacity across ectotherms. </w:t>
-          </w:r>
-          <w:proofErr w:type="spellStart"/>
-          <w:r>
-            <w:rPr>
-              <w:i/>
-              <w:iCs/>
-            </w:rPr>
-            <w:t>Funct</w:t>
-          </w:r>
-          <w:proofErr w:type="spellEnd"/>
-          <w:r>
-            <w:rPr>
-              <w:i/>
-              <w:iCs/>
-            </w:rPr>
-            <w:t>. Ecol.</w:t>
-          </w:r>
-          <w:r>
-            <w:t>, 35, 2663–2678.</w:t>
-          </w:r>
-        </w:p>
-        <w:p>
-          <w:pPr>
-            <w:pStyle w:val="Bibliography5"/>
-            <w:spacing w:before="0" w:beforeAutospacing="0" w:after="0" w:afterAutospacing="0" w:line="480" w:lineRule="auto"/>
-            <w:ind w:left="300" w:hanging="300"/>
-            <w:divId w:val="1295335171"/>
-          </w:pPr>
-          <w:r>
-            <w:t>Pustejovsky, J.E. (2018). Using response ratios for meta-</w:t>
-          </w:r>
-          <w:proofErr w:type="spellStart"/>
-          <w:r>
-            <w:t>analyzing</w:t>
-          </w:r>
-          <w:proofErr w:type="spellEnd"/>
-          <w:r>
-            <w:t xml:space="preserve"> single-case designs with </w:t>
-          </w:r>
-          <w:proofErr w:type="spellStart"/>
-          <w:r>
-            <w:t>behavioral</w:t>
-          </w:r>
-          <w:proofErr w:type="spellEnd"/>
-          <w:r>
-            <w:t xml:space="preserve"> outcomes. </w:t>
-          </w:r>
-          <w:r>
-            <w:rPr>
-              <w:i/>
-              <w:iCs/>
-            </w:rPr>
-            <w:t>J. Sch. Psychol.</w:t>
-          </w:r>
-          <w:r>
-            <w:t>, 68, 99–112.</w:t>
-          </w:r>
-        </w:p>
-        <w:p>
-          <w:pPr>
-            <w:pStyle w:val="Bibliography5"/>
-            <w:spacing w:before="0" w:beforeAutospacing="0" w:after="0" w:afterAutospacing="0" w:line="480" w:lineRule="auto"/>
-            <w:ind w:left="300" w:hanging="300"/>
-            <w:divId w:val="1295335171"/>
-          </w:pPr>
-          <w:r>
-            <w:t xml:space="preserve">Quinn, G.P. &amp; Keough, M.J. (2002). </w:t>
-          </w:r>
-          <w:r>
-            <w:rPr>
-              <w:i/>
-              <w:iCs/>
-            </w:rPr>
-            <w:t>Experimental design and data analysis for biologists</w:t>
-          </w:r>
-          <w:r>
-            <w:t>. Cambridge University Press, Cambridge, UK.</w:t>
-          </w:r>
-        </w:p>
-        <w:p>
-          <w:pPr>
-            <w:pStyle w:val="Bibliography5"/>
-            <w:spacing w:before="0" w:beforeAutospacing="0" w:after="0" w:afterAutospacing="0" w:line="480" w:lineRule="auto"/>
-            <w:ind w:left="300" w:hanging="300"/>
-            <w:divId w:val="1295335171"/>
-          </w:pPr>
-          <w:proofErr w:type="spellStart"/>
-          <w:r>
-            <w:t>Raynal</w:t>
-          </w:r>
-          <w:proofErr w:type="spellEnd"/>
-          <w:r>
-            <w:t xml:space="preserve">, R.S., Noble, D.W.A., Riley, J.L., Senior, A.M., Warner, D.A., </w:t>
-          </w:r>
-          <w:proofErr w:type="gramStart"/>
-          <w:r>
-            <w:t>While,</w:t>
-          </w:r>
-          <w:proofErr w:type="gramEnd"/>
-          <w:r>
-            <w:t xml:space="preserve"> G.M., </w:t>
-          </w:r>
-          <w:r>
-            <w:rPr>
-              <w:i/>
-              <w:iCs/>
-            </w:rPr>
-            <w:t>et al.</w:t>
-          </w:r>
-          <w:r>
-            <w:t xml:space="preserve"> (2022). Impact of fluctuating developmental temperatures on phenotypic traits in reptiles: A meta-analysis. </w:t>
-          </w:r>
-          <w:r>
-            <w:rPr>
-              <w:i/>
-              <w:iCs/>
-            </w:rPr>
-            <w:t>J. Exp. Biol.</w:t>
-          </w:r>
-          <w:r>
-            <w:t>, 225.</w:t>
-          </w:r>
-        </w:p>
-        <w:p>
-          <w:pPr>
-            <w:pStyle w:val="Bibliography5"/>
-            <w:spacing w:before="0" w:beforeAutospacing="0" w:after="0" w:afterAutospacing="0" w:line="480" w:lineRule="auto"/>
-            <w:ind w:left="300" w:hanging="300"/>
-            <w:divId w:val="1295335171"/>
-          </w:pPr>
-          <w:r>
-            <w:t xml:space="preserve">Schulte, P.M. (2014). What is environmental stress? Insights from fish living in a variable environment. </w:t>
-          </w:r>
-          <w:r>
-            <w:rPr>
-              <w:i/>
-              <w:iCs/>
-            </w:rPr>
-            <w:t>J. Exp. Biol.</w:t>
-          </w:r>
-          <w:r>
-            <w:t>, 217, 23–34.</w:t>
-          </w:r>
-        </w:p>
-        <w:p>
-          <w:pPr>
-            <w:pStyle w:val="Bibliography5"/>
-            <w:spacing w:before="0" w:beforeAutospacing="0" w:after="0" w:afterAutospacing="0" w:line="480" w:lineRule="auto"/>
-            <w:ind w:left="300" w:hanging="300"/>
-            <w:divId w:val="1295335171"/>
-          </w:pPr>
-          <w:proofErr w:type="spellStart"/>
-          <w:r>
-            <w:t>Seebacher</w:t>
-          </w:r>
-          <w:proofErr w:type="spellEnd"/>
-          <w:r>
-            <w:t xml:space="preserve">, F., White, C.R. &amp; Franklin, C.E. (2015). Physiological plasticity increases resilience of ectothermic animals to climate change. </w:t>
-          </w:r>
-          <w:r>
-            <w:rPr>
-              <w:i/>
-              <w:iCs/>
-            </w:rPr>
-            <w:t xml:space="preserve">Nat. </w:t>
-          </w:r>
-          <w:proofErr w:type="spellStart"/>
-          <w:r>
-            <w:rPr>
-              <w:i/>
-              <w:iCs/>
-            </w:rPr>
-            <w:t>Clim</w:t>
-          </w:r>
-          <w:proofErr w:type="spellEnd"/>
-          <w:r>
-            <w:rPr>
-              <w:i/>
-              <w:iCs/>
-            </w:rPr>
-            <w:t>. Chang.</w:t>
-          </w:r>
-          <w:r>
-            <w:t>, 5, 61–66.</w:t>
-          </w:r>
-        </w:p>
-        <w:p>
-          <w:pPr>
-            <w:pStyle w:val="Bibliography5"/>
-            <w:spacing w:before="0" w:beforeAutospacing="0" w:after="0" w:afterAutospacing="0" w:line="480" w:lineRule="auto"/>
-            <w:ind w:left="300" w:hanging="300"/>
-            <w:divId w:val="1295335171"/>
-          </w:pPr>
-          <w:r>
-            <w:t xml:space="preserve">Senior, A.M., </w:t>
-          </w:r>
-          <w:proofErr w:type="spellStart"/>
-          <w:r>
-            <w:t>Grueber</w:t>
-          </w:r>
-          <w:proofErr w:type="spellEnd"/>
-          <w:r>
-            <w:t xml:space="preserve">, C.E., </w:t>
-          </w:r>
-          <w:proofErr w:type="spellStart"/>
-          <w:r>
-            <w:t>Kamiya</w:t>
-          </w:r>
-          <w:proofErr w:type="spellEnd"/>
-          <w:r>
-            <w:t xml:space="preserve">, T., </w:t>
-          </w:r>
-          <w:proofErr w:type="spellStart"/>
-          <w:r>
-            <w:t>Lagisz</w:t>
-          </w:r>
-          <w:proofErr w:type="spellEnd"/>
-          <w:r>
-            <w:t xml:space="preserve">, M., </w:t>
-          </w:r>
-          <w:proofErr w:type="spellStart"/>
-          <w:r>
-            <w:t>O’</w:t>
-          </w:r>
-          <w:r>
-            <w:t>D</w:t>
-          </w:r>
-          <w:r>
-            <w:t>wyer</w:t>
-          </w:r>
-          <w:proofErr w:type="spellEnd"/>
-          <w:r>
-            <w:t xml:space="preserve">, K., Santos, E.S.A., </w:t>
-          </w:r>
-          <w:r>
-            <w:rPr>
-              <w:i/>
-              <w:iCs/>
-            </w:rPr>
-            <w:t>et al.</w:t>
-          </w:r>
-          <w:r>
-            <w:t xml:space="preserve"> (2016). Heterogeneity in ecological and evolutionary meta‐analyses: Its magnitude and implications. </w:t>
-          </w:r>
-          <w:r>
-            <w:rPr>
-              <w:i/>
-              <w:iCs/>
-            </w:rPr>
-            <w:t>Ecology</w:t>
-          </w:r>
-          <w:r>
-            <w:t>, 97, 3293–3299.</w:t>
-          </w:r>
-        </w:p>
-        <w:p>
-          <w:pPr>
-            <w:pStyle w:val="Bibliography5"/>
-            <w:spacing w:before="0" w:beforeAutospacing="0" w:after="0" w:afterAutospacing="0" w:line="480" w:lineRule="auto"/>
-            <w:ind w:left="300" w:hanging="300"/>
-            <w:divId w:val="1295335171"/>
-          </w:pPr>
-          <w:r>
-            <w:t xml:space="preserve">Sterne, J.A.C., Becker, B.J. &amp; Egger, M. (2005). The funnel </w:t>
-          </w:r>
-          <w:proofErr w:type="gramStart"/>
-          <w:r>
-            <w:t>plot</w:t>
-          </w:r>
-          <w:proofErr w:type="gramEnd"/>
-          <w:r>
-            <w:t xml:space="preserve">. </w:t>
-          </w:r>
-          <w:r>
-            <w:t xml:space="preserve">In </w:t>
-          </w:r>
-          <w:r>
-            <w:rPr>
-              <w:i/>
-              <w:iCs/>
-            </w:rPr>
-            <w:t>Publication Bias in Meta‐Analysis: Prevention, Assessment and Adjustments</w:t>
-          </w:r>
-          <w:r>
-            <w:t xml:space="preserve"> (H.R. Rothstein, A.J. </w:t>
-          </w:r>
-          <w:proofErr w:type="spellStart"/>
-          <w:r>
-            <w:t>Sutto</w:t>
-          </w:r>
-          <w:proofErr w:type="spellEnd"/>
-          <w:r>
-            <w:t>, M. Egger eds.), pp. 73-98. John Wiley &amp; Sons, New York</w:t>
-          </w:r>
-          <w:r>
-            <w:t>.</w:t>
-          </w:r>
-          <w:r>
-            <w:t xml:space="preserve"> </w:t>
-          </w:r>
-        </w:p>
-        <w:p>
-          <w:pPr>
-            <w:pStyle w:val="Bibliography5"/>
-            <w:spacing w:before="0" w:beforeAutospacing="0" w:after="0" w:afterAutospacing="0" w:line="480" w:lineRule="auto"/>
-            <w:ind w:left="300" w:hanging="300"/>
-            <w:divId w:val="1295335171"/>
-          </w:pPr>
-          <w:r>
-            <w:lastRenderedPageBreak/>
-            <w:t xml:space="preserve">Stocker, C.W., Bamford, S.M., Jahn, M., </w:t>
-          </w:r>
-          <w:proofErr w:type="spellStart"/>
-          <w:r>
-            <w:t>Mazué</w:t>
-          </w:r>
-          <w:proofErr w:type="spellEnd"/>
-          <w:r>
-            <w:t xml:space="preserve">, G.P.F., Pettersen, A.K., Ritchie, D., </w:t>
-          </w:r>
-          <w:r>
-            <w:rPr>
-              <w:i/>
-              <w:iCs/>
-            </w:rPr>
-            <w:t>et al.</w:t>
-          </w:r>
-          <w:r>
-            <w:t xml:space="preserve"> (2024). The Ef</w:t>
-          </w:r>
-          <w:r>
-            <w:t>fect of temperature variability on biological responses of ectothermic animals—</w:t>
-          </w:r>
-          <w:r>
-            <w:t>A</w:t>
-          </w:r>
-          <w:r>
-            <w:t xml:space="preserve"> meta‐an</w:t>
-          </w:r>
-          <w:r>
-            <w:t xml:space="preserve">alysis. </w:t>
-          </w:r>
-          <w:r>
-            <w:rPr>
-              <w:i/>
-              <w:iCs/>
-            </w:rPr>
-            <w:t>Ecol. Lett.</w:t>
-          </w:r>
-          <w:r>
-            <w:t>, 27, e14511.</w:t>
-          </w:r>
-        </w:p>
-        <w:p>
-          <w:pPr>
-            <w:pStyle w:val="Bibliography5"/>
-            <w:spacing w:before="0" w:beforeAutospacing="0" w:after="0" w:afterAutospacing="0" w:line="480" w:lineRule="auto"/>
-            <w:ind w:left="300" w:hanging="300"/>
-            <w:divId w:val="1295335171"/>
-          </w:pPr>
-          <w:proofErr w:type="spellStart"/>
-          <w:r>
-            <w:t>Stoks</w:t>
-          </w:r>
-          <w:proofErr w:type="spellEnd"/>
-          <w:r>
-            <w:t xml:space="preserve">, R., </w:t>
-          </w:r>
-          <w:proofErr w:type="spellStart"/>
-          <w:r>
-            <w:t>Verheyen</w:t>
-          </w:r>
-          <w:proofErr w:type="spellEnd"/>
-          <w:r>
-            <w:t xml:space="preserve">, J., </w:t>
-          </w:r>
-          <w:proofErr w:type="spellStart"/>
-          <w:r>
-            <w:t>Dievel</w:t>
-          </w:r>
-          <w:proofErr w:type="spellEnd"/>
-          <w:r>
-            <w:t xml:space="preserve">, M.V. &amp; </w:t>
-          </w:r>
-          <w:proofErr w:type="spellStart"/>
-          <w:r>
-            <w:t>Tüzün</w:t>
-          </w:r>
-          <w:proofErr w:type="spellEnd"/>
-          <w:r>
-            <w:t xml:space="preserve">, N. (2017). Daily temperature variation and extreme high temperatures drive performance and biotic interactions in a warming world. </w:t>
-          </w:r>
-          <w:proofErr w:type="spellStart"/>
-          <w:r>
-            <w:rPr>
-              <w:i/>
-              <w:iCs/>
-            </w:rPr>
-            <w:t>Curr</w:t>
-          </w:r>
-          <w:proofErr w:type="spellEnd"/>
-          <w:r>
-            <w:rPr>
-              <w:i/>
-              <w:iCs/>
-            </w:rPr>
-            <w:t xml:space="preserve">. </w:t>
-          </w:r>
-          <w:proofErr w:type="spellStart"/>
-          <w:r>
-            <w:rPr>
-              <w:i/>
-              <w:iCs/>
-            </w:rPr>
-            <w:t>Opin</w:t>
-          </w:r>
-          <w:proofErr w:type="spellEnd"/>
-          <w:r>
-            <w:rPr>
-              <w:i/>
-              <w:iCs/>
-            </w:rPr>
-            <w:t>. Insect Sci.</w:t>
-          </w:r>
-          <w:r>
-            <w:t>, 23, 35–42.</w:t>
-          </w:r>
-        </w:p>
-        <w:p>
-          <w:pPr>
-            <w:pStyle w:val="Bibliography5"/>
-            <w:spacing w:before="0" w:beforeAutospacing="0" w:after="0" w:afterAutospacing="0" w:line="480" w:lineRule="auto"/>
-            <w:ind w:left="300" w:hanging="300"/>
-            <w:divId w:val="1295335171"/>
-          </w:pPr>
-          <w:r>
-            <w:t xml:space="preserve">Vázquez, D.P., </w:t>
-          </w:r>
-          <w:proofErr w:type="spellStart"/>
-          <w:r>
-            <w:t>Gianoli</w:t>
-          </w:r>
-          <w:proofErr w:type="spellEnd"/>
-          <w:r>
-            <w:t xml:space="preserve">, E., Morris, W.F. &amp; </w:t>
-          </w:r>
-          <w:proofErr w:type="spellStart"/>
-          <w:r>
-            <w:t>Bozinovic</w:t>
-          </w:r>
-          <w:proofErr w:type="spellEnd"/>
-          <w:r>
-            <w:t xml:space="preserve">, F. (2017). Ecological and evolutionary impacts of changing climatic variability. </w:t>
-          </w:r>
-          <w:r>
-            <w:rPr>
-              <w:i/>
-              <w:iCs/>
-            </w:rPr>
-            <w:t>Biol. Rev.</w:t>
-          </w:r>
-          <w:r>
-            <w:t>, 92, 22–42.</w:t>
-          </w:r>
-        </w:p>
-        <w:p>
-          <w:pPr>
-            <w:pStyle w:val="Bibliography5"/>
-            <w:spacing w:before="0" w:beforeAutospacing="0" w:after="0" w:afterAutospacing="0" w:line="480" w:lineRule="auto"/>
-            <w:ind w:left="300" w:hanging="300"/>
-            <w:divId w:val="1295335171"/>
-          </w:pPr>
-          <w:proofErr w:type="spellStart"/>
-          <w:r>
-            <w:t>Viechtbauer</w:t>
-          </w:r>
-          <w:proofErr w:type="spellEnd"/>
-          <w:r>
-            <w:t xml:space="preserve">, W. (2010). Conducting meta-analyses in R with the </w:t>
-          </w:r>
-          <w:proofErr w:type="spellStart"/>
-          <w:r>
-            <w:t>metafor</w:t>
-          </w:r>
-          <w:proofErr w:type="spellEnd"/>
-          <w:r>
-            <w:t xml:space="preserve"> package. </w:t>
-          </w:r>
-          <w:r>
-            <w:rPr>
-              <w:i/>
-              <w:iCs/>
-            </w:rPr>
-            <w:t xml:space="preserve">J. Stat. </w:t>
-          </w:r>
-          <w:proofErr w:type="spellStart"/>
-          <w:r>
-            <w:rPr>
-              <w:i/>
-              <w:iCs/>
-            </w:rPr>
-            <w:t>Softw</w:t>
-          </w:r>
-          <w:proofErr w:type="spellEnd"/>
-          <w:r>
-            <w:rPr>
-              <w:i/>
-              <w:iCs/>
-            </w:rPr>
-            <w:t>.</w:t>
-          </w:r>
-          <w:r>
-            <w:t>, 36, 1–48.</w:t>
-          </w:r>
-        </w:p>
-        <w:p>
-          <w:pPr>
-            <w:pStyle w:val="Bibliography5"/>
-            <w:spacing w:before="0" w:beforeAutospacing="0" w:after="0" w:afterAutospacing="0" w:line="480" w:lineRule="auto"/>
-            <w:ind w:left="300" w:hanging="300"/>
-            <w:divId w:val="1295335171"/>
-          </w:pPr>
-          <w:r>
-            <w:t xml:space="preserve">Wickham, H. (2011). ggplot2. </w:t>
-          </w:r>
-          <w:r>
-            <w:rPr>
-              <w:i/>
-              <w:iCs/>
-            </w:rPr>
-            <w:t xml:space="preserve">Wiley </w:t>
-          </w:r>
-          <w:proofErr w:type="spellStart"/>
-          <w:r>
-            <w:rPr>
-              <w:i/>
-              <w:iCs/>
-            </w:rPr>
-            <w:t>Interdiscip</w:t>
-          </w:r>
-          <w:proofErr w:type="spellEnd"/>
-          <w:r>
-            <w:rPr>
-              <w:i/>
-              <w:iCs/>
-            </w:rPr>
-            <w:t>. Rev.-</w:t>
-          </w:r>
-          <w:proofErr w:type="spellStart"/>
-          <w:r>
-            <w:rPr>
-              <w:i/>
-              <w:iCs/>
-            </w:rPr>
-            <w:t>Comput</w:t>
-          </w:r>
-          <w:proofErr w:type="spellEnd"/>
-          <w:r>
-            <w:rPr>
-              <w:i/>
-              <w:iCs/>
-            </w:rPr>
-            <w:t>. Stat.</w:t>
-          </w:r>
-          <w:r>
-            <w:t>, 3, 180–185.</w:t>
-          </w:r>
-        </w:p>
-        <w:p>
-          <w:pPr>
-            <w:pStyle w:val="Bibliography5"/>
-            <w:spacing w:before="0" w:beforeAutospacing="0" w:after="0" w:afterAutospacing="0" w:line="480" w:lineRule="auto"/>
-            <w:ind w:left="300" w:hanging="300"/>
-            <w:divId w:val="1295335171"/>
-          </w:pPr>
-          <w:r>
             <w:t xml:space="preserve">Zimmer, C., Woods, H.A. &amp; Martin, L.B. (2022). Information theory in vertebrate stress physiology. </w:t>
           </w:r>
           <w:r>
@@ -17615,7 +19837,6 @@
           <w:sz w:val="24"/>
           <w:szCs w:val="24"/>
         </w:rPr>
-        <w:lastRenderedPageBreak/>
         <w:t>Figures</w:t>
       </w:r>
     </w:p>
@@ -17649,6 +19870,7 @@
           <w:sz w:val="24"/>
           <w:szCs w:val="24"/>
         </w:rPr>
+        <w:lastRenderedPageBreak/>
         <w:drawing>
           <wp:inline distT="0" distB="0" distL="0" distR="0" wp14:anchorId="49DC27EA" wp14:editId="1DF42882">
             <wp:extent cx="3291147" cy="2802543"/>
@@ -17665,7 +19887,7 @@
                     <pic:cNvPicPr/>
                   </pic:nvPicPr>
                   <pic:blipFill>
-                    <a:blip r:embed="rId10" cstate="print">
+                    <a:blip r:embed="rId12" cstate="print">
                       <a:extLst>
                         <a:ext uri="{28A0092B-C50C-407E-A947-70E740481C1C}">
                           <a14:useLocalDpi xmlns:a14="http://schemas.microsoft.com/office/drawing/2010/main" val="0"/>
@@ -17810,7 +20032,7 @@
                     <pic:cNvPicPr/>
                   </pic:nvPicPr>
                   <pic:blipFill>
-                    <a:blip r:embed="rId11" cstate="print">
+                    <a:blip r:embed="rId13" cstate="print">
                       <a:extLst>
                         <a:ext uri="{28A0092B-C50C-407E-A947-70E740481C1C}">
                           <a14:useLocalDpi xmlns:a14="http://schemas.microsoft.com/office/drawing/2010/main" val="0"/>
@@ -17908,7 +20130,7 @@
                     <pic:cNvPicPr/>
                   </pic:nvPicPr>
                   <pic:blipFill>
-                    <a:blip r:embed="rId12" cstate="print">
+                    <a:blip r:embed="rId14" cstate="print">
                       <a:extLst>
                         <a:ext uri="{28A0092B-C50C-407E-A947-70E740481C1C}">
                           <a14:useLocalDpi xmlns:a14="http://schemas.microsoft.com/office/drawing/2010/main" val="0"/>
@@ -18041,7 +20263,7 @@
                     <pic:cNvPicPr/>
                   </pic:nvPicPr>
                   <pic:blipFill>
-                    <a:blip r:embed="rId13" cstate="print">
+                    <a:blip r:embed="rId15" cstate="print">
                       <a:extLst>
                         <a:ext uri="{28A0092B-C50C-407E-A947-70E740481C1C}">
                           <a14:useLocalDpi xmlns:a14="http://schemas.microsoft.com/office/drawing/2010/main" val="0"/>
@@ -18199,7 +20421,7 @@
                     <pic:cNvPicPr/>
                   </pic:nvPicPr>
                   <pic:blipFill>
-                    <a:blip r:embed="rId14" cstate="print">
+                    <a:blip r:embed="rId16" cstate="print">
                       <a:extLst>
                         <a:ext uri="{28A0092B-C50C-407E-A947-70E740481C1C}">
                           <a14:useLocalDpi xmlns:a14="http://schemas.microsoft.com/office/drawing/2010/main" val="0"/>
@@ -18364,7 +20586,7 @@
                     <pic:cNvPicPr/>
                   </pic:nvPicPr>
                   <pic:blipFill>
-                    <a:blip r:embed="rId15" cstate="print">
+                    <a:blip r:embed="rId17" cstate="print">
                       <a:extLst>
                         <a:ext uri="{28A0092B-C50C-407E-A947-70E740481C1C}">
                           <a14:useLocalDpi xmlns:a14="http://schemas.microsoft.com/office/drawing/2010/main" val="0"/>
@@ -18456,7 +20678,7 @@
                     <pic:cNvPicPr/>
                   </pic:nvPicPr>
                   <pic:blipFill>
-                    <a:blip r:embed="rId16" cstate="print">
+                    <a:blip r:embed="rId18" cstate="print">
                       <a:extLst>
                         <a:ext uri="{28A0092B-C50C-407E-A947-70E740481C1C}">
                           <a14:useLocalDpi xmlns:a14="http://schemas.microsoft.com/office/drawing/2010/main" val="0"/>
@@ -19396,7 +21618,7 @@
       </w:pPr>
     </w:p>
     <w:sectPr>
-      <w:footerReference w:type="default" r:id="rId17"/>
+      <w:footerReference w:type="default" r:id="rId19"/>
       <w:pgSz w:w="11906" w:h="16838"/>
       <w:pgMar w:top="1440" w:right="1440" w:bottom="1440" w:left="1440" w:header="708" w:footer="708" w:gutter="0"/>
       <w:lnNumType w:countBy="1" w:restart="continuous"/>
@@ -19407,8 +21629,274 @@
 </w:document>
 </file>
 
+<file path=word/comments.xml><?xml version="1.0" encoding="utf-8"?>
+<w:comments xmlns:wpc="http://schemas.microsoft.com/office/word/2010/wordprocessingCanvas" xmlns:cx="http://schemas.microsoft.com/office/drawing/2014/chartex" xmlns:cx1="http://schemas.microsoft.com/office/drawing/2015/9/8/chartex" xmlns:cx2="http://schemas.microsoft.com/office/drawing/2015/10/21/chartex" xmlns:cx3="http://schemas.microsoft.com/office/drawing/2016/5/9/chartex" xmlns:cx4="http://schemas.microsoft.com/office/drawing/2016/5/10/chartex" xmlns:cx5="http://schemas.microsoft.com/office/drawing/2016/5/11/chartex" xmlns:cx6="http://schemas.microsoft.com/office/drawing/2016/5/12/chartex" xmlns:cx7="http://schemas.microsoft.com/office/drawing/2016/5/13/chartex" xmlns:cx8="http://schemas.microsoft.com/office/drawing/2016/5/14/chartex" xmlns:mc="http://schemas.openxmlformats.org/markup-compatibility/2006" xmlns:aink="http://schemas.microsoft.com/office/drawing/2016/ink" xmlns:am3d="http://schemas.microsoft.com/office/drawing/2017/model3d" xmlns:o="urn:schemas-microsoft-com:office:office" xmlns:oel="http://schemas.microsoft.com/office/2019/extlst" xmlns:r="http://schemas.openxmlformats.org/officeDocument/2006/relationships" xmlns:m="http://schemas.openxmlformats.org/officeDocument/2006/math" xmlns:v="urn:schemas-microsoft-com:vml" xmlns:wp14="http://schemas.microsoft.com/office/word/2010/wordprocessingDrawing" xmlns:wp="http://schemas.openxmlformats.org/drawingml/2006/wordprocessingDrawing" xmlns:w10="urn:schemas-microsoft-com:office:word" xmlns:w="http://schemas.openxmlformats.org/wordprocessingml/2006/main" xmlns:w14="http://schemas.microsoft.com/office/word/2010/wordml" xmlns:w15="http://schemas.microsoft.com/office/word/2012/wordml" xmlns:w16cex="http://schemas.microsoft.com/office/word/2018/wordml/cex" xmlns:w16cid="http://schemas.microsoft.com/office/word/2016/wordml/cid" xmlns:w16="http://schemas.microsoft.com/office/word/2018/wordml" xmlns:w16du="http://schemas.microsoft.com/office/word/2023/wordml/word16du" xmlns:w16sdtdh="http://schemas.microsoft.com/office/word/2020/wordml/sdtdatahash" xmlns:w16sdtfl="http://schemas.microsoft.com/office/word/2024/wordml/sdtformatlock" xmlns:w16se="http://schemas.microsoft.com/office/word/2015/wordml/symex" xmlns:wpg="http://schemas.microsoft.com/office/word/2010/wordprocessingGroup" xmlns:wpi="http://schemas.microsoft.com/office/word/2010/wordprocessingInk" xmlns:wne="http://schemas.microsoft.com/office/word/2006/wordml" xmlns:wps="http://schemas.microsoft.com/office/word/2010/wordprocessingShape" mc:Ignorable="w14 w15 w16se w16cid w16 w16cex w16sdtdh w16sdtfl w16du wp14">
+  <w:comment w:id="27" w:author="Daniel Noble" w:date="2025-05-08T12:56:00Z" w:initials="DN">
+    <w:p>
+      <w:pPr>
+        <w:pStyle w:val="CommentText"/>
+      </w:pPr>
+      <w:r>
+        <w:rPr>
+          <w:rStyle w:val="CommentReference"/>
+        </w:rPr>
+        <w:annotationRef/>
+      </w:r>
+      <w:proofErr w:type="spellStart"/>
+      <w:r>
+        <w:rPr>
+          <w:rFonts w:ascii="Roboto" w:hAnsi="Roboto"/>
+          <w:i/>
+          <w:iCs/>
+          <w:color w:val="333333"/>
+          <w:shd w:val="clear" w:color="auto" w:fill="FFFFFF"/>
+        </w:rPr>
+        <w:t>Yefeng</w:t>
+      </w:r>
+      <w:proofErr w:type="spellEnd"/>
+      <w:r>
+        <w:rPr>
+          <w:rFonts w:ascii="Roboto" w:hAnsi="Roboto"/>
+          <w:i/>
+          <w:iCs/>
+          <w:color w:val="333333"/>
+          <w:shd w:val="clear" w:color="auto" w:fill="FFFFFF"/>
+        </w:rPr>
+        <w:t xml:space="preserve"> Yang, Daniel W. A. Noble, Rebecca Spake, Alistair M. Senior, Malgorzata </w:t>
+      </w:r>
+      <w:proofErr w:type="spellStart"/>
+      <w:r>
+        <w:rPr>
+          <w:rFonts w:ascii="Roboto" w:hAnsi="Roboto"/>
+          <w:i/>
+          <w:iCs/>
+          <w:color w:val="333333"/>
+          <w:shd w:val="clear" w:color="auto" w:fill="FFFFFF"/>
+        </w:rPr>
+        <w:t>Lagisz</w:t>
+      </w:r>
+      <w:proofErr w:type="spellEnd"/>
+      <w:r>
+        <w:rPr>
+          <w:rFonts w:ascii="Roboto" w:hAnsi="Roboto"/>
+          <w:i/>
+          <w:iCs/>
+          <w:color w:val="333333"/>
+          <w:shd w:val="clear" w:color="auto" w:fill="FFFFFF"/>
+        </w:rPr>
+        <w:t xml:space="preserve">, Shinichi Nakagawa. A pluralistic framework for measuring and stratifying heterogeneity in meta-analyses. </w:t>
+      </w:r>
+      <w:proofErr w:type="spellStart"/>
+      <w:r>
+        <w:rPr>
+          <w:rFonts w:ascii="Roboto" w:hAnsi="Roboto"/>
+          <w:i/>
+          <w:iCs/>
+          <w:color w:val="333333"/>
+          <w:shd w:val="clear" w:color="auto" w:fill="FFFFFF"/>
+        </w:rPr>
+        <w:t>EcoEvoRxiv</w:t>
+      </w:r>
+      <w:proofErr w:type="spellEnd"/>
+      <w:r>
+        <w:rPr>
+          <w:rFonts w:ascii="Roboto" w:hAnsi="Roboto"/>
+          <w:i/>
+          <w:iCs/>
+          <w:color w:val="333333"/>
+          <w:shd w:val="clear" w:color="auto" w:fill="FFFFFF"/>
+        </w:rPr>
+        <w:t>, 2023.</w:t>
+      </w:r>
+    </w:p>
+  </w:comment>
+  <w:comment w:id="40" w:author="Daniel Noble" w:date="2025-05-08T12:56:00Z" w:initials="DN">
+    <w:p>
+      <w:pPr>
+        <w:pStyle w:val="CommentText"/>
+      </w:pPr>
+      <w:r>
+        <w:rPr>
+          <w:rStyle w:val="CommentReference"/>
+        </w:rPr>
+        <w:annotationRef/>
+      </w:r>
+      <w:proofErr w:type="spellStart"/>
+      <w:r>
+        <w:rPr>
+          <w:rFonts w:ascii="Roboto" w:hAnsi="Roboto"/>
+          <w:i/>
+          <w:iCs/>
+          <w:color w:val="333333"/>
+          <w:shd w:val="clear" w:color="auto" w:fill="FFFFFF"/>
+        </w:rPr>
+        <w:t>Yefeng</w:t>
+      </w:r>
+      <w:proofErr w:type="spellEnd"/>
+      <w:r>
+        <w:rPr>
+          <w:rFonts w:ascii="Roboto" w:hAnsi="Roboto"/>
+          <w:i/>
+          <w:iCs/>
+          <w:color w:val="333333"/>
+          <w:shd w:val="clear" w:color="auto" w:fill="FFFFFF"/>
+        </w:rPr>
+        <w:t xml:space="preserve"> Yang, Daniel W. A. Noble, Rebecca Spake, Alistair M. Senior, Malgorzata </w:t>
+      </w:r>
+      <w:proofErr w:type="spellStart"/>
+      <w:r>
+        <w:rPr>
+          <w:rFonts w:ascii="Roboto" w:hAnsi="Roboto"/>
+          <w:i/>
+          <w:iCs/>
+          <w:color w:val="333333"/>
+          <w:shd w:val="clear" w:color="auto" w:fill="FFFFFF"/>
+        </w:rPr>
+        <w:t>Lagisz</w:t>
+      </w:r>
+      <w:proofErr w:type="spellEnd"/>
+      <w:r>
+        <w:rPr>
+          <w:rFonts w:ascii="Roboto" w:hAnsi="Roboto"/>
+          <w:i/>
+          <w:iCs/>
+          <w:color w:val="333333"/>
+          <w:shd w:val="clear" w:color="auto" w:fill="FFFFFF"/>
+        </w:rPr>
+        <w:t xml:space="preserve">, Shinichi Nakagawa. A pluralistic framework for measuring and stratifying heterogeneity in meta-analyses. </w:t>
+      </w:r>
+      <w:proofErr w:type="spellStart"/>
+      <w:r>
+        <w:rPr>
+          <w:rFonts w:ascii="Roboto" w:hAnsi="Roboto"/>
+          <w:i/>
+          <w:iCs/>
+          <w:color w:val="333333"/>
+          <w:shd w:val="clear" w:color="auto" w:fill="FFFFFF"/>
+        </w:rPr>
+        <w:t>EcoEvoRxiv</w:t>
+      </w:r>
+      <w:proofErr w:type="spellEnd"/>
+      <w:r>
+        <w:rPr>
+          <w:rFonts w:ascii="Roboto" w:hAnsi="Roboto"/>
+          <w:i/>
+          <w:iCs/>
+          <w:color w:val="333333"/>
+          <w:shd w:val="clear" w:color="auto" w:fill="FFFFFF"/>
+        </w:rPr>
+        <w:t>, 2023.</w:t>
+      </w:r>
+    </w:p>
+  </w:comment>
+  <w:comment w:id="48" w:author="Daniel Noble" w:date="2025-05-08T12:56:00Z" w:initials="DN">
+    <w:p>
+      <w:pPr>
+        <w:pStyle w:val="CommentText"/>
+      </w:pPr>
+      <w:r>
+        <w:rPr>
+          <w:rStyle w:val="CommentReference"/>
+        </w:rPr>
+        <w:annotationRef/>
+      </w:r>
+      <w:proofErr w:type="spellStart"/>
+      <w:r>
+        <w:rPr>
+          <w:rFonts w:ascii="Roboto" w:hAnsi="Roboto"/>
+          <w:i/>
+          <w:iCs/>
+          <w:color w:val="333333"/>
+          <w:shd w:val="clear" w:color="auto" w:fill="FFFFFF"/>
+        </w:rPr>
+        <w:t>Yefeng</w:t>
+      </w:r>
+      <w:proofErr w:type="spellEnd"/>
+      <w:r>
+        <w:rPr>
+          <w:rFonts w:ascii="Roboto" w:hAnsi="Roboto"/>
+          <w:i/>
+          <w:iCs/>
+          <w:color w:val="333333"/>
+          <w:shd w:val="clear" w:color="auto" w:fill="FFFFFF"/>
+        </w:rPr>
+        <w:t xml:space="preserve"> Yang, Daniel W. A. Noble, Rebecca Spake, Alistair M. Senior, Malgorzata </w:t>
+      </w:r>
+      <w:proofErr w:type="spellStart"/>
+      <w:r>
+        <w:rPr>
+          <w:rFonts w:ascii="Roboto" w:hAnsi="Roboto"/>
+          <w:i/>
+          <w:iCs/>
+          <w:color w:val="333333"/>
+          <w:shd w:val="clear" w:color="auto" w:fill="FFFFFF"/>
+        </w:rPr>
+        <w:t>Lagisz</w:t>
+      </w:r>
+      <w:proofErr w:type="spellEnd"/>
+      <w:r>
+        <w:rPr>
+          <w:rFonts w:ascii="Roboto" w:hAnsi="Roboto"/>
+          <w:i/>
+          <w:iCs/>
+          <w:color w:val="333333"/>
+          <w:shd w:val="clear" w:color="auto" w:fill="FFFFFF"/>
+        </w:rPr>
+        <w:t xml:space="preserve">, Shinichi Nakagawa. A pluralistic framework for measuring and stratifying heterogeneity in meta-analyses. </w:t>
+      </w:r>
+      <w:proofErr w:type="spellStart"/>
+      <w:r>
+        <w:rPr>
+          <w:rFonts w:ascii="Roboto" w:hAnsi="Roboto"/>
+          <w:i/>
+          <w:iCs/>
+          <w:color w:val="333333"/>
+          <w:shd w:val="clear" w:color="auto" w:fill="FFFFFF"/>
+        </w:rPr>
+        <w:t>EcoEvoRxiv</w:t>
+      </w:r>
+      <w:proofErr w:type="spellEnd"/>
+      <w:r>
+        <w:rPr>
+          <w:rFonts w:ascii="Roboto" w:hAnsi="Roboto"/>
+          <w:i/>
+          <w:iCs/>
+          <w:color w:val="333333"/>
+          <w:shd w:val="clear" w:color="auto" w:fill="FFFFFF"/>
+        </w:rPr>
+        <w:t>, 2023.</w:t>
+      </w:r>
+    </w:p>
+  </w:comment>
+</w:comments>
+</file>
+
+<file path=word/commentsExtended.xml><?xml version="1.0" encoding="utf-8"?>
+<w15:commentsEx xmlns:wpc="http://schemas.microsoft.com/office/word/2010/wordprocessingCanvas" xmlns:cx="http://schemas.microsoft.com/office/drawing/2014/chartex" xmlns:cx1="http://schemas.microsoft.com/office/drawing/2015/9/8/chartex" xmlns:cx2="http://schemas.microsoft.com/office/drawing/2015/10/21/chartex" xmlns:cx3="http://schemas.microsoft.com/office/drawing/2016/5/9/chartex" xmlns:cx4="http://schemas.microsoft.com/office/drawing/2016/5/10/chartex" xmlns:cx5="http://schemas.microsoft.com/office/drawing/2016/5/11/chartex" xmlns:cx6="http://schemas.microsoft.com/office/drawing/2016/5/12/chartex" xmlns:cx7="http://schemas.microsoft.com/office/drawing/2016/5/13/chartex" xmlns:cx8="http://schemas.microsoft.com/office/drawing/2016/5/14/chartex" xmlns:mc="http://schemas.openxmlformats.org/markup-compatibility/2006" xmlns:aink="http://schemas.microsoft.com/office/drawing/2016/ink" xmlns:am3d="http://schemas.microsoft.com/office/drawing/2017/model3d" xmlns:o="urn:schemas-microsoft-com:office:office" xmlns:oel="http://schemas.microsoft.com/office/2019/extlst" xmlns:r="http://schemas.openxmlformats.org/officeDocument/2006/relationships" xmlns:m="http://schemas.openxmlformats.org/officeDocument/2006/math" xmlns:v="urn:schemas-microsoft-com:vml" xmlns:wp14="http://schemas.microsoft.com/office/word/2010/wordprocessingDrawing" xmlns:wp="http://schemas.openxmlformats.org/drawingml/2006/wordprocessingDrawing" xmlns:w10="urn:schemas-microsoft-com:office:word" xmlns:w="http://schemas.openxmlformats.org/wordprocessingml/2006/main" xmlns:w14="http://schemas.microsoft.com/office/word/2010/wordml" xmlns:w15="http://schemas.microsoft.com/office/word/2012/wordml" xmlns:w16cex="http://schemas.microsoft.com/office/word/2018/wordml/cex" xmlns:w16cid="http://schemas.microsoft.com/office/word/2016/wordml/cid" xmlns:w16="http://schemas.microsoft.com/office/word/2018/wordml" xmlns:w16du="http://schemas.microsoft.com/office/word/2023/wordml/word16du" xmlns:w16sdtdh="http://schemas.microsoft.com/office/word/2020/wordml/sdtdatahash" xmlns:w16sdtfl="http://schemas.microsoft.com/office/word/2024/wordml/sdtformatlock" xmlns:w16se="http://schemas.microsoft.com/office/word/2015/wordml/symex" xmlns:wpg="http://schemas.microsoft.com/office/word/2010/wordprocessingGroup" xmlns:wpi="http://schemas.microsoft.com/office/word/2010/wordprocessingInk" xmlns:wne="http://schemas.microsoft.com/office/word/2006/wordml" xmlns:wps="http://schemas.microsoft.com/office/word/2010/wordprocessingShape" mc:Ignorable="w14 w15 w16se w16cid w16 w16cex w16sdtdh w16sdtfl w16du wp14">
+  <w15:commentEx w15:paraId="05371AB4" w15:done="0"/>
+  <w15:commentEx w15:paraId="77E5E702" w15:done="0"/>
+  <w15:commentEx w15:paraId="0CEDE6DB" w15:done="0"/>
+</w15:commentsEx>
+</file>
+
+<file path=word/commentsExtensible.xml><?xml version="1.0" encoding="utf-8"?>
+<w16cex:commentsExtensible xmlns:wpc="http://schemas.microsoft.com/office/word/2010/wordprocessingCanvas" xmlns:cx="http://schemas.microsoft.com/office/drawing/2014/chartex" xmlns:cx1="http://schemas.microsoft.com/office/drawing/2015/9/8/chartex" xmlns:cx2="http://schemas.microsoft.com/office/drawing/2015/10/21/chartex" xmlns:cx3="http://schemas.microsoft.com/office/drawing/2016/5/9/chartex" xmlns:cx4="http://schemas.microsoft.com/office/drawing/2016/5/10/chartex" xmlns:cx5="http://schemas.microsoft.com/office/drawing/2016/5/11/chartex" xmlns:cx6="http://schemas.microsoft.com/office/drawing/2016/5/12/chartex" xmlns:cx7="http://schemas.microsoft.com/office/drawing/2016/5/13/chartex" xmlns:cx8="http://schemas.microsoft.com/office/drawing/2016/5/14/chartex" xmlns:cr="http://schemas.microsoft.com/office/comments/2020/reactions" xmlns:mc="http://schemas.openxmlformats.org/markup-compatibility/2006" xmlns:aink="http://schemas.microsoft.com/office/drawing/2016/ink" xmlns:am3d="http://schemas.microsoft.com/office/drawing/2017/model3d" xmlns:o="urn:schemas-microsoft-com:office:office" xmlns:oel="http://schemas.microsoft.com/office/2019/extlst" xmlns:r="http://schemas.openxmlformats.org/officeDocument/2006/relationships" xmlns:m="http://schemas.openxmlformats.org/officeDocument/2006/math" xmlns:v="urn:schemas-microsoft-com:vml" xmlns:wp14="http://schemas.microsoft.com/office/word/2010/wordprocessingDrawing" xmlns:wp="http://schemas.openxmlformats.org/drawingml/2006/wordprocessingDrawing" xmlns:w10="urn:schemas-microsoft-com:office:word" xmlns:w="http://schemas.openxmlformats.org/wordprocessingml/2006/main" xmlns:w14="http://schemas.microsoft.com/office/word/2010/wordml" xmlns:w15="http://schemas.microsoft.com/office/word/2012/wordml" xmlns:w16cex="http://schemas.microsoft.com/office/word/2018/wordml/cex" xmlns:w16cid="http://schemas.microsoft.com/office/word/2016/wordml/cid" xmlns:w16="http://schemas.microsoft.com/office/word/2018/wordml" xmlns:w16du="http://schemas.microsoft.com/office/word/2023/wordml/word16du" xmlns:w16sdtdh="http://schemas.microsoft.com/office/word/2020/wordml/sdtdatahash" xmlns:w16sdtfl="http://schemas.microsoft.com/office/word/2024/wordml/sdtformatlock" xmlns:w16se="http://schemas.microsoft.com/office/word/2015/wordml/symex" xmlns:wpg="http://schemas.microsoft.com/office/word/2010/wordprocessingGroup" xmlns:wpi="http://schemas.microsoft.com/office/word/2010/wordprocessingInk" xmlns:wne="http://schemas.microsoft.com/office/word/2006/wordml" xmlns:wps="http://schemas.microsoft.com/office/word/2010/wordprocessingShape" mc:Ignorable="w14 w15 w16se w16cid w16 w16cex w16sdtdh w16sdtfl cr w16du wp14">
+  <w16cex:commentExtensible w16cex:durableId="7DB34BFA" w16cex:dateUtc="2025-05-08T02:56:00Z"/>
+  <w16cex:commentExtensible w16cex:durableId="07DB3540" w16cex:dateUtc="2025-05-08T02:56:00Z"/>
+  <w16cex:commentExtensible w16cex:durableId="1FE44571" w16cex:dateUtc="2025-05-08T02:56:00Z"/>
+</w16cex:commentsExtensible>
+</file>
+
+<file path=word/commentsIds.xml><?xml version="1.0" encoding="utf-8"?>
+<w16cid:commentsIds xmlns:wpc="http://schemas.microsoft.com/office/word/2010/wordprocessingCanvas" xmlns:cx="http://schemas.microsoft.com/office/drawing/2014/chartex" xmlns:cx1="http://schemas.microsoft.com/office/drawing/2015/9/8/chartex" xmlns:cx2="http://schemas.microsoft.com/office/drawing/2015/10/21/chartex" xmlns:cx3="http://schemas.microsoft.com/office/drawing/2016/5/9/chartex" xmlns:cx4="http://schemas.microsoft.com/office/drawing/2016/5/10/chartex" xmlns:cx5="http://schemas.microsoft.com/office/drawing/2016/5/11/chartex" xmlns:cx6="http://schemas.microsoft.com/office/drawing/2016/5/12/chartex" xmlns:cx7="http://schemas.microsoft.com/office/drawing/2016/5/13/chartex" xmlns:cx8="http://schemas.microsoft.com/office/drawing/2016/5/14/chartex" xmlns:mc="http://schemas.openxmlformats.org/markup-compatibility/2006" xmlns:aink="http://schemas.microsoft.com/office/drawing/2016/ink" xmlns:am3d="http://schemas.microsoft.com/office/drawing/2017/model3d" xmlns:o="urn:schemas-microsoft-com:office:office" xmlns:oel="http://schemas.microsoft.com/office/2019/extlst" xmlns:r="http://schemas.openxmlformats.org/officeDocument/2006/relationships" xmlns:m="http://schemas.openxmlformats.org/officeDocument/2006/math" xmlns:v="urn:schemas-microsoft-com:vml" xmlns:wp14="http://schemas.microsoft.com/office/word/2010/wordprocessingDrawing" xmlns:wp="http://schemas.openxmlformats.org/drawingml/2006/wordprocessingDrawing" xmlns:w10="urn:schemas-microsoft-com:office:word" xmlns:w="http://schemas.openxmlformats.org/wordprocessingml/2006/main" xmlns:w14="http://schemas.microsoft.com/office/word/2010/wordml" xmlns:w15="http://schemas.microsoft.com/office/word/2012/wordml" xmlns:w16cex="http://schemas.microsoft.com/office/word/2018/wordml/cex" xmlns:w16cid="http://schemas.microsoft.com/office/word/2016/wordml/cid" xmlns:w16="http://schemas.microsoft.com/office/word/2018/wordml" xmlns:w16du="http://schemas.microsoft.com/office/word/2023/wordml/word16du" xmlns:w16sdtdh="http://schemas.microsoft.com/office/word/2020/wordml/sdtdatahash" xmlns:w16sdtfl="http://schemas.microsoft.com/office/word/2024/wordml/sdtformatlock" xmlns:w16se="http://schemas.microsoft.com/office/word/2015/wordml/symex" xmlns:wpg="http://schemas.microsoft.com/office/word/2010/wordprocessingGroup" xmlns:wpi="http://schemas.microsoft.com/office/word/2010/wordprocessingInk" xmlns:wne="http://schemas.microsoft.com/office/word/2006/wordml" xmlns:wps="http://schemas.microsoft.com/office/word/2010/wordprocessingShape" mc:Ignorable="w14 w15 w16se w16cid w16 w16cex w16sdtdh w16sdtfl w16du wp14">
+  <w16cid:commentId w16cid:paraId="05371AB4" w16cid:durableId="7DB34BFA"/>
+  <w16cid:commentId w16cid:paraId="77E5E702" w16cid:durableId="07DB3540"/>
+  <w16cid:commentId w16cid:paraId="0CEDE6DB" w16cid:durableId="1FE44571"/>
+</w16cid:commentsIds>
+</file>
+
 <file path=word/endnotes.xml><?xml version="1.0" encoding="utf-8"?>
-<w:endnotes xmlns:wpc="http://schemas.microsoft.com/office/word/2010/wordprocessingCanvas" xmlns:cx="http://schemas.microsoft.com/office/drawing/2014/chartex" xmlns:cx1="http://schemas.microsoft.com/office/drawing/2015/9/8/chartex" xmlns:cx2="http://schemas.microsoft.com/office/drawing/2015/10/21/chartex" xmlns:cx3="http://schemas.microsoft.com/office/drawing/2016/5/9/chartex" xmlns:cx4="http://schemas.microsoft.com/office/drawing/2016/5/10/chartex" xmlns:cx5="http://schemas.microsoft.com/office/drawing/2016/5/11/chartex" xmlns:cx6="http://schemas.microsoft.com/office/drawing/2016/5/12/chartex" xmlns:cx7="http://schemas.microsoft.com/office/drawing/2016/5/13/chartex" xmlns:cx8="http://schemas.microsoft.com/office/drawing/2016/5/14/chartex" xmlns:mc="http://schemas.openxmlformats.org/markup-compatibility/2006" xmlns:aink="http://schemas.microsoft.com/office/drawing/2016/ink" xmlns:am3d="http://schemas.microsoft.com/office/drawing/2017/model3d" xmlns:o="urn:schemas-microsoft-com:office:office" xmlns:oel="http://schemas.microsoft.com/office/2019/extlst" xmlns:r="http://schemas.openxmlformats.org/officeDocument/2006/relationships" xmlns:m="http://schemas.openxmlformats.org/officeDocument/2006/math" xmlns:v="urn:schemas-microsoft-com:vml" xmlns:wp14="http://schemas.microsoft.com/office/word/2010/wordprocessingDrawing" xmlns:wp="http://schemas.openxmlformats.org/drawingml/2006/wordprocessingDrawing" xmlns:w10="urn:schemas-microsoft-com:office:word" xmlns:w="http://schemas.openxmlformats.org/wordprocessingml/2006/main" xmlns:w14="http://schemas.microsoft.com/office/word/2010/wordml" xmlns:w15="http://schemas.microsoft.com/office/word/2012/wordml" xmlns:w16cex="http://schemas.microsoft.com/office/word/2018/wordml/cex" xmlns:w16cid="http://schemas.microsoft.com/office/word/2016/wordml/cid" xmlns:w16="http://schemas.microsoft.com/office/word/2018/wordml" xmlns:w16sdtdh="http://schemas.microsoft.com/office/word/2020/wordml/sdtdatahash" xmlns:w16se="http://schemas.microsoft.com/office/word/2015/wordml/symex" xmlns:wpg="http://schemas.microsoft.com/office/word/2010/wordprocessingGroup" xmlns:wpi="http://schemas.microsoft.com/office/word/2010/wordprocessingInk" xmlns:wne="http://schemas.microsoft.com/office/word/2006/wordml" xmlns:wps="http://schemas.microsoft.com/office/word/2010/wordprocessingShape" mc:Ignorable="w14 w15 w16se w16cid w16 w16cex w16sdtdh wp14">
+<w:endnotes xmlns:wpc="http://schemas.microsoft.com/office/word/2010/wordprocessingCanvas" xmlns:cx="http://schemas.microsoft.com/office/drawing/2014/chartex" xmlns:cx1="http://schemas.microsoft.com/office/drawing/2015/9/8/chartex" xmlns:cx2="http://schemas.microsoft.com/office/drawing/2015/10/21/chartex" xmlns:cx3="http://schemas.microsoft.com/office/drawing/2016/5/9/chartex" xmlns:cx4="http://schemas.microsoft.com/office/drawing/2016/5/10/chartex" xmlns:cx5="http://schemas.microsoft.com/office/drawing/2016/5/11/chartex" xmlns:cx6="http://schemas.microsoft.com/office/drawing/2016/5/12/chartex" xmlns:cx7="http://schemas.microsoft.com/office/drawing/2016/5/13/chartex" xmlns:cx8="http://schemas.microsoft.com/office/drawing/2016/5/14/chartex" xmlns:mc="http://schemas.openxmlformats.org/markup-compatibility/2006" xmlns:aink="http://schemas.microsoft.com/office/drawing/2016/ink" xmlns:am3d="http://schemas.microsoft.com/office/drawing/2017/model3d" xmlns:o="urn:schemas-microsoft-com:office:office" xmlns:oel="http://schemas.microsoft.com/office/2019/extlst" xmlns:r="http://schemas.openxmlformats.org/officeDocument/2006/relationships" xmlns:m="http://schemas.openxmlformats.org/officeDocument/2006/math" xmlns:v="urn:schemas-microsoft-com:vml" xmlns:wp14="http://schemas.microsoft.com/office/word/2010/wordprocessingDrawing" xmlns:wp="http://schemas.openxmlformats.org/drawingml/2006/wordprocessingDrawing" xmlns:w10="urn:schemas-microsoft-com:office:word" xmlns:w="http://schemas.openxmlformats.org/wordprocessingml/2006/main" xmlns:w14="http://schemas.microsoft.com/office/word/2010/wordml" xmlns:w15="http://schemas.microsoft.com/office/word/2012/wordml" xmlns:w16cex="http://schemas.microsoft.com/office/word/2018/wordml/cex" xmlns:w16cid="http://schemas.microsoft.com/office/word/2016/wordml/cid" xmlns:w16="http://schemas.microsoft.com/office/word/2018/wordml" xmlns:w16du="http://schemas.microsoft.com/office/word/2023/wordml/word16du" xmlns:w16sdtdh="http://schemas.microsoft.com/office/word/2020/wordml/sdtdatahash" xmlns:w16sdtfl="http://schemas.microsoft.com/office/word/2024/wordml/sdtformatlock" xmlns:w16se="http://schemas.microsoft.com/office/word/2015/wordml/symex" xmlns:wpg="http://schemas.microsoft.com/office/word/2010/wordprocessingGroup" xmlns:wpi="http://schemas.microsoft.com/office/word/2010/wordprocessingInk" xmlns:wne="http://schemas.microsoft.com/office/word/2006/wordml" xmlns:wps="http://schemas.microsoft.com/office/word/2010/wordprocessingShape" mc:Ignorable="w14 w15 w16se w16cid w16 w16cex w16sdtdh w16sdtfl w16du wp14">
   <w:endnote w:type="separator" w:id="-1">
     <w:p>
       <w:pPr>
@@ -19433,7 +21921,7 @@
 </file>
 
 <file path=word/footer1.xml><?xml version="1.0" encoding="utf-8"?>
-<w:ftr xmlns:wpc="http://schemas.microsoft.com/office/word/2010/wordprocessingCanvas" xmlns:cx="http://schemas.microsoft.com/office/drawing/2014/chartex" xmlns:cx1="http://schemas.microsoft.com/office/drawing/2015/9/8/chartex" xmlns:cx2="http://schemas.microsoft.com/office/drawing/2015/10/21/chartex" xmlns:cx3="http://schemas.microsoft.com/office/drawing/2016/5/9/chartex" xmlns:cx4="http://schemas.microsoft.com/office/drawing/2016/5/10/chartex" xmlns:cx5="http://schemas.microsoft.com/office/drawing/2016/5/11/chartex" xmlns:cx6="http://schemas.microsoft.com/office/drawing/2016/5/12/chartex" xmlns:cx7="http://schemas.microsoft.com/office/drawing/2016/5/13/chartex" xmlns:cx8="http://schemas.microsoft.com/office/drawing/2016/5/14/chartex" xmlns:mc="http://schemas.openxmlformats.org/markup-compatibility/2006" xmlns:aink="http://schemas.microsoft.com/office/drawing/2016/ink" xmlns:am3d="http://schemas.microsoft.com/office/drawing/2017/model3d" xmlns:o="urn:schemas-microsoft-com:office:office" xmlns:oel="http://schemas.microsoft.com/office/2019/extlst" xmlns:r="http://schemas.openxmlformats.org/officeDocument/2006/relationships" xmlns:m="http://schemas.openxmlformats.org/officeDocument/2006/math" xmlns:v="urn:schemas-microsoft-com:vml" xmlns:wp14="http://schemas.microsoft.com/office/word/2010/wordprocessingDrawing" xmlns:wp="http://schemas.openxmlformats.org/drawingml/2006/wordprocessingDrawing" xmlns:w10="urn:schemas-microsoft-com:office:word" xmlns:w="http://schemas.openxmlformats.org/wordprocessingml/2006/main" xmlns:w14="http://schemas.microsoft.com/office/word/2010/wordml" xmlns:w15="http://schemas.microsoft.com/office/word/2012/wordml" xmlns:w16cex="http://schemas.microsoft.com/office/word/2018/wordml/cex" xmlns:w16cid="http://schemas.microsoft.com/office/word/2016/wordml/cid" xmlns:w16="http://schemas.microsoft.com/office/word/2018/wordml" xmlns:w16sdtdh="http://schemas.microsoft.com/office/word/2020/wordml/sdtdatahash" xmlns:w16se="http://schemas.microsoft.com/office/word/2015/wordml/symex" xmlns:wpg="http://schemas.microsoft.com/office/word/2010/wordprocessingGroup" xmlns:wpi="http://schemas.microsoft.com/office/word/2010/wordprocessingInk" xmlns:wne="http://schemas.microsoft.com/office/word/2006/wordml" xmlns:wps="http://schemas.microsoft.com/office/word/2010/wordprocessingShape" mc:Ignorable="w14 w15 w16se w16cid w16 w16cex w16sdtdh wp14">
+<w:ftr xmlns:wpc="http://schemas.microsoft.com/office/word/2010/wordprocessingCanvas" xmlns:cx="http://schemas.microsoft.com/office/drawing/2014/chartex" xmlns:cx1="http://schemas.microsoft.com/office/drawing/2015/9/8/chartex" xmlns:cx2="http://schemas.microsoft.com/office/drawing/2015/10/21/chartex" xmlns:cx3="http://schemas.microsoft.com/office/drawing/2016/5/9/chartex" xmlns:cx4="http://schemas.microsoft.com/office/drawing/2016/5/10/chartex" xmlns:cx5="http://schemas.microsoft.com/office/drawing/2016/5/11/chartex" xmlns:cx6="http://schemas.microsoft.com/office/drawing/2016/5/12/chartex" xmlns:cx7="http://schemas.microsoft.com/office/drawing/2016/5/13/chartex" xmlns:cx8="http://schemas.microsoft.com/office/drawing/2016/5/14/chartex" xmlns:mc="http://schemas.openxmlformats.org/markup-compatibility/2006" xmlns:aink="http://schemas.microsoft.com/office/drawing/2016/ink" xmlns:am3d="http://schemas.microsoft.com/office/drawing/2017/model3d" xmlns:o="urn:schemas-microsoft-com:office:office" xmlns:oel="http://schemas.microsoft.com/office/2019/extlst" xmlns:r="http://schemas.openxmlformats.org/officeDocument/2006/relationships" xmlns:m="http://schemas.openxmlformats.org/officeDocument/2006/math" xmlns:v="urn:schemas-microsoft-com:vml" xmlns:wp14="http://schemas.microsoft.com/office/word/2010/wordprocessingDrawing" xmlns:wp="http://schemas.openxmlformats.org/drawingml/2006/wordprocessingDrawing" xmlns:w10="urn:schemas-microsoft-com:office:word" xmlns:w="http://schemas.openxmlformats.org/wordprocessingml/2006/main" xmlns:w14="http://schemas.microsoft.com/office/word/2010/wordml" xmlns:w15="http://schemas.microsoft.com/office/word/2012/wordml" xmlns:w16cex="http://schemas.microsoft.com/office/word/2018/wordml/cex" xmlns:w16cid="http://schemas.microsoft.com/office/word/2016/wordml/cid" xmlns:w16="http://schemas.microsoft.com/office/word/2018/wordml" xmlns:w16du="http://schemas.microsoft.com/office/word/2023/wordml/word16du" xmlns:w16sdtdh="http://schemas.microsoft.com/office/word/2020/wordml/sdtdatahash" xmlns:w16sdtfl="http://schemas.microsoft.com/office/word/2024/wordml/sdtformatlock" xmlns:w16se="http://schemas.microsoft.com/office/word/2015/wordml/symex" xmlns:wpg="http://schemas.microsoft.com/office/word/2010/wordprocessingGroup" xmlns:wpi="http://schemas.microsoft.com/office/word/2010/wordprocessingInk" xmlns:wne="http://schemas.microsoft.com/office/word/2006/wordml" xmlns:wps="http://schemas.microsoft.com/office/word/2010/wordprocessingShape" mc:Ignorable="w14 w15 w16se w16cid w16 w16cex w16sdtdh w16sdtfl w16du wp14">
   <w:sdt>
     <w:sdtPr>
       <w:id w:val="-1943214968"/>
@@ -19486,7 +21974,7 @@
 </file>
 
 <file path=word/footnotes.xml><?xml version="1.0" encoding="utf-8"?>
-<w:footnotes xmlns:wpc="http://schemas.microsoft.com/office/word/2010/wordprocessingCanvas" xmlns:cx="http://schemas.microsoft.com/office/drawing/2014/chartex" xmlns:cx1="http://schemas.microsoft.com/office/drawing/2015/9/8/chartex" xmlns:cx2="http://schemas.microsoft.com/office/drawing/2015/10/21/chartex" xmlns:cx3="http://schemas.microsoft.com/office/drawing/2016/5/9/chartex" xmlns:cx4="http://schemas.microsoft.com/office/drawing/2016/5/10/chartex" xmlns:cx5="http://schemas.microsoft.com/office/drawing/2016/5/11/chartex" xmlns:cx6="http://schemas.microsoft.com/office/drawing/2016/5/12/chartex" xmlns:cx7="http://schemas.microsoft.com/office/drawing/2016/5/13/chartex" xmlns:cx8="http://schemas.microsoft.com/office/drawing/2016/5/14/chartex" xmlns:mc="http://schemas.openxmlformats.org/markup-compatibility/2006" xmlns:aink="http://schemas.microsoft.com/office/drawing/2016/ink" xmlns:am3d="http://schemas.microsoft.com/office/drawing/2017/model3d" xmlns:o="urn:schemas-microsoft-com:office:office" xmlns:oel="http://schemas.microsoft.com/office/2019/extlst" xmlns:r="http://schemas.openxmlformats.org/officeDocument/2006/relationships" xmlns:m="http://schemas.openxmlformats.org/officeDocument/2006/math" xmlns:v="urn:schemas-microsoft-com:vml" xmlns:wp14="http://schemas.microsoft.com/office/word/2010/wordprocessingDrawing" xmlns:wp="http://schemas.openxmlformats.org/drawingml/2006/wordprocessingDrawing" xmlns:w10="urn:schemas-microsoft-com:office:word" xmlns:w="http://schemas.openxmlformats.org/wordprocessingml/2006/main" xmlns:w14="http://schemas.microsoft.com/office/word/2010/wordml" xmlns:w15="http://schemas.microsoft.com/office/word/2012/wordml" xmlns:w16cex="http://schemas.microsoft.com/office/word/2018/wordml/cex" xmlns:w16cid="http://schemas.microsoft.com/office/word/2016/wordml/cid" xmlns:w16="http://schemas.microsoft.com/office/word/2018/wordml" xmlns:w16sdtdh="http://schemas.microsoft.com/office/word/2020/wordml/sdtdatahash" xmlns:w16se="http://schemas.microsoft.com/office/word/2015/wordml/symex" xmlns:wpg="http://schemas.microsoft.com/office/word/2010/wordprocessingGroup" xmlns:wpi="http://schemas.microsoft.com/office/word/2010/wordprocessingInk" xmlns:wne="http://schemas.microsoft.com/office/word/2006/wordml" xmlns:wps="http://schemas.microsoft.com/office/word/2010/wordprocessingShape" mc:Ignorable="w14 w15 w16se w16cid w16 w16cex w16sdtdh wp14">
+<w:footnotes xmlns:wpc="http://schemas.microsoft.com/office/word/2010/wordprocessingCanvas" xmlns:cx="http://schemas.microsoft.com/office/drawing/2014/chartex" xmlns:cx1="http://schemas.microsoft.com/office/drawing/2015/9/8/chartex" xmlns:cx2="http://schemas.microsoft.com/office/drawing/2015/10/21/chartex" xmlns:cx3="http://schemas.microsoft.com/office/drawing/2016/5/9/chartex" xmlns:cx4="http://schemas.microsoft.com/office/drawing/2016/5/10/chartex" xmlns:cx5="http://schemas.microsoft.com/office/drawing/2016/5/11/chartex" xmlns:cx6="http://schemas.microsoft.com/office/drawing/2016/5/12/chartex" xmlns:cx7="http://schemas.microsoft.com/office/drawing/2016/5/13/chartex" xmlns:cx8="http://schemas.microsoft.com/office/drawing/2016/5/14/chartex" xmlns:mc="http://schemas.openxmlformats.org/markup-compatibility/2006" xmlns:aink="http://schemas.microsoft.com/office/drawing/2016/ink" xmlns:am3d="http://schemas.microsoft.com/office/drawing/2017/model3d" xmlns:o="urn:schemas-microsoft-com:office:office" xmlns:oel="http://schemas.microsoft.com/office/2019/extlst" xmlns:r="http://schemas.openxmlformats.org/officeDocument/2006/relationships" xmlns:m="http://schemas.openxmlformats.org/officeDocument/2006/math" xmlns:v="urn:schemas-microsoft-com:vml" xmlns:wp14="http://schemas.microsoft.com/office/word/2010/wordprocessingDrawing" xmlns:wp="http://schemas.openxmlformats.org/drawingml/2006/wordprocessingDrawing" xmlns:w10="urn:schemas-microsoft-com:office:word" xmlns:w="http://schemas.openxmlformats.org/wordprocessingml/2006/main" xmlns:w14="http://schemas.microsoft.com/office/word/2010/wordml" xmlns:w15="http://schemas.microsoft.com/office/word/2012/wordml" xmlns:w16cex="http://schemas.microsoft.com/office/word/2018/wordml/cex" xmlns:w16cid="http://schemas.microsoft.com/office/word/2016/wordml/cid" xmlns:w16="http://schemas.microsoft.com/office/word/2018/wordml" xmlns:w16du="http://schemas.microsoft.com/office/word/2023/wordml/word16du" xmlns:w16sdtdh="http://schemas.microsoft.com/office/word/2020/wordml/sdtdatahash" xmlns:w16sdtfl="http://schemas.microsoft.com/office/word/2024/wordml/sdtformatlock" xmlns:w16se="http://schemas.microsoft.com/office/word/2015/wordml/symex" xmlns:wpg="http://schemas.microsoft.com/office/word/2010/wordprocessingGroup" xmlns:wpi="http://schemas.microsoft.com/office/word/2010/wordprocessingInk" xmlns:wne="http://schemas.microsoft.com/office/word/2006/wordml" xmlns:wps="http://schemas.microsoft.com/office/word/2010/wordprocessingShape" mc:Ignorable="w14 w15 w16se w16cid w16 w16cex w16sdtdh w16sdtfl w16du wp14">
   <w:footnote w:type="separator" w:id="-1">
     <w:p>
       <w:pPr>
@@ -19511,7 +21999,7 @@
 </file>
 
 <file path=word/numbering.xml><?xml version="1.0" encoding="utf-8"?>
-<w:numbering xmlns:wpc="http://schemas.microsoft.com/office/word/2010/wordprocessingCanvas" xmlns:cx="http://schemas.microsoft.com/office/drawing/2014/chartex" xmlns:cx1="http://schemas.microsoft.com/office/drawing/2015/9/8/chartex" xmlns:cx2="http://schemas.microsoft.com/office/drawing/2015/10/21/chartex" xmlns:cx3="http://schemas.microsoft.com/office/drawing/2016/5/9/chartex" xmlns:cx4="http://schemas.microsoft.com/office/drawing/2016/5/10/chartex" xmlns:cx5="http://schemas.microsoft.com/office/drawing/2016/5/11/chartex" xmlns:cx6="http://schemas.microsoft.com/office/drawing/2016/5/12/chartex" xmlns:cx7="http://schemas.microsoft.com/office/drawing/2016/5/13/chartex" xmlns:cx8="http://schemas.microsoft.com/office/drawing/2016/5/14/chartex" xmlns:mc="http://schemas.openxmlformats.org/markup-compatibility/2006" xmlns:aink="http://schemas.microsoft.com/office/drawing/2016/ink" xmlns:am3d="http://schemas.microsoft.com/office/drawing/2017/model3d" xmlns:o="urn:schemas-microsoft-com:office:office" xmlns:oel="http://schemas.microsoft.com/office/2019/extlst" xmlns:r="http://schemas.openxmlformats.org/officeDocument/2006/relationships" xmlns:m="http://schemas.openxmlformats.org/officeDocument/2006/math" xmlns:v="urn:schemas-microsoft-com:vml" xmlns:wp14="http://schemas.microsoft.com/office/word/2010/wordprocessingDrawing" xmlns:wp="http://schemas.openxmlformats.org/drawingml/2006/wordprocessingDrawing" xmlns:w10="urn:schemas-microsoft-com:office:word" xmlns:w="http://schemas.openxmlformats.org/wordprocessingml/2006/main" xmlns:w14="http://schemas.microsoft.com/office/word/2010/wordml" xmlns:w15="http://schemas.microsoft.com/office/word/2012/wordml" xmlns:w16cex="http://schemas.microsoft.com/office/word/2018/wordml/cex" xmlns:w16cid="http://schemas.microsoft.com/office/word/2016/wordml/cid" xmlns:w16="http://schemas.microsoft.com/office/word/2018/wordml" xmlns:w16sdtdh="http://schemas.microsoft.com/office/word/2020/wordml/sdtdatahash" xmlns:w16se="http://schemas.microsoft.com/office/word/2015/wordml/symex" xmlns:wpg="http://schemas.microsoft.com/office/word/2010/wordprocessingGroup" xmlns:wpi="http://schemas.microsoft.com/office/word/2010/wordprocessingInk" xmlns:wne="http://schemas.microsoft.com/office/word/2006/wordml" xmlns:wps="http://schemas.microsoft.com/office/word/2010/wordprocessingShape" mc:Ignorable="w14 w15 w16se w16cid w16 w16cex w16sdtdh wp14">
+<w:numbering xmlns:wpc="http://schemas.microsoft.com/office/word/2010/wordprocessingCanvas" xmlns:cx="http://schemas.microsoft.com/office/drawing/2014/chartex" xmlns:cx1="http://schemas.microsoft.com/office/drawing/2015/9/8/chartex" xmlns:cx2="http://schemas.microsoft.com/office/drawing/2015/10/21/chartex" xmlns:cx3="http://schemas.microsoft.com/office/drawing/2016/5/9/chartex" xmlns:cx4="http://schemas.microsoft.com/office/drawing/2016/5/10/chartex" xmlns:cx5="http://schemas.microsoft.com/office/drawing/2016/5/11/chartex" xmlns:cx6="http://schemas.microsoft.com/office/drawing/2016/5/12/chartex" xmlns:cx7="http://schemas.microsoft.com/office/drawing/2016/5/13/chartex" xmlns:cx8="http://schemas.microsoft.com/office/drawing/2016/5/14/chartex" xmlns:mc="http://schemas.openxmlformats.org/markup-compatibility/2006" xmlns:aink="http://schemas.microsoft.com/office/drawing/2016/ink" xmlns:am3d="http://schemas.microsoft.com/office/drawing/2017/model3d" xmlns:o="urn:schemas-microsoft-com:office:office" xmlns:oel="http://schemas.microsoft.com/office/2019/extlst" xmlns:r="http://schemas.openxmlformats.org/officeDocument/2006/relationships" xmlns:m="http://schemas.openxmlformats.org/officeDocument/2006/math" xmlns:v="urn:schemas-microsoft-com:vml" xmlns:wp14="http://schemas.microsoft.com/office/word/2010/wordprocessingDrawing" xmlns:wp="http://schemas.openxmlformats.org/drawingml/2006/wordprocessingDrawing" xmlns:w10="urn:schemas-microsoft-com:office:word" xmlns:w="http://schemas.openxmlformats.org/wordprocessingml/2006/main" xmlns:w14="http://schemas.microsoft.com/office/word/2010/wordml" xmlns:w15="http://schemas.microsoft.com/office/word/2012/wordml" xmlns:w16cex="http://schemas.microsoft.com/office/word/2018/wordml/cex" xmlns:w16cid="http://schemas.microsoft.com/office/word/2016/wordml/cid" xmlns:w16="http://schemas.microsoft.com/office/word/2018/wordml" xmlns:w16du="http://schemas.microsoft.com/office/word/2023/wordml/word16du" xmlns:w16sdtdh="http://schemas.microsoft.com/office/word/2020/wordml/sdtdatahash" xmlns:w16sdtfl="http://schemas.microsoft.com/office/word/2024/wordml/sdtformatlock" xmlns:w16se="http://schemas.microsoft.com/office/word/2015/wordml/symex" xmlns:wpg="http://schemas.microsoft.com/office/word/2010/wordprocessingGroup" xmlns:wpi="http://schemas.microsoft.com/office/word/2010/wordprocessingInk" xmlns:wne="http://schemas.microsoft.com/office/word/2006/wordml" xmlns:wps="http://schemas.microsoft.com/office/word/2010/wordprocessingShape" mc:Ignorable="w14 w15 w16se w16cid w16 w16cex w16sdtdh w16sdtfl w16du wp14">
   <w:abstractNum w:abstractNumId="0" w15:restartNumberingAfterBreak="0">
     <w:nsid w:val="12921A8C"/>
     <w:multiLevelType w:val="hybridMultilevel"/>
@@ -21404,8 +23892,16 @@
 </w:numbering>
 </file>
 
+<file path=word/people.xml><?xml version="1.0" encoding="utf-8"?>
+<w15:people xmlns:wpc="http://schemas.microsoft.com/office/word/2010/wordprocessingCanvas" xmlns:cx="http://schemas.microsoft.com/office/drawing/2014/chartex" xmlns:cx1="http://schemas.microsoft.com/office/drawing/2015/9/8/chartex" xmlns:cx2="http://schemas.microsoft.com/office/drawing/2015/10/21/chartex" xmlns:cx3="http://schemas.microsoft.com/office/drawing/2016/5/9/chartex" xmlns:cx4="http://schemas.microsoft.com/office/drawing/2016/5/10/chartex" xmlns:cx5="http://schemas.microsoft.com/office/drawing/2016/5/11/chartex" xmlns:cx6="http://schemas.microsoft.com/office/drawing/2016/5/12/chartex" xmlns:cx7="http://schemas.microsoft.com/office/drawing/2016/5/13/chartex" xmlns:cx8="http://schemas.microsoft.com/office/drawing/2016/5/14/chartex" xmlns:mc="http://schemas.openxmlformats.org/markup-compatibility/2006" xmlns:aink="http://schemas.microsoft.com/office/drawing/2016/ink" xmlns:am3d="http://schemas.microsoft.com/office/drawing/2017/model3d" xmlns:o="urn:schemas-microsoft-com:office:office" xmlns:oel="http://schemas.microsoft.com/office/2019/extlst" xmlns:r="http://schemas.openxmlformats.org/officeDocument/2006/relationships" xmlns:m="http://schemas.openxmlformats.org/officeDocument/2006/math" xmlns:v="urn:schemas-microsoft-com:vml" xmlns:wp14="http://schemas.microsoft.com/office/word/2010/wordprocessingDrawing" xmlns:wp="http://schemas.openxmlformats.org/drawingml/2006/wordprocessingDrawing" xmlns:w10="urn:schemas-microsoft-com:office:word" xmlns:w="http://schemas.openxmlformats.org/wordprocessingml/2006/main" xmlns:w14="http://schemas.microsoft.com/office/word/2010/wordml" xmlns:w15="http://schemas.microsoft.com/office/word/2012/wordml" xmlns:w16cex="http://schemas.microsoft.com/office/word/2018/wordml/cex" xmlns:w16cid="http://schemas.microsoft.com/office/word/2016/wordml/cid" xmlns:w16="http://schemas.microsoft.com/office/word/2018/wordml" xmlns:w16du="http://schemas.microsoft.com/office/word/2023/wordml/word16du" xmlns:w16sdtdh="http://schemas.microsoft.com/office/word/2020/wordml/sdtdatahash" xmlns:w16sdtfl="http://schemas.microsoft.com/office/word/2024/wordml/sdtformatlock" xmlns:w16se="http://schemas.microsoft.com/office/word/2015/wordml/symex" xmlns:wpg="http://schemas.microsoft.com/office/word/2010/wordprocessingGroup" xmlns:wpi="http://schemas.microsoft.com/office/word/2010/wordprocessingInk" xmlns:wne="http://schemas.microsoft.com/office/word/2006/wordml" xmlns:wps="http://schemas.microsoft.com/office/word/2010/wordprocessingShape" mc:Ignorable="w14 w15 w16se w16cid w16 w16cex w16sdtdh w16sdtfl w16du wp14">
+  <w15:person w15:author="Daniel Noble">
+    <w15:presenceInfo w15:providerId="AD" w15:userId="S::u5062688@anu.edu.au::cd1442c4-8911-414d-88db-662b5685b55e"/>
+  </w15:person>
+</w15:people>
+</file>
+
 <file path=word/styles.xml><?xml version="1.0" encoding="utf-8"?>
-<w:styles xmlns:mc="http://schemas.openxmlformats.org/markup-compatibility/2006" xmlns:r="http://schemas.openxmlformats.org/officeDocument/2006/relationships" xmlns:w="http://schemas.openxmlformats.org/wordprocessingml/2006/main" xmlns:w14="http://schemas.microsoft.com/office/word/2010/wordml" xmlns:w15="http://schemas.microsoft.com/office/word/2012/wordml" xmlns:w16cex="http://schemas.microsoft.com/office/word/2018/wordml/cex" xmlns:w16cid="http://schemas.microsoft.com/office/word/2016/wordml/cid" xmlns:w16="http://schemas.microsoft.com/office/word/2018/wordml" xmlns:w16sdtdh="http://schemas.microsoft.com/office/word/2020/wordml/sdtdatahash" xmlns:w16se="http://schemas.microsoft.com/office/word/2015/wordml/symex" mc:Ignorable="w14 w15 w16se w16cid w16 w16cex w16sdtdh">
+<w:styles xmlns:mc="http://schemas.openxmlformats.org/markup-compatibility/2006" xmlns:r="http://schemas.openxmlformats.org/officeDocument/2006/relationships" xmlns:w="http://schemas.openxmlformats.org/wordprocessingml/2006/main" xmlns:w14="http://schemas.microsoft.com/office/word/2010/wordml" xmlns:w15="http://schemas.microsoft.com/office/word/2012/wordml" xmlns:w16cex="http://schemas.microsoft.com/office/word/2018/wordml/cex" xmlns:w16cid="http://schemas.microsoft.com/office/word/2016/wordml/cid" xmlns:w16="http://schemas.microsoft.com/office/word/2018/wordml" xmlns:w16du="http://schemas.microsoft.com/office/word/2023/wordml/word16du" xmlns:w16sdtdh="http://schemas.microsoft.com/office/word/2020/wordml/sdtdatahash" xmlns:w16sdtfl="http://schemas.microsoft.com/office/word/2024/wordml/sdtformatlock" xmlns:w16se="http://schemas.microsoft.com/office/word/2015/wordml/symex" mc:Ignorable="w14 w15 w16se w16cid w16 w16cex w16sdtdh w16sdtfl w16du">
   <w:docDefaults>
     <w:rPrDefault>
       <w:rPr>
@@ -22627,7 +25123,7 @@
 </file>
 
 <file path=word/glossary/document.xml><?xml version="1.0" encoding="utf-8"?>
-<w:glossaryDocument xmlns:wpc="http://schemas.microsoft.com/office/word/2010/wordprocessingCanvas" xmlns:cx="http://schemas.microsoft.com/office/drawing/2014/chartex" xmlns:cx1="http://schemas.microsoft.com/office/drawing/2015/9/8/chartex" xmlns:cx2="http://schemas.microsoft.com/office/drawing/2015/10/21/chartex" xmlns:cx3="http://schemas.microsoft.com/office/drawing/2016/5/9/chartex" xmlns:cx4="http://schemas.microsoft.com/office/drawing/2016/5/10/chartex" xmlns:cx5="http://schemas.microsoft.com/office/drawing/2016/5/11/chartex" xmlns:cx6="http://schemas.microsoft.com/office/drawing/2016/5/12/chartex" xmlns:cx7="http://schemas.microsoft.com/office/drawing/2016/5/13/chartex" xmlns:cx8="http://schemas.microsoft.com/office/drawing/2016/5/14/chartex" xmlns:mc="http://schemas.openxmlformats.org/markup-compatibility/2006" xmlns:aink="http://schemas.microsoft.com/office/drawing/2016/ink" xmlns:am3d="http://schemas.microsoft.com/office/drawing/2017/model3d" xmlns:o="urn:schemas-microsoft-com:office:office" xmlns:oel="http://schemas.microsoft.com/office/2019/extlst" xmlns:r="http://schemas.openxmlformats.org/officeDocument/2006/relationships" xmlns:m="http://schemas.openxmlformats.org/officeDocument/2006/math" xmlns:v="urn:schemas-microsoft-com:vml" xmlns:wp14="http://schemas.microsoft.com/office/word/2010/wordprocessingDrawing" xmlns:wp="http://schemas.openxmlformats.org/drawingml/2006/wordprocessingDrawing" xmlns:w10="urn:schemas-microsoft-com:office:word" xmlns:w="http://schemas.openxmlformats.org/wordprocessingml/2006/main" xmlns:w14="http://schemas.microsoft.com/office/word/2010/wordml" xmlns:w15="http://schemas.microsoft.com/office/word/2012/wordml" xmlns:w16cex="http://schemas.microsoft.com/office/word/2018/wordml/cex" xmlns:w16cid="http://schemas.microsoft.com/office/word/2016/wordml/cid" xmlns:w16="http://schemas.microsoft.com/office/word/2018/wordml" xmlns:w16sdtdh="http://schemas.microsoft.com/office/word/2020/wordml/sdtdatahash" xmlns:w16se="http://schemas.microsoft.com/office/word/2015/wordml/symex" xmlns:wpg="http://schemas.microsoft.com/office/word/2010/wordprocessingGroup" xmlns:wpi="http://schemas.microsoft.com/office/word/2010/wordprocessingInk" xmlns:wne="http://schemas.microsoft.com/office/word/2006/wordml" xmlns:wps="http://schemas.microsoft.com/office/word/2010/wordprocessingShape" mc:Ignorable="w14 w15 w16se w16cid w16 w16cex w16sdtdh wp14">
+<w:glossaryDocument xmlns:wpc="http://schemas.microsoft.com/office/word/2010/wordprocessingCanvas" xmlns:cx="http://schemas.microsoft.com/office/drawing/2014/chartex" xmlns:cx1="http://schemas.microsoft.com/office/drawing/2015/9/8/chartex" xmlns:cx2="http://schemas.microsoft.com/office/drawing/2015/10/21/chartex" xmlns:cx3="http://schemas.microsoft.com/office/drawing/2016/5/9/chartex" xmlns:cx4="http://schemas.microsoft.com/office/drawing/2016/5/10/chartex" xmlns:cx5="http://schemas.microsoft.com/office/drawing/2016/5/11/chartex" xmlns:cx6="http://schemas.microsoft.com/office/drawing/2016/5/12/chartex" xmlns:cx7="http://schemas.microsoft.com/office/drawing/2016/5/13/chartex" xmlns:cx8="http://schemas.microsoft.com/office/drawing/2016/5/14/chartex" xmlns:mc="http://schemas.openxmlformats.org/markup-compatibility/2006" xmlns:aink="http://schemas.microsoft.com/office/drawing/2016/ink" xmlns:am3d="http://schemas.microsoft.com/office/drawing/2017/model3d" xmlns:o="urn:schemas-microsoft-com:office:office" xmlns:oel="http://schemas.microsoft.com/office/2019/extlst" xmlns:r="http://schemas.openxmlformats.org/officeDocument/2006/relationships" xmlns:m="http://schemas.openxmlformats.org/officeDocument/2006/math" xmlns:v="urn:schemas-microsoft-com:vml" xmlns:wp14="http://schemas.microsoft.com/office/word/2010/wordprocessingDrawing" xmlns:wp="http://schemas.openxmlformats.org/drawingml/2006/wordprocessingDrawing" xmlns:w10="urn:schemas-microsoft-com:office:word" xmlns:w="http://schemas.openxmlformats.org/wordprocessingml/2006/main" xmlns:w14="http://schemas.microsoft.com/office/word/2010/wordml" xmlns:w15="http://schemas.microsoft.com/office/word/2012/wordml" xmlns:w16cex="http://schemas.microsoft.com/office/word/2018/wordml/cex" xmlns:w16cid="http://schemas.microsoft.com/office/word/2016/wordml/cid" xmlns:w16="http://schemas.microsoft.com/office/word/2018/wordml" xmlns:w16du="http://schemas.microsoft.com/office/word/2023/wordml/word16du" xmlns:w16sdtdh="http://schemas.microsoft.com/office/word/2020/wordml/sdtdatahash" xmlns:w16sdtfl="http://schemas.microsoft.com/office/word/2024/wordml/sdtformatlock" xmlns:w16se="http://schemas.microsoft.com/office/word/2015/wordml/symex" xmlns:wpg="http://schemas.microsoft.com/office/word/2010/wordprocessingGroup" xmlns:wpi="http://schemas.microsoft.com/office/word/2010/wordprocessingInk" xmlns:wne="http://schemas.microsoft.com/office/word/2006/wordml" xmlns:wps="http://schemas.microsoft.com/office/word/2010/wordprocessingShape" mc:Ignorable="w14 w15 w16se w16cid w16 w16cex w16sdtdh w16sdtfl w16du wp14">
   <w:docParts>
     <w:docPart>
       <w:docPartPr>
@@ -22776,13 +25272,13 @@
 </file>
 
 <file path=word/glossary/fontTable.xml><?xml version="1.0" encoding="utf-8"?>
-<w:fonts xmlns:mc="http://schemas.openxmlformats.org/markup-compatibility/2006" xmlns:r="http://schemas.openxmlformats.org/officeDocument/2006/relationships" xmlns:w="http://schemas.openxmlformats.org/wordprocessingml/2006/main" xmlns:w14="http://schemas.microsoft.com/office/word/2010/wordml" xmlns:w15="http://schemas.microsoft.com/office/word/2012/wordml" xmlns:w16cex="http://schemas.microsoft.com/office/word/2018/wordml/cex" xmlns:w16cid="http://schemas.microsoft.com/office/word/2016/wordml/cid" xmlns:w16="http://schemas.microsoft.com/office/word/2018/wordml" xmlns:w16sdtdh="http://schemas.microsoft.com/office/word/2020/wordml/sdtdatahash" xmlns:w16se="http://schemas.microsoft.com/office/word/2015/wordml/symex" mc:Ignorable="w14 w15 w16se w16cid w16 w16cex w16sdtdh">
+<w:fonts xmlns:mc="http://schemas.openxmlformats.org/markup-compatibility/2006" xmlns:r="http://schemas.openxmlformats.org/officeDocument/2006/relationships" xmlns:w="http://schemas.openxmlformats.org/wordprocessingml/2006/main" xmlns:w14="http://schemas.microsoft.com/office/word/2010/wordml" xmlns:w15="http://schemas.microsoft.com/office/word/2012/wordml" xmlns:w16cex="http://schemas.microsoft.com/office/word/2018/wordml/cex" xmlns:w16cid="http://schemas.microsoft.com/office/word/2016/wordml/cid" xmlns:w16="http://schemas.microsoft.com/office/word/2018/wordml" xmlns:w16du="http://schemas.microsoft.com/office/word/2023/wordml/word16du" xmlns:w16sdtdh="http://schemas.microsoft.com/office/word/2020/wordml/sdtdatahash" xmlns:w16sdtfl="http://schemas.microsoft.com/office/word/2024/wordml/sdtformatlock" xmlns:w16se="http://schemas.microsoft.com/office/word/2015/wordml/symex" mc:Ignorable="w14 w15 w16se w16cid w16 w16cex w16sdtdh w16sdtfl w16du">
   <w:font w:name="Calibri">
     <w:panose1 w:val="020F0502020204030204"/>
     <w:charset w:val="00"/>
     <w:family w:val="swiss"/>
     <w:pitch w:val="variable"/>
-    <w:sig w:usb0="E4002EFF" w:usb1="C000247B" w:usb2="00000009" w:usb3="00000000" w:csb0="000001FF" w:csb1="00000000"/>
+    <w:sig w:usb0="E0002AFF" w:usb1="C000247B" w:usb2="00000009" w:usb3="00000000" w:csb0="000001FF" w:csb1="00000000"/>
   </w:font>
   <w:font w:name="Courier New">
     <w:panose1 w:val="02070309020205020404"/>
@@ -22817,7 +25313,7 @@
     <w:charset w:val="00"/>
     <w:family w:val="swiss"/>
     <w:pitch w:val="variable"/>
-    <w:sig w:usb0="E4002EFF" w:usb1="C000247B" w:usb2="00000009" w:usb3="00000000" w:csb0="000001FF" w:csb1="00000000"/>
+    <w:sig w:usb0="E0002AFF" w:usb1="C000247B" w:usb2="00000009" w:usb3="00000000" w:csb0="000001FF" w:csb1="00000000"/>
   </w:font>
   <w:font w:name="Cambria Math">
     <w:panose1 w:val="02040503050406030204"/>
@@ -22826,11 +25322,32 @@
     <w:pitch w:val="variable"/>
     <w:sig w:usb0="E00002FF" w:usb1="420024FF" w:usb2="00000000" w:usb3="00000000" w:csb0="0000019F" w:csb1="00000000"/>
   </w:font>
+  <w:font w:name="Roboto">
+    <w:panose1 w:val="02000000000000000000"/>
+    <w:charset w:val="00"/>
+    <w:family w:val="auto"/>
+    <w:pitch w:val="variable"/>
+    <w:sig w:usb0="E0000AFF" w:usb1="5000217F" w:usb2="00000021" w:usb3="00000000" w:csb0="0000019F" w:csb1="00000000"/>
+  </w:font>
+  <w:font w:name="Aptos">
+    <w:panose1 w:val="020B0004020202020204"/>
+    <w:charset w:val="00"/>
+    <w:family w:val="swiss"/>
+    <w:pitch w:val="variable"/>
+    <w:sig w:usb0="20000287" w:usb1="00000003" w:usb2="00000000" w:usb3="00000000" w:csb0="0000019F" w:csb1="00000000"/>
+  </w:font>
+  <w:font w:name="Aptos Display">
+    <w:panose1 w:val="020B0004020202020204"/>
+    <w:charset w:val="00"/>
+    <w:family w:val="swiss"/>
+    <w:pitch w:val="variable"/>
+    <w:sig w:usb0="20000287" w:usb1="00000003" w:usb2="00000000" w:usb3="00000000" w:csb0="0000019F" w:csb1="00000000"/>
+  </w:font>
 </w:fonts>
 </file>
 
 <file path=word/glossary/settings.xml><?xml version="1.0" encoding="utf-8"?>
-<w:settings xmlns:mc="http://schemas.openxmlformats.org/markup-compatibility/2006" xmlns:o="urn:schemas-microsoft-com:office:office" xmlns:r="http://schemas.openxmlformats.org/officeDocument/2006/relationships" xmlns:m="http://schemas.openxmlformats.org/officeDocument/2006/math" xmlns:v="urn:schemas-microsoft-com:vml" xmlns:w10="urn:schemas-microsoft-com:office:word" xmlns:w="http://schemas.openxmlformats.org/wordprocessingml/2006/main" xmlns:w14="http://schemas.microsoft.com/office/word/2010/wordml" xmlns:w15="http://schemas.microsoft.com/office/word/2012/wordml" xmlns:w16cex="http://schemas.microsoft.com/office/word/2018/wordml/cex" xmlns:w16cid="http://schemas.microsoft.com/office/word/2016/wordml/cid" xmlns:w16="http://schemas.microsoft.com/office/word/2018/wordml" xmlns:w16sdtdh="http://schemas.microsoft.com/office/word/2020/wordml/sdtdatahash" xmlns:w16se="http://schemas.microsoft.com/office/word/2015/wordml/symex" xmlns:sl="http://schemas.openxmlformats.org/schemaLibrary/2006/main" mc:Ignorable="w14 w15 w16se w16cid w16 w16cex w16sdtdh">
+<w:settings xmlns:mc="http://schemas.openxmlformats.org/markup-compatibility/2006" xmlns:o="urn:schemas-microsoft-com:office:office" xmlns:r="http://schemas.openxmlformats.org/officeDocument/2006/relationships" xmlns:m="http://schemas.openxmlformats.org/officeDocument/2006/math" xmlns:v="urn:schemas-microsoft-com:vml" xmlns:w10="urn:schemas-microsoft-com:office:word" xmlns:w="http://schemas.openxmlformats.org/wordprocessingml/2006/main" xmlns:w14="http://schemas.microsoft.com/office/word/2010/wordml" xmlns:w15="http://schemas.microsoft.com/office/word/2012/wordml" xmlns:w16cex="http://schemas.microsoft.com/office/word/2018/wordml/cex" xmlns:w16cid="http://schemas.microsoft.com/office/word/2016/wordml/cid" xmlns:w16="http://schemas.microsoft.com/office/word/2018/wordml" xmlns:w16du="http://schemas.microsoft.com/office/word/2023/wordml/word16du" xmlns:w16sdtdh="http://schemas.microsoft.com/office/word/2020/wordml/sdtdatahash" xmlns:w16sdtfl="http://schemas.microsoft.com/office/word/2024/wordml/sdtformatlock" xmlns:w16se="http://schemas.microsoft.com/office/word/2015/wordml/symex" xmlns:sl="http://schemas.openxmlformats.org/schemaLibrary/2006/main" mc:Ignorable="w14 w15 w16se w16cid w16 w16cex w16sdtdh w16sdtfl w16du">
   <w:view w:val="normal"/>
   <w:defaultTabStop w:val="720"/>
   <w:characterSpacingControl w:val="doNotCompress"/>
@@ -22853,12 +25370,15 @@
     <w:rsid w:val="00260124"/>
     <w:rsid w:val="0029287C"/>
     <w:rsid w:val="002D042A"/>
+    <w:rsid w:val="002E5EA0"/>
+    <w:rsid w:val="00303C0A"/>
     <w:rsid w:val="00397D8A"/>
     <w:rsid w:val="003C26C9"/>
     <w:rsid w:val="004B38EE"/>
     <w:rsid w:val="00521ED9"/>
     <w:rsid w:val="00560808"/>
     <w:rsid w:val="005A5007"/>
+    <w:rsid w:val="005C6480"/>
     <w:rsid w:val="0068498B"/>
     <w:rsid w:val="00753AAA"/>
     <w:rsid w:val="007F1D7D"/>
@@ -22868,11 +25388,13 @@
     <w:rsid w:val="009E4CC9"/>
     <w:rsid w:val="00A27F07"/>
     <w:rsid w:val="00AC73CF"/>
+    <w:rsid w:val="00BB3B83"/>
     <w:rsid w:val="00E3484A"/>
     <w:rsid w:val="00E43A78"/>
     <w:rsid w:val="00F075DA"/>
     <w:rsid w:val="00F4148B"/>
     <w:rsid w:val="00F4150A"/>
+    <w:rsid w:val="00F44C5B"/>
   </w:rsids>
   <m:mathPr>
     <m:mathFont m:val="Cambria Math"/>
@@ -22896,7 +25418,7 @@
 </file>
 
 <file path=word/glossary/styles.xml><?xml version="1.0" encoding="utf-8"?>
-<w:styles xmlns:mc="http://schemas.openxmlformats.org/markup-compatibility/2006" xmlns:r="http://schemas.openxmlformats.org/officeDocument/2006/relationships" xmlns:w="http://schemas.openxmlformats.org/wordprocessingml/2006/main" xmlns:w14="http://schemas.microsoft.com/office/word/2010/wordml" xmlns:w15="http://schemas.microsoft.com/office/word/2012/wordml" xmlns:w16cex="http://schemas.microsoft.com/office/word/2018/wordml/cex" xmlns:w16cid="http://schemas.microsoft.com/office/word/2016/wordml/cid" xmlns:w16="http://schemas.microsoft.com/office/word/2018/wordml" xmlns:w16sdtdh="http://schemas.microsoft.com/office/word/2020/wordml/sdtdatahash" xmlns:w16se="http://schemas.microsoft.com/office/word/2015/wordml/symex" mc:Ignorable="w14 w15 w16se w16cid w16 w16cex w16sdtdh">
+<w:styles xmlns:mc="http://schemas.openxmlformats.org/markup-compatibility/2006" xmlns:r="http://schemas.openxmlformats.org/officeDocument/2006/relationships" xmlns:w="http://schemas.openxmlformats.org/wordprocessingml/2006/main" xmlns:w14="http://schemas.microsoft.com/office/word/2010/wordml" xmlns:w15="http://schemas.microsoft.com/office/word/2012/wordml" xmlns:w16cex="http://schemas.microsoft.com/office/word/2018/wordml/cex" xmlns:w16cid="http://schemas.microsoft.com/office/word/2016/wordml/cid" xmlns:w16="http://schemas.microsoft.com/office/word/2018/wordml" xmlns:w16du="http://schemas.microsoft.com/office/word/2023/wordml/word16du" xmlns:w16sdtdh="http://schemas.microsoft.com/office/word/2020/wordml/sdtdatahash" xmlns:w16sdtfl="http://schemas.microsoft.com/office/word/2024/wordml/sdtformatlock" xmlns:w16se="http://schemas.microsoft.com/office/word/2015/wordml/symex" mc:Ignorable="w14 w15 w16se w16cid w16 w16cex w16sdtdh w16sdtfl w16du">
   <w:docDefaults>
     <w:rPrDefault>
       <w:rPr>
@@ -23354,7 +25876,7 @@
 </file>
 
 <file path=word/glossary/webSettings.xml><?xml version="1.0" encoding="utf-8"?>
-<w:webSettings xmlns:mc="http://schemas.openxmlformats.org/markup-compatibility/2006" xmlns:r="http://schemas.openxmlformats.org/officeDocument/2006/relationships" xmlns:w="http://schemas.openxmlformats.org/wordprocessingml/2006/main" xmlns:w14="http://schemas.microsoft.com/office/word/2010/wordml" xmlns:w15="http://schemas.microsoft.com/office/word/2012/wordml" xmlns:w16cex="http://schemas.microsoft.com/office/word/2018/wordml/cex" xmlns:w16cid="http://schemas.microsoft.com/office/word/2016/wordml/cid" xmlns:w16="http://schemas.microsoft.com/office/word/2018/wordml" xmlns:w16sdtdh="http://schemas.microsoft.com/office/word/2020/wordml/sdtdatahash" xmlns:w16se="http://schemas.microsoft.com/office/word/2015/wordml/symex" mc:Ignorable="w14 w15 w16se w16cid w16 w16cex w16sdtdh">
+<w:webSettings xmlns:mc="http://schemas.openxmlformats.org/markup-compatibility/2006" xmlns:r="http://schemas.openxmlformats.org/officeDocument/2006/relationships" xmlns:w="http://schemas.openxmlformats.org/wordprocessingml/2006/main" xmlns:w14="http://schemas.microsoft.com/office/word/2010/wordml" xmlns:w15="http://schemas.microsoft.com/office/word/2012/wordml" xmlns:w16cex="http://schemas.microsoft.com/office/word/2018/wordml/cex" xmlns:w16cid="http://schemas.microsoft.com/office/word/2016/wordml/cid" xmlns:w16="http://schemas.microsoft.com/office/word/2018/wordml" xmlns:w16du="http://schemas.microsoft.com/office/word/2023/wordml/word16du" xmlns:w16sdtdh="http://schemas.microsoft.com/office/word/2020/wordml/sdtdatahash" xmlns:w16sdtfl="http://schemas.microsoft.com/office/word/2024/wordml/sdtformatlock" xmlns:w16se="http://schemas.microsoft.com/office/word/2015/wordml/symex" mc:Ignorable="w14 w15 w16se w16cid w16 w16cex w16sdtdh w16sdtfl w16du">
   <w:optimizeForBrowser/>
   <w:allowPNG/>
 </w:webSettings>
